--- a/DOKUMENTACIJA UML/DD.02 - (UML) Dokument projekta.docx
+++ b/DOKUMENTACIJA UML/DD.02 - (UML) Dokument projekta.docx
@@ -294,7 +294,7 @@
                 <w:sz w:val="28"/>
                 <w:lang w:val="hr-HR"/>
               </w:rPr>
-              <w:t>Grupa 3 Tim 3</w:t>
+              <w:t>Tim12</w:t>
             </w:r>
           </w:p>
         </w:tc>
@@ -343,7 +343,7 @@
                 <w:sz w:val="28"/>
                 <w:lang w:val="hr-HR"/>
               </w:rPr>
-              <w:t xml:space="preserve"> G3T3</w:t>
+              <w:t>12</w:t>
             </w:r>
           </w:p>
         </w:tc>
@@ -569,7 +569,7 @@
                 <w:sz w:val="28"/>
                 <w:lang w:val="hr-HR"/>
               </w:rPr>
-              <w:t>7. ožujka 2024.</w:t>
+              <w:t>8. ožujka 2024.</w:t>
             </w:r>
             <w:r>
               <w:rPr>
@@ -901,7 +901,10 @@
               <w:spacing w:line="300" w:lineRule="auto"/>
             </w:pPr>
             <w:r>
-              <w:t>TIM3G3</w:t>
+              <w:t>TIM</w:t>
+            </w:r>
+            <w:r>
+              <w:t>12</w:t>
             </w:r>
           </w:p>
         </w:tc>
@@ -3880,8 +3883,9 @@
       <w:pPr>
         <w:spacing w:after="0" w:line="300" w:lineRule="auto"/>
         <w:rPr>
-          <w:rFonts w:ascii="Arial" w:hAnsi="Arial" w:cs="Arial"/>
-          <w:sz w:val="24"/>
+          <w:rFonts w:ascii="Arial" w:eastAsiaTheme="minorEastAsia" w:hAnsi="Arial" w:cs="Arial"/>
+          <w:sz w:val="24"/>
+          <w:szCs w:val="24"/>
         </w:rPr>
       </w:pPr>
       <w:r>
@@ -3910,36 +3914,83 @@
           <w:rFonts w:ascii="Arial" w:hAnsi="Arial" w:cs="Arial"/>
           <w:sz w:val="24"/>
         </w:rPr>
-        <w:t>pristup razn</w:t>
-      </w:r>
-      <w:r>
-        <w:rPr>
-          <w:rFonts w:ascii="Arial" w:hAnsi="Arial" w:cs="Arial"/>
-          <w:sz w:val="24"/>
-        </w:rPr>
-        <w:t>im</w:t>
-      </w:r>
-      <w:r>
-        <w:rPr>
-          <w:rFonts w:ascii="Arial" w:hAnsi="Arial" w:cs="Arial"/>
-          <w:sz w:val="24"/>
-        </w:rPr>
-        <w:t xml:space="preserve"> receptima za kuhanje putem web preglednika. Glavni cilj sustava je</w:t>
-      </w:r>
-      <w:r>
-        <w:rPr>
-          <w:rFonts w:ascii="Arial" w:hAnsi="Arial" w:cs="Arial"/>
-          <w:sz w:val="24"/>
-        </w:rPr>
-        <w:t>…</w:t>
+        <w:t>pristup</w:t>
+      </w:r>
+      <w:r>
+        <w:rPr>
+          <w:rFonts w:ascii="Arial" w:hAnsi="Arial" w:cs="Arial"/>
+          <w:sz w:val="24"/>
+        </w:rPr>
+        <w:t xml:space="preserve"> </w:t>
+      </w:r>
+      <w:r>
+        <w:rPr>
+          <w:rFonts w:ascii="Arial" w:hAnsi="Arial" w:cs="Arial"/>
+          <w:sz w:val="24"/>
+        </w:rPr>
+        <w:t>receptima za kuhanje p</w:t>
+      </w:r>
+      <w:r>
+        <w:rPr>
+          <w:rFonts w:ascii="Arial" w:hAnsi="Arial" w:cs="Arial"/>
+          <w:sz w:val="24"/>
+        </w:rPr>
+        <w:t>omoću</w:t>
+      </w:r>
+      <w:r>
+        <w:rPr>
+          <w:rFonts w:ascii="Arial" w:hAnsi="Arial" w:cs="Arial"/>
+          <w:sz w:val="24"/>
+        </w:rPr>
+        <w:t xml:space="preserve"> web preglednika. Glavni cilj sustava </w:t>
+      </w:r>
+      <w:r>
+        <w:rPr>
+          <w:rFonts w:ascii="Arial" w:hAnsi="Arial" w:cs="Arial"/>
+          <w:sz w:val="24"/>
+        </w:rPr>
+        <w:t xml:space="preserve">je </w:t>
+      </w:r>
+      <w:r>
+        <w:rPr>
+          <w:rFonts w:ascii="Arial" w:eastAsiaTheme="minorEastAsia" w:hAnsi="Arial" w:cs="Arial"/>
+          <w:sz w:val="24"/>
+          <w:szCs w:val="24"/>
+        </w:rPr>
+        <w:t>omogućiti osnovne funkcije pregleda recepata, ocjenjivanje recepata, preuzimanje recepata, pretraživanje po kategorijama</w:t>
+      </w:r>
+      <w:r>
+        <w:rPr>
+          <w:rFonts w:ascii="Arial" w:eastAsiaTheme="minorEastAsia" w:hAnsi="Arial" w:cs="Arial"/>
+          <w:sz w:val="24"/>
+          <w:szCs w:val="24"/>
+        </w:rPr>
+        <w:t xml:space="preserve"> od strane korisnika te </w:t>
+      </w:r>
+      <w:r>
+        <w:rPr>
+          <w:rFonts w:ascii="Arial" w:eastAsiaTheme="minorEastAsia" w:hAnsi="Arial" w:cs="Arial"/>
+          <w:sz w:val="24"/>
+          <w:szCs w:val="24"/>
+        </w:rPr>
+        <w:t xml:space="preserve">dodavanje </w:t>
+      </w:r>
+      <w:r>
+        <w:rPr>
+          <w:rFonts w:ascii="Arial" w:eastAsiaTheme="minorEastAsia" w:hAnsi="Arial" w:cs="Arial"/>
+          <w:sz w:val="24"/>
+          <w:szCs w:val="24"/>
+        </w:rPr>
+        <w:t>recepata od strane administratora.</w:t>
       </w:r>
     </w:p>
     <w:p>
       <w:pPr>
         <w:spacing w:after="0" w:line="300" w:lineRule="auto"/>
         <w:rPr>
-          <w:rFonts w:ascii="Arial" w:hAnsi="Arial" w:cs="Arial"/>
-          <w:sz w:val="24"/>
+          <w:rFonts w:ascii="Arial" w:eastAsiaTheme="minorEastAsia" w:hAnsi="Arial" w:cs="Arial"/>
+          <w:sz w:val="24"/>
+          <w:szCs w:val="24"/>
         </w:rPr>
       </w:pPr>
     </w:p>
@@ -3951,6 +4002,50 @@
           <w:sz w:val="24"/>
         </w:rPr>
       </w:pPr>
+      <w:r>
+        <w:rPr>
+          <w:rFonts w:ascii="Arial" w:hAnsi="Arial" w:cs="Arial"/>
+          <w:sz w:val="24"/>
+        </w:rPr>
+        <w:t>Korisnik će se ulogirati i moći kreirati svoj profil uz pomoću kojeg će moći pregledavati i ocjenjivati recepte na aplikaciji.</w:t>
+      </w:r>
+      <w:r>
+        <w:rPr>
+          <w:rFonts w:ascii="Arial" w:hAnsi="Arial" w:cs="Arial"/>
+          <w:sz w:val="24"/>
+        </w:rPr>
+        <w:t xml:space="preserve"> </w:t>
+      </w:r>
+      <w:r>
+        <w:rPr>
+          <w:rFonts w:ascii="Arial" w:hAnsi="Arial" w:cs="Arial"/>
+          <w:sz w:val="24"/>
+        </w:rPr>
+        <w:t>Osim same pretrage korisnik će vidjeti recepte koje je prije označio kao favorit.</w:t>
+      </w:r>
+      <w:r>
+        <w:rPr>
+          <w:rFonts w:ascii="Arial" w:hAnsi="Arial" w:cs="Arial"/>
+          <w:sz w:val="24"/>
+        </w:rPr>
+        <w:t xml:space="preserve"> </w:t>
+      </w:r>
+      <w:r>
+        <w:rPr>
+          <w:rFonts w:ascii="Arial" w:eastAsiaTheme="minorEastAsia" w:hAnsi="Arial" w:cs="Arial"/>
+          <w:sz w:val="24"/>
+          <w:szCs w:val="24"/>
+        </w:rPr>
+        <w:t>Uz to aplikacija će na temelju statistike na početnoj stranici prikazati najpopularnije recepte</w:t>
+      </w:r>
+      <w:r>
+        <w:rPr>
+          <w:rFonts w:ascii="Arial" w:eastAsiaTheme="minorEastAsia" w:hAnsi="Arial" w:cs="Arial"/>
+          <w:sz w:val="24"/>
+          <w:szCs w:val="24"/>
+        </w:rPr>
+        <w:t>.</w:t>
+      </w:r>
     </w:p>
     <w:p>
       <w:pPr>
@@ -3965,21 +4060,14 @@
           <w:rFonts w:ascii="Arial" w:hAnsi="Arial" w:cs="Arial"/>
           <w:sz w:val="24"/>
         </w:rPr>
-        <w:t>Obraditi:</w:t>
-      </w:r>
-      <w:r>
-        <w:rPr>
-          <w:rFonts w:ascii="Arial" w:hAnsi="Arial" w:cs="Arial"/>
-          <w:sz w:val="24"/>
-        </w:rPr>
-        <w:br/>
-      </w:r>
-      <w:r>
-        <w:rPr>
-          <w:rFonts w:ascii="Arial" w:hAnsi="Arial" w:cs="Arial"/>
-          <w:sz w:val="24"/>
-        </w:rPr>
-        <w:t xml:space="preserve">koja je njegova svrha, </w:t>
+        <w:t>Administrator same web aplikacije dodaje recepte koji su vidljivi svim korisnicima.</w:t>
+      </w:r>
+      <w:r>
+        <w:rPr>
+          <w:rFonts w:ascii="Arial" w:hAnsi="Arial" w:cs="Arial"/>
+          <w:sz w:val="24"/>
+        </w:rPr>
+        <w:t xml:space="preserve"> </w:t>
       </w:r>
     </w:p>
     <w:p>
@@ -3990,45 +4078,58 @@
           <w:sz w:val="24"/>
         </w:rPr>
       </w:pPr>
-      <w:r>
-        <w:rPr>
-          <w:rFonts w:ascii="Arial" w:hAnsi="Arial" w:cs="Arial"/>
-          <w:sz w:val="24"/>
-        </w:rPr>
-        <w:t xml:space="preserve">što bi trebao raditi, </w:t>
-      </w:r>
     </w:p>
     <w:p>
       <w:pPr>
         <w:spacing w:after="0" w:line="300" w:lineRule="auto"/>
         <w:rPr>
-          <w:rFonts w:ascii="Arial" w:hAnsi="Arial" w:cs="Arial"/>
-          <w:sz w:val="24"/>
-        </w:rPr>
-      </w:pPr>
-      <w:r>
-        <w:rPr>
-          <w:rFonts w:ascii="Arial" w:hAnsi="Arial" w:cs="Arial"/>
-          <w:sz w:val="24"/>
-        </w:rPr>
-        <w:t xml:space="preserve">koje su funkcionalnosti potrebne, </w:t>
+          <w:rFonts w:ascii="Arial" w:eastAsiaTheme="minorEastAsia" w:hAnsi="Arial" w:cs="Arial"/>
+          <w:sz w:val="24"/>
+          <w:szCs w:val="24"/>
+        </w:rPr>
+      </w:pPr>
+      <w:r>
+        <w:rPr>
+          <w:rFonts w:ascii="Arial" w:eastAsiaTheme="minorEastAsia" w:hAnsi="Arial" w:cs="Arial"/>
+          <w:sz w:val="24"/>
+          <w:szCs w:val="24"/>
+        </w:rPr>
+        <w:t>A</w:t>
+      </w:r>
+      <w:r>
+        <w:rPr>
+          <w:rFonts w:ascii="Arial" w:eastAsiaTheme="minorEastAsia" w:hAnsi="Arial" w:cs="Arial"/>
+          <w:sz w:val="24"/>
+          <w:szCs w:val="24"/>
+        </w:rPr>
+        <w:t xml:space="preserve">plikacija (informatički sustav) će sadržati neke bitne funkcionalnosti potrebne za realizaciju </w:t>
+      </w:r>
+      <w:r>
+        <w:rPr>
+          <w:rFonts w:ascii="Arial" w:eastAsiaTheme="minorEastAsia" w:hAnsi="Arial" w:cs="Arial"/>
+          <w:sz w:val="24"/>
+          <w:szCs w:val="24"/>
+        </w:rPr>
+        <w:t>online knjige recepata</w:t>
+      </w:r>
+      <w:r>
+        <w:rPr>
+          <w:rFonts w:ascii="Arial" w:eastAsiaTheme="minorEastAsia" w:hAnsi="Arial" w:cs="Arial"/>
+          <w:sz w:val="24"/>
+          <w:szCs w:val="24"/>
+        </w:rPr>
+        <w:t>.</w:t>
       </w:r>
     </w:p>
     <w:p>
       <w:pPr>
         <w:spacing w:after="0" w:line="300" w:lineRule="auto"/>
         <w:rPr>
-          <w:rFonts w:ascii="Arial" w:hAnsi="Arial" w:cs="Arial"/>
-          <w:sz w:val="24"/>
-        </w:rPr>
-      </w:pPr>
-      <w:r>
-        <w:rPr>
-          <w:rFonts w:ascii="Arial" w:hAnsi="Arial" w:cs="Arial"/>
-          <w:sz w:val="24"/>
-        </w:rPr>
-        <w:t>koji se poslovni ciljevi njime ostvaruju ili kako se uklapa u poslovni model naručitelja.</w:t>
-      </w:r>
+          <w:rFonts w:ascii="Arial" w:eastAsiaTheme="minorEastAsia" w:hAnsi="Arial" w:cs="Arial"/>
+          <w:sz w:val="24"/>
+          <w:szCs w:val="24"/>
+        </w:rPr>
+      </w:pPr>
     </w:p>
     <w:p>
       <w:pPr>
@@ -4038,6 +4139,50 @@
           <w:sz w:val="24"/>
         </w:rPr>
       </w:pPr>
+      <w:r>
+        <w:rPr>
+          <w:rFonts w:ascii="Arial" w:hAnsi="Arial" w:cs="Arial"/>
+          <w:sz w:val="24"/>
+        </w:rPr>
+        <w:t xml:space="preserve">Sistem registracije omogućava izradu novog korisničkog računa, dok login sistem omogućava pristup tom računu. Korisnici imaju pristup sustavu pretrage recepta po ključnim riječima. Administrator sustava može dodavati, brisati i ažurirati popis recepata (vršiti CRUD operacije). Svaki </w:t>
+      </w:r>
+      <w:r>
+        <w:rPr>
+          <w:rFonts w:ascii="Arial" w:hAnsi="Arial" w:cs="Arial"/>
+          <w:sz w:val="24"/>
+        </w:rPr>
+        <w:t>korisnik</w:t>
+      </w:r>
+      <w:r>
+        <w:rPr>
+          <w:rFonts w:ascii="Arial" w:hAnsi="Arial" w:cs="Arial"/>
+          <w:sz w:val="24"/>
+        </w:rPr>
+        <w:t xml:space="preserve"> ima mogućnos</w:t>
+      </w:r>
+      <w:r>
+        <w:rPr>
+          <w:rFonts w:ascii="Arial" w:hAnsi="Arial" w:cs="Arial"/>
+          <w:sz w:val="24"/>
+        </w:rPr>
+        <w:t xml:space="preserve">t dodavati recepte u favorite te pregledavati tu listu, dok se na početnoj stranici prikazuju najpopularniji recepti koji se rangiraju po broju favorita. Aplikacija daje i mogućnost preuzimanja recepata na vlastiti uređaj te pretvorbu mjernih jedinica u receptima na željeni sustav (kg u lb i obrnuto). Svakim odabirom recepta se otvara njegov detaljan prikaz. Na posljetku, aplikacija </w:t>
+      </w:r>
+      <w:proofErr w:type="spellStart"/>
+      <w:r>
+        <w:rPr>
+          <w:rFonts w:ascii="Arial" w:hAnsi="Arial" w:cs="Arial"/>
+          <w:sz w:val="24"/>
+        </w:rPr>
+        <w:t>responzivno</w:t>
+      </w:r>
+      <w:proofErr w:type="spellEnd"/>
+      <w:r>
+        <w:rPr>
+          <w:rFonts w:ascii="Arial" w:hAnsi="Arial" w:cs="Arial"/>
+          <w:sz w:val="24"/>
+        </w:rPr>
+        <w:t xml:space="preserve"> prikazuje sadržaj ovisno o veličini ekrana.</w:t>
+      </w:r>
     </w:p>
     <w:p>
       <w:pPr>
@@ -4048,14 +4193,6 @@
           <w:highlight w:val="cyan"/>
         </w:rPr>
       </w:pPr>
-      <w:r>
-        <w:rPr>
-          <w:rFonts w:ascii="Arial" w:hAnsi="Arial" w:cs="Arial"/>
-          <w:sz w:val="24"/>
-          <w:highlight w:val="cyan"/>
-        </w:rPr>
-        <w:t>Ovdje napisati kratki opis projekta u obliku korisničkih zahtjeva prirodnim jezikom, prema onome kako bi to korisnik ili naručitelj naveo: koja je njegova svrha, što bi trebao raditi, koje su funkcionalnosti potrebne, koji se poslovni ciljevi njime ostvaruju ili kako se uklapa u poslovni model naručitelja</w:t>
-      </w:r>
       <w:r>
         <w:rPr>
           <w:rFonts w:ascii="Arial" w:hAnsi="Arial" w:cs="Arial"/>
@@ -4087,6 +4224,11 @@
     </w:p>
     <w:p>
       <w:pPr>
+        <w:pStyle w:val="Odlomakpopisa"/>
+        <w:numPr>
+          <w:ilvl w:val="0"/>
+          <w:numId w:val="13"/>
+        </w:numPr>
         <w:spacing w:after="160" w:line="300" w:lineRule="auto"/>
         <w:jc w:val="both"/>
         <w:rPr>
@@ -4098,9 +4240,318 @@
         <w:rPr>
           <w:rFonts w:ascii="Arial" w:hAnsi="Arial" w:cs="Arial"/>
           <w:sz w:val="24"/>
-          <w:highlight w:val="cyan"/>
-        </w:rPr>
-        <w:t>Ovdje treba navesti popis rječnik svih tehničkih pojmova ili poslovnih pojmova iz domene primjene programskog proizvoda koji se izgrađuje. Svaki pojam treba ukratko pojasniti. Tu ne treba pretpostavljati koliko prethodno znanje tehnologije ili poslovnog procesa onaj koji čita već posjeduje nego treba navesti sve pojmove koji bi olakšali čitanje nekome koji nema nikakvo predznanje o tehnologijama izvedbe i domeni primjene.</w:t>
+        </w:rPr>
+        <w:t xml:space="preserve">Internetski/ Web preglednik - </w:t>
+      </w:r>
+      <w:r>
+        <w:rPr>
+          <w:rFonts w:ascii="Arial" w:hAnsi="Arial" w:cs="Arial"/>
+          <w:sz w:val="24"/>
+        </w:rPr>
+        <w:t>je program koji korisniku omogućuje pregled web-stranica i multimedijalnih sadržaja vezanih uz njih.</w:t>
+      </w:r>
+    </w:p>
+    <w:p>
+      <w:pPr>
+        <w:pStyle w:val="Odlomakpopisa"/>
+        <w:numPr>
+          <w:ilvl w:val="0"/>
+          <w:numId w:val="13"/>
+        </w:numPr>
+        <w:spacing w:after="160" w:line="300" w:lineRule="auto"/>
+        <w:jc w:val="both"/>
+        <w:rPr>
+          <w:rFonts w:ascii="Arial" w:hAnsi="Arial" w:cs="Arial"/>
+          <w:sz w:val="24"/>
+        </w:rPr>
+      </w:pPr>
+      <w:r>
+        <w:rPr>
+          <w:rFonts w:ascii="Arial" w:hAnsi="Arial" w:cs="Arial"/>
+          <w:sz w:val="24"/>
+        </w:rPr>
+        <w:t xml:space="preserve">Aplikacija - </w:t>
+      </w:r>
+      <w:r>
+        <w:rPr>
+          <w:rFonts w:ascii="Arial" w:hAnsi="Arial" w:cs="Arial"/>
+          <w:sz w:val="24"/>
+        </w:rPr>
+        <w:t>računalni je program dizajniran za pomoć korisnicima da bi izvršavali jedan ili više određenih zadataka</w:t>
+      </w:r>
+      <w:r>
+        <w:rPr>
+          <w:rFonts w:ascii="Arial" w:hAnsi="Arial" w:cs="Arial"/>
+          <w:sz w:val="24"/>
+        </w:rPr>
+        <w:t>.</w:t>
+      </w:r>
+    </w:p>
+    <w:p>
+      <w:pPr>
+        <w:pStyle w:val="Odlomakpopisa"/>
+        <w:numPr>
+          <w:ilvl w:val="0"/>
+          <w:numId w:val="13"/>
+        </w:numPr>
+        <w:spacing w:after="160" w:line="300" w:lineRule="auto"/>
+        <w:jc w:val="both"/>
+        <w:rPr>
+          <w:rFonts w:ascii="Arial" w:hAnsi="Arial" w:cs="Arial"/>
+          <w:sz w:val="24"/>
+        </w:rPr>
+      </w:pPr>
+      <w:r>
+        <w:rPr>
+          <w:rFonts w:ascii="Arial" w:hAnsi="Arial" w:cs="Arial"/>
+          <w:sz w:val="24"/>
+        </w:rPr>
+        <w:t xml:space="preserve">Korisnički račun - </w:t>
+      </w:r>
+      <w:r>
+        <w:rPr>
+          <w:rFonts w:ascii="Arial" w:hAnsi="Arial" w:cs="Arial"/>
+          <w:sz w:val="24"/>
+        </w:rPr>
+        <w:t>osobni račun korisnika koji mu omogućuje da se koristi određenom uslugom</w:t>
+      </w:r>
+      <w:r>
+        <w:rPr>
+          <w:rFonts w:ascii="Arial" w:hAnsi="Arial" w:cs="Arial"/>
+          <w:sz w:val="24"/>
+        </w:rPr>
+        <w:t>.</w:t>
+      </w:r>
+    </w:p>
+    <w:p>
+      <w:pPr>
+        <w:pStyle w:val="Odlomakpopisa"/>
+        <w:numPr>
+          <w:ilvl w:val="0"/>
+          <w:numId w:val="13"/>
+        </w:numPr>
+        <w:spacing w:after="160" w:line="300" w:lineRule="auto"/>
+        <w:jc w:val="both"/>
+        <w:rPr>
+          <w:rFonts w:ascii="Arial" w:hAnsi="Arial" w:cs="Arial"/>
+          <w:sz w:val="24"/>
+        </w:rPr>
+      </w:pPr>
+      <w:r>
+        <w:rPr>
+          <w:rFonts w:ascii="Arial" w:hAnsi="Arial" w:cs="Arial"/>
+          <w:sz w:val="24"/>
+        </w:rPr>
+        <w:t>Ključna riječ - j</w:t>
+      </w:r>
+      <w:r>
+        <w:rPr>
+          <w:rFonts w:ascii="Arial" w:hAnsi="Arial" w:cs="Arial"/>
+          <w:sz w:val="24"/>
+        </w:rPr>
+        <w:t>edna riječ ili skup riječi (fraza) za koje želimo biti pronađeni pri pretraživanju na internetu, one govore o sadržaju koji se na web stranici nalazi.</w:t>
+      </w:r>
+    </w:p>
+    <w:p>
+      <w:pPr>
+        <w:pStyle w:val="Odlomakpopisa"/>
+        <w:numPr>
+          <w:ilvl w:val="0"/>
+          <w:numId w:val="13"/>
+        </w:numPr>
+        <w:spacing w:after="160" w:line="300" w:lineRule="auto"/>
+        <w:jc w:val="both"/>
+        <w:rPr>
+          <w:rFonts w:ascii="Arial" w:hAnsi="Arial" w:cs="Arial"/>
+          <w:sz w:val="24"/>
+        </w:rPr>
+      </w:pPr>
+      <w:r>
+        <w:rPr>
+          <w:rFonts w:ascii="Arial" w:hAnsi="Arial" w:cs="Arial"/>
+          <w:sz w:val="24"/>
+        </w:rPr>
+        <w:t>CRUD operacije - s</w:t>
+      </w:r>
+      <w:r>
+        <w:rPr>
+          <w:rFonts w:ascii="Arial" w:hAnsi="Arial" w:cs="Arial"/>
+          <w:sz w:val="24"/>
+        </w:rPr>
+        <w:t>tvaranje, čitanje, ažuriranje i brisanje</w:t>
+      </w:r>
+      <w:r>
+        <w:rPr>
+          <w:rFonts w:ascii="Arial" w:hAnsi="Arial" w:cs="Arial"/>
+          <w:sz w:val="24"/>
+        </w:rPr>
+        <w:t>;</w:t>
+      </w:r>
+      <w:r>
+        <w:rPr>
+          <w:rFonts w:ascii="Arial" w:hAnsi="Arial" w:cs="Arial"/>
+          <w:sz w:val="24"/>
+        </w:rPr>
+        <w:t xml:space="preserve"> </w:t>
+      </w:r>
+      <w:r>
+        <w:rPr>
+          <w:rFonts w:ascii="Arial" w:hAnsi="Arial" w:cs="Arial"/>
+          <w:sz w:val="24"/>
+        </w:rPr>
+        <w:t xml:space="preserve">četiri su </w:t>
+      </w:r>
+      <w:r>
+        <w:rPr>
+          <w:rFonts w:ascii="Arial" w:hAnsi="Arial" w:cs="Arial"/>
+          <w:sz w:val="24"/>
+        </w:rPr>
+        <w:t xml:space="preserve">osnovne operacije </w:t>
+      </w:r>
+      <w:r>
+        <w:rPr>
+          <w:rFonts w:ascii="Arial" w:hAnsi="Arial" w:cs="Arial"/>
+          <w:sz w:val="24"/>
+        </w:rPr>
+        <w:t>za manipulaciju/upravljanje podatcima.</w:t>
+      </w:r>
+    </w:p>
+    <w:p>
+      <w:pPr>
+        <w:pStyle w:val="Odlomakpopisa"/>
+        <w:numPr>
+          <w:ilvl w:val="0"/>
+          <w:numId w:val="13"/>
+        </w:numPr>
+        <w:spacing w:after="160" w:line="300" w:lineRule="auto"/>
+        <w:jc w:val="both"/>
+        <w:rPr>
+          <w:rFonts w:ascii="Arial" w:hAnsi="Arial" w:cs="Arial"/>
+          <w:sz w:val="24"/>
+        </w:rPr>
+      </w:pPr>
+      <w:r>
+        <w:rPr>
+          <w:rFonts w:ascii="Arial" w:hAnsi="Arial" w:cs="Arial"/>
+          <w:sz w:val="24"/>
+        </w:rPr>
+        <w:t>Početna stranica - uvodna stranica</w:t>
+      </w:r>
+      <w:r>
+        <w:rPr>
+          <w:rFonts w:ascii="Arial" w:hAnsi="Arial" w:cs="Arial"/>
+          <w:sz w:val="24"/>
+        </w:rPr>
+        <w:t xml:space="preserve"> web </w:t>
+      </w:r>
+      <w:r>
+        <w:rPr>
+          <w:rFonts w:ascii="Arial" w:hAnsi="Arial" w:cs="Arial"/>
+          <w:sz w:val="24"/>
+        </w:rPr>
+        <w:t>mjesta</w:t>
+      </w:r>
+      <w:r>
+        <w:rPr>
+          <w:rFonts w:ascii="Arial" w:hAnsi="Arial" w:cs="Arial"/>
+          <w:sz w:val="24"/>
+        </w:rPr>
+        <w:t>, obično služ</w:t>
+      </w:r>
+      <w:r>
+        <w:rPr>
+          <w:rFonts w:ascii="Arial" w:hAnsi="Arial" w:cs="Arial"/>
+          <w:sz w:val="24"/>
+        </w:rPr>
+        <w:t>i</w:t>
+      </w:r>
+      <w:r>
+        <w:rPr>
+          <w:rFonts w:ascii="Arial" w:hAnsi="Arial" w:cs="Arial"/>
+          <w:sz w:val="24"/>
+        </w:rPr>
+        <w:t xml:space="preserve"> kao sadržajna stranica</w:t>
+      </w:r>
+      <w:r>
+        <w:rPr>
+          <w:rFonts w:ascii="Arial" w:hAnsi="Arial" w:cs="Arial"/>
+          <w:sz w:val="24"/>
+        </w:rPr>
+        <w:t xml:space="preserve"> za važne </w:t>
+      </w:r>
+      <w:r>
+        <w:rPr>
+          <w:rFonts w:ascii="Arial" w:hAnsi="Arial" w:cs="Arial"/>
+          <w:sz w:val="24"/>
+        </w:rPr>
+        <w:t>informacije ili istaknute proizvode.</w:t>
+      </w:r>
+    </w:p>
+    <w:p>
+      <w:pPr>
+        <w:pStyle w:val="Odlomakpopisa"/>
+        <w:numPr>
+          <w:ilvl w:val="0"/>
+          <w:numId w:val="13"/>
+        </w:numPr>
+        <w:spacing w:after="160" w:line="300" w:lineRule="auto"/>
+        <w:jc w:val="both"/>
+        <w:rPr>
+          <w:rFonts w:ascii="Arial" w:hAnsi="Arial" w:cs="Arial"/>
+          <w:sz w:val="24"/>
+        </w:rPr>
+      </w:pPr>
+      <w:r>
+        <w:rPr>
+          <w:rFonts w:ascii="Arial" w:hAnsi="Arial" w:cs="Arial"/>
+          <w:sz w:val="24"/>
+        </w:rPr>
+        <w:t xml:space="preserve">Preuzimanje - </w:t>
+      </w:r>
+      <w:r>
+        <w:rPr>
+          <w:rFonts w:ascii="Arial" w:hAnsi="Arial" w:cs="Arial"/>
+          <w:sz w:val="24"/>
+        </w:rPr>
+        <w:t>proces preuzimanja datoteke, informacija ili sadržaja s interneta ili nekog drugog izvora na lokalno računalo ili uređaj.</w:t>
+      </w:r>
+    </w:p>
+    <w:p>
+      <w:pPr>
+        <w:pStyle w:val="Odlomakpopisa"/>
+        <w:numPr>
+          <w:ilvl w:val="0"/>
+          <w:numId w:val="13"/>
+        </w:numPr>
+        <w:spacing w:after="160" w:line="300" w:lineRule="auto"/>
+        <w:jc w:val="both"/>
+        <w:rPr>
+          <w:rFonts w:ascii="Arial" w:hAnsi="Arial" w:cs="Arial"/>
+          <w:sz w:val="24"/>
+        </w:rPr>
+      </w:pPr>
+      <w:proofErr w:type="spellStart"/>
+      <w:r>
+        <w:rPr>
+          <w:rFonts w:ascii="Arial" w:hAnsi="Arial" w:cs="Arial"/>
+          <w:sz w:val="24"/>
+        </w:rPr>
+        <w:t>Responzivnost</w:t>
+      </w:r>
+      <w:proofErr w:type="spellEnd"/>
+      <w:r>
+        <w:rPr>
+          <w:rFonts w:ascii="Arial" w:hAnsi="Arial" w:cs="Arial"/>
+          <w:sz w:val="24"/>
+        </w:rPr>
+        <w:t xml:space="preserve"> - </w:t>
+      </w:r>
+      <w:r>
+        <w:rPr>
+          <w:rFonts w:ascii="Arial" w:hAnsi="Arial" w:cs="Arial"/>
+          <w:sz w:val="24"/>
+        </w:rPr>
+        <w:t>sposobnost web stranice ili aplikacije da se prilagodi različitim uređajima i veličinama zaslona.</w:t>
       </w:r>
     </w:p>
     <w:p>
@@ -14959,7 +15410,7 @@
             <w:rPr>
               <w:noProof/>
             </w:rPr>
-            <w:t>7.3.2024.</w:t>
+            <w:t>8.3.2024.</w:t>
           </w:r>
           <w:r>
             <w:fldChar w:fldCharType="end"/>
@@ -14977,18 +15428,6 @@
               <w:noProof/>
             </w:rPr>
           </w:pPr>
-          <w:r>
-            <w:rPr>
-              <w:noProof/>
-            </w:rPr>
-            <w:t>Grupa3 Tim3</w:t>
-          </w:r>
-          <w:r>
-            <w:rPr>
-              <w:noProof/>
-            </w:rPr>
-            <w:t xml:space="preserve"> -</w:t>
-          </w:r>
           <w:r>
             <w:rPr>
               <w:noProof/>
@@ -15017,7 +15456,7 @@
             <w:rPr>
               <w:noProof/>
             </w:rPr>
-            <w:t>3G3</w:t>
+            <w:t>12</w:t>
           </w:r>
           <w:r>
             <w:rPr>
@@ -15838,6 +16277,119 @@
     </w:lvl>
   </w:abstractNum>
   <w:abstractNum w:abstractNumId="5" w15:restartNumberingAfterBreak="0">
+    <w:nsid w:val="33E63D23"/>
+    <w:multiLevelType w:val="hybridMultilevel"/>
+    <w:tmpl w:val="5500410C"/>
+    <w:lvl w:ilvl="0" w:tplc="08090001">
+      <w:start w:val="1"/>
+      <w:numFmt w:val="bullet"/>
+      <w:lvlText w:val=""/>
+      <w:lvlJc w:val="left"/>
+      <w:pPr>
+        <w:ind w:left="720" w:hanging="360"/>
+      </w:pPr>
+      <w:rPr>
+        <w:rFonts w:ascii="Symbol" w:hAnsi="Symbol" w:hint="default"/>
+      </w:rPr>
+    </w:lvl>
+    <w:lvl w:ilvl="1" w:tplc="08090003" w:tentative="1">
+      <w:start w:val="1"/>
+      <w:numFmt w:val="bullet"/>
+      <w:lvlText w:val="o"/>
+      <w:lvlJc w:val="left"/>
+      <w:pPr>
+        <w:ind w:left="1440" w:hanging="360"/>
+      </w:pPr>
+      <w:rPr>
+        <w:rFonts w:ascii="Courier New" w:hAnsi="Courier New" w:cs="Courier New" w:hint="default"/>
+      </w:rPr>
+    </w:lvl>
+    <w:lvl w:ilvl="2" w:tplc="08090005" w:tentative="1">
+      <w:start w:val="1"/>
+      <w:numFmt w:val="bullet"/>
+      <w:lvlText w:val=""/>
+      <w:lvlJc w:val="left"/>
+      <w:pPr>
+        <w:ind w:left="2160" w:hanging="360"/>
+      </w:pPr>
+      <w:rPr>
+        <w:rFonts w:ascii="Wingdings" w:hAnsi="Wingdings" w:hint="default"/>
+      </w:rPr>
+    </w:lvl>
+    <w:lvl w:ilvl="3" w:tplc="08090001" w:tentative="1">
+      <w:start w:val="1"/>
+      <w:numFmt w:val="bullet"/>
+      <w:lvlText w:val=""/>
+      <w:lvlJc w:val="left"/>
+      <w:pPr>
+        <w:ind w:left="2880" w:hanging="360"/>
+      </w:pPr>
+      <w:rPr>
+        <w:rFonts w:ascii="Symbol" w:hAnsi="Symbol" w:hint="default"/>
+      </w:rPr>
+    </w:lvl>
+    <w:lvl w:ilvl="4" w:tplc="08090003" w:tentative="1">
+      <w:start w:val="1"/>
+      <w:numFmt w:val="bullet"/>
+      <w:lvlText w:val="o"/>
+      <w:lvlJc w:val="left"/>
+      <w:pPr>
+        <w:ind w:left="3600" w:hanging="360"/>
+      </w:pPr>
+      <w:rPr>
+        <w:rFonts w:ascii="Courier New" w:hAnsi="Courier New" w:cs="Courier New" w:hint="default"/>
+      </w:rPr>
+    </w:lvl>
+    <w:lvl w:ilvl="5" w:tplc="08090005" w:tentative="1">
+      <w:start w:val="1"/>
+      <w:numFmt w:val="bullet"/>
+      <w:lvlText w:val=""/>
+      <w:lvlJc w:val="left"/>
+      <w:pPr>
+        <w:ind w:left="4320" w:hanging="360"/>
+      </w:pPr>
+      <w:rPr>
+        <w:rFonts w:ascii="Wingdings" w:hAnsi="Wingdings" w:hint="default"/>
+      </w:rPr>
+    </w:lvl>
+    <w:lvl w:ilvl="6" w:tplc="08090001" w:tentative="1">
+      <w:start w:val="1"/>
+      <w:numFmt w:val="bullet"/>
+      <w:lvlText w:val=""/>
+      <w:lvlJc w:val="left"/>
+      <w:pPr>
+        <w:ind w:left="5040" w:hanging="360"/>
+      </w:pPr>
+      <w:rPr>
+        <w:rFonts w:ascii="Symbol" w:hAnsi="Symbol" w:hint="default"/>
+      </w:rPr>
+    </w:lvl>
+    <w:lvl w:ilvl="7" w:tplc="08090003" w:tentative="1">
+      <w:start w:val="1"/>
+      <w:numFmt w:val="bullet"/>
+      <w:lvlText w:val="o"/>
+      <w:lvlJc w:val="left"/>
+      <w:pPr>
+        <w:ind w:left="5760" w:hanging="360"/>
+      </w:pPr>
+      <w:rPr>
+        <w:rFonts w:ascii="Courier New" w:hAnsi="Courier New" w:cs="Courier New" w:hint="default"/>
+      </w:rPr>
+    </w:lvl>
+    <w:lvl w:ilvl="8" w:tplc="08090005" w:tentative="1">
+      <w:start w:val="1"/>
+      <w:numFmt w:val="bullet"/>
+      <w:lvlText w:val=""/>
+      <w:lvlJc w:val="left"/>
+      <w:pPr>
+        <w:ind w:left="6480" w:hanging="360"/>
+      </w:pPr>
+      <w:rPr>
+        <w:rFonts w:ascii="Wingdings" w:hAnsi="Wingdings" w:hint="default"/>
+      </w:rPr>
+    </w:lvl>
+  </w:abstractNum>
+  <w:abstractNum w:abstractNumId="6" w15:restartNumberingAfterBreak="0">
     <w:nsid w:val="374C0D5F"/>
     <w:multiLevelType w:val="hybridMultilevel"/>
     <w:tmpl w:val="FF925110"/>
@@ -15950,7 +16502,7 @@
       </w:rPr>
     </w:lvl>
   </w:abstractNum>
-  <w:abstractNum w:abstractNumId="6" w15:restartNumberingAfterBreak="0">
+  <w:abstractNum w:abstractNumId="7" w15:restartNumberingAfterBreak="0">
     <w:nsid w:val="3AB2707E"/>
     <w:multiLevelType w:val="hybridMultilevel"/>
     <w:tmpl w:val="A718D72C"/>
@@ -16063,7 +16615,7 @@
       </w:rPr>
     </w:lvl>
   </w:abstractNum>
-  <w:abstractNum w:abstractNumId="7" w15:restartNumberingAfterBreak="0">
+  <w:abstractNum w:abstractNumId="8" w15:restartNumberingAfterBreak="0">
     <w:nsid w:val="4990553B"/>
     <w:multiLevelType w:val="hybridMultilevel"/>
     <w:tmpl w:val="E884C1D8"/>
@@ -16176,7 +16728,7 @@
       </w:rPr>
     </w:lvl>
   </w:abstractNum>
-  <w:abstractNum w:abstractNumId="8" w15:restartNumberingAfterBreak="0">
+  <w:abstractNum w:abstractNumId="9" w15:restartNumberingAfterBreak="0">
     <w:nsid w:val="517D6417"/>
     <w:multiLevelType w:val="multilevel"/>
     <w:tmpl w:val="24A407C8"/>
@@ -16289,7 +16841,7 @@
       </w:pPr>
     </w:lvl>
   </w:abstractNum>
-  <w:abstractNum w:abstractNumId="9" w15:restartNumberingAfterBreak="0">
+  <w:abstractNum w:abstractNumId="10" w15:restartNumberingAfterBreak="0">
     <w:nsid w:val="54AE5AE2"/>
     <w:multiLevelType w:val="hybridMultilevel"/>
     <w:tmpl w:val="C2F4C0BA"/>
@@ -16402,7 +16954,7 @@
       </w:rPr>
     </w:lvl>
   </w:abstractNum>
-  <w:abstractNum w:abstractNumId="10" w15:restartNumberingAfterBreak="0">
+  <w:abstractNum w:abstractNumId="11" w15:restartNumberingAfterBreak="0">
     <w:nsid w:val="64AC6F47"/>
     <w:multiLevelType w:val="multilevel"/>
     <w:tmpl w:val="ABEE4550"/>
@@ -16497,7 +17049,7 @@
       </w:pPr>
     </w:lvl>
   </w:abstractNum>
-  <w:abstractNum w:abstractNumId="11" w15:restartNumberingAfterBreak="0">
+  <w:abstractNum w:abstractNumId="12" w15:restartNumberingAfterBreak="0">
     <w:nsid w:val="7A044418"/>
     <w:multiLevelType w:val="hybridMultilevel"/>
     <w:tmpl w:val="0AE416DC"/>
@@ -16611,19 +17163,19 @@
     </w:lvl>
   </w:abstractNum>
   <w:num w:numId="1" w16cid:durableId="1116757316">
-    <w:abstractNumId w:val="10"/>
+    <w:abstractNumId w:val="11"/>
   </w:num>
   <w:num w:numId="2" w16cid:durableId="2073186470">
-    <w:abstractNumId w:val="5"/>
+    <w:abstractNumId w:val="6"/>
   </w:num>
   <w:num w:numId="3" w16cid:durableId="893348009">
     <w:abstractNumId w:val="3"/>
   </w:num>
   <w:num w:numId="4" w16cid:durableId="1814983699">
-    <w:abstractNumId w:val="6"/>
+    <w:abstractNumId w:val="7"/>
   </w:num>
   <w:num w:numId="5" w16cid:durableId="843471008">
-    <w:abstractNumId w:val="11"/>
+    <w:abstractNumId w:val="12"/>
   </w:num>
   <w:num w:numId="6" w16cid:durableId="910578098">
     <w:abstractNumId w:val="1"/>
@@ -16632,10 +17184,10 @@
     <w:abstractNumId w:val="4"/>
   </w:num>
   <w:num w:numId="8" w16cid:durableId="1321228944">
-    <w:abstractNumId w:val="9"/>
+    <w:abstractNumId w:val="10"/>
   </w:num>
   <w:num w:numId="9" w16cid:durableId="115953694">
-    <w:abstractNumId w:val="8"/>
+    <w:abstractNumId w:val="9"/>
     <w:lvlOverride w:ilvl="0">
       <w:startOverride w:val="1"/>
     </w:lvlOverride>
@@ -16665,13 +17217,16 @@
     </w:lvlOverride>
   </w:num>
   <w:num w:numId="10" w16cid:durableId="456530216">
-    <w:abstractNumId w:val="7"/>
+    <w:abstractNumId w:val="8"/>
   </w:num>
   <w:num w:numId="11" w16cid:durableId="2083335583">
     <w:abstractNumId w:val="2"/>
   </w:num>
   <w:num w:numId="12" w16cid:durableId="1702245265">
     <w:abstractNumId w:val="0"/>
+  </w:num>
+  <w:num w:numId="13" w16cid:durableId="770053302">
+    <w:abstractNumId w:val="5"/>
   </w:num>
   <w:numIdMacAtCleanup w:val="7"/>
 </w:numbering>
@@ -18556,7 +19111,12 @@
 </file>
 
 <file path=customXml/item1.xml><?xml version="1.0" encoding="utf-8"?>
-<b:Sources xmlns:b="http://schemas.openxmlformats.org/officeDocument/2006/bibliography" xmlns="http://schemas.openxmlformats.org/officeDocument/2006/bibliography" SelectedStyle="\APA.XSL" StyleName="APA"/>
+<?mso-contentType ?>
+<FormTemplates xmlns="http://schemas.microsoft.com/sharepoint/v3/contenttype/forms">
+  <Display>DocumentLibraryForm</Display>
+  <Edit>DocumentLibraryForm</Edit>
+  <New>DocumentLibraryForm</New>
+</FormTemplates>
 </file>
 
 <file path=customXml/item2.xml><?xml version="1.0" encoding="utf-8"?>
@@ -18566,12 +19126,7 @@
 </file>
 
 <file path=customXml/item3.xml><?xml version="1.0" encoding="utf-8"?>
-<?mso-contentType ?>
-<FormTemplates xmlns="http://schemas.microsoft.com/sharepoint/v3/contenttype/forms">
-  <Display>DocumentLibraryForm</Display>
-  <Edit>DocumentLibraryForm</Edit>
-  <New>DocumentLibraryForm</New>
-</FormTemplates>
+<b:Sources xmlns:b="http://schemas.openxmlformats.org/officeDocument/2006/bibliography" xmlns="http://schemas.openxmlformats.org/officeDocument/2006/bibliography" SelectedStyle="\APA.XSL" StyleName="APA"/>
 </file>
 
 <file path=customXml/item4.xml><?xml version="1.0" encoding="utf-8"?>
@@ -18746,9 +19301,9 @@
 </file>
 
 <file path=customXml/itemProps1.xml><?xml version="1.0" encoding="utf-8"?>
-<ds:datastoreItem xmlns:ds="http://schemas.openxmlformats.org/officeDocument/2006/customXml" ds:itemID="{D41A1448-2F77-4F85-8A90-0770C63378A4}">
+<ds:datastoreItem xmlns:ds="http://schemas.openxmlformats.org/officeDocument/2006/customXml" ds:itemID="{464A5D71-8ACC-47C7-8448-B672723A7A8C}">
   <ds:schemaRefs>
-    <ds:schemaRef ds:uri="http://schemas.openxmlformats.org/officeDocument/2006/bibliography"/>
+    <ds:schemaRef ds:uri="http://schemas.microsoft.com/sharepoint/v3/contenttype/forms"/>
   </ds:schemaRefs>
 </ds:datastoreItem>
 </file>
@@ -18763,9 +19318,9 @@
 </file>
 
 <file path=customXml/itemProps3.xml><?xml version="1.0" encoding="utf-8"?>
-<ds:datastoreItem xmlns:ds="http://schemas.openxmlformats.org/officeDocument/2006/customXml" ds:itemID="{464A5D71-8ACC-47C7-8448-B672723A7A8C}">
+<ds:datastoreItem xmlns:ds="http://schemas.openxmlformats.org/officeDocument/2006/customXml" ds:itemID="{D41A1448-2F77-4F85-8A90-0770C63378A4}">
   <ds:schemaRefs>
-    <ds:schemaRef ds:uri="http://schemas.microsoft.com/sharepoint/v3/contenttype/forms"/>
+    <ds:schemaRef ds:uri="http://schemas.openxmlformats.org/officeDocument/2006/bibliography"/>
   </ds:schemaRefs>
 </ds:datastoreItem>
 </file>

--- a/DOKUMENTACIJA UML/DD.02 - (UML) Dokument projekta.docx
+++ b/DOKUMENTACIJA UML/DD.02 - (UML) Dokument projekta.docx
@@ -425,24 +425,30 @@
                 <w:sz w:val="28"/>
                 <w:lang w:val="hr-HR"/>
               </w:rPr>
-              <w:t xml:space="preserve">Nikola </w:t>
-            </w:r>
-            <w:proofErr w:type="spellStart"/>
+              <w:t>Nikola Platnjak</w:t>
+            </w:r>
             <w:r>
               <w:rPr>
                 <w:b/>
                 <w:sz w:val="28"/>
                 <w:lang w:val="hr-HR"/>
               </w:rPr>
-              <w:t>Platnjak</w:t>
-            </w:r>
-            <w:proofErr w:type="spellEnd"/>
+              <w:t xml:space="preserve">, </w:t>
+            </w:r>
             <w:r>
               <w:rPr>
                 <w:b/>
                 <w:sz w:val="28"/>
                 <w:lang w:val="hr-HR"/>
               </w:rPr>
+              <w:t>Dorian Hajnić</w:t>
+            </w:r>
+            <w:r>
+              <w:rPr>
+                <w:b/>
+                <w:sz w:val="28"/>
+                <w:lang w:val="hr-HR"/>
+              </w:rPr>
               <w:t xml:space="preserve">, </w:t>
             </w:r>
             <w:r>
@@ -451,60 +457,24 @@
                 <w:sz w:val="28"/>
                 <w:lang w:val="hr-HR"/>
               </w:rPr>
-              <w:t xml:space="preserve">Dorian </w:t>
-            </w:r>
-            <w:proofErr w:type="spellStart"/>
+              <w:t>Kristina Aničić</w:t>
+            </w:r>
             <w:r>
               <w:rPr>
                 <w:b/>
                 <w:sz w:val="28"/>
                 <w:lang w:val="hr-HR"/>
               </w:rPr>
-              <w:t>Hajnić</w:t>
-            </w:r>
-            <w:proofErr w:type="spellEnd"/>
+              <w:t xml:space="preserve">, </w:t>
+            </w:r>
             <w:r>
               <w:rPr>
                 <w:b/>
                 <w:sz w:val="28"/>
                 <w:lang w:val="hr-HR"/>
               </w:rPr>
-              <w:t xml:space="preserve">, </w:t>
-            </w:r>
-            <w:r>
-              <w:rPr>
-                <w:b/>
-                <w:sz w:val="28"/>
-                <w:lang w:val="hr-HR"/>
-              </w:rPr>
-              <w:t>Kristina Aničić</w:t>
-            </w:r>
-            <w:r>
-              <w:rPr>
-                <w:b/>
-                <w:sz w:val="28"/>
-                <w:lang w:val="hr-HR"/>
-              </w:rPr>
-              <w:t xml:space="preserve">, </w:t>
-            </w:r>
-            <w:r>
-              <w:rPr>
-                <w:b/>
-                <w:sz w:val="28"/>
-                <w:lang w:val="hr-HR"/>
-              </w:rPr>
-              <w:t xml:space="preserve">Nina </w:t>
-            </w:r>
-            <w:proofErr w:type="spellStart"/>
-            <w:r>
-              <w:rPr>
-                <w:b/>
-                <w:sz w:val="28"/>
-                <w:lang w:val="hr-HR"/>
-              </w:rPr>
-              <w:t>Šalković</w:t>
-            </w:r>
-            <w:proofErr w:type="spellEnd"/>
+              <w:t>Nina Šalković</w:t>
+            </w:r>
           </w:p>
         </w:tc>
       </w:tr>
@@ -569,7 +539,7 @@
                 <w:sz w:val="28"/>
                 <w:lang w:val="hr-HR"/>
               </w:rPr>
-              <w:t>8. ožujka 2024.</w:t>
+              <w:t>9. ožujka 2024.</w:t>
             </w:r>
             <w:r>
               <w:rPr>
@@ -875,13 +845,8 @@
               <w:spacing w:line="300" w:lineRule="auto"/>
             </w:pPr>
             <w:r>
-              <w:t xml:space="preserve">Nina </w:t>
-            </w:r>
-            <w:proofErr w:type="spellStart"/>
-            <w:r>
-              <w:t>Šalković</w:t>
-            </w:r>
-            <w:proofErr w:type="spellEnd"/>
+              <w:t>Nina Šalković</w:t>
+            </w:r>
           </w:p>
         </w:tc>
         <w:tc>
@@ -1459,13 +1424,8 @@
               <w:pStyle w:val="Bezproreda"/>
             </w:pPr>
             <w:r>
-              <w:t xml:space="preserve">Nikola </w:t>
-            </w:r>
-            <w:proofErr w:type="spellStart"/>
-            <w:r>
-              <w:t>Platnjak</w:t>
-            </w:r>
-            <w:proofErr w:type="spellEnd"/>
+              <w:t>Nikola Platnjak</w:t>
+            </w:r>
           </w:p>
         </w:tc>
         <w:tc>
@@ -1527,17 +1487,8 @@
                 <w:rFonts w:ascii="Arial" w:eastAsia="Arial" w:hAnsi="Arial" w:cs="Arial"/>
                 <w:color w:val="000000"/>
               </w:rPr>
-              <w:t xml:space="preserve">Dorian </w:t>
-            </w:r>
-            <w:proofErr w:type="spellStart"/>
-            <w:r>
-              <w:rPr>
-                <w:rFonts w:ascii="Arial" w:eastAsia="Arial" w:hAnsi="Arial" w:cs="Arial"/>
-                <w:color w:val="000000"/>
-              </w:rPr>
-              <w:t>Hajnić</w:t>
-            </w:r>
-            <w:proofErr w:type="spellEnd"/>
+              <w:t>Dorian Hajnić</w:t>
+            </w:r>
           </w:p>
         </w:tc>
         <w:tc>
@@ -1662,17 +1613,8 @@
                 <w:rFonts w:ascii="Arial" w:eastAsia="Arial" w:hAnsi="Arial" w:cs="Arial"/>
                 <w:color w:val="000000"/>
               </w:rPr>
-              <w:t xml:space="preserve">Nina </w:t>
-            </w:r>
-            <w:proofErr w:type="spellStart"/>
-            <w:r>
-              <w:rPr>
-                <w:rFonts w:ascii="Arial" w:eastAsia="Arial" w:hAnsi="Arial" w:cs="Arial"/>
-                <w:color w:val="000000"/>
-              </w:rPr>
-              <w:t>Šalković</w:t>
-            </w:r>
-            <w:proofErr w:type="spellEnd"/>
+              <w:t>Nina Šalković</w:t>
+            </w:r>
           </w:p>
         </w:tc>
         <w:tc>
@@ -3957,31 +3899,7 @@
           <w:sz w:val="24"/>
           <w:szCs w:val="24"/>
         </w:rPr>
-        <w:t>omogućiti osnovne funkcije pregleda recepata, ocjenjivanje recepata, preuzimanje recepata, pretraživanje po kategorijama</w:t>
-      </w:r>
-      <w:r>
-        <w:rPr>
-          <w:rFonts w:ascii="Arial" w:eastAsiaTheme="minorEastAsia" w:hAnsi="Arial" w:cs="Arial"/>
-          <w:sz w:val="24"/>
-          <w:szCs w:val="24"/>
-        </w:rPr>
-        <w:t xml:space="preserve"> od strane korisnika te </w:t>
-      </w:r>
-      <w:r>
-        <w:rPr>
-          <w:rFonts w:ascii="Arial" w:eastAsiaTheme="minorEastAsia" w:hAnsi="Arial" w:cs="Arial"/>
-          <w:sz w:val="24"/>
-          <w:szCs w:val="24"/>
-        </w:rPr>
-        <w:t xml:space="preserve">dodavanje </w:t>
-      </w:r>
-      <w:r>
-        <w:rPr>
-          <w:rFonts w:ascii="Arial" w:eastAsiaTheme="minorEastAsia" w:hAnsi="Arial" w:cs="Arial"/>
-          <w:sz w:val="24"/>
-          <w:szCs w:val="24"/>
-        </w:rPr>
-        <w:t>recepata od strane administratora.</w:t>
+        <w:t>omogućiti osnovne funkcije pregleda recepata, preuzimanje recepata, pretraživanje po kategorijama od strane korisnika te dodavanje recepata od strane administratora.</w:t>
       </w:r>
     </w:p>
     <w:p>
@@ -4007,7 +3925,21 @@
           <w:rFonts w:ascii="Arial" w:hAnsi="Arial" w:cs="Arial"/>
           <w:sz w:val="24"/>
         </w:rPr>
-        <w:t>Korisnik će se ulogirati i moći kreirati svoj profil uz pomoću kojeg će moći pregledavati i ocjenjivati recepte na aplikaciji.</w:t>
+        <w:t xml:space="preserve">Korisnik će se ulogirati i moći kreirati svoj profil uz pomoću kojeg će moći pregledavati </w:t>
+      </w:r>
+      <w:r>
+        <w:rPr>
+          <w:rFonts w:ascii="Arial" w:hAnsi="Arial" w:cs="Arial"/>
+          <w:sz w:val="24"/>
+        </w:rPr>
+        <w:t xml:space="preserve">te označavati </w:t>
+      </w:r>
+      <w:r>
+        <w:rPr>
+          <w:rFonts w:ascii="Arial" w:hAnsi="Arial" w:cs="Arial"/>
+          <w:sz w:val="24"/>
+        </w:rPr>
+        <w:t>recepte na aplikaciji.</w:t>
       </w:r>
       <w:r>
         <w:rPr>
@@ -4021,7 +3953,21 @@
           <w:rFonts w:ascii="Arial" w:hAnsi="Arial" w:cs="Arial"/>
           <w:sz w:val="24"/>
         </w:rPr>
-        <w:t>Osim same pretrage korisnik će vidjeti recepte koje je prije označio kao favorit.</w:t>
+        <w:t xml:space="preserve">Osim same pretrage korisnik će vidjeti recepte </w:t>
+      </w:r>
+      <w:r>
+        <w:rPr>
+          <w:rFonts w:ascii="Arial" w:hAnsi="Arial" w:cs="Arial"/>
+          <w:sz w:val="24"/>
+        </w:rPr>
+        <w:t xml:space="preserve">na svom profilu </w:t>
+      </w:r>
+      <w:r>
+        <w:rPr>
+          <w:rFonts w:ascii="Arial" w:hAnsi="Arial" w:cs="Arial"/>
+          <w:sz w:val="24"/>
+        </w:rPr>
+        <w:t>koje je prije označio kao favorit.</w:t>
       </w:r>
       <w:r>
         <w:rPr>
@@ -4036,15 +3982,7 @@
           <w:sz w:val="24"/>
           <w:szCs w:val="24"/>
         </w:rPr>
-        <w:t>Uz to aplikacija će na temelju statistike na početnoj stranici prikazati najpopularnije recepte</w:t>
-      </w:r>
-      <w:r>
-        <w:rPr>
-          <w:rFonts w:ascii="Arial" w:eastAsiaTheme="minorEastAsia" w:hAnsi="Arial" w:cs="Arial"/>
-          <w:sz w:val="24"/>
-          <w:szCs w:val="24"/>
-        </w:rPr>
-        <w:t>.</w:t>
+        <w:t>Uz to aplikacija će na temelju statistike na početnoj stranici prikazati najpopularnije recepte.</w:t>
       </w:r>
     </w:p>
     <w:p>
@@ -4110,15 +4048,7 @@
           <w:sz w:val="24"/>
           <w:szCs w:val="24"/>
         </w:rPr>
-        <w:t>online knjige recepata</w:t>
-      </w:r>
-      <w:r>
-        <w:rPr>
-          <w:rFonts w:ascii="Arial" w:eastAsiaTheme="minorEastAsia" w:hAnsi="Arial" w:cs="Arial"/>
-          <w:sz w:val="24"/>
-          <w:szCs w:val="24"/>
-        </w:rPr>
-        <w:t>.</w:t>
+        <w:t>online knjige recepata.</w:t>
       </w:r>
     </w:p>
     <w:p>
@@ -4165,23 +4095,7 @@
           <w:rFonts w:ascii="Arial" w:hAnsi="Arial" w:cs="Arial"/>
           <w:sz w:val="24"/>
         </w:rPr>
-        <w:t xml:space="preserve">t dodavati recepte u favorite te pregledavati tu listu, dok se na početnoj stranici prikazuju najpopularniji recepti koji se rangiraju po broju favorita. Aplikacija daje i mogućnost preuzimanja recepata na vlastiti uređaj te pretvorbu mjernih jedinica u receptima na željeni sustav (kg u lb i obrnuto). Svakim odabirom recepta se otvara njegov detaljan prikaz. Na posljetku, aplikacija </w:t>
-      </w:r>
-      <w:proofErr w:type="spellStart"/>
-      <w:r>
-        <w:rPr>
-          <w:rFonts w:ascii="Arial" w:hAnsi="Arial" w:cs="Arial"/>
-          <w:sz w:val="24"/>
-        </w:rPr>
-        <w:t>responzivno</w:t>
-      </w:r>
-      <w:proofErr w:type="spellEnd"/>
-      <w:r>
-        <w:rPr>
-          <w:rFonts w:ascii="Arial" w:hAnsi="Arial" w:cs="Arial"/>
-          <w:sz w:val="24"/>
-        </w:rPr>
-        <w:t xml:space="preserve"> prikazuje sadržaj ovisno o veličini ekrana.</w:t>
+        <w:t>t dodavati recepte u favorite te pregledavati tu listu, dok se na početnoj stranici prikazuju najpopularniji recepti koji se rangiraju po broju favorita. Aplikacija daje i mogućnost preuzimanja recepata na vlastiti uređaj te pretvorbu mjernih jedinica u receptima na željeni sustav (kg u lb i obrnuto). Svakim odabirom recepta se otvara njegov detaljan prikaz. Na posljetku, aplikacija responzivno prikazuje sadržaj ovisno o veličini ekrana.</w:t>
       </w:r>
     </w:p>
     <w:p>
@@ -4530,21 +4444,12 @@
           <w:sz w:val="24"/>
         </w:rPr>
       </w:pPr>
-      <w:proofErr w:type="spellStart"/>
-      <w:r>
-        <w:rPr>
-          <w:rFonts w:ascii="Arial" w:hAnsi="Arial" w:cs="Arial"/>
-          <w:sz w:val="24"/>
-        </w:rPr>
-        <w:t>Responzivnost</w:t>
-      </w:r>
-      <w:proofErr w:type="spellEnd"/>
-      <w:r>
-        <w:rPr>
-          <w:rFonts w:ascii="Arial" w:hAnsi="Arial" w:cs="Arial"/>
-          <w:sz w:val="24"/>
-        </w:rPr>
-        <w:t xml:space="preserve"> - </w:t>
+      <w:r>
+        <w:rPr>
+          <w:rFonts w:ascii="Arial" w:hAnsi="Arial" w:cs="Arial"/>
+          <w:sz w:val="24"/>
+        </w:rPr>
+        <w:t xml:space="preserve">Responzivnost - </w:t>
       </w:r>
       <w:r>
         <w:rPr>
@@ -4770,39 +4675,8 @@
           <w:sz w:val="24"/>
           <w:highlight w:val="cyan"/>
         </w:rPr>
-        <w:t>use-</w:t>
-      </w:r>
-      <w:proofErr w:type="spellStart"/>
-      <w:r>
-        <w:rPr>
-          <w:rFonts w:ascii="Arial" w:hAnsi="Arial" w:cs="Arial"/>
-          <w:i/>
-          <w:sz w:val="24"/>
-          <w:highlight w:val="cyan"/>
-        </w:rPr>
-        <w:t>case</w:t>
-      </w:r>
-      <w:proofErr w:type="spellEnd"/>
-      <w:r>
-        <w:rPr>
-          <w:rFonts w:ascii="Arial" w:hAnsi="Arial" w:cs="Arial"/>
-          <w:i/>
-          <w:sz w:val="24"/>
-          <w:highlight w:val="cyan"/>
-        </w:rPr>
-        <w:t xml:space="preserve"> </w:t>
-      </w:r>
-      <w:proofErr w:type="spellStart"/>
-      <w:r>
-        <w:rPr>
-          <w:rFonts w:ascii="Arial" w:hAnsi="Arial" w:cs="Arial"/>
-          <w:i/>
-          <w:sz w:val="24"/>
-          <w:highlight w:val="cyan"/>
-        </w:rPr>
-        <w:t>diagram</w:t>
-      </w:r>
-      <w:proofErr w:type="spellEnd"/>
+        <w:t>use-case diagram</w:t>
+      </w:r>
       <w:r>
         <w:rPr>
           <w:rFonts w:ascii="Arial" w:hAnsi="Arial" w:cs="Arial"/>
@@ -6175,15 +6049,7 @@
         <w:t>loge</w:t>
       </w:r>
       <w:r>
-        <w:t xml:space="preserve"> (</w:t>
-      </w:r>
-      <w:proofErr w:type="spellStart"/>
-      <w:r>
-        <w:t>aktora</w:t>
-      </w:r>
-      <w:proofErr w:type="spellEnd"/>
-      <w:r>
-        <w:t>)</w:t>
+        <w:t xml:space="preserve"> (aktora)</w:t>
       </w:r>
     </w:p>
     <w:tbl>
@@ -7502,19 +7368,8 @@
           <w:sz w:val="24"/>
           <w:highlight w:val="cyan"/>
         </w:rPr>
-        <w:t xml:space="preserve">use </w:t>
-      </w:r>
-      <w:proofErr w:type="spellStart"/>
-      <w:r>
-        <w:rPr>
-          <w:rFonts w:ascii="Arial" w:hAnsi="Arial" w:cs="Arial"/>
-          <w:i/>
-          <w:sz w:val="24"/>
-          <w:highlight w:val="cyan"/>
-        </w:rPr>
-        <w:t>case</w:t>
-      </w:r>
-      <w:proofErr w:type="spellEnd"/>
+        <w:t>use case</w:t>
+      </w:r>
       <w:r>
         <w:rPr>
           <w:rFonts w:ascii="Arial" w:hAnsi="Arial" w:cs="Arial"/>
@@ -13673,25 +13528,7 @@
           <w:sz w:val="24"/>
           <w:highlight w:val="cyan"/>
         </w:rPr>
-        <w:t xml:space="preserve"> se grafički prikazati dijelove arhitekture i njihovu povezanost prema nekom postojećem ili </w:t>
-      </w:r>
-      <w:proofErr w:type="spellStart"/>
-      <w:r>
-        <w:rPr>
-          <w:rFonts w:ascii="Arial" w:hAnsi="Arial" w:cs="Arial"/>
-          <w:sz w:val="24"/>
-          <w:highlight w:val="cyan"/>
-        </w:rPr>
-        <w:t>novorazvijenom</w:t>
-      </w:r>
-      <w:proofErr w:type="spellEnd"/>
-      <w:r>
-        <w:rPr>
-          <w:rFonts w:ascii="Arial" w:hAnsi="Arial" w:cs="Arial"/>
-          <w:sz w:val="24"/>
-          <w:highlight w:val="cyan"/>
-        </w:rPr>
-        <w:t xml:space="preserve"> </w:t>
+        <w:t xml:space="preserve"> se grafički prikazati dijelove arhitekture i njihovu povezanost prema nekom postojećem ili novorazvijenom </w:t>
       </w:r>
       <w:r>
         <w:rPr>
@@ -15410,7 +15247,7 @@
             <w:rPr>
               <w:noProof/>
             </w:rPr>
-            <w:t>8.3.2024.</w:t>
+            <w:t>9.3.2024.</w:t>
           </w:r>
           <w:r>
             <w:fldChar w:fldCharType="end"/>
@@ -19120,16 +18957,6 @@
 </file>
 
 <file path=customXml/item2.xml><?xml version="1.0" encoding="utf-8"?>
-<p:properties xmlns:p="http://schemas.microsoft.com/office/2006/metadata/properties" xmlns:xsi="http://www.w3.org/2001/XMLSchema-instance" xmlns:pc="http://schemas.microsoft.com/office/infopath/2007/PartnerControls">
-  <documentManagement/>
-</p:properties>
-</file>
-
-<file path=customXml/item3.xml><?xml version="1.0" encoding="utf-8"?>
-<b:Sources xmlns:b="http://schemas.openxmlformats.org/officeDocument/2006/bibliography" xmlns="http://schemas.openxmlformats.org/officeDocument/2006/bibliography" SelectedStyle="\APA.XSL" StyleName="APA"/>
-</file>
-
-<file path=customXml/item4.xml><?xml version="1.0" encoding="utf-8"?>
 <ct:contentTypeSchema xmlns:ct="http://schemas.microsoft.com/office/2006/metadata/contentType" xmlns:ma="http://schemas.microsoft.com/office/2006/metadata/properties/metaAttributes" ct:_="" ma:_="" ma:contentTypeName="Document" ma:contentTypeID="0x010100A624C05362C5D4408DF9E86B51064AF8" ma:contentTypeVersion="5" ma:contentTypeDescription="Create a new document." ma:contentTypeScope="" ma:versionID="75cb0fc507016847081821035f07f657">
   <xsd:schema xmlns:xsd="http://www.w3.org/2001/XMLSchema" xmlns:xs="http://www.w3.org/2001/XMLSchema" xmlns:p="http://schemas.microsoft.com/office/2006/metadata/properties" xmlns:ns2="a4940372-89a9-4e21-bdf2-1e7916a6b1c7" xmlns:ns3="9973f104-b72b-4ccc-b057-823746c4ee67" targetNamespace="http://schemas.microsoft.com/office/2006/metadata/properties" ma:root="true" ma:fieldsID="8b5fbcc166e7f2e8eca7bac84281f022" ns2:_="" ns3:_="">
     <xsd:import namespace="a4940372-89a9-4e21-bdf2-1e7916a6b1c7"/>
@@ -19300,6 +19127,16 @@
 </ct:contentTypeSchema>
 </file>
 
+<file path=customXml/item3.xml><?xml version="1.0" encoding="utf-8"?>
+<b:Sources xmlns:b="http://schemas.openxmlformats.org/officeDocument/2006/bibliography" xmlns="http://schemas.openxmlformats.org/officeDocument/2006/bibliography" SelectedStyle="\APA.XSL" StyleName="APA"/>
+</file>
+
+<file path=customXml/item4.xml><?xml version="1.0" encoding="utf-8"?>
+<p:properties xmlns:p="http://schemas.microsoft.com/office/2006/metadata/properties" xmlns:xsi="http://www.w3.org/2001/XMLSchema-instance" xmlns:pc="http://schemas.microsoft.com/office/infopath/2007/PartnerControls">
+  <documentManagement/>
+</p:properties>
+</file>
+
 <file path=customXml/itemProps1.xml><?xml version="1.0" encoding="utf-8"?>
 <ds:datastoreItem xmlns:ds="http://schemas.openxmlformats.org/officeDocument/2006/customXml" ds:itemID="{464A5D71-8ACC-47C7-8448-B672723A7A8C}">
   <ds:schemaRefs>
@@ -19309,23 +19146,6 @@
 </file>
 
 <file path=customXml/itemProps2.xml><?xml version="1.0" encoding="utf-8"?>
-<ds:datastoreItem xmlns:ds="http://schemas.openxmlformats.org/officeDocument/2006/customXml" ds:itemID="{133BB21D-CBDD-40E4-9C11-24A4F79DCEDA}">
-  <ds:schemaRefs>
-    <ds:schemaRef ds:uri="http://schemas.microsoft.com/office/2006/metadata/properties"/>
-    <ds:schemaRef ds:uri="http://schemas.microsoft.com/office/infopath/2007/PartnerControls"/>
-  </ds:schemaRefs>
-</ds:datastoreItem>
-</file>
-
-<file path=customXml/itemProps3.xml><?xml version="1.0" encoding="utf-8"?>
-<ds:datastoreItem xmlns:ds="http://schemas.openxmlformats.org/officeDocument/2006/customXml" ds:itemID="{D41A1448-2F77-4F85-8A90-0770C63378A4}">
-  <ds:schemaRefs>
-    <ds:schemaRef ds:uri="http://schemas.openxmlformats.org/officeDocument/2006/bibliography"/>
-  </ds:schemaRefs>
-</ds:datastoreItem>
-</file>
-
-<file path=customXml/itemProps4.xml><?xml version="1.0" encoding="utf-8"?>
 <ds:datastoreItem xmlns:ds="http://schemas.openxmlformats.org/officeDocument/2006/customXml" ds:itemID="{E7A203D7-8C2D-4372-9E2F-9A19D73702FA}">
   <ds:schemaRefs>
     <ds:schemaRef ds:uri="http://schemas.microsoft.com/office/2006/metadata/contentType"/>
@@ -19342,4 +19162,21 @@
     <ds:schemaRef ds:uri="http://schemas.microsoft.com/internal/obd"/>
   </ds:schemaRefs>
 </ds:datastoreItem>
+</file>
+
+<file path=customXml/itemProps3.xml><?xml version="1.0" encoding="utf-8"?>
+<ds:datastoreItem xmlns:ds="http://schemas.openxmlformats.org/officeDocument/2006/customXml" ds:itemID="{D41A1448-2F77-4F85-8A90-0770C63378A4}">
+  <ds:schemaRefs>
+    <ds:schemaRef ds:uri="http://schemas.openxmlformats.org/officeDocument/2006/bibliography"/>
+  </ds:schemaRefs>
+</ds:datastoreItem>
+</file>
+
+<file path=customXml/itemProps4.xml><?xml version="1.0" encoding="utf-8"?>
+<ds:datastoreItem xmlns:ds="http://schemas.openxmlformats.org/officeDocument/2006/customXml" ds:itemID="{133BB21D-CBDD-40E4-9C11-24A4F79DCEDA}">
+  <ds:schemaRefs>
+    <ds:schemaRef ds:uri="http://schemas.microsoft.com/office/2006/metadata/properties"/>
+    <ds:schemaRef ds:uri="http://schemas.microsoft.com/office/infopath/2007/PartnerControls"/>
+  </ds:schemaRefs>
+</ds:datastoreItem>
 </file>
--- a/DOKUMENTACIJA UML/DD.02 - (UML) Dokument projekta.docx
+++ b/DOKUMENTACIJA UML/DD.02 - (UML) Dokument projekta.docx
@@ -441,23 +441,25 @@
                 <w:sz w:val="28"/>
                 <w:lang w:val="hr-HR"/>
               </w:rPr>
-              <w:t>Dorian Hajnić</w:t>
-            </w:r>
+              <w:t xml:space="preserve">Dorian </w:t>
+            </w:r>
+            <w:proofErr w:type="spellStart"/>
             <w:r>
               <w:rPr>
                 <w:b/>
                 <w:sz w:val="28"/>
                 <w:lang w:val="hr-HR"/>
               </w:rPr>
-              <w:t xml:space="preserve">, </w:t>
-            </w:r>
+              <w:t>Hajnić</w:t>
+            </w:r>
+            <w:proofErr w:type="spellEnd"/>
             <w:r>
               <w:rPr>
                 <w:b/>
                 <w:sz w:val="28"/>
                 <w:lang w:val="hr-HR"/>
               </w:rPr>
-              <w:t>Kristina Aničić</w:t>
+              <w:t xml:space="preserve">, </w:t>
             </w:r>
             <w:r>
               <w:rPr>
@@ -465,7 +467,7 @@
                 <w:sz w:val="28"/>
                 <w:lang w:val="hr-HR"/>
               </w:rPr>
-              <w:t xml:space="preserve">, </w:t>
+              <w:t>Kristina Aničić</w:t>
             </w:r>
             <w:r>
               <w:rPr>
@@ -473,8 +475,26 @@
                 <w:sz w:val="28"/>
                 <w:lang w:val="hr-HR"/>
               </w:rPr>
-              <w:t>Nina Šalković</w:t>
-            </w:r>
+              <w:t xml:space="preserve">, </w:t>
+            </w:r>
+            <w:r>
+              <w:rPr>
+                <w:b/>
+                <w:sz w:val="28"/>
+                <w:lang w:val="hr-HR"/>
+              </w:rPr>
+              <w:t xml:space="preserve">Nina </w:t>
+            </w:r>
+            <w:proofErr w:type="spellStart"/>
+            <w:r>
+              <w:rPr>
+                <w:b/>
+                <w:sz w:val="28"/>
+                <w:lang w:val="hr-HR"/>
+              </w:rPr>
+              <w:t>Šalković</w:t>
+            </w:r>
+            <w:proofErr w:type="spellEnd"/>
           </w:p>
         </w:tc>
       </w:tr>
@@ -539,7 +559,7 @@
                 <w:sz w:val="28"/>
                 <w:lang w:val="hr-HR"/>
               </w:rPr>
-              <w:t>9. ožujka 2024.</w:t>
+              <w:t>16. ožujka 2024.</w:t>
             </w:r>
             <w:r>
               <w:rPr>
@@ -845,8 +865,13 @@
               <w:spacing w:line="300" w:lineRule="auto"/>
             </w:pPr>
             <w:r>
-              <w:t>Nina Šalković</w:t>
-            </w:r>
+              <w:t xml:space="preserve">Nina </w:t>
+            </w:r>
+            <w:proofErr w:type="spellStart"/>
+            <w:r>
+              <w:t>Šalković</w:t>
+            </w:r>
+            <w:proofErr w:type="spellEnd"/>
           </w:p>
         </w:tc>
         <w:tc>
@@ -1487,8 +1512,17 @@
                 <w:rFonts w:ascii="Arial" w:eastAsia="Arial" w:hAnsi="Arial" w:cs="Arial"/>
                 <w:color w:val="000000"/>
               </w:rPr>
-              <w:t>Dorian Hajnić</w:t>
-            </w:r>
+              <w:t xml:space="preserve">Dorian </w:t>
+            </w:r>
+            <w:proofErr w:type="spellStart"/>
+            <w:r>
+              <w:rPr>
+                <w:rFonts w:ascii="Arial" w:eastAsia="Arial" w:hAnsi="Arial" w:cs="Arial"/>
+                <w:color w:val="000000"/>
+              </w:rPr>
+              <w:t>Hajnić</w:t>
+            </w:r>
+            <w:proofErr w:type="spellEnd"/>
           </w:p>
         </w:tc>
         <w:tc>
@@ -1613,8 +1647,17 @@
                 <w:rFonts w:ascii="Arial" w:eastAsia="Arial" w:hAnsi="Arial" w:cs="Arial"/>
                 <w:color w:val="000000"/>
               </w:rPr>
-              <w:t>Nina Šalković</w:t>
-            </w:r>
+              <w:t xml:space="preserve">Nina </w:t>
+            </w:r>
+            <w:proofErr w:type="spellStart"/>
+            <w:r>
+              <w:rPr>
+                <w:rFonts w:ascii="Arial" w:eastAsia="Arial" w:hAnsi="Arial" w:cs="Arial"/>
+                <w:color w:val="000000"/>
+              </w:rPr>
+              <w:t>Šalković</w:t>
+            </w:r>
+            <w:proofErr w:type="spellEnd"/>
           </w:p>
         </w:tc>
         <w:tc>
@@ -4095,7 +4138,23 @@
           <w:rFonts w:ascii="Arial" w:hAnsi="Arial" w:cs="Arial"/>
           <w:sz w:val="24"/>
         </w:rPr>
-        <w:t>t dodavati recepte u favorite te pregledavati tu listu, dok se na početnoj stranici prikazuju najpopularniji recepti koji se rangiraju po broju favorita. Aplikacija daje i mogućnost preuzimanja recepata na vlastiti uređaj te pretvorbu mjernih jedinica u receptima na željeni sustav (kg u lb i obrnuto). Svakim odabirom recepta se otvara njegov detaljan prikaz. Na posljetku, aplikacija responzivno prikazuje sadržaj ovisno o veličini ekrana.</w:t>
+        <w:t xml:space="preserve">t dodavati recepte u favorite te pregledavati tu listu, dok se na početnoj stranici prikazuju najpopularniji recepti koji se rangiraju po broju favorita. Aplikacija daje i mogućnost preuzimanja recepata na vlastiti uređaj te pretvorbu mjernih jedinica u receptima na željeni sustav (kg u lb i obrnuto). Svakim odabirom recepta se otvara njegov detaljan prikaz. Na posljetku, aplikacija </w:t>
+      </w:r>
+      <w:proofErr w:type="spellStart"/>
+      <w:r>
+        <w:rPr>
+          <w:rFonts w:ascii="Arial" w:hAnsi="Arial" w:cs="Arial"/>
+          <w:sz w:val="24"/>
+        </w:rPr>
+        <w:t>responzivno</w:t>
+      </w:r>
+      <w:proofErr w:type="spellEnd"/>
+      <w:r>
+        <w:rPr>
+          <w:rFonts w:ascii="Arial" w:hAnsi="Arial" w:cs="Arial"/>
+          <w:sz w:val="24"/>
+        </w:rPr>
+        <w:t xml:space="preserve"> prikazuje sadržaj ovisno o veličini ekrana.</w:t>
       </w:r>
     </w:p>
     <w:p>
@@ -4256,14 +4315,49 @@
           <w:rFonts w:ascii="Arial" w:hAnsi="Arial" w:cs="Arial"/>
           <w:sz w:val="24"/>
         </w:rPr>
-        <w:t>Ključna riječ - j</w:t>
-      </w:r>
-      <w:r>
-        <w:rPr>
-          <w:rFonts w:ascii="Arial" w:hAnsi="Arial" w:cs="Arial"/>
-          <w:sz w:val="24"/>
-        </w:rPr>
-        <w:t>edna riječ ili skup riječi (fraza) za koje želimo biti pronađeni pri pretraživanju na internetu, one govore o sadržaju koji se na web stranici nalazi.</w:t>
+        <w:t>CRUD operacije - s</w:t>
+      </w:r>
+      <w:r>
+        <w:rPr>
+          <w:rFonts w:ascii="Arial" w:hAnsi="Arial" w:cs="Arial"/>
+          <w:sz w:val="24"/>
+        </w:rPr>
+        <w:t>tvaranje, čitanje, ažuriranje i brisanje</w:t>
+      </w:r>
+      <w:r>
+        <w:rPr>
+          <w:rFonts w:ascii="Arial" w:hAnsi="Arial" w:cs="Arial"/>
+          <w:sz w:val="24"/>
+        </w:rPr>
+        <w:t>;</w:t>
+      </w:r>
+      <w:r>
+        <w:rPr>
+          <w:rFonts w:ascii="Arial" w:hAnsi="Arial" w:cs="Arial"/>
+          <w:sz w:val="24"/>
+        </w:rPr>
+        <w:t xml:space="preserve"> </w:t>
+      </w:r>
+      <w:r>
+        <w:rPr>
+          <w:rFonts w:ascii="Arial" w:hAnsi="Arial" w:cs="Arial"/>
+          <w:sz w:val="24"/>
+        </w:rPr>
+        <w:t xml:space="preserve">četiri su </w:t>
+      </w:r>
+      <w:r>
+        <w:rPr>
+          <w:rFonts w:ascii="Arial" w:hAnsi="Arial" w:cs="Arial"/>
+          <w:sz w:val="24"/>
+        </w:rPr>
+        <w:t xml:space="preserve">osnovne operacije </w:t>
+      </w:r>
+      <w:r>
+        <w:rPr>
+          <w:rFonts w:ascii="Arial" w:hAnsi="Arial" w:cs="Arial"/>
+          <w:sz w:val="24"/>
+        </w:rPr>
+        <w:t>za manipulaciju/upravljanje podatcima.</w:t>
       </w:r>
     </w:p>
     <w:p>
@@ -4285,49 +4379,56 @@
           <w:rFonts w:ascii="Arial" w:hAnsi="Arial" w:cs="Arial"/>
           <w:sz w:val="24"/>
         </w:rPr>
-        <w:t>CRUD operacije - s</w:t>
-      </w:r>
-      <w:r>
-        <w:rPr>
-          <w:rFonts w:ascii="Arial" w:hAnsi="Arial" w:cs="Arial"/>
-          <w:sz w:val="24"/>
-        </w:rPr>
-        <w:t>tvaranje, čitanje, ažuriranje i brisanje</w:t>
-      </w:r>
-      <w:r>
-        <w:rPr>
-          <w:rFonts w:ascii="Arial" w:hAnsi="Arial" w:cs="Arial"/>
-          <w:sz w:val="24"/>
-        </w:rPr>
-        <w:t>;</w:t>
-      </w:r>
-      <w:r>
-        <w:rPr>
-          <w:rFonts w:ascii="Arial" w:hAnsi="Arial" w:cs="Arial"/>
-          <w:sz w:val="24"/>
-        </w:rPr>
-        <w:t xml:space="preserve"> </w:t>
-      </w:r>
-      <w:r>
-        <w:rPr>
-          <w:rFonts w:ascii="Arial" w:hAnsi="Arial" w:cs="Arial"/>
-          <w:sz w:val="24"/>
-        </w:rPr>
-        <w:t xml:space="preserve">četiri su </w:t>
-      </w:r>
-      <w:r>
-        <w:rPr>
-          <w:rFonts w:ascii="Arial" w:hAnsi="Arial" w:cs="Arial"/>
-          <w:sz w:val="24"/>
-        </w:rPr>
-        <w:t xml:space="preserve">osnovne operacije </w:t>
-      </w:r>
-      <w:r>
-        <w:rPr>
-          <w:rFonts w:ascii="Arial" w:hAnsi="Arial" w:cs="Arial"/>
-          <w:sz w:val="24"/>
-        </w:rPr>
-        <w:t>za manipulaciju/upravljanje podatcima.</w:t>
+        <w:t>Početna stranica - uvodna stranica</w:t>
+      </w:r>
+      <w:r>
+        <w:rPr>
+          <w:rFonts w:ascii="Arial" w:hAnsi="Arial" w:cs="Arial"/>
+          <w:sz w:val="24"/>
+        </w:rPr>
+        <w:t xml:space="preserve"> web </w:t>
+      </w:r>
+      <w:r>
+        <w:rPr>
+          <w:rFonts w:ascii="Arial" w:hAnsi="Arial" w:cs="Arial"/>
+          <w:sz w:val="24"/>
+        </w:rPr>
+        <w:t>mjesta</w:t>
+      </w:r>
+      <w:r>
+        <w:rPr>
+          <w:rFonts w:ascii="Arial" w:hAnsi="Arial" w:cs="Arial"/>
+          <w:sz w:val="24"/>
+        </w:rPr>
+        <w:t>, obično služ</w:t>
+      </w:r>
+      <w:r>
+        <w:rPr>
+          <w:rFonts w:ascii="Arial" w:hAnsi="Arial" w:cs="Arial"/>
+          <w:sz w:val="24"/>
+        </w:rPr>
+        <w:t>i</w:t>
+      </w:r>
+      <w:r>
+        <w:rPr>
+          <w:rFonts w:ascii="Arial" w:hAnsi="Arial" w:cs="Arial"/>
+          <w:sz w:val="24"/>
+        </w:rPr>
+        <w:t xml:space="preserve"> kao sadržajna stranica</w:t>
+      </w:r>
+      <w:r>
+        <w:rPr>
+          <w:rFonts w:ascii="Arial" w:hAnsi="Arial" w:cs="Arial"/>
+          <w:sz w:val="24"/>
+        </w:rPr>
+        <w:t xml:space="preserve"> za važne </w:t>
+      </w:r>
+      <w:r>
+        <w:rPr>
+          <w:rFonts w:ascii="Arial" w:hAnsi="Arial" w:cs="Arial"/>
+          <w:sz w:val="24"/>
+        </w:rPr>
+        <w:t>informacije ili istaknute proizvode.</w:t>
       </w:r>
     </w:p>
     <w:p>
@@ -4344,112 +4445,21 @@
           <w:sz w:val="24"/>
         </w:rPr>
       </w:pPr>
-      <w:r>
-        <w:rPr>
-          <w:rFonts w:ascii="Arial" w:hAnsi="Arial" w:cs="Arial"/>
-          <w:sz w:val="24"/>
-        </w:rPr>
-        <w:t>Početna stranica - uvodna stranica</w:t>
-      </w:r>
-      <w:r>
-        <w:rPr>
-          <w:rFonts w:ascii="Arial" w:hAnsi="Arial" w:cs="Arial"/>
-          <w:sz w:val="24"/>
-        </w:rPr>
-        <w:t xml:space="preserve"> web </w:t>
-      </w:r>
-      <w:r>
-        <w:rPr>
-          <w:rFonts w:ascii="Arial" w:hAnsi="Arial" w:cs="Arial"/>
-          <w:sz w:val="24"/>
-        </w:rPr>
-        <w:t>mjesta</w:t>
-      </w:r>
-      <w:r>
-        <w:rPr>
-          <w:rFonts w:ascii="Arial" w:hAnsi="Arial" w:cs="Arial"/>
-          <w:sz w:val="24"/>
-        </w:rPr>
-        <w:t>, obično služ</w:t>
-      </w:r>
-      <w:r>
-        <w:rPr>
-          <w:rFonts w:ascii="Arial" w:hAnsi="Arial" w:cs="Arial"/>
-          <w:sz w:val="24"/>
-        </w:rPr>
-        <w:t>i</w:t>
-      </w:r>
-      <w:r>
-        <w:rPr>
-          <w:rFonts w:ascii="Arial" w:hAnsi="Arial" w:cs="Arial"/>
-          <w:sz w:val="24"/>
-        </w:rPr>
-        <w:t xml:space="preserve"> kao sadržajna stranica</w:t>
-      </w:r>
-      <w:r>
-        <w:rPr>
-          <w:rFonts w:ascii="Arial" w:hAnsi="Arial" w:cs="Arial"/>
-          <w:sz w:val="24"/>
-        </w:rPr>
-        <w:t xml:space="preserve"> za važne </w:t>
-      </w:r>
-      <w:r>
-        <w:rPr>
-          <w:rFonts w:ascii="Arial" w:hAnsi="Arial" w:cs="Arial"/>
-          <w:sz w:val="24"/>
-        </w:rPr>
-        <w:t>informacije ili istaknute proizvode.</w:t>
-      </w:r>
-    </w:p>
-    <w:p>
-      <w:pPr>
-        <w:pStyle w:val="Odlomakpopisa"/>
-        <w:numPr>
-          <w:ilvl w:val="0"/>
-          <w:numId w:val="13"/>
-        </w:numPr>
-        <w:spacing w:after="160" w:line="300" w:lineRule="auto"/>
-        <w:jc w:val="both"/>
-        <w:rPr>
-          <w:rFonts w:ascii="Arial" w:hAnsi="Arial" w:cs="Arial"/>
-          <w:sz w:val="24"/>
-        </w:rPr>
-      </w:pPr>
-      <w:r>
-        <w:rPr>
-          <w:rFonts w:ascii="Arial" w:hAnsi="Arial" w:cs="Arial"/>
-          <w:sz w:val="24"/>
-        </w:rPr>
-        <w:t xml:space="preserve">Preuzimanje - </w:t>
-      </w:r>
-      <w:r>
-        <w:rPr>
-          <w:rFonts w:ascii="Arial" w:hAnsi="Arial" w:cs="Arial"/>
-          <w:sz w:val="24"/>
-        </w:rPr>
-        <w:t>proces preuzimanja datoteke, informacija ili sadržaja s interneta ili nekog drugog izvora na lokalno računalo ili uređaj.</w:t>
-      </w:r>
-    </w:p>
-    <w:p>
-      <w:pPr>
-        <w:pStyle w:val="Odlomakpopisa"/>
-        <w:numPr>
-          <w:ilvl w:val="0"/>
-          <w:numId w:val="13"/>
-        </w:numPr>
-        <w:spacing w:after="160" w:line="300" w:lineRule="auto"/>
-        <w:jc w:val="both"/>
-        <w:rPr>
-          <w:rFonts w:ascii="Arial" w:hAnsi="Arial" w:cs="Arial"/>
-          <w:sz w:val="24"/>
-        </w:rPr>
-      </w:pPr>
-      <w:r>
-        <w:rPr>
-          <w:rFonts w:ascii="Arial" w:hAnsi="Arial" w:cs="Arial"/>
-          <w:sz w:val="24"/>
-        </w:rPr>
-        <w:t xml:space="preserve">Responzivnost - </w:t>
+      <w:proofErr w:type="spellStart"/>
+      <w:r>
+        <w:rPr>
+          <w:rFonts w:ascii="Arial" w:hAnsi="Arial" w:cs="Arial"/>
+          <w:sz w:val="24"/>
+        </w:rPr>
+        <w:t>Responzivnost</w:t>
+      </w:r>
+      <w:proofErr w:type="spellEnd"/>
+      <w:r>
+        <w:rPr>
+          <w:rFonts w:ascii="Arial" w:hAnsi="Arial" w:cs="Arial"/>
+          <w:sz w:val="24"/>
+        </w:rPr>
+        <w:t xml:space="preserve"> - </w:t>
       </w:r>
       <w:r>
         <w:rPr>
@@ -4497,285 +4507,838 @@
     </w:p>
     <w:p>
       <w:pPr>
-        <w:spacing w:after="160" w:line="300" w:lineRule="auto"/>
-        <w:jc w:val="both"/>
-        <w:rPr>
-          <w:rFonts w:ascii="Arial" w:hAnsi="Arial" w:cs="Arial"/>
-          <w:sz w:val="24"/>
-          <w:highlight w:val="cyan"/>
-        </w:rPr>
-      </w:pPr>
-      <w:r>
-        <w:rPr>
-          <w:rFonts w:ascii="Arial" w:hAnsi="Arial" w:cs="Arial"/>
-          <w:sz w:val="24"/>
-          <w:highlight w:val="cyan"/>
-        </w:rPr>
-        <w:t xml:space="preserve">Strukturirani navod korisničkih zahtjeva gdje svaki zahtjev treba predstavlja buduću funkcionalnost. </w:t>
-      </w:r>
-      <w:r>
-        <w:rPr>
-          <w:rFonts w:ascii="Arial" w:hAnsi="Arial" w:cs="Arial"/>
-          <w:sz w:val="24"/>
-          <w:highlight w:val="cyan"/>
-        </w:rPr>
-        <w:t xml:space="preserve">Može se prenijeti tablica iz dokumenta </w:t>
-      </w:r>
-      <w:r>
-        <w:rPr>
-          <w:rFonts w:ascii="Arial" w:hAnsi="Arial" w:cs="Arial"/>
-          <w:i/>
-          <w:sz w:val="24"/>
-          <w:highlight w:val="cyan"/>
-        </w:rPr>
-        <w:t>AD.00.01 – Analiza zahtjeva.docx</w:t>
-      </w:r>
-      <w:r>
-        <w:rPr>
-          <w:rFonts w:ascii="Arial" w:hAnsi="Arial" w:cs="Arial"/>
-          <w:sz w:val="24"/>
-          <w:highlight w:val="cyan"/>
-        </w:rPr>
-        <w:t xml:space="preserve"> koji je zadan u</w:t>
-      </w:r>
-      <w:r>
-        <w:rPr>
-          <w:rFonts w:ascii="Arial" w:hAnsi="Arial" w:cs="Arial"/>
-          <w:sz w:val="24"/>
-          <w:highlight w:val="cyan"/>
-        </w:rPr>
-        <w:t xml:space="preserve"> okviru predmeta „</w:t>
-      </w:r>
-      <w:r>
-        <w:rPr>
-          <w:rFonts w:ascii="Arial" w:hAnsi="Arial" w:cs="Arial"/>
-          <w:i/>
-          <w:sz w:val="24"/>
-          <w:highlight w:val="cyan"/>
-        </w:rPr>
-        <w:t>Programskog inženjerstva u otvorenim sustavima“</w:t>
-      </w:r>
-      <w:r>
-        <w:rPr>
-          <w:rFonts w:ascii="Arial" w:hAnsi="Arial" w:cs="Arial"/>
-          <w:i/>
-          <w:sz w:val="24"/>
-          <w:highlight w:val="cyan"/>
-        </w:rPr>
-        <w:t xml:space="preserve"> </w:t>
-      </w:r>
-      <w:r>
-        <w:rPr>
-          <w:rFonts w:ascii="Arial" w:hAnsi="Arial" w:cs="Arial"/>
-          <w:sz w:val="24"/>
-          <w:highlight w:val="cyan"/>
-        </w:rPr>
-        <w:t xml:space="preserve">ili se to napisati na drugi pregledan način. </w:t>
-      </w:r>
-      <w:r>
-        <w:rPr>
-          <w:rFonts w:ascii="Arial" w:hAnsi="Arial" w:cs="Arial"/>
-          <w:sz w:val="24"/>
-          <w:highlight w:val="cyan"/>
-        </w:rPr>
-        <w:t xml:space="preserve">Na temelju toga </w:t>
-      </w:r>
-      <w:r>
-        <w:rPr>
-          <w:rFonts w:ascii="Arial" w:hAnsi="Arial" w:cs="Arial"/>
-          <w:sz w:val="24"/>
-          <w:highlight w:val="cyan"/>
-        </w:rPr>
-        <w:t xml:space="preserve">će </w:t>
-      </w:r>
-      <w:r>
-        <w:rPr>
-          <w:rFonts w:ascii="Arial" w:hAnsi="Arial" w:cs="Arial"/>
-          <w:sz w:val="24"/>
-          <w:highlight w:val="cyan"/>
-        </w:rPr>
-        <w:t>treba</w:t>
-      </w:r>
-      <w:r>
-        <w:rPr>
-          <w:rFonts w:ascii="Arial" w:hAnsi="Arial" w:cs="Arial"/>
-          <w:sz w:val="24"/>
-          <w:highlight w:val="cyan"/>
-        </w:rPr>
-        <w:t>ti</w:t>
-      </w:r>
-      <w:r>
-        <w:rPr>
-          <w:rFonts w:ascii="Arial" w:hAnsi="Arial" w:cs="Arial"/>
-          <w:sz w:val="24"/>
-          <w:highlight w:val="cyan"/>
-        </w:rPr>
-        <w:t xml:space="preserve"> prikazati sve zahtijevane funkcionalnosti</w:t>
-      </w:r>
-      <w:r>
-        <w:rPr>
-          <w:rFonts w:ascii="Arial" w:hAnsi="Arial" w:cs="Arial"/>
-          <w:sz w:val="24"/>
-          <w:highlight w:val="cyan"/>
-        </w:rPr>
-        <w:t xml:space="preserve"> se razrađuju u obliku </w:t>
-      </w:r>
-      <w:r>
-        <w:rPr>
-          <w:rFonts w:ascii="Arial" w:hAnsi="Arial" w:cs="Arial"/>
-          <w:sz w:val="24"/>
-          <w:highlight w:val="cyan"/>
-        </w:rPr>
-        <w:t xml:space="preserve">jednog ili više </w:t>
-      </w:r>
-      <w:r>
-        <w:rPr>
-          <w:rFonts w:ascii="Arial" w:hAnsi="Arial" w:cs="Arial"/>
-          <w:sz w:val="24"/>
-          <w:highlight w:val="cyan"/>
-        </w:rPr>
-        <w:t>UML dijagrama</w:t>
-      </w:r>
-      <w:r>
-        <w:rPr>
-          <w:rFonts w:ascii="Arial" w:hAnsi="Arial" w:cs="Arial"/>
-          <w:sz w:val="24"/>
-          <w:highlight w:val="cyan"/>
-        </w:rPr>
-        <w:t xml:space="preserve"> </w:t>
-      </w:r>
-      <w:r>
-        <w:rPr>
-          <w:rFonts w:ascii="Arial" w:hAnsi="Arial" w:cs="Arial"/>
-          <w:sz w:val="24"/>
-          <w:highlight w:val="cyan"/>
-        </w:rPr>
-        <w:t>slučajeva</w:t>
-      </w:r>
-      <w:r>
-        <w:rPr>
-          <w:rFonts w:ascii="Arial" w:hAnsi="Arial" w:cs="Arial"/>
-          <w:sz w:val="24"/>
-          <w:highlight w:val="cyan"/>
-        </w:rPr>
-        <w:t xml:space="preserve"> uporabe</w:t>
-      </w:r>
-      <w:r>
-        <w:rPr>
-          <w:rFonts w:ascii="Arial" w:hAnsi="Arial" w:cs="Arial"/>
-          <w:sz w:val="24"/>
-          <w:highlight w:val="cyan"/>
-        </w:rPr>
-        <w:t xml:space="preserve"> (engl. </w:t>
-      </w:r>
-      <w:r>
-        <w:rPr>
-          <w:rFonts w:ascii="Arial" w:hAnsi="Arial" w:cs="Arial"/>
-          <w:i/>
-          <w:sz w:val="24"/>
-          <w:highlight w:val="cyan"/>
-        </w:rPr>
-        <w:t>use-case diagram</w:t>
-      </w:r>
-      <w:r>
-        <w:rPr>
-          <w:rFonts w:ascii="Arial" w:hAnsi="Arial" w:cs="Arial"/>
-          <w:sz w:val="24"/>
-          <w:highlight w:val="cyan"/>
-        </w:rPr>
-        <w:t>)</w:t>
-      </w:r>
-      <w:r>
-        <w:rPr>
-          <w:rFonts w:ascii="Arial" w:hAnsi="Arial" w:cs="Arial"/>
-          <w:sz w:val="24"/>
-          <w:highlight w:val="cyan"/>
-        </w:rPr>
-        <w:t>.</w:t>
-      </w:r>
+        <w:spacing w:line="300" w:lineRule="auto"/>
+      </w:pPr>
+      <w:r>
+        <w:t>Popis funkcionalnosti prema korisničkim zahtjevima:</w:t>
+      </w:r>
+    </w:p>
+    <w:tbl>
+      <w:tblPr>
+        <w:tblStyle w:val="Reetkatablice"/>
+        <w:tblW w:w="9776" w:type="dxa"/>
+        <w:tblLook w:val="04A0" w:firstRow="1" w:lastRow="0" w:firstColumn="1" w:lastColumn="0" w:noHBand="0" w:noVBand="1"/>
+      </w:tblPr>
+      <w:tblGrid>
+        <w:gridCol w:w="654"/>
+        <w:gridCol w:w="2781"/>
+        <w:gridCol w:w="5361"/>
+        <w:gridCol w:w="980"/>
+      </w:tblGrid>
+      <w:tr>
+        <w:tc>
+          <w:tcPr>
+            <w:tcW w:w="654" w:type="dxa"/>
+          </w:tcPr>
+          <w:p>
+            <w:pPr>
+              <w:spacing w:after="160" w:line="259" w:lineRule="auto"/>
+              <w:jc w:val="center"/>
+              <w:rPr>
+                <w:b/>
+              </w:rPr>
+            </w:pPr>
+            <w:r>
+              <w:rPr>
+                <w:b/>
+              </w:rPr>
+              <w:t>R.br.</w:t>
+            </w:r>
+          </w:p>
+        </w:tc>
+        <w:tc>
+          <w:tcPr>
+            <w:tcW w:w="2781" w:type="dxa"/>
+          </w:tcPr>
+          <w:p>
+            <w:pPr>
+              <w:spacing w:after="160" w:line="259" w:lineRule="auto"/>
+              <w:jc w:val="center"/>
+              <w:rPr>
+                <w:b/>
+              </w:rPr>
+            </w:pPr>
+            <w:r>
+              <w:rPr>
+                <w:b/>
+              </w:rPr>
+              <w:t>ZAHTJEV</w:t>
+            </w:r>
+          </w:p>
+        </w:tc>
+        <w:tc>
+          <w:tcPr>
+            <w:tcW w:w="5361" w:type="dxa"/>
+          </w:tcPr>
+          <w:p>
+            <w:pPr>
+              <w:spacing w:after="160" w:line="259" w:lineRule="auto"/>
+              <w:jc w:val="center"/>
+              <w:rPr>
+                <w:b/>
+              </w:rPr>
+            </w:pPr>
+            <w:r>
+              <w:rPr>
+                <w:b/>
+              </w:rPr>
+              <w:t>KRATKI OPIS ZAHTJEVA</w:t>
+            </w:r>
+          </w:p>
+        </w:tc>
+        <w:tc>
+          <w:tcPr>
+            <w:tcW w:w="980" w:type="dxa"/>
+          </w:tcPr>
+          <w:p>
+            <w:pPr>
+              <w:spacing w:after="160" w:line="259" w:lineRule="auto"/>
+              <w:jc w:val="center"/>
+              <w:rPr>
+                <w:b/>
+              </w:rPr>
+            </w:pPr>
+            <w:r>
+              <w:rPr>
+                <w:b/>
+              </w:rPr>
+              <w:t>UC br.</w:t>
+            </w:r>
+          </w:p>
+        </w:tc>
+      </w:tr>
+      <w:tr>
+        <w:tc>
+          <w:tcPr>
+            <w:tcW w:w="654" w:type="dxa"/>
+          </w:tcPr>
+          <w:p>
+            <w:pPr>
+              <w:spacing w:line="259" w:lineRule="auto"/>
+              <w:jc w:val="both"/>
+            </w:pPr>
+            <w:r>
+              <w:t>1.</w:t>
+            </w:r>
+          </w:p>
+        </w:tc>
+        <w:tc>
+          <w:tcPr>
+            <w:tcW w:w="2781" w:type="dxa"/>
+          </w:tcPr>
+          <w:p>
+            <w:pPr>
+              <w:spacing w:line="259" w:lineRule="auto"/>
+              <w:jc w:val="both"/>
+            </w:pPr>
+            <w:r>
+              <w:t>Registracija korisnika</w:t>
+            </w:r>
+          </w:p>
+        </w:tc>
+        <w:tc>
+          <w:tcPr>
+            <w:tcW w:w="5361" w:type="dxa"/>
+          </w:tcPr>
+          <w:p>
+            <w:pPr>
+              <w:spacing w:line="259" w:lineRule="auto"/>
+              <w:jc w:val="both"/>
+            </w:pPr>
+            <w:r>
+              <w:t>Mogućnost korisnika da se registrira pomoću emaila i lozinke</w:t>
+            </w:r>
+          </w:p>
+        </w:tc>
+        <w:tc>
+          <w:tcPr>
+            <w:tcW w:w="980" w:type="dxa"/>
+          </w:tcPr>
+          <w:p>
+            <w:pPr>
+              <w:spacing w:line="259" w:lineRule="auto"/>
+              <w:jc w:val="center"/>
+            </w:pPr>
+            <w:r>
+              <w:t>UC1</w:t>
+            </w:r>
+          </w:p>
+        </w:tc>
+      </w:tr>
+      <w:tr>
+        <w:tc>
+          <w:tcPr>
+            <w:tcW w:w="654" w:type="dxa"/>
+          </w:tcPr>
+          <w:p>
+            <w:pPr>
+              <w:spacing w:line="259" w:lineRule="auto"/>
+              <w:jc w:val="both"/>
+            </w:pPr>
+            <w:r>
+              <w:t>2.</w:t>
+            </w:r>
+          </w:p>
+        </w:tc>
+        <w:tc>
+          <w:tcPr>
+            <w:tcW w:w="2781" w:type="dxa"/>
+          </w:tcPr>
+          <w:p>
+            <w:pPr>
+              <w:spacing w:line="259" w:lineRule="auto"/>
+              <w:jc w:val="both"/>
+            </w:pPr>
+            <w:r>
+              <w:t>Prijava korisnika</w:t>
+            </w:r>
+          </w:p>
+        </w:tc>
+        <w:tc>
+          <w:tcPr>
+            <w:tcW w:w="5361" w:type="dxa"/>
+          </w:tcPr>
+          <w:p>
+            <w:pPr>
+              <w:spacing w:line="259" w:lineRule="auto"/>
+              <w:jc w:val="both"/>
+            </w:pPr>
+            <w:r>
+              <w:t>Mogućnost korisnika prijave na web stranicu nakon uspješne registracije pomoću emaila i lozinke</w:t>
+            </w:r>
+          </w:p>
+        </w:tc>
+        <w:tc>
+          <w:tcPr>
+            <w:tcW w:w="980" w:type="dxa"/>
+          </w:tcPr>
+          <w:p>
+            <w:pPr>
+              <w:spacing w:line="259" w:lineRule="auto"/>
+              <w:jc w:val="center"/>
+            </w:pPr>
+            <w:r>
+              <w:t>UC2</w:t>
+            </w:r>
+          </w:p>
+        </w:tc>
+      </w:tr>
+      <w:tr>
+        <w:tc>
+          <w:tcPr>
+            <w:tcW w:w="654" w:type="dxa"/>
+          </w:tcPr>
+          <w:p>
+            <w:pPr>
+              <w:spacing w:line="259" w:lineRule="auto"/>
+              <w:jc w:val="both"/>
+            </w:pPr>
+            <w:r>
+              <w:t xml:space="preserve">3. </w:t>
+            </w:r>
+          </w:p>
+        </w:tc>
+        <w:tc>
+          <w:tcPr>
+            <w:tcW w:w="2781" w:type="dxa"/>
+          </w:tcPr>
+          <w:p>
+            <w:pPr>
+              <w:spacing w:line="259" w:lineRule="auto"/>
+              <w:jc w:val="both"/>
+            </w:pPr>
+            <w:r>
+              <w:t>Sistem pretrage recepata</w:t>
+            </w:r>
+          </w:p>
+        </w:tc>
+        <w:tc>
+          <w:tcPr>
+            <w:tcW w:w="5361" w:type="dxa"/>
+          </w:tcPr>
+          <w:p>
+            <w:pPr>
+              <w:spacing w:line="259" w:lineRule="auto"/>
+              <w:jc w:val="both"/>
+            </w:pPr>
+            <w:r>
+              <w:t>Korisnici će imati mogućnost pretraživanja željenog recepta unosom ključne riječi u polje za pretragu.</w:t>
+            </w:r>
+          </w:p>
+        </w:tc>
+        <w:tc>
+          <w:tcPr>
+            <w:tcW w:w="980" w:type="dxa"/>
+          </w:tcPr>
+          <w:p>
+            <w:pPr>
+              <w:spacing w:line="259" w:lineRule="auto"/>
+              <w:jc w:val="center"/>
+            </w:pPr>
+            <w:r>
+              <w:t>UC3</w:t>
+            </w:r>
+          </w:p>
+        </w:tc>
+      </w:tr>
+      <w:tr>
+        <w:tc>
+          <w:tcPr>
+            <w:tcW w:w="654" w:type="dxa"/>
+          </w:tcPr>
+          <w:p>
+            <w:pPr>
+              <w:spacing w:line="259" w:lineRule="auto"/>
+              <w:jc w:val="both"/>
+            </w:pPr>
+            <w:r>
+              <w:t>4.</w:t>
+            </w:r>
+          </w:p>
+        </w:tc>
+        <w:tc>
+          <w:tcPr>
+            <w:tcW w:w="2781" w:type="dxa"/>
+          </w:tcPr>
+          <w:p>
+            <w:pPr>
+              <w:spacing w:line="259" w:lineRule="auto"/>
+              <w:jc w:val="both"/>
+            </w:pPr>
+            <w:proofErr w:type="spellStart"/>
+            <w:r>
+              <w:t>Admin</w:t>
+            </w:r>
+            <w:proofErr w:type="spellEnd"/>
+            <w:r>
+              <w:t xml:space="preserve"> sustav za upravljanje receptima</w:t>
+            </w:r>
+          </w:p>
+        </w:tc>
+        <w:tc>
+          <w:tcPr>
+            <w:tcW w:w="5361" w:type="dxa"/>
+          </w:tcPr>
+          <w:p>
+            <w:pPr>
+              <w:spacing w:line="259" w:lineRule="auto"/>
+              <w:jc w:val="both"/>
+            </w:pPr>
+            <w:r>
+              <w:t>Administrator sustava će imati sposobnost dodavanja, brisanja i ažuriranja postojećeg popisa recepata.</w:t>
+            </w:r>
+          </w:p>
+        </w:tc>
+        <w:tc>
+          <w:tcPr>
+            <w:tcW w:w="980" w:type="dxa"/>
+          </w:tcPr>
+          <w:p>
+            <w:pPr>
+              <w:spacing w:line="259" w:lineRule="auto"/>
+              <w:jc w:val="center"/>
+            </w:pPr>
+            <w:r>
+              <w:t>UC4</w:t>
+            </w:r>
+          </w:p>
+        </w:tc>
+      </w:tr>
+      <w:tr>
+        <w:tc>
+          <w:tcPr>
+            <w:tcW w:w="654" w:type="dxa"/>
+          </w:tcPr>
+          <w:p>
+            <w:pPr>
+              <w:spacing w:line="259" w:lineRule="auto"/>
+              <w:jc w:val="both"/>
+            </w:pPr>
+            <w:r>
+              <w:t>5.</w:t>
+            </w:r>
+          </w:p>
+        </w:tc>
+        <w:tc>
+          <w:tcPr>
+            <w:tcW w:w="2781" w:type="dxa"/>
+          </w:tcPr>
+          <w:p>
+            <w:pPr>
+              <w:spacing w:line="259" w:lineRule="auto"/>
+              <w:jc w:val="both"/>
+            </w:pPr>
+            <w:proofErr w:type="spellStart"/>
+            <w:r>
+              <w:t>Responzivnost</w:t>
+            </w:r>
+            <w:proofErr w:type="spellEnd"/>
+            <w:r>
+              <w:t xml:space="preserve"> aplikacije</w:t>
+            </w:r>
+          </w:p>
+        </w:tc>
+        <w:tc>
+          <w:tcPr>
+            <w:tcW w:w="5361" w:type="dxa"/>
+          </w:tcPr>
+          <w:p>
+            <w:pPr>
+              <w:spacing w:line="259" w:lineRule="auto"/>
+              <w:jc w:val="both"/>
+            </w:pPr>
+            <w:r>
+              <w:t>Aplikacija će biti prilagodljiva veličini ekrana i automatski prilagođavati način prikaza informacija.</w:t>
+            </w:r>
+          </w:p>
+        </w:tc>
+        <w:tc>
+          <w:tcPr>
+            <w:tcW w:w="980" w:type="dxa"/>
+          </w:tcPr>
+          <w:p>
+            <w:pPr>
+              <w:spacing w:line="259" w:lineRule="auto"/>
+              <w:jc w:val="center"/>
+            </w:pPr>
+            <w:r>
+              <w:t>UC5</w:t>
+            </w:r>
+          </w:p>
+        </w:tc>
+      </w:tr>
+      <w:tr>
+        <w:tc>
+          <w:tcPr>
+            <w:tcW w:w="654" w:type="dxa"/>
+          </w:tcPr>
+          <w:p>
+            <w:pPr>
+              <w:spacing w:line="259" w:lineRule="auto"/>
+              <w:jc w:val="both"/>
+            </w:pPr>
+            <w:r>
+              <w:t>6.</w:t>
+            </w:r>
+          </w:p>
+        </w:tc>
+        <w:tc>
+          <w:tcPr>
+            <w:tcW w:w="2781" w:type="dxa"/>
+          </w:tcPr>
+          <w:p>
+            <w:pPr>
+              <w:spacing w:line="259" w:lineRule="auto"/>
+              <w:jc w:val="both"/>
+            </w:pPr>
+            <w:r>
+              <w:t>Dodavanje favorita</w:t>
+            </w:r>
+          </w:p>
+        </w:tc>
+        <w:tc>
+          <w:tcPr>
+            <w:tcW w:w="5361" w:type="dxa"/>
+          </w:tcPr>
+          <w:p>
+            <w:pPr>
+              <w:spacing w:line="259" w:lineRule="auto"/>
+              <w:jc w:val="both"/>
+            </w:pPr>
+            <w:r>
+              <w:t xml:space="preserve">Prijavljeni korisnici će moći </w:t>
+            </w:r>
+            <w:r>
+              <w:t>spremati svoje omiljene recepte u osobnu listu favorita</w:t>
+            </w:r>
+          </w:p>
+        </w:tc>
+        <w:tc>
+          <w:tcPr>
+            <w:tcW w:w="980" w:type="dxa"/>
+          </w:tcPr>
+          <w:p>
+            <w:pPr>
+              <w:spacing w:line="259" w:lineRule="auto"/>
+              <w:jc w:val="center"/>
+            </w:pPr>
+            <w:r>
+              <w:t>UC6</w:t>
+            </w:r>
+          </w:p>
+        </w:tc>
+      </w:tr>
+      <w:tr>
+        <w:tc>
+          <w:tcPr>
+            <w:tcW w:w="654" w:type="dxa"/>
+          </w:tcPr>
+          <w:p>
+            <w:pPr>
+              <w:spacing w:line="259" w:lineRule="auto"/>
+              <w:jc w:val="both"/>
+            </w:pPr>
+            <w:r>
+              <w:t>7.</w:t>
+            </w:r>
+          </w:p>
+        </w:tc>
+        <w:tc>
+          <w:tcPr>
+            <w:tcW w:w="2781" w:type="dxa"/>
+          </w:tcPr>
+          <w:p>
+            <w:pPr>
+              <w:spacing w:line="259" w:lineRule="auto"/>
+              <w:jc w:val="both"/>
+            </w:pPr>
+            <w:r>
+              <w:t>Prikaz najpopularnijih recepata</w:t>
+            </w:r>
+          </w:p>
+        </w:tc>
+        <w:tc>
+          <w:tcPr>
+            <w:tcW w:w="5361" w:type="dxa"/>
+          </w:tcPr>
+          <w:p>
+            <w:pPr>
+              <w:spacing w:line="259" w:lineRule="auto"/>
+              <w:jc w:val="both"/>
+            </w:pPr>
+            <w:r>
+              <w:t>Prilikom ulaska u aplikaciju korisniku će biti prikazan određen broj najpopularnijih recepata.</w:t>
+            </w:r>
+          </w:p>
+        </w:tc>
+        <w:tc>
+          <w:tcPr>
+            <w:tcW w:w="980" w:type="dxa"/>
+          </w:tcPr>
+          <w:p>
+            <w:pPr>
+              <w:spacing w:line="259" w:lineRule="auto"/>
+              <w:jc w:val="center"/>
+            </w:pPr>
+            <w:r>
+              <w:t>UC7</w:t>
+            </w:r>
+          </w:p>
+        </w:tc>
+      </w:tr>
+      <w:tr>
+        <w:tc>
+          <w:tcPr>
+            <w:tcW w:w="654" w:type="dxa"/>
+          </w:tcPr>
+          <w:p>
+            <w:pPr>
+              <w:spacing w:line="259" w:lineRule="auto"/>
+              <w:jc w:val="both"/>
+            </w:pPr>
+            <w:r>
+              <w:t>8.</w:t>
+            </w:r>
+          </w:p>
+        </w:tc>
+        <w:tc>
+          <w:tcPr>
+            <w:tcW w:w="2781" w:type="dxa"/>
+          </w:tcPr>
+          <w:p>
+            <w:pPr>
+              <w:spacing w:line="259" w:lineRule="auto"/>
+              <w:jc w:val="both"/>
+            </w:pPr>
+            <w:r>
+              <w:t>Preuzimanje pdf recepta</w:t>
+            </w:r>
+          </w:p>
+        </w:tc>
+        <w:tc>
+          <w:tcPr>
+            <w:tcW w:w="5361" w:type="dxa"/>
+          </w:tcPr>
+          <w:p>
+            <w:pPr>
+              <w:spacing w:line="259" w:lineRule="auto"/>
+              <w:jc w:val="both"/>
+            </w:pPr>
+            <w:r>
+              <w:t>Korisnik će imati mogućnost preuzimanja recepta na vlastiti uređaj.</w:t>
+            </w:r>
+          </w:p>
+        </w:tc>
+        <w:tc>
+          <w:tcPr>
+            <w:tcW w:w="980" w:type="dxa"/>
+          </w:tcPr>
+          <w:p>
+            <w:pPr>
+              <w:spacing w:line="259" w:lineRule="auto"/>
+              <w:jc w:val="center"/>
+            </w:pPr>
+            <w:r>
+              <w:t>¸UC8</w:t>
+            </w:r>
+          </w:p>
+        </w:tc>
+      </w:tr>
+      <w:tr>
+        <w:tc>
+          <w:tcPr>
+            <w:tcW w:w="654" w:type="dxa"/>
+          </w:tcPr>
+          <w:p>
+            <w:pPr>
+              <w:spacing w:line="259" w:lineRule="auto"/>
+              <w:jc w:val="both"/>
+            </w:pPr>
+            <w:r>
+              <w:t>9.</w:t>
+            </w:r>
+          </w:p>
+        </w:tc>
+        <w:tc>
+          <w:tcPr>
+            <w:tcW w:w="2781" w:type="dxa"/>
+          </w:tcPr>
+          <w:p>
+            <w:pPr>
+              <w:spacing w:line="259" w:lineRule="auto"/>
+              <w:jc w:val="both"/>
+            </w:pPr>
+            <w:r>
+              <w:t>Pretvorba mjernih jedinica iz europskog u američki</w:t>
+            </w:r>
+          </w:p>
+        </w:tc>
+        <w:tc>
+          <w:tcPr>
+            <w:tcW w:w="5361" w:type="dxa"/>
+          </w:tcPr>
+          <w:p>
+            <w:pPr>
+              <w:spacing w:line="259" w:lineRule="auto"/>
+              <w:jc w:val="both"/>
+            </w:pPr>
+            <w:r>
+              <w:t>Korisnik će imati izbor promjene mjernih jedinica</w:t>
+            </w:r>
+            <w:r>
+              <w:t xml:space="preserve"> </w:t>
+            </w:r>
+            <w:r>
+              <w:t>(kg se pretvori u lb).</w:t>
+            </w:r>
+          </w:p>
+        </w:tc>
+        <w:tc>
+          <w:tcPr>
+            <w:tcW w:w="980" w:type="dxa"/>
+          </w:tcPr>
+          <w:p>
+            <w:pPr>
+              <w:spacing w:line="259" w:lineRule="auto"/>
+              <w:jc w:val="center"/>
+            </w:pPr>
+            <w:r>
+              <w:t>UC9</w:t>
+            </w:r>
+          </w:p>
+        </w:tc>
+      </w:tr>
+      <w:tr>
+        <w:tc>
+          <w:tcPr>
+            <w:tcW w:w="654" w:type="dxa"/>
+          </w:tcPr>
+          <w:p>
+            <w:pPr>
+              <w:spacing w:line="259" w:lineRule="auto"/>
+              <w:jc w:val="both"/>
+            </w:pPr>
+            <w:r>
+              <w:t>10.</w:t>
+            </w:r>
+          </w:p>
+        </w:tc>
+        <w:tc>
+          <w:tcPr>
+            <w:tcW w:w="2781" w:type="dxa"/>
+          </w:tcPr>
+          <w:p>
+            <w:pPr>
+              <w:spacing w:line="259" w:lineRule="auto"/>
+              <w:jc w:val="both"/>
+            </w:pPr>
+            <w:r>
+              <w:t>Detaljan prikaz pojedinog recepta</w:t>
+            </w:r>
+          </w:p>
+        </w:tc>
+        <w:tc>
+          <w:tcPr>
+            <w:tcW w:w="5361" w:type="dxa"/>
+          </w:tcPr>
+          <w:p>
+            <w:pPr>
+              <w:spacing w:line="259" w:lineRule="auto"/>
+              <w:jc w:val="both"/>
+            </w:pPr>
+            <w:r>
+              <w:t>Prilikom odabira jednog recepta korisnik će biti doveden na detaljniji prikaz istog.</w:t>
+            </w:r>
+          </w:p>
+        </w:tc>
+        <w:tc>
+          <w:tcPr>
+            <w:tcW w:w="980" w:type="dxa"/>
+          </w:tcPr>
+          <w:p>
+            <w:pPr>
+              <w:spacing w:line="259" w:lineRule="auto"/>
+              <w:jc w:val="center"/>
+            </w:pPr>
+            <w:r>
+              <w:t>UC10</w:t>
+            </w:r>
+          </w:p>
+        </w:tc>
+      </w:tr>
+      <w:tr>
+        <w:tc>
+          <w:tcPr>
+            <w:tcW w:w="654" w:type="dxa"/>
+          </w:tcPr>
+          <w:p>
+            <w:pPr>
+              <w:spacing w:line="259" w:lineRule="auto"/>
+              <w:jc w:val="both"/>
+            </w:pPr>
+            <w:r>
+              <w:t>1</w:t>
+            </w:r>
+            <w:r>
+              <w:t>1</w:t>
+            </w:r>
+            <w:r>
+              <w:t>.</w:t>
+            </w:r>
+          </w:p>
+        </w:tc>
+        <w:tc>
+          <w:tcPr>
+            <w:tcW w:w="2781" w:type="dxa"/>
+          </w:tcPr>
+          <w:p>
+            <w:pPr>
+              <w:spacing w:line="259" w:lineRule="auto"/>
+              <w:jc w:val="both"/>
+            </w:pPr>
+            <w:r>
+              <w:t>Osvježavanje baze podataka</w:t>
+            </w:r>
+          </w:p>
+        </w:tc>
+        <w:tc>
+          <w:tcPr>
+            <w:tcW w:w="5361" w:type="dxa"/>
+          </w:tcPr>
+          <w:p>
+            <w:pPr>
+              <w:spacing w:line="259" w:lineRule="auto"/>
+              <w:jc w:val="both"/>
+            </w:pPr>
+            <w:r>
+              <w:t>Administrator ima mogućnost upravljanja bazom podataka</w:t>
+            </w:r>
+          </w:p>
+        </w:tc>
+        <w:tc>
+          <w:tcPr>
+            <w:tcW w:w="980" w:type="dxa"/>
+          </w:tcPr>
+          <w:p>
+            <w:pPr>
+              <w:spacing w:line="259" w:lineRule="auto"/>
+              <w:jc w:val="center"/>
+            </w:pPr>
+            <w:r>
+              <w:t>UC1</w:t>
+            </w:r>
+            <w:r>
+              <w:t>1</w:t>
+            </w:r>
+          </w:p>
+        </w:tc>
+      </w:tr>
+    </w:tbl>
+    <w:p>
+      <w:pPr>
+        <w:spacing w:line="300" w:lineRule="auto"/>
+        <w:rPr>
+          <w:rFonts w:ascii="Arial" w:hAnsi="Arial" w:cs="Arial"/>
+          <w:sz w:val="24"/>
+        </w:rPr>
+      </w:pPr>
     </w:p>
     <w:p>
       <w:pPr>
-        <w:spacing w:after="160" w:line="300" w:lineRule="auto"/>
-        <w:jc w:val="both"/>
-        <w:rPr>
-          <w:rFonts w:ascii="Arial" w:hAnsi="Arial" w:cs="Arial"/>
-          <w:sz w:val="24"/>
-          <w:highlight w:val="cyan"/>
-        </w:rPr>
-      </w:pPr>
-      <w:r>
-        <w:rPr>
-          <w:rFonts w:ascii="Arial" w:hAnsi="Arial" w:cs="Arial"/>
-          <w:sz w:val="24"/>
-          <w:highlight w:val="cyan"/>
-        </w:rPr>
-        <w:sym w:font="Wingdings" w:char="F0E0"/>
-      </w:r>
-      <w:r>
-        <w:rPr>
-          <w:rFonts w:ascii="Arial" w:hAnsi="Arial" w:cs="Arial"/>
-          <w:sz w:val="24"/>
-          <w:highlight w:val="cyan"/>
-        </w:rPr>
-        <w:t xml:space="preserve"> </w:t>
-      </w:r>
-      <w:r>
-        <w:rPr>
-          <w:rFonts w:ascii="Arial" w:hAnsi="Arial" w:cs="Arial"/>
-          <w:sz w:val="24"/>
-          <w:highlight w:val="cyan"/>
-        </w:rPr>
-        <w:t>Dijagram/i</w:t>
-      </w:r>
+        <w:spacing w:line="300" w:lineRule="auto"/>
+        <w:rPr>
+          <w:rFonts w:ascii="Arial" w:hAnsi="Arial" w:cs="Arial"/>
+          <w:sz w:val="24"/>
+        </w:rPr>
+      </w:pPr>
     </w:p>
     <w:p>
       <w:pPr>
-        <w:spacing w:after="160" w:line="300" w:lineRule="auto"/>
-        <w:jc w:val="both"/>
-        <w:rPr>
-          <w:rFonts w:ascii="Arial" w:hAnsi="Arial" w:cs="Arial"/>
-          <w:sz w:val="24"/>
-          <w:highlight w:val="cyan"/>
-        </w:rPr>
-      </w:pPr>
-      <w:r>
-        <w:rPr>
-          <w:rFonts w:ascii="Arial" w:hAnsi="Arial" w:cs="Arial"/>
-          <w:sz w:val="24"/>
-          <w:highlight w:val="cyan"/>
-        </w:rPr>
-        <w:t xml:space="preserve">Za svaku funkcionalnost ili zahtjev potrebno je navesti kojim </w:t>
-      </w:r>
-      <w:r>
-        <w:rPr>
-          <w:rFonts w:ascii="Arial" w:hAnsi="Arial" w:cs="Arial"/>
-          <w:sz w:val="24"/>
-          <w:highlight w:val="cyan"/>
-        </w:rPr>
-        <w:t>slučajem</w:t>
-      </w:r>
-      <w:r>
-        <w:rPr>
-          <w:rFonts w:ascii="Arial" w:hAnsi="Arial" w:cs="Arial"/>
-          <w:sz w:val="24"/>
-          <w:highlight w:val="cyan"/>
-        </w:rPr>
-        <w:t xml:space="preserve"> uporabe je predstavljen.</w:t>
-      </w:r>
+        <w:spacing w:line="300" w:lineRule="auto"/>
+        <w:rPr>
+          <w:rFonts w:ascii="Arial" w:hAnsi="Arial" w:cs="Arial"/>
+          <w:sz w:val="24"/>
+        </w:rPr>
+      </w:pPr>
     </w:p>
     <w:p>
       <w:pPr>
         <w:spacing w:line="300" w:lineRule="auto"/>
-      </w:pPr>
-      <w:r>
-        <w:t>Popis funkcionalnosti prema korisničkim zahtjevima:</w:t>
+        <w:rPr>
+          <w:rFonts w:ascii="Arial" w:hAnsi="Arial" w:cs="Arial"/>
+          <w:sz w:val="24"/>
+        </w:rPr>
+      </w:pPr>
+    </w:p>
+    <w:p>
+      <w:pPr>
+        <w:spacing w:line="300" w:lineRule="auto"/>
+      </w:pPr>
+      <w:r>
+        <w:t xml:space="preserve">Popis svih korisničkih </w:t>
+      </w:r>
+      <w:r>
+        <w:t>u</w:t>
+      </w:r>
+      <w:r>
+        <w:t>loge</w:t>
+      </w:r>
+      <w:r>
+        <w:t xml:space="preserve"> (</w:t>
+      </w:r>
+      <w:proofErr w:type="spellStart"/>
+      <w:r>
+        <w:t>aktora</w:t>
+      </w:r>
+      <w:proofErr w:type="spellEnd"/>
+      <w:r>
+        <w:t>)</w:t>
       </w:r>
     </w:p>
     <w:tbl>
       <w:tblPr>
         <w:tblW w:w="0" w:type="auto"/>
-        <w:tblInd w:w="648" w:type="dxa"/>
+        <w:tblInd w:w="-434" w:type="dxa"/>
         <w:tblBorders>
           <w:top w:val="single" w:sz="6" w:space="0" w:color="auto"/>
           <w:left w:val="single" w:sz="6" w:space="0" w:color="auto"/>
@@ -4787,10 +5350,10 @@
         <w:tblLook w:val="0000" w:firstRow="0" w:lastRow="0" w:firstColumn="0" w:lastColumn="0" w:noHBand="0" w:noVBand="0"/>
       </w:tblPr>
       <w:tblGrid>
-        <w:gridCol w:w="1055"/>
-        <w:gridCol w:w="2456"/>
-        <w:gridCol w:w="4063"/>
-        <w:gridCol w:w="834"/>
+        <w:gridCol w:w="710"/>
+        <w:gridCol w:w="2977"/>
+        <w:gridCol w:w="4965"/>
+        <w:gridCol w:w="838"/>
       </w:tblGrid>
       <w:tr>
         <w:trPr>
@@ -4798,7 +5361,7 @@
         </w:trPr>
         <w:tc>
           <w:tcPr>
-            <w:tcW w:w="1080" w:type="dxa"/>
+            <w:tcW w:w="710" w:type="dxa"/>
             <w:tcBorders>
               <w:top w:val="single" w:sz="6" w:space="0" w:color="auto"/>
               <w:left w:val="single" w:sz="6" w:space="0" w:color="auto"/>
@@ -4824,13 +5387,14 @@
                 <w:i/>
                 <w:lang w:val="hr-HR"/>
               </w:rPr>
+              <w:lastRenderedPageBreak/>
               <w:t>R. br.</w:t>
             </w:r>
           </w:p>
         </w:tc>
         <w:tc>
           <w:tcPr>
-            <w:tcW w:w="2520" w:type="dxa"/>
+            <w:tcW w:w="2977" w:type="dxa"/>
             <w:tcBorders>
               <w:top w:val="single" w:sz="6" w:space="0" w:color="auto"/>
               <w:left w:val="single" w:sz="6" w:space="0" w:color="auto"/>
@@ -4856,13 +5420,13 @@
                 <w:i/>
                 <w:lang w:val="hr-HR"/>
               </w:rPr>
-              <w:t>Zahtjev</w:t>
-            </w:r>
-          </w:p>
-        </w:tc>
-        <w:tc>
-          <w:tcPr>
-            <w:tcW w:w="4192" w:type="dxa"/>
+              <w:t>Uloge</w:t>
+            </w:r>
+          </w:p>
+        </w:tc>
+        <w:tc>
+          <w:tcPr>
+            <w:tcW w:w="4965" w:type="dxa"/>
             <w:tcBorders>
               <w:top w:val="single" w:sz="6" w:space="0" w:color="auto"/>
               <w:left w:val="single" w:sz="6" w:space="0" w:color="auto"/>
@@ -4888,13 +5452,13 @@
                 <w:i/>
                 <w:lang w:val="hr-HR"/>
               </w:rPr>
-              <w:t>Kratki opis zahtjeva</w:t>
-            </w:r>
-          </w:p>
-        </w:tc>
-        <w:tc>
-          <w:tcPr>
-            <w:tcW w:w="848" w:type="dxa"/>
+              <w:t>Opis uloge</w:t>
+            </w:r>
+          </w:p>
+        </w:tc>
+        <w:tc>
+          <w:tcPr>
+            <w:tcW w:w="838" w:type="dxa"/>
             <w:tcBorders>
               <w:top w:val="single" w:sz="6" w:space="0" w:color="auto"/>
               <w:left w:val="single" w:sz="6" w:space="0" w:color="auto"/>
@@ -4928,7 +5492,7 @@
       <w:tr>
         <w:tc>
           <w:tcPr>
-            <w:tcW w:w="1080" w:type="dxa"/>
+            <w:tcW w:w="710" w:type="dxa"/>
             <w:tcBorders>
               <w:top w:val="single" w:sz="6" w:space="0" w:color="auto"/>
               <w:left w:val="single" w:sz="6" w:space="0" w:color="auto"/>
@@ -4956,7 +5520,7 @@
         </w:tc>
         <w:tc>
           <w:tcPr>
-            <w:tcW w:w="2520" w:type="dxa"/>
+            <w:tcW w:w="2977" w:type="dxa"/>
             <w:tcBorders>
               <w:top w:val="single" w:sz="6" w:space="0" w:color="auto"/>
               <w:left w:val="single" w:sz="6" w:space="0" w:color="auto"/>
@@ -4976,11 +5540,37 @@
                 <w:lang w:val="hr-HR"/>
               </w:rPr>
             </w:pPr>
-          </w:p>
-        </w:tc>
-        <w:tc>
-          <w:tcPr>
-            <w:tcW w:w="4192" w:type="dxa"/>
+            <w:r>
+              <w:rPr>
+                <w:b/>
+                <w:bCs/>
+                <w:lang w:val="hr-HR"/>
+              </w:rPr>
+              <w:t xml:space="preserve">Gost/ </w:t>
+            </w:r>
+            <w:proofErr w:type="spellStart"/>
+            <w:r>
+              <w:rPr>
+                <w:b/>
+                <w:bCs/>
+                <w:lang w:val="hr-HR"/>
+              </w:rPr>
+              <w:t>Neregiatrirani</w:t>
+            </w:r>
+            <w:proofErr w:type="spellEnd"/>
+            <w:r>
+              <w:rPr>
+                <w:b/>
+                <w:bCs/>
+                <w:lang w:val="hr-HR"/>
+              </w:rPr>
+              <w:t xml:space="preserve"> korisnik</w:t>
+            </w:r>
+          </w:p>
+        </w:tc>
+        <w:tc>
+          <w:tcPr>
+            <w:tcW w:w="4965" w:type="dxa"/>
             <w:tcBorders>
               <w:top w:val="single" w:sz="6" w:space="0" w:color="auto"/>
               <w:left w:val="single" w:sz="6" w:space="0" w:color="auto"/>
@@ -4998,11 +5588,17 @@
                 <w:lang w:val="hr-HR"/>
               </w:rPr>
             </w:pPr>
-          </w:p>
-        </w:tc>
-        <w:tc>
-          <w:tcPr>
-            <w:tcW w:w="848" w:type="dxa"/>
+            <w:r>
+              <w:rPr>
+                <w:lang w:val="hr-HR"/>
+              </w:rPr>
+              <w:t>Gost se može samo registrirati na web stranicu kako bi mogao pristupiti receptima</w:t>
+            </w:r>
+          </w:p>
+        </w:tc>
+        <w:tc>
+          <w:tcPr>
+            <w:tcW w:w="838" w:type="dxa"/>
             <w:tcBorders>
               <w:top w:val="single" w:sz="6" w:space="0" w:color="auto"/>
               <w:left w:val="single" w:sz="6" w:space="0" w:color="auto"/>
@@ -5020,13 +5616,19 @@
                 <w:lang w:val="hr-HR"/>
               </w:rPr>
             </w:pPr>
+            <w:r>
+              <w:rPr>
+                <w:lang w:val="hr-HR"/>
+              </w:rPr>
+              <w:t>Uc1</w:t>
+            </w:r>
           </w:p>
         </w:tc>
       </w:tr>
       <w:tr>
         <w:tc>
           <w:tcPr>
-            <w:tcW w:w="1080" w:type="dxa"/>
+            <w:tcW w:w="710" w:type="dxa"/>
             <w:tcBorders>
               <w:top w:val="single" w:sz="6" w:space="0" w:color="auto"/>
               <w:left w:val="single" w:sz="6" w:space="0" w:color="auto"/>
@@ -5054,7 +5656,7 @@
         </w:tc>
         <w:tc>
           <w:tcPr>
-            <w:tcW w:w="2520" w:type="dxa"/>
+            <w:tcW w:w="2977" w:type="dxa"/>
             <w:tcBorders>
               <w:top w:val="single" w:sz="6" w:space="0" w:color="auto"/>
               <w:left w:val="single" w:sz="6" w:space="0" w:color="auto"/>
@@ -5074,11 +5676,19 @@
                 <w:lang w:val="hr-HR"/>
               </w:rPr>
             </w:pPr>
-          </w:p>
-        </w:tc>
-        <w:tc>
-          <w:tcPr>
-            <w:tcW w:w="4192" w:type="dxa"/>
+            <w:r>
+              <w:rPr>
+                <w:b/>
+                <w:bCs/>
+                <w:lang w:val="hr-HR"/>
+              </w:rPr>
+              <w:t>Registrirani korisnik</w:t>
+            </w:r>
+          </w:p>
+        </w:tc>
+        <w:tc>
+          <w:tcPr>
+            <w:tcW w:w="4965" w:type="dxa"/>
             <w:tcBorders>
               <w:top w:val="single" w:sz="6" w:space="0" w:color="auto"/>
               <w:left w:val="single" w:sz="6" w:space="0" w:color="auto"/>
@@ -5096,11 +5706,23 @@
                 <w:lang w:val="hr-HR"/>
               </w:rPr>
             </w:pPr>
-          </w:p>
-        </w:tc>
-        <w:tc>
-          <w:tcPr>
-            <w:tcW w:w="848" w:type="dxa"/>
+            <w:r>
+              <w:rPr>
+                <w:lang w:val="hr-HR"/>
+              </w:rPr>
+              <w:t>Korisnik ima mogućnost prijave na stranicu te pregled svih recepata kao i pregled najpopularnijih recepata. Isto tako ima mogućnost pretrage po ključnim riječima. Uz to korisnik može dodavati željene recepte u favorite te tako imati uvid u svoje najdraže recepta brže i jednostavnije. Pritiskom na recept ima uvid u detaljan opis recepta kao i mogućnost preuzimanja na osobni uređaj.</w:t>
+            </w:r>
+            <w:r>
+              <w:rPr>
+                <w:lang w:val="hr-HR"/>
+              </w:rPr>
+              <w:t xml:space="preserve"> Na kraju korisnik ima mogućnost pretvorbe mjernih jedinica ako nije upoznat s jednim sustavom.</w:t>
+            </w:r>
+          </w:p>
+        </w:tc>
+        <w:tc>
+          <w:tcPr>
+            <w:tcW w:w="838" w:type="dxa"/>
             <w:tcBorders>
               <w:top w:val="single" w:sz="6" w:space="0" w:color="auto"/>
               <w:left w:val="single" w:sz="6" w:space="0" w:color="auto"/>
@@ -5118,13 +5740,131 @@
                 <w:lang w:val="hr-HR"/>
               </w:rPr>
             </w:pPr>
+            <w:r>
+              <w:rPr>
+                <w:lang w:val="hr-HR"/>
+              </w:rPr>
+              <w:t>Uc2</w:t>
+            </w:r>
+          </w:p>
+          <w:p>
+            <w:pPr>
+              <w:pStyle w:val="Tijeloteksta"/>
+              <w:spacing w:before="0" w:after="0" w:line="300" w:lineRule="auto"/>
+              <w:ind w:left="0"/>
+              <w:rPr>
+                <w:lang w:val="hr-HR"/>
+              </w:rPr>
+            </w:pPr>
+            <w:r>
+              <w:rPr>
+                <w:lang w:val="hr-HR"/>
+              </w:rPr>
+              <w:t>Uc3</w:t>
+            </w:r>
+          </w:p>
+          <w:p>
+            <w:pPr>
+              <w:pStyle w:val="Tijeloteksta"/>
+              <w:spacing w:before="0" w:after="0" w:line="300" w:lineRule="auto"/>
+              <w:ind w:left="0"/>
+              <w:rPr>
+                <w:lang w:val="hr-HR"/>
+              </w:rPr>
+            </w:pPr>
+            <w:r>
+              <w:rPr>
+                <w:lang w:val="hr-HR"/>
+              </w:rPr>
+              <w:t>Uc5</w:t>
+            </w:r>
+          </w:p>
+          <w:p>
+            <w:pPr>
+              <w:pStyle w:val="Tijeloteksta"/>
+              <w:spacing w:before="0" w:after="0" w:line="300" w:lineRule="auto"/>
+              <w:ind w:left="0"/>
+              <w:rPr>
+                <w:lang w:val="hr-HR"/>
+              </w:rPr>
+            </w:pPr>
+            <w:r>
+              <w:rPr>
+                <w:lang w:val="hr-HR"/>
+              </w:rPr>
+              <w:t>Uc6</w:t>
+            </w:r>
+          </w:p>
+          <w:p>
+            <w:pPr>
+              <w:pStyle w:val="Tijeloteksta"/>
+              <w:spacing w:before="0" w:after="0" w:line="300" w:lineRule="auto"/>
+              <w:ind w:left="0"/>
+              <w:rPr>
+                <w:lang w:val="hr-HR"/>
+              </w:rPr>
+            </w:pPr>
+            <w:r>
+              <w:rPr>
+                <w:lang w:val="hr-HR"/>
+              </w:rPr>
+              <w:t>Uc7</w:t>
+            </w:r>
+          </w:p>
+          <w:p>
+            <w:pPr>
+              <w:pStyle w:val="Tijeloteksta"/>
+              <w:spacing w:before="0" w:after="0" w:line="300" w:lineRule="auto"/>
+              <w:ind w:left="0"/>
+              <w:rPr>
+                <w:lang w:val="hr-HR"/>
+              </w:rPr>
+            </w:pPr>
+            <w:r>
+              <w:rPr>
+                <w:lang w:val="hr-HR"/>
+              </w:rPr>
+              <w:t>Uc8</w:t>
+            </w:r>
+          </w:p>
+          <w:p>
+            <w:pPr>
+              <w:pStyle w:val="Tijeloteksta"/>
+              <w:spacing w:before="0" w:after="0" w:line="300" w:lineRule="auto"/>
+              <w:ind w:left="0"/>
+              <w:rPr>
+                <w:lang w:val="hr-HR"/>
+              </w:rPr>
+            </w:pPr>
+            <w:r>
+              <w:rPr>
+                <w:lang w:val="hr-HR"/>
+              </w:rPr>
+              <w:t>Uc9</w:t>
+            </w:r>
+          </w:p>
+          <w:p>
+            <w:pPr>
+              <w:pStyle w:val="Tijeloteksta"/>
+              <w:spacing w:before="0" w:after="0" w:line="300" w:lineRule="auto"/>
+              <w:ind w:left="0"/>
+              <w:rPr>
+                <w:lang w:val="hr-HR"/>
+              </w:rPr>
+            </w:pPr>
+            <w:r>
+              <w:rPr>
+                <w:lang w:val="hr-HR"/>
+              </w:rPr>
+              <w:t>Uc10</w:t>
+            </w:r>
           </w:p>
         </w:tc>
       </w:tr>
       <w:tr>
         <w:tc>
           <w:tcPr>
-            <w:tcW w:w="1080" w:type="dxa"/>
+            <w:tcW w:w="710" w:type="dxa"/>
             <w:tcBorders>
               <w:top w:val="single" w:sz="6" w:space="0" w:color="auto"/>
               <w:left w:val="single" w:sz="6" w:space="0" w:color="auto"/>
@@ -5152,7 +5892,7 @@
         </w:tc>
         <w:tc>
           <w:tcPr>
-            <w:tcW w:w="2520" w:type="dxa"/>
+            <w:tcW w:w="2977" w:type="dxa"/>
             <w:tcBorders>
               <w:top w:val="single" w:sz="6" w:space="0" w:color="auto"/>
               <w:left w:val="single" w:sz="6" w:space="0" w:color="auto"/>
@@ -5172,11 +5912,19 @@
                 <w:lang w:val="hr-HR"/>
               </w:rPr>
             </w:pPr>
-          </w:p>
-        </w:tc>
-        <w:tc>
-          <w:tcPr>
-            <w:tcW w:w="4192" w:type="dxa"/>
+            <w:r>
+              <w:rPr>
+                <w:b/>
+                <w:bCs/>
+                <w:lang w:val="hr-HR"/>
+              </w:rPr>
+              <w:t>Administrator</w:t>
+            </w:r>
+          </w:p>
+        </w:tc>
+        <w:tc>
+          <w:tcPr>
+            <w:tcW w:w="4965" w:type="dxa"/>
             <w:tcBorders>
               <w:top w:val="single" w:sz="6" w:space="0" w:color="auto"/>
               <w:left w:val="single" w:sz="6" w:space="0" w:color="auto"/>
@@ -5194,11 +5942,17 @@
                 <w:lang w:val="hr-HR"/>
               </w:rPr>
             </w:pPr>
-          </w:p>
-        </w:tc>
-        <w:tc>
-          <w:tcPr>
-            <w:tcW w:w="848" w:type="dxa"/>
+            <w:r>
+              <w:rPr>
+                <w:lang w:val="hr-HR"/>
+              </w:rPr>
+              <w:t>Administrator ima ulogu održavanja informacijskog sustava kao i ulogu održavanja recepata(dodavanje, brisanje i ažuriranje). Uz to administrator upravlja sustavom baze podataka.</w:t>
+            </w:r>
+          </w:p>
+        </w:tc>
+        <w:tc>
+          <w:tcPr>
+            <w:tcW w:w="838" w:type="dxa"/>
             <w:tcBorders>
               <w:top w:val="single" w:sz="6" w:space="0" w:color="auto"/>
               <w:left w:val="single" w:sz="6" w:space="0" w:color="auto"/>
@@ -5216,21 +5970,13 @@
                 <w:lang w:val="hr-HR"/>
               </w:rPr>
             </w:pPr>
-          </w:p>
-        </w:tc>
-      </w:tr>
-      <w:tr>
-        <w:tc>
-          <w:tcPr>
-            <w:tcW w:w="1080" w:type="dxa"/>
-            <w:tcBorders>
-              <w:top w:val="single" w:sz="6" w:space="0" w:color="auto"/>
-              <w:left w:val="single" w:sz="6" w:space="0" w:color="auto"/>
-              <w:bottom w:val="single" w:sz="6" w:space="0" w:color="auto"/>
-              <w:right w:val="single" w:sz="6" w:space="0" w:color="auto"/>
-            </w:tcBorders>
-            <w:shd w:val="clear" w:color="auto" w:fill="auto"/>
-          </w:tcPr>
+            <w:r>
+              <w:rPr>
+                <w:lang w:val="hr-HR"/>
+              </w:rPr>
+              <w:t>UC4</w:t>
+            </w:r>
+          </w:p>
           <w:p>
             <w:pPr>
               <w:pStyle w:val="Tijeloteksta"/>
@@ -5244,2018 +5990,14 @@
               <w:rPr>
                 <w:lang w:val="hr-HR"/>
               </w:rPr>
-              <w:t>4</w:t>
-            </w:r>
-          </w:p>
-        </w:tc>
-        <w:tc>
-          <w:tcPr>
-            <w:tcW w:w="2520" w:type="dxa"/>
-            <w:tcBorders>
-              <w:top w:val="single" w:sz="6" w:space="0" w:color="auto"/>
-              <w:left w:val="single" w:sz="6" w:space="0" w:color="auto"/>
-              <w:bottom w:val="single" w:sz="6" w:space="0" w:color="auto"/>
-              <w:right w:val="single" w:sz="6" w:space="0" w:color="auto"/>
-            </w:tcBorders>
-            <w:shd w:val="clear" w:color="auto" w:fill="auto"/>
-          </w:tcPr>
-          <w:p>
-            <w:pPr>
-              <w:pStyle w:val="Tijeloteksta"/>
-              <w:spacing w:before="0" w:after="0" w:line="300" w:lineRule="auto"/>
-              <w:ind w:left="0"/>
-              <w:rPr>
-                <w:b/>
-                <w:bCs/>
-                <w:lang w:val="hr-HR"/>
-              </w:rPr>
-            </w:pPr>
-          </w:p>
-        </w:tc>
-        <w:tc>
-          <w:tcPr>
-            <w:tcW w:w="4192" w:type="dxa"/>
-            <w:tcBorders>
-              <w:top w:val="single" w:sz="6" w:space="0" w:color="auto"/>
-              <w:left w:val="single" w:sz="6" w:space="0" w:color="auto"/>
-              <w:bottom w:val="single" w:sz="6" w:space="0" w:color="auto"/>
-              <w:right w:val="single" w:sz="6" w:space="0" w:color="auto"/>
-            </w:tcBorders>
-            <w:shd w:val="clear" w:color="auto" w:fill="auto"/>
-          </w:tcPr>
-          <w:p>
-            <w:pPr>
-              <w:pStyle w:val="Tijeloteksta"/>
-              <w:spacing w:before="0" w:after="0" w:line="300" w:lineRule="auto"/>
-              <w:ind w:left="0"/>
-              <w:rPr>
-                <w:lang w:val="hr-HR"/>
-              </w:rPr>
-            </w:pPr>
-          </w:p>
-        </w:tc>
-        <w:tc>
-          <w:tcPr>
-            <w:tcW w:w="848" w:type="dxa"/>
-            <w:tcBorders>
-              <w:top w:val="single" w:sz="6" w:space="0" w:color="auto"/>
-              <w:left w:val="single" w:sz="6" w:space="0" w:color="auto"/>
-              <w:bottom w:val="single" w:sz="6" w:space="0" w:color="auto"/>
-              <w:right w:val="single" w:sz="6" w:space="0" w:color="auto"/>
-            </w:tcBorders>
-            <w:shd w:val="clear" w:color="auto" w:fill="auto"/>
-          </w:tcPr>
-          <w:p>
-            <w:pPr>
-              <w:pStyle w:val="Tijeloteksta"/>
-              <w:spacing w:before="0" w:after="0" w:line="300" w:lineRule="auto"/>
-              <w:ind w:left="0"/>
-              <w:rPr>
-                <w:lang w:val="hr-HR"/>
-              </w:rPr>
-            </w:pPr>
-          </w:p>
-        </w:tc>
-      </w:tr>
-      <w:tr>
-        <w:trPr>
-          <w:trHeight w:val="124"/>
-        </w:trPr>
-        <w:tc>
-          <w:tcPr>
-            <w:tcW w:w="1080" w:type="dxa"/>
-            <w:tcBorders>
-              <w:top w:val="single" w:sz="6" w:space="0" w:color="auto"/>
-              <w:left w:val="single" w:sz="6" w:space="0" w:color="auto"/>
-              <w:right w:val="single" w:sz="6" w:space="0" w:color="auto"/>
-            </w:tcBorders>
-            <w:shd w:val="clear" w:color="auto" w:fill="auto"/>
-          </w:tcPr>
-          <w:p>
-            <w:pPr>
-              <w:pStyle w:val="Tijeloteksta"/>
-              <w:spacing w:before="0" w:after="0" w:line="300" w:lineRule="auto"/>
-              <w:ind w:left="0"/>
-              <w:rPr>
-                <w:lang w:val="hr-HR"/>
-              </w:rPr>
-            </w:pPr>
-            <w:r>
-              <w:rPr>
-                <w:lang w:val="hr-HR"/>
-              </w:rPr>
-              <w:t>5</w:t>
-            </w:r>
-          </w:p>
-        </w:tc>
-        <w:tc>
-          <w:tcPr>
-            <w:tcW w:w="2520" w:type="dxa"/>
-            <w:tcBorders>
-              <w:top w:val="single" w:sz="6" w:space="0" w:color="auto"/>
-              <w:left w:val="single" w:sz="6" w:space="0" w:color="auto"/>
-              <w:bottom w:val="single" w:sz="6" w:space="0" w:color="auto"/>
-              <w:right w:val="single" w:sz="6" w:space="0" w:color="auto"/>
-            </w:tcBorders>
-            <w:shd w:val="clear" w:color="auto" w:fill="auto"/>
-          </w:tcPr>
-          <w:p>
-            <w:pPr>
-              <w:pStyle w:val="Tijeloteksta"/>
-              <w:spacing w:before="0" w:after="0" w:line="300" w:lineRule="auto"/>
-              <w:ind w:left="0"/>
-              <w:rPr>
-                <w:b/>
-                <w:bCs/>
-                <w:lang w:val="hr-HR"/>
-              </w:rPr>
-            </w:pPr>
-          </w:p>
-        </w:tc>
-        <w:tc>
-          <w:tcPr>
-            <w:tcW w:w="4192" w:type="dxa"/>
-            <w:tcBorders>
-              <w:top w:val="single" w:sz="6" w:space="0" w:color="auto"/>
-              <w:left w:val="single" w:sz="6" w:space="0" w:color="auto"/>
-              <w:right w:val="single" w:sz="6" w:space="0" w:color="auto"/>
-            </w:tcBorders>
-            <w:shd w:val="clear" w:color="auto" w:fill="auto"/>
-          </w:tcPr>
-          <w:p>
-            <w:pPr>
-              <w:pStyle w:val="Tijeloteksta"/>
-              <w:spacing w:before="0" w:after="0" w:line="300" w:lineRule="auto"/>
-              <w:ind w:left="0"/>
-              <w:rPr>
-                <w:lang w:val="hr-HR"/>
-              </w:rPr>
-            </w:pPr>
-          </w:p>
-        </w:tc>
-        <w:tc>
-          <w:tcPr>
-            <w:tcW w:w="848" w:type="dxa"/>
-            <w:tcBorders>
-              <w:top w:val="single" w:sz="6" w:space="0" w:color="auto"/>
-              <w:left w:val="single" w:sz="6" w:space="0" w:color="auto"/>
-              <w:right w:val="single" w:sz="6" w:space="0" w:color="auto"/>
-            </w:tcBorders>
-            <w:shd w:val="clear" w:color="auto" w:fill="auto"/>
-          </w:tcPr>
-          <w:p>
-            <w:pPr>
-              <w:pStyle w:val="Tijeloteksta"/>
-              <w:spacing w:before="0" w:after="0" w:line="300" w:lineRule="auto"/>
-              <w:ind w:left="0"/>
-              <w:rPr>
-                <w:lang w:val="hr-HR"/>
-              </w:rPr>
-            </w:pPr>
-          </w:p>
-        </w:tc>
-      </w:tr>
-      <w:tr>
-        <w:trPr>
-          <w:trHeight w:val="124"/>
-        </w:trPr>
-        <w:tc>
-          <w:tcPr>
-            <w:tcW w:w="1080" w:type="dxa"/>
-            <w:tcBorders>
-              <w:left w:val="single" w:sz="6" w:space="0" w:color="auto"/>
-              <w:right w:val="single" w:sz="6" w:space="0" w:color="auto"/>
-            </w:tcBorders>
-            <w:shd w:val="clear" w:color="auto" w:fill="auto"/>
-          </w:tcPr>
-          <w:p>
-            <w:pPr>
-              <w:pStyle w:val="Tijeloteksta"/>
-              <w:spacing w:before="0" w:after="0" w:line="300" w:lineRule="auto"/>
-              <w:ind w:left="0"/>
-              <w:rPr>
-                <w:lang w:val="hr-HR"/>
-              </w:rPr>
-            </w:pPr>
-            <w:r>
-              <w:rPr>
-                <w:lang w:val="hr-HR"/>
-              </w:rPr>
-              <w:t>6</w:t>
-            </w:r>
-          </w:p>
-        </w:tc>
-        <w:tc>
-          <w:tcPr>
-            <w:tcW w:w="2520" w:type="dxa"/>
-            <w:tcBorders>
-              <w:top w:val="single" w:sz="6" w:space="0" w:color="auto"/>
-              <w:left w:val="single" w:sz="6" w:space="0" w:color="auto"/>
-              <w:right w:val="single" w:sz="6" w:space="0" w:color="auto"/>
-            </w:tcBorders>
-            <w:shd w:val="clear" w:color="auto" w:fill="auto"/>
-          </w:tcPr>
-          <w:p>
-            <w:pPr>
-              <w:pStyle w:val="Tijeloteksta"/>
-              <w:spacing w:before="0" w:after="0" w:line="300" w:lineRule="auto"/>
-              <w:ind w:left="0"/>
-              <w:rPr>
-                <w:b/>
-                <w:bCs/>
-                <w:lang w:val="hr-HR"/>
-              </w:rPr>
-            </w:pPr>
-          </w:p>
-        </w:tc>
-        <w:tc>
-          <w:tcPr>
-            <w:tcW w:w="4192" w:type="dxa"/>
-            <w:tcBorders>
-              <w:left w:val="single" w:sz="6" w:space="0" w:color="auto"/>
-              <w:right w:val="single" w:sz="6" w:space="0" w:color="auto"/>
-            </w:tcBorders>
-            <w:shd w:val="clear" w:color="auto" w:fill="auto"/>
-          </w:tcPr>
-          <w:p>
-            <w:pPr>
-              <w:pStyle w:val="Tijeloteksta"/>
-              <w:spacing w:before="0" w:after="0" w:line="300" w:lineRule="auto"/>
-              <w:ind w:left="0"/>
-              <w:rPr>
-                <w:lang w:val="hr-HR"/>
-              </w:rPr>
-            </w:pPr>
-          </w:p>
-        </w:tc>
-        <w:tc>
-          <w:tcPr>
-            <w:tcW w:w="848" w:type="dxa"/>
-            <w:tcBorders>
-              <w:left w:val="single" w:sz="6" w:space="0" w:color="auto"/>
-              <w:right w:val="single" w:sz="6" w:space="0" w:color="auto"/>
-            </w:tcBorders>
-            <w:shd w:val="clear" w:color="auto" w:fill="auto"/>
-          </w:tcPr>
-          <w:p>
-            <w:pPr>
-              <w:pStyle w:val="Tijeloteksta"/>
-              <w:spacing w:before="0" w:after="0" w:line="300" w:lineRule="auto"/>
-              <w:ind w:left="0"/>
-              <w:rPr>
-                <w:lang w:val="hr-HR"/>
-              </w:rPr>
-            </w:pPr>
-          </w:p>
-        </w:tc>
-      </w:tr>
-      <w:tr>
-        <w:trPr>
-          <w:trHeight w:val="166"/>
-        </w:trPr>
-        <w:tc>
-          <w:tcPr>
-            <w:tcW w:w="1080" w:type="dxa"/>
-            <w:tcBorders>
-              <w:left w:val="single" w:sz="6" w:space="0" w:color="auto"/>
-              <w:right w:val="single" w:sz="6" w:space="0" w:color="auto"/>
-            </w:tcBorders>
-            <w:shd w:val="clear" w:color="auto" w:fill="auto"/>
-          </w:tcPr>
-          <w:p>
-            <w:pPr>
-              <w:pStyle w:val="Tijeloteksta"/>
-              <w:spacing w:before="0" w:after="0" w:line="300" w:lineRule="auto"/>
-              <w:ind w:left="0"/>
-              <w:rPr>
-                <w:lang w:val="hr-HR"/>
-              </w:rPr>
-            </w:pPr>
-            <w:r>
-              <w:rPr>
-                <w:lang w:val="hr-HR"/>
-              </w:rPr>
-              <w:t>7</w:t>
-            </w:r>
-          </w:p>
-        </w:tc>
-        <w:tc>
-          <w:tcPr>
-            <w:tcW w:w="2520" w:type="dxa"/>
-            <w:tcBorders>
-              <w:left w:val="single" w:sz="6" w:space="0" w:color="auto"/>
-              <w:right w:val="single" w:sz="6" w:space="0" w:color="auto"/>
-            </w:tcBorders>
-            <w:shd w:val="clear" w:color="auto" w:fill="auto"/>
-          </w:tcPr>
-          <w:p>
-            <w:pPr>
-              <w:pStyle w:val="Tijeloteksta"/>
-              <w:spacing w:before="0" w:after="0" w:line="300" w:lineRule="auto"/>
-              <w:ind w:left="0"/>
-              <w:rPr>
-                <w:b/>
-                <w:bCs/>
-                <w:lang w:val="hr-HR"/>
-              </w:rPr>
-            </w:pPr>
-          </w:p>
-        </w:tc>
-        <w:tc>
-          <w:tcPr>
-            <w:tcW w:w="4192" w:type="dxa"/>
-            <w:tcBorders>
-              <w:left w:val="single" w:sz="6" w:space="0" w:color="auto"/>
-              <w:right w:val="single" w:sz="6" w:space="0" w:color="auto"/>
-            </w:tcBorders>
-            <w:shd w:val="clear" w:color="auto" w:fill="auto"/>
-          </w:tcPr>
-          <w:p>
-            <w:pPr>
-              <w:pStyle w:val="Tijeloteksta"/>
-              <w:spacing w:before="0" w:after="0" w:line="300" w:lineRule="auto"/>
-              <w:ind w:left="0"/>
-              <w:rPr>
-                <w:lang w:val="hr-HR"/>
-              </w:rPr>
-            </w:pPr>
-          </w:p>
-        </w:tc>
-        <w:tc>
-          <w:tcPr>
-            <w:tcW w:w="848" w:type="dxa"/>
-            <w:tcBorders>
-              <w:left w:val="single" w:sz="6" w:space="0" w:color="auto"/>
-              <w:right w:val="single" w:sz="6" w:space="0" w:color="auto"/>
-            </w:tcBorders>
-            <w:shd w:val="clear" w:color="auto" w:fill="auto"/>
-          </w:tcPr>
-          <w:p>
-            <w:pPr>
-              <w:pStyle w:val="Tijeloteksta"/>
-              <w:spacing w:before="0" w:after="0" w:line="300" w:lineRule="auto"/>
-              <w:ind w:left="0"/>
-              <w:rPr>
-                <w:lang w:val="hr-HR"/>
-              </w:rPr>
-            </w:pPr>
-          </w:p>
-        </w:tc>
-      </w:tr>
-      <w:tr>
-        <w:trPr>
-          <w:trHeight w:val="165"/>
-        </w:trPr>
-        <w:tc>
-          <w:tcPr>
-            <w:tcW w:w="1080" w:type="dxa"/>
-            <w:tcBorders>
-              <w:left w:val="single" w:sz="6" w:space="0" w:color="auto"/>
-              <w:right w:val="single" w:sz="6" w:space="0" w:color="auto"/>
-            </w:tcBorders>
-            <w:shd w:val="clear" w:color="auto" w:fill="auto"/>
-          </w:tcPr>
-          <w:p>
-            <w:pPr>
-              <w:pStyle w:val="Tijeloteksta"/>
-              <w:spacing w:before="0" w:after="0" w:line="300" w:lineRule="auto"/>
-              <w:ind w:left="0"/>
-              <w:rPr>
-                <w:lang w:val="hr-HR"/>
-              </w:rPr>
-            </w:pPr>
-            <w:r>
-              <w:rPr>
-                <w:lang w:val="hr-HR"/>
-              </w:rPr>
-              <w:t>8</w:t>
-            </w:r>
-          </w:p>
-        </w:tc>
-        <w:tc>
-          <w:tcPr>
-            <w:tcW w:w="2520" w:type="dxa"/>
-            <w:tcBorders>
-              <w:left w:val="single" w:sz="6" w:space="0" w:color="auto"/>
-              <w:right w:val="single" w:sz="6" w:space="0" w:color="auto"/>
-            </w:tcBorders>
-            <w:shd w:val="clear" w:color="auto" w:fill="auto"/>
-          </w:tcPr>
-          <w:p>
-            <w:pPr>
-              <w:pStyle w:val="Tijeloteksta"/>
-              <w:spacing w:before="0" w:after="0" w:line="300" w:lineRule="auto"/>
-              <w:ind w:left="0"/>
-              <w:rPr>
-                <w:b/>
-                <w:bCs/>
-                <w:lang w:val="hr-HR"/>
-              </w:rPr>
-            </w:pPr>
-          </w:p>
-        </w:tc>
-        <w:tc>
-          <w:tcPr>
-            <w:tcW w:w="4192" w:type="dxa"/>
-            <w:tcBorders>
-              <w:left w:val="single" w:sz="6" w:space="0" w:color="auto"/>
-              <w:right w:val="single" w:sz="6" w:space="0" w:color="auto"/>
-            </w:tcBorders>
-            <w:shd w:val="clear" w:color="auto" w:fill="auto"/>
-          </w:tcPr>
-          <w:p>
-            <w:pPr>
-              <w:pStyle w:val="Tijeloteksta"/>
-              <w:spacing w:before="0" w:after="0" w:line="300" w:lineRule="auto"/>
-              <w:ind w:left="0"/>
-              <w:rPr>
-                <w:lang w:val="hr-HR"/>
-              </w:rPr>
-            </w:pPr>
-          </w:p>
-        </w:tc>
-        <w:tc>
-          <w:tcPr>
-            <w:tcW w:w="848" w:type="dxa"/>
-            <w:tcBorders>
-              <w:left w:val="single" w:sz="6" w:space="0" w:color="auto"/>
-              <w:right w:val="single" w:sz="6" w:space="0" w:color="auto"/>
-            </w:tcBorders>
-            <w:shd w:val="clear" w:color="auto" w:fill="auto"/>
-          </w:tcPr>
-          <w:p>
-            <w:pPr>
-              <w:pStyle w:val="Tijeloteksta"/>
-              <w:spacing w:before="0" w:after="0" w:line="300" w:lineRule="auto"/>
-              <w:ind w:left="0"/>
-              <w:rPr>
-                <w:lang w:val="hr-HR"/>
-              </w:rPr>
-            </w:pPr>
-          </w:p>
-        </w:tc>
-      </w:tr>
-      <w:tr>
-        <w:trPr>
-          <w:trHeight w:val="372"/>
-        </w:trPr>
-        <w:tc>
-          <w:tcPr>
-            <w:tcW w:w="1080" w:type="dxa"/>
-            <w:tcBorders>
-              <w:left w:val="single" w:sz="6" w:space="0" w:color="auto"/>
-              <w:right w:val="single" w:sz="6" w:space="0" w:color="auto"/>
-            </w:tcBorders>
-            <w:shd w:val="clear" w:color="auto" w:fill="auto"/>
-          </w:tcPr>
-          <w:p>
-            <w:pPr>
-              <w:pStyle w:val="Tijeloteksta"/>
-              <w:spacing w:before="0" w:after="0" w:line="300" w:lineRule="auto"/>
-              <w:ind w:left="0"/>
-              <w:rPr>
-                <w:lang w:val="hr-HR"/>
-              </w:rPr>
-            </w:pPr>
-            <w:r>
-              <w:rPr>
-                <w:lang w:val="hr-HR"/>
-              </w:rPr>
-              <w:t>9</w:t>
-            </w:r>
-          </w:p>
-        </w:tc>
-        <w:tc>
-          <w:tcPr>
-            <w:tcW w:w="2520" w:type="dxa"/>
-            <w:tcBorders>
-              <w:left w:val="single" w:sz="6" w:space="0" w:color="auto"/>
-              <w:right w:val="single" w:sz="6" w:space="0" w:color="auto"/>
-            </w:tcBorders>
-            <w:shd w:val="clear" w:color="auto" w:fill="auto"/>
-          </w:tcPr>
-          <w:p>
-            <w:pPr>
-              <w:pStyle w:val="Tijeloteksta"/>
-              <w:spacing w:before="0" w:after="0" w:line="300" w:lineRule="auto"/>
-              <w:ind w:left="0"/>
-              <w:rPr>
-                <w:b/>
-                <w:bCs/>
-                <w:lang w:val="hr-HR"/>
-              </w:rPr>
-            </w:pPr>
-          </w:p>
-        </w:tc>
-        <w:tc>
-          <w:tcPr>
-            <w:tcW w:w="4192" w:type="dxa"/>
-            <w:tcBorders>
-              <w:left w:val="single" w:sz="6" w:space="0" w:color="auto"/>
-              <w:right w:val="single" w:sz="6" w:space="0" w:color="auto"/>
-            </w:tcBorders>
-            <w:shd w:val="clear" w:color="auto" w:fill="auto"/>
-          </w:tcPr>
-          <w:p>
-            <w:pPr>
-              <w:pStyle w:val="Tijeloteksta"/>
-              <w:spacing w:before="0" w:after="0" w:line="300" w:lineRule="auto"/>
-              <w:ind w:left="0"/>
-              <w:rPr>
-                <w:lang w:val="hr-HR"/>
-              </w:rPr>
-            </w:pPr>
-          </w:p>
-        </w:tc>
-        <w:tc>
-          <w:tcPr>
-            <w:tcW w:w="848" w:type="dxa"/>
-            <w:tcBorders>
-              <w:left w:val="single" w:sz="6" w:space="0" w:color="auto"/>
-              <w:right w:val="single" w:sz="6" w:space="0" w:color="auto"/>
-            </w:tcBorders>
-            <w:shd w:val="clear" w:color="auto" w:fill="auto"/>
-          </w:tcPr>
-          <w:p>
-            <w:pPr>
-              <w:pStyle w:val="Tijeloteksta"/>
-              <w:spacing w:before="0" w:after="0" w:line="300" w:lineRule="auto"/>
-              <w:ind w:left="0"/>
-              <w:rPr>
-                <w:lang w:val="hr-HR"/>
-              </w:rPr>
-            </w:pPr>
-          </w:p>
-        </w:tc>
-      </w:tr>
-      <w:tr>
-        <w:trPr>
-          <w:trHeight w:val="240"/>
-        </w:trPr>
-        <w:tc>
-          <w:tcPr>
-            <w:tcW w:w="1080" w:type="dxa"/>
-            <w:tcBorders>
-              <w:left w:val="single" w:sz="6" w:space="0" w:color="auto"/>
-              <w:right w:val="single" w:sz="6" w:space="0" w:color="auto"/>
-            </w:tcBorders>
-            <w:shd w:val="clear" w:color="auto" w:fill="auto"/>
-          </w:tcPr>
-          <w:p>
-            <w:pPr>
-              <w:pStyle w:val="Tijeloteksta"/>
-              <w:spacing w:before="0" w:after="0" w:line="300" w:lineRule="auto"/>
-              <w:ind w:left="0"/>
-              <w:rPr>
-                <w:lang w:val="hr-HR"/>
-              </w:rPr>
-            </w:pPr>
-            <w:r>
-              <w:rPr>
-                <w:lang w:val="hr-HR"/>
-              </w:rPr>
-              <w:t>10</w:t>
-            </w:r>
-          </w:p>
-        </w:tc>
-        <w:tc>
-          <w:tcPr>
-            <w:tcW w:w="2520" w:type="dxa"/>
-            <w:tcBorders>
-              <w:left w:val="single" w:sz="6" w:space="0" w:color="auto"/>
-              <w:right w:val="single" w:sz="6" w:space="0" w:color="auto"/>
-            </w:tcBorders>
-            <w:shd w:val="clear" w:color="auto" w:fill="auto"/>
-          </w:tcPr>
-          <w:p>
-            <w:pPr>
-              <w:pStyle w:val="Tijeloteksta"/>
-              <w:spacing w:before="0" w:after="0" w:line="300" w:lineRule="auto"/>
-              <w:ind w:left="0"/>
-              <w:rPr>
-                <w:b/>
-                <w:bCs/>
-                <w:lang w:val="hr-HR"/>
-              </w:rPr>
-            </w:pPr>
-          </w:p>
-        </w:tc>
-        <w:tc>
-          <w:tcPr>
-            <w:tcW w:w="4192" w:type="dxa"/>
-            <w:tcBorders>
-              <w:left w:val="single" w:sz="6" w:space="0" w:color="auto"/>
-              <w:right w:val="single" w:sz="6" w:space="0" w:color="auto"/>
-            </w:tcBorders>
-            <w:shd w:val="clear" w:color="auto" w:fill="auto"/>
-          </w:tcPr>
-          <w:p>
-            <w:pPr>
-              <w:pStyle w:val="Tijeloteksta"/>
-              <w:spacing w:before="0" w:after="0" w:line="300" w:lineRule="auto"/>
-              <w:ind w:left="0"/>
-              <w:rPr>
-                <w:lang w:val="hr-HR"/>
-              </w:rPr>
-            </w:pPr>
-          </w:p>
-        </w:tc>
-        <w:tc>
-          <w:tcPr>
-            <w:tcW w:w="848" w:type="dxa"/>
-            <w:tcBorders>
-              <w:left w:val="single" w:sz="6" w:space="0" w:color="auto"/>
-              <w:right w:val="single" w:sz="6" w:space="0" w:color="auto"/>
-            </w:tcBorders>
-            <w:shd w:val="clear" w:color="auto" w:fill="auto"/>
-          </w:tcPr>
-          <w:p>
-            <w:pPr>
-              <w:pStyle w:val="Tijeloteksta"/>
-              <w:spacing w:before="0" w:after="0" w:line="300" w:lineRule="auto"/>
-              <w:ind w:left="0"/>
-              <w:rPr>
-                <w:lang w:val="hr-HR"/>
-              </w:rPr>
-            </w:pPr>
-          </w:p>
-        </w:tc>
-      </w:tr>
-      <w:tr>
-        <w:trPr>
-          <w:trHeight w:val="240"/>
-        </w:trPr>
-        <w:tc>
-          <w:tcPr>
-            <w:tcW w:w="1080" w:type="dxa"/>
-            <w:tcBorders>
-              <w:left w:val="single" w:sz="6" w:space="0" w:color="auto"/>
-              <w:bottom w:val="single" w:sz="6" w:space="0" w:color="auto"/>
-              <w:right w:val="single" w:sz="6" w:space="0" w:color="auto"/>
-            </w:tcBorders>
-            <w:shd w:val="clear" w:color="auto" w:fill="auto"/>
-          </w:tcPr>
-          <w:p>
-            <w:pPr>
-              <w:pStyle w:val="Tijeloteksta"/>
-              <w:spacing w:before="0" w:after="0" w:line="300" w:lineRule="auto"/>
-              <w:ind w:left="0"/>
-              <w:rPr>
-                <w:lang w:val="hr-HR"/>
-              </w:rPr>
-            </w:pPr>
-            <w:r>
-              <w:rPr>
-                <w:lang w:val="hr-HR"/>
-              </w:rPr>
-              <w:t>11</w:t>
-            </w:r>
-          </w:p>
-        </w:tc>
-        <w:tc>
-          <w:tcPr>
-            <w:tcW w:w="2520" w:type="dxa"/>
-            <w:tcBorders>
-              <w:left w:val="single" w:sz="6" w:space="0" w:color="auto"/>
-              <w:bottom w:val="single" w:sz="6" w:space="0" w:color="auto"/>
-              <w:right w:val="single" w:sz="6" w:space="0" w:color="auto"/>
-            </w:tcBorders>
-            <w:shd w:val="clear" w:color="auto" w:fill="auto"/>
-          </w:tcPr>
-          <w:p>
-            <w:pPr>
-              <w:pStyle w:val="Tijeloteksta"/>
-              <w:spacing w:before="0" w:after="0" w:line="300" w:lineRule="auto"/>
-              <w:ind w:left="0"/>
-              <w:rPr>
-                <w:b/>
-                <w:bCs/>
-                <w:lang w:val="hr-HR"/>
-              </w:rPr>
-            </w:pPr>
-          </w:p>
-        </w:tc>
-        <w:tc>
-          <w:tcPr>
-            <w:tcW w:w="4192" w:type="dxa"/>
-            <w:tcBorders>
-              <w:left w:val="single" w:sz="6" w:space="0" w:color="auto"/>
-              <w:bottom w:val="single" w:sz="6" w:space="0" w:color="auto"/>
-              <w:right w:val="single" w:sz="6" w:space="0" w:color="auto"/>
-            </w:tcBorders>
-            <w:shd w:val="clear" w:color="auto" w:fill="auto"/>
-          </w:tcPr>
-          <w:p>
-            <w:pPr>
-              <w:pStyle w:val="Tijeloteksta"/>
-              <w:spacing w:before="0" w:after="0" w:line="300" w:lineRule="auto"/>
-              <w:ind w:left="0"/>
-              <w:rPr>
-                <w:lang w:val="hr-HR"/>
-              </w:rPr>
-            </w:pPr>
-          </w:p>
-        </w:tc>
-        <w:tc>
-          <w:tcPr>
-            <w:tcW w:w="848" w:type="dxa"/>
-            <w:tcBorders>
-              <w:left w:val="single" w:sz="6" w:space="0" w:color="auto"/>
-              <w:bottom w:val="single" w:sz="6" w:space="0" w:color="auto"/>
-              <w:right w:val="single" w:sz="6" w:space="0" w:color="auto"/>
-            </w:tcBorders>
-            <w:shd w:val="clear" w:color="auto" w:fill="auto"/>
-          </w:tcPr>
-          <w:p>
-            <w:pPr>
-              <w:pStyle w:val="Tijeloteksta"/>
-              <w:spacing w:before="0" w:after="0" w:line="300" w:lineRule="auto"/>
-              <w:ind w:left="0"/>
-              <w:rPr>
-                <w:lang w:val="hr-HR"/>
-              </w:rPr>
-            </w:pPr>
-          </w:p>
-        </w:tc>
-      </w:tr>
-    </w:tbl>
-    <w:p>
-      <w:pPr>
-        <w:spacing w:line="300" w:lineRule="auto"/>
-      </w:pPr>
-    </w:p>
-    <w:p>
-      <w:pPr>
-        <w:spacing w:after="160" w:line="300" w:lineRule="auto"/>
-        <w:jc w:val="both"/>
-        <w:rPr>
-          <w:rFonts w:ascii="Arial" w:hAnsi="Arial" w:cs="Arial"/>
-          <w:sz w:val="24"/>
-          <w:highlight w:val="cyan"/>
-        </w:rPr>
-      </w:pPr>
-      <w:r>
-        <w:rPr>
-          <w:rFonts w:ascii="Arial" w:hAnsi="Arial" w:cs="Arial"/>
-          <w:sz w:val="24"/>
-          <w:highlight w:val="cyan"/>
-        </w:rPr>
-        <w:t xml:space="preserve">Također se treba dati pregled korisničkih </w:t>
-      </w:r>
-      <w:r>
-        <w:rPr>
-          <w:rFonts w:ascii="Arial" w:hAnsi="Arial" w:cs="Arial"/>
-          <w:sz w:val="24"/>
-          <w:highlight w:val="cyan"/>
-        </w:rPr>
-        <w:t>Uloge</w:t>
-      </w:r>
-      <w:r>
-        <w:rPr>
-          <w:rFonts w:ascii="Arial" w:hAnsi="Arial" w:cs="Arial"/>
-          <w:sz w:val="24"/>
-          <w:highlight w:val="cyan"/>
-        </w:rPr>
-        <w:t xml:space="preserve"> po </w:t>
-      </w:r>
-      <w:r>
-        <w:rPr>
-          <w:rFonts w:ascii="Arial" w:hAnsi="Arial" w:cs="Arial"/>
-          <w:sz w:val="24"/>
-          <w:highlight w:val="cyan"/>
-        </w:rPr>
-        <w:t>slučajevima</w:t>
-      </w:r>
-      <w:r>
-        <w:rPr>
-          <w:rFonts w:ascii="Arial" w:hAnsi="Arial" w:cs="Arial"/>
-          <w:sz w:val="24"/>
-          <w:highlight w:val="cyan"/>
-        </w:rPr>
-        <w:t xml:space="preserve"> uporabe:</w:t>
-      </w:r>
-    </w:p>
-    <w:p>
-      <w:pPr>
-        <w:spacing w:line="300" w:lineRule="auto"/>
-      </w:pPr>
-      <w:r>
-        <w:t xml:space="preserve">Popis svih korisničkih </w:t>
-      </w:r>
-      <w:r>
-        <w:t>u</w:t>
-      </w:r>
-      <w:r>
-        <w:t>loge</w:t>
-      </w:r>
-      <w:r>
-        <w:t xml:space="preserve"> (aktora)</w:t>
-      </w:r>
-    </w:p>
-    <w:tbl>
-      <w:tblPr>
-        <w:tblW w:w="0" w:type="auto"/>
-        <w:tblInd w:w="648" w:type="dxa"/>
-        <w:tblBorders>
-          <w:top w:val="single" w:sz="6" w:space="0" w:color="auto"/>
-          <w:left w:val="single" w:sz="6" w:space="0" w:color="auto"/>
-          <w:bottom w:val="single" w:sz="6" w:space="0" w:color="auto"/>
-          <w:right w:val="single" w:sz="6" w:space="0" w:color="auto"/>
-          <w:insideH w:val="single" w:sz="6" w:space="0" w:color="auto"/>
-          <w:insideV w:val="single" w:sz="6" w:space="0" w:color="auto"/>
-        </w:tblBorders>
-        <w:tblLook w:val="0000" w:firstRow="0" w:lastRow="0" w:firstColumn="0" w:lastColumn="0" w:noHBand="0" w:noVBand="0"/>
-      </w:tblPr>
-      <w:tblGrid>
-        <w:gridCol w:w="1057"/>
-        <w:gridCol w:w="2454"/>
-        <w:gridCol w:w="4062"/>
-        <w:gridCol w:w="835"/>
-      </w:tblGrid>
-      <w:tr>
-        <w:trPr>
-          <w:tblHeader/>
-        </w:trPr>
-        <w:tc>
-          <w:tcPr>
-            <w:tcW w:w="1080" w:type="dxa"/>
-            <w:tcBorders>
-              <w:top w:val="single" w:sz="6" w:space="0" w:color="auto"/>
-              <w:left w:val="single" w:sz="6" w:space="0" w:color="auto"/>
-              <w:bottom w:val="single" w:sz="6" w:space="0" w:color="auto"/>
-              <w:right w:val="single" w:sz="6" w:space="0" w:color="auto"/>
-            </w:tcBorders>
-            <w:shd w:val="clear" w:color="auto" w:fill="auto"/>
-          </w:tcPr>
-          <w:p>
-            <w:pPr>
-              <w:pStyle w:val="Tijeloteksta"/>
-              <w:spacing w:before="60" w:after="60" w:line="300" w:lineRule="auto"/>
-              <w:ind w:left="0"/>
-              <w:rPr>
-                <w:b/>
-                <w:i/>
-                <w:lang w:val="hr-HR"/>
-              </w:rPr>
-            </w:pPr>
-            <w:r>
-              <w:rPr>
-                <w:b/>
-                <w:i/>
-                <w:lang w:val="hr-HR"/>
-              </w:rPr>
-              <w:t>R. br.</w:t>
-            </w:r>
-          </w:p>
-        </w:tc>
-        <w:tc>
-          <w:tcPr>
-            <w:tcW w:w="2520" w:type="dxa"/>
-            <w:tcBorders>
-              <w:top w:val="single" w:sz="6" w:space="0" w:color="auto"/>
-              <w:left w:val="single" w:sz="6" w:space="0" w:color="auto"/>
-              <w:bottom w:val="single" w:sz="6" w:space="0" w:color="auto"/>
-              <w:right w:val="single" w:sz="6" w:space="0" w:color="auto"/>
-            </w:tcBorders>
-            <w:shd w:val="clear" w:color="auto" w:fill="auto"/>
-          </w:tcPr>
-          <w:p>
-            <w:pPr>
-              <w:pStyle w:val="Tijeloteksta"/>
-              <w:spacing w:before="60" w:after="60" w:line="300" w:lineRule="auto"/>
-              <w:ind w:left="0"/>
-              <w:rPr>
-                <w:b/>
-                <w:i/>
-                <w:lang w:val="hr-HR"/>
-              </w:rPr>
-            </w:pPr>
-            <w:r>
-              <w:rPr>
-                <w:b/>
-                <w:i/>
-                <w:lang w:val="hr-HR"/>
-              </w:rPr>
-              <w:t>Uloge</w:t>
-            </w:r>
-          </w:p>
-        </w:tc>
-        <w:tc>
-          <w:tcPr>
-            <w:tcW w:w="4192" w:type="dxa"/>
-            <w:tcBorders>
-              <w:top w:val="single" w:sz="6" w:space="0" w:color="auto"/>
-              <w:left w:val="single" w:sz="6" w:space="0" w:color="auto"/>
-              <w:bottom w:val="single" w:sz="6" w:space="0" w:color="auto"/>
-              <w:right w:val="single" w:sz="6" w:space="0" w:color="auto"/>
-            </w:tcBorders>
-            <w:shd w:val="clear" w:color="auto" w:fill="auto"/>
-          </w:tcPr>
-          <w:p>
-            <w:pPr>
-              <w:pStyle w:val="Tijeloteksta"/>
-              <w:spacing w:before="60" w:after="60" w:line="300" w:lineRule="auto"/>
-              <w:ind w:left="0"/>
-              <w:rPr>
-                <w:b/>
-                <w:i/>
-                <w:lang w:val="hr-HR"/>
-              </w:rPr>
-            </w:pPr>
-            <w:r>
-              <w:rPr>
-                <w:b/>
-                <w:i/>
-                <w:lang w:val="hr-HR"/>
-              </w:rPr>
-              <w:t>Opis uloge</w:t>
-            </w:r>
-          </w:p>
-        </w:tc>
-        <w:tc>
-          <w:tcPr>
-            <w:tcW w:w="848" w:type="dxa"/>
-            <w:tcBorders>
-              <w:top w:val="single" w:sz="6" w:space="0" w:color="auto"/>
-              <w:left w:val="single" w:sz="6" w:space="0" w:color="auto"/>
-              <w:bottom w:val="single" w:sz="6" w:space="0" w:color="auto"/>
-              <w:right w:val="single" w:sz="6" w:space="0" w:color="auto"/>
-            </w:tcBorders>
-            <w:shd w:val="clear" w:color="auto" w:fill="auto"/>
-          </w:tcPr>
-          <w:p>
-            <w:pPr>
-              <w:pStyle w:val="Tijeloteksta"/>
-              <w:spacing w:before="60" w:after="60" w:line="300" w:lineRule="auto"/>
-              <w:ind w:left="0"/>
-              <w:rPr>
-                <w:b/>
-                <w:i/>
-                <w:lang w:val="hr-HR"/>
-              </w:rPr>
-            </w:pPr>
-            <w:r>
-              <w:rPr>
-                <w:b/>
-                <w:i/>
-                <w:lang w:val="hr-HR"/>
-              </w:rPr>
-              <w:t>UC br.</w:t>
-            </w:r>
-          </w:p>
-        </w:tc>
-      </w:tr>
-      <w:tr>
-        <w:tc>
-          <w:tcPr>
-            <w:tcW w:w="1080" w:type="dxa"/>
-            <w:tcBorders>
-              <w:top w:val="single" w:sz="6" w:space="0" w:color="auto"/>
-              <w:left w:val="single" w:sz="6" w:space="0" w:color="auto"/>
-              <w:bottom w:val="single" w:sz="6" w:space="0" w:color="auto"/>
-              <w:right w:val="single" w:sz="6" w:space="0" w:color="auto"/>
-            </w:tcBorders>
-            <w:shd w:val="clear" w:color="auto" w:fill="auto"/>
-          </w:tcPr>
-          <w:p>
-            <w:pPr>
-              <w:pStyle w:val="Tijeloteksta"/>
-              <w:spacing w:before="0" w:after="0" w:line="300" w:lineRule="auto"/>
-              <w:ind w:left="0"/>
-              <w:rPr>
-                <w:lang w:val="hr-HR"/>
-              </w:rPr>
-            </w:pPr>
+              <w:t>UC1</w:t>
+            </w:r>
             <w:r>
               <w:rPr>
                 <w:lang w:val="hr-HR"/>
               </w:rPr>
               <w:t>1</w:t>
             </w:r>
-          </w:p>
-        </w:tc>
-        <w:tc>
-          <w:tcPr>
-            <w:tcW w:w="2520" w:type="dxa"/>
-            <w:tcBorders>
-              <w:top w:val="single" w:sz="6" w:space="0" w:color="auto"/>
-              <w:left w:val="single" w:sz="6" w:space="0" w:color="auto"/>
-              <w:bottom w:val="single" w:sz="6" w:space="0" w:color="auto"/>
-              <w:right w:val="single" w:sz="6" w:space="0" w:color="auto"/>
-            </w:tcBorders>
-            <w:shd w:val="clear" w:color="auto" w:fill="auto"/>
-          </w:tcPr>
-          <w:p>
-            <w:pPr>
-              <w:pStyle w:val="Tijeloteksta"/>
-              <w:spacing w:before="0" w:after="0" w:line="300" w:lineRule="auto"/>
-              <w:ind w:left="0"/>
-              <w:rPr>
-                <w:b/>
-                <w:bCs/>
-                <w:lang w:val="hr-HR"/>
-              </w:rPr>
-            </w:pPr>
-          </w:p>
-        </w:tc>
-        <w:tc>
-          <w:tcPr>
-            <w:tcW w:w="4192" w:type="dxa"/>
-            <w:tcBorders>
-              <w:top w:val="single" w:sz="6" w:space="0" w:color="auto"/>
-              <w:left w:val="single" w:sz="6" w:space="0" w:color="auto"/>
-              <w:bottom w:val="single" w:sz="6" w:space="0" w:color="auto"/>
-              <w:right w:val="single" w:sz="6" w:space="0" w:color="auto"/>
-            </w:tcBorders>
-            <w:shd w:val="clear" w:color="auto" w:fill="auto"/>
-          </w:tcPr>
-          <w:p>
-            <w:pPr>
-              <w:pStyle w:val="Tijeloteksta"/>
-              <w:spacing w:before="0" w:after="0" w:line="300" w:lineRule="auto"/>
-              <w:ind w:left="0"/>
-              <w:rPr>
-                <w:lang w:val="hr-HR"/>
-              </w:rPr>
-            </w:pPr>
-          </w:p>
-        </w:tc>
-        <w:tc>
-          <w:tcPr>
-            <w:tcW w:w="848" w:type="dxa"/>
-            <w:tcBorders>
-              <w:top w:val="single" w:sz="6" w:space="0" w:color="auto"/>
-              <w:left w:val="single" w:sz="6" w:space="0" w:color="auto"/>
-              <w:bottom w:val="single" w:sz="6" w:space="0" w:color="auto"/>
-              <w:right w:val="single" w:sz="6" w:space="0" w:color="auto"/>
-            </w:tcBorders>
-            <w:shd w:val="clear" w:color="auto" w:fill="auto"/>
-          </w:tcPr>
-          <w:p>
-            <w:pPr>
-              <w:pStyle w:val="Tijeloteksta"/>
-              <w:spacing w:before="0" w:after="0" w:line="300" w:lineRule="auto"/>
-              <w:ind w:left="0"/>
-              <w:rPr>
-                <w:lang w:val="hr-HR"/>
-              </w:rPr>
-            </w:pPr>
-          </w:p>
-        </w:tc>
-      </w:tr>
-      <w:tr>
-        <w:tc>
-          <w:tcPr>
-            <w:tcW w:w="1080" w:type="dxa"/>
-            <w:tcBorders>
-              <w:top w:val="single" w:sz="6" w:space="0" w:color="auto"/>
-              <w:left w:val="single" w:sz="6" w:space="0" w:color="auto"/>
-              <w:bottom w:val="single" w:sz="6" w:space="0" w:color="auto"/>
-              <w:right w:val="single" w:sz="6" w:space="0" w:color="auto"/>
-            </w:tcBorders>
-            <w:shd w:val="clear" w:color="auto" w:fill="auto"/>
-          </w:tcPr>
-          <w:p>
-            <w:pPr>
-              <w:pStyle w:val="Tijeloteksta"/>
-              <w:spacing w:before="0" w:after="0" w:line="300" w:lineRule="auto"/>
-              <w:ind w:left="0"/>
-              <w:rPr>
-                <w:lang w:val="hr-HR"/>
-              </w:rPr>
-            </w:pPr>
-            <w:r>
-              <w:rPr>
-                <w:lang w:val="hr-HR"/>
-              </w:rPr>
-              <w:t>2</w:t>
-            </w:r>
-          </w:p>
-        </w:tc>
-        <w:tc>
-          <w:tcPr>
-            <w:tcW w:w="2520" w:type="dxa"/>
-            <w:tcBorders>
-              <w:top w:val="single" w:sz="6" w:space="0" w:color="auto"/>
-              <w:left w:val="single" w:sz="6" w:space="0" w:color="auto"/>
-              <w:bottom w:val="single" w:sz="6" w:space="0" w:color="auto"/>
-              <w:right w:val="single" w:sz="6" w:space="0" w:color="auto"/>
-            </w:tcBorders>
-            <w:shd w:val="clear" w:color="auto" w:fill="auto"/>
-          </w:tcPr>
-          <w:p>
-            <w:pPr>
-              <w:pStyle w:val="Tijeloteksta"/>
-              <w:spacing w:before="0" w:after="0" w:line="300" w:lineRule="auto"/>
-              <w:ind w:left="0"/>
-              <w:rPr>
-                <w:b/>
-                <w:bCs/>
-                <w:lang w:val="hr-HR"/>
-              </w:rPr>
-            </w:pPr>
-          </w:p>
-        </w:tc>
-        <w:tc>
-          <w:tcPr>
-            <w:tcW w:w="4192" w:type="dxa"/>
-            <w:tcBorders>
-              <w:top w:val="single" w:sz="6" w:space="0" w:color="auto"/>
-              <w:left w:val="single" w:sz="6" w:space="0" w:color="auto"/>
-              <w:bottom w:val="single" w:sz="6" w:space="0" w:color="auto"/>
-              <w:right w:val="single" w:sz="6" w:space="0" w:color="auto"/>
-            </w:tcBorders>
-            <w:shd w:val="clear" w:color="auto" w:fill="auto"/>
-          </w:tcPr>
-          <w:p>
-            <w:pPr>
-              <w:pStyle w:val="Tijeloteksta"/>
-              <w:spacing w:before="0" w:after="0" w:line="300" w:lineRule="auto"/>
-              <w:ind w:left="0"/>
-              <w:rPr>
-                <w:lang w:val="hr-HR"/>
-              </w:rPr>
-            </w:pPr>
-          </w:p>
-        </w:tc>
-        <w:tc>
-          <w:tcPr>
-            <w:tcW w:w="848" w:type="dxa"/>
-            <w:tcBorders>
-              <w:top w:val="single" w:sz="6" w:space="0" w:color="auto"/>
-              <w:left w:val="single" w:sz="6" w:space="0" w:color="auto"/>
-              <w:bottom w:val="single" w:sz="6" w:space="0" w:color="auto"/>
-              <w:right w:val="single" w:sz="6" w:space="0" w:color="auto"/>
-            </w:tcBorders>
-            <w:shd w:val="clear" w:color="auto" w:fill="auto"/>
-          </w:tcPr>
-          <w:p>
-            <w:pPr>
-              <w:pStyle w:val="Tijeloteksta"/>
-              <w:spacing w:before="0" w:after="0" w:line="300" w:lineRule="auto"/>
-              <w:ind w:left="0"/>
-              <w:rPr>
-                <w:lang w:val="hr-HR"/>
-              </w:rPr>
-            </w:pPr>
-          </w:p>
-        </w:tc>
-      </w:tr>
-      <w:tr>
-        <w:tc>
-          <w:tcPr>
-            <w:tcW w:w="1080" w:type="dxa"/>
-            <w:tcBorders>
-              <w:top w:val="single" w:sz="6" w:space="0" w:color="auto"/>
-              <w:left w:val="single" w:sz="6" w:space="0" w:color="auto"/>
-              <w:bottom w:val="single" w:sz="6" w:space="0" w:color="auto"/>
-              <w:right w:val="single" w:sz="6" w:space="0" w:color="auto"/>
-            </w:tcBorders>
-            <w:shd w:val="clear" w:color="auto" w:fill="auto"/>
-          </w:tcPr>
-          <w:p>
-            <w:pPr>
-              <w:pStyle w:val="Tijeloteksta"/>
-              <w:spacing w:before="0" w:after="0" w:line="300" w:lineRule="auto"/>
-              <w:ind w:left="0"/>
-              <w:rPr>
-                <w:lang w:val="hr-HR"/>
-              </w:rPr>
-            </w:pPr>
-            <w:r>
-              <w:rPr>
-                <w:lang w:val="hr-HR"/>
-              </w:rPr>
-              <w:t>3</w:t>
-            </w:r>
-          </w:p>
-        </w:tc>
-        <w:tc>
-          <w:tcPr>
-            <w:tcW w:w="2520" w:type="dxa"/>
-            <w:tcBorders>
-              <w:top w:val="single" w:sz="6" w:space="0" w:color="auto"/>
-              <w:left w:val="single" w:sz="6" w:space="0" w:color="auto"/>
-              <w:bottom w:val="single" w:sz="6" w:space="0" w:color="auto"/>
-              <w:right w:val="single" w:sz="6" w:space="0" w:color="auto"/>
-            </w:tcBorders>
-            <w:shd w:val="clear" w:color="auto" w:fill="auto"/>
-          </w:tcPr>
-          <w:p>
-            <w:pPr>
-              <w:pStyle w:val="Tijeloteksta"/>
-              <w:spacing w:before="0" w:after="0" w:line="300" w:lineRule="auto"/>
-              <w:ind w:left="0"/>
-              <w:rPr>
-                <w:b/>
-                <w:bCs/>
-                <w:lang w:val="hr-HR"/>
-              </w:rPr>
-            </w:pPr>
-          </w:p>
-        </w:tc>
-        <w:tc>
-          <w:tcPr>
-            <w:tcW w:w="4192" w:type="dxa"/>
-            <w:tcBorders>
-              <w:top w:val="single" w:sz="6" w:space="0" w:color="auto"/>
-              <w:left w:val="single" w:sz="6" w:space="0" w:color="auto"/>
-              <w:bottom w:val="single" w:sz="6" w:space="0" w:color="auto"/>
-              <w:right w:val="single" w:sz="6" w:space="0" w:color="auto"/>
-            </w:tcBorders>
-            <w:shd w:val="clear" w:color="auto" w:fill="auto"/>
-          </w:tcPr>
-          <w:p>
-            <w:pPr>
-              <w:pStyle w:val="Tijeloteksta"/>
-              <w:spacing w:before="0" w:after="0" w:line="300" w:lineRule="auto"/>
-              <w:ind w:left="0"/>
-              <w:rPr>
-                <w:lang w:val="hr-HR"/>
-              </w:rPr>
-            </w:pPr>
-          </w:p>
-        </w:tc>
-        <w:tc>
-          <w:tcPr>
-            <w:tcW w:w="848" w:type="dxa"/>
-            <w:tcBorders>
-              <w:top w:val="single" w:sz="6" w:space="0" w:color="auto"/>
-              <w:left w:val="single" w:sz="6" w:space="0" w:color="auto"/>
-              <w:bottom w:val="single" w:sz="6" w:space="0" w:color="auto"/>
-              <w:right w:val="single" w:sz="6" w:space="0" w:color="auto"/>
-            </w:tcBorders>
-            <w:shd w:val="clear" w:color="auto" w:fill="auto"/>
-          </w:tcPr>
-          <w:p>
-            <w:pPr>
-              <w:pStyle w:val="Tijeloteksta"/>
-              <w:spacing w:before="0" w:after="0" w:line="300" w:lineRule="auto"/>
-              <w:ind w:left="0"/>
-              <w:rPr>
-                <w:lang w:val="hr-HR"/>
-              </w:rPr>
-            </w:pPr>
-          </w:p>
-        </w:tc>
-      </w:tr>
-      <w:tr>
-        <w:tc>
-          <w:tcPr>
-            <w:tcW w:w="1080" w:type="dxa"/>
-            <w:tcBorders>
-              <w:top w:val="single" w:sz="6" w:space="0" w:color="auto"/>
-              <w:left w:val="single" w:sz="6" w:space="0" w:color="auto"/>
-              <w:bottom w:val="single" w:sz="6" w:space="0" w:color="auto"/>
-              <w:right w:val="single" w:sz="6" w:space="0" w:color="auto"/>
-            </w:tcBorders>
-            <w:shd w:val="clear" w:color="auto" w:fill="auto"/>
-          </w:tcPr>
-          <w:p>
-            <w:pPr>
-              <w:pStyle w:val="Tijeloteksta"/>
-              <w:spacing w:before="0" w:after="0" w:line="300" w:lineRule="auto"/>
-              <w:ind w:left="0"/>
-              <w:rPr>
-                <w:lang w:val="hr-HR"/>
-              </w:rPr>
-            </w:pPr>
-            <w:r>
-              <w:rPr>
-                <w:lang w:val="hr-HR"/>
-              </w:rPr>
-              <w:t>4</w:t>
-            </w:r>
-          </w:p>
-        </w:tc>
-        <w:tc>
-          <w:tcPr>
-            <w:tcW w:w="2520" w:type="dxa"/>
-            <w:tcBorders>
-              <w:top w:val="single" w:sz="6" w:space="0" w:color="auto"/>
-              <w:left w:val="single" w:sz="6" w:space="0" w:color="auto"/>
-              <w:bottom w:val="single" w:sz="6" w:space="0" w:color="auto"/>
-              <w:right w:val="single" w:sz="6" w:space="0" w:color="auto"/>
-            </w:tcBorders>
-            <w:shd w:val="clear" w:color="auto" w:fill="auto"/>
-          </w:tcPr>
-          <w:p>
-            <w:pPr>
-              <w:pStyle w:val="Tijeloteksta"/>
-              <w:spacing w:before="0" w:after="0" w:line="300" w:lineRule="auto"/>
-              <w:ind w:left="0"/>
-              <w:rPr>
-                <w:b/>
-                <w:bCs/>
-                <w:lang w:val="hr-HR"/>
-              </w:rPr>
-            </w:pPr>
-          </w:p>
-        </w:tc>
-        <w:tc>
-          <w:tcPr>
-            <w:tcW w:w="4192" w:type="dxa"/>
-            <w:tcBorders>
-              <w:top w:val="single" w:sz="6" w:space="0" w:color="auto"/>
-              <w:left w:val="single" w:sz="6" w:space="0" w:color="auto"/>
-              <w:bottom w:val="single" w:sz="6" w:space="0" w:color="auto"/>
-              <w:right w:val="single" w:sz="6" w:space="0" w:color="auto"/>
-            </w:tcBorders>
-            <w:shd w:val="clear" w:color="auto" w:fill="auto"/>
-          </w:tcPr>
-          <w:p>
-            <w:pPr>
-              <w:pStyle w:val="Tijeloteksta"/>
-              <w:spacing w:before="0" w:after="0" w:line="300" w:lineRule="auto"/>
-              <w:ind w:left="0"/>
-              <w:rPr>
-                <w:lang w:val="hr-HR"/>
-              </w:rPr>
-            </w:pPr>
-          </w:p>
-        </w:tc>
-        <w:tc>
-          <w:tcPr>
-            <w:tcW w:w="848" w:type="dxa"/>
-            <w:tcBorders>
-              <w:top w:val="single" w:sz="6" w:space="0" w:color="auto"/>
-              <w:left w:val="single" w:sz="6" w:space="0" w:color="auto"/>
-              <w:bottom w:val="single" w:sz="6" w:space="0" w:color="auto"/>
-              <w:right w:val="single" w:sz="6" w:space="0" w:color="auto"/>
-            </w:tcBorders>
-            <w:shd w:val="clear" w:color="auto" w:fill="auto"/>
-          </w:tcPr>
-          <w:p>
-            <w:pPr>
-              <w:pStyle w:val="Tijeloteksta"/>
-              <w:spacing w:before="0" w:after="0" w:line="300" w:lineRule="auto"/>
-              <w:ind w:left="0"/>
-              <w:rPr>
-                <w:lang w:val="hr-HR"/>
-              </w:rPr>
-            </w:pPr>
-          </w:p>
-        </w:tc>
-      </w:tr>
-      <w:tr>
-        <w:trPr>
-          <w:trHeight w:val="124"/>
-        </w:trPr>
-        <w:tc>
-          <w:tcPr>
-            <w:tcW w:w="1080" w:type="dxa"/>
-            <w:tcBorders>
-              <w:top w:val="single" w:sz="6" w:space="0" w:color="auto"/>
-              <w:left w:val="single" w:sz="6" w:space="0" w:color="auto"/>
-              <w:right w:val="single" w:sz="6" w:space="0" w:color="auto"/>
-            </w:tcBorders>
-            <w:shd w:val="clear" w:color="auto" w:fill="auto"/>
-          </w:tcPr>
-          <w:p>
-            <w:pPr>
-              <w:pStyle w:val="Tijeloteksta"/>
-              <w:spacing w:before="0" w:after="0" w:line="300" w:lineRule="auto"/>
-              <w:ind w:left="0"/>
-              <w:rPr>
-                <w:lang w:val="hr-HR"/>
-              </w:rPr>
-            </w:pPr>
-            <w:r>
-              <w:rPr>
-                <w:lang w:val="hr-HR"/>
-              </w:rPr>
-              <w:t>5</w:t>
-            </w:r>
-          </w:p>
-        </w:tc>
-        <w:tc>
-          <w:tcPr>
-            <w:tcW w:w="2520" w:type="dxa"/>
-            <w:tcBorders>
-              <w:top w:val="single" w:sz="6" w:space="0" w:color="auto"/>
-              <w:left w:val="single" w:sz="6" w:space="0" w:color="auto"/>
-              <w:bottom w:val="single" w:sz="6" w:space="0" w:color="auto"/>
-              <w:right w:val="single" w:sz="6" w:space="0" w:color="auto"/>
-            </w:tcBorders>
-            <w:shd w:val="clear" w:color="auto" w:fill="auto"/>
-          </w:tcPr>
-          <w:p>
-            <w:pPr>
-              <w:pStyle w:val="Tijeloteksta"/>
-              <w:spacing w:before="0" w:after="0" w:line="300" w:lineRule="auto"/>
-              <w:ind w:left="0"/>
-              <w:rPr>
-                <w:b/>
-                <w:bCs/>
-                <w:lang w:val="hr-HR"/>
-              </w:rPr>
-            </w:pPr>
-          </w:p>
-        </w:tc>
-        <w:tc>
-          <w:tcPr>
-            <w:tcW w:w="4192" w:type="dxa"/>
-            <w:tcBorders>
-              <w:top w:val="single" w:sz="6" w:space="0" w:color="auto"/>
-              <w:left w:val="single" w:sz="6" w:space="0" w:color="auto"/>
-              <w:right w:val="single" w:sz="6" w:space="0" w:color="auto"/>
-            </w:tcBorders>
-            <w:shd w:val="clear" w:color="auto" w:fill="auto"/>
-          </w:tcPr>
-          <w:p>
-            <w:pPr>
-              <w:pStyle w:val="Tijeloteksta"/>
-              <w:spacing w:before="0" w:after="0" w:line="300" w:lineRule="auto"/>
-              <w:ind w:left="0"/>
-              <w:rPr>
-                <w:lang w:val="hr-HR"/>
-              </w:rPr>
-            </w:pPr>
-          </w:p>
-        </w:tc>
-        <w:tc>
-          <w:tcPr>
-            <w:tcW w:w="848" w:type="dxa"/>
-            <w:tcBorders>
-              <w:top w:val="single" w:sz="6" w:space="0" w:color="auto"/>
-              <w:left w:val="single" w:sz="6" w:space="0" w:color="auto"/>
-              <w:right w:val="single" w:sz="6" w:space="0" w:color="auto"/>
-            </w:tcBorders>
-            <w:shd w:val="clear" w:color="auto" w:fill="auto"/>
-          </w:tcPr>
-          <w:p>
-            <w:pPr>
-              <w:pStyle w:val="Tijeloteksta"/>
-              <w:spacing w:before="0" w:after="0" w:line="300" w:lineRule="auto"/>
-              <w:ind w:left="0"/>
-              <w:rPr>
-                <w:lang w:val="hr-HR"/>
-              </w:rPr>
-            </w:pPr>
-          </w:p>
-        </w:tc>
-      </w:tr>
-      <w:tr>
-        <w:trPr>
-          <w:trHeight w:val="124"/>
-        </w:trPr>
-        <w:tc>
-          <w:tcPr>
-            <w:tcW w:w="1080" w:type="dxa"/>
-            <w:tcBorders>
-              <w:left w:val="single" w:sz="6" w:space="0" w:color="auto"/>
-              <w:right w:val="single" w:sz="6" w:space="0" w:color="auto"/>
-            </w:tcBorders>
-            <w:shd w:val="clear" w:color="auto" w:fill="auto"/>
-          </w:tcPr>
-          <w:p>
-            <w:pPr>
-              <w:pStyle w:val="Tijeloteksta"/>
-              <w:spacing w:before="0" w:after="0" w:line="300" w:lineRule="auto"/>
-              <w:ind w:left="0"/>
-              <w:rPr>
-                <w:lang w:val="hr-HR"/>
-              </w:rPr>
-            </w:pPr>
-            <w:r>
-              <w:rPr>
-                <w:lang w:val="hr-HR"/>
-              </w:rPr>
-              <w:lastRenderedPageBreak/>
-              <w:t>6</w:t>
-            </w:r>
-          </w:p>
-        </w:tc>
-        <w:tc>
-          <w:tcPr>
-            <w:tcW w:w="2520" w:type="dxa"/>
-            <w:tcBorders>
-              <w:top w:val="single" w:sz="6" w:space="0" w:color="auto"/>
-              <w:left w:val="single" w:sz="6" w:space="0" w:color="auto"/>
-              <w:right w:val="single" w:sz="6" w:space="0" w:color="auto"/>
-            </w:tcBorders>
-            <w:shd w:val="clear" w:color="auto" w:fill="auto"/>
-          </w:tcPr>
-          <w:p>
-            <w:pPr>
-              <w:pStyle w:val="Tijeloteksta"/>
-              <w:spacing w:before="0" w:after="0" w:line="300" w:lineRule="auto"/>
-              <w:ind w:left="0"/>
-              <w:rPr>
-                <w:b/>
-                <w:bCs/>
-                <w:lang w:val="hr-HR"/>
-              </w:rPr>
-            </w:pPr>
-          </w:p>
-        </w:tc>
-        <w:tc>
-          <w:tcPr>
-            <w:tcW w:w="4192" w:type="dxa"/>
-            <w:tcBorders>
-              <w:left w:val="single" w:sz="6" w:space="0" w:color="auto"/>
-              <w:right w:val="single" w:sz="6" w:space="0" w:color="auto"/>
-            </w:tcBorders>
-            <w:shd w:val="clear" w:color="auto" w:fill="auto"/>
-          </w:tcPr>
-          <w:p>
-            <w:pPr>
-              <w:pStyle w:val="Tijeloteksta"/>
-              <w:spacing w:before="0" w:after="0" w:line="300" w:lineRule="auto"/>
-              <w:ind w:left="0"/>
-              <w:rPr>
-                <w:lang w:val="hr-HR"/>
-              </w:rPr>
-            </w:pPr>
-          </w:p>
-        </w:tc>
-        <w:tc>
-          <w:tcPr>
-            <w:tcW w:w="848" w:type="dxa"/>
-            <w:tcBorders>
-              <w:left w:val="single" w:sz="6" w:space="0" w:color="auto"/>
-              <w:right w:val="single" w:sz="6" w:space="0" w:color="auto"/>
-            </w:tcBorders>
-            <w:shd w:val="clear" w:color="auto" w:fill="auto"/>
-          </w:tcPr>
-          <w:p>
-            <w:pPr>
-              <w:pStyle w:val="Tijeloteksta"/>
-              <w:spacing w:before="0" w:after="0" w:line="300" w:lineRule="auto"/>
-              <w:ind w:left="0"/>
-              <w:rPr>
-                <w:lang w:val="hr-HR"/>
-              </w:rPr>
-            </w:pPr>
-          </w:p>
-        </w:tc>
-      </w:tr>
-      <w:tr>
-        <w:trPr>
-          <w:trHeight w:val="166"/>
-        </w:trPr>
-        <w:tc>
-          <w:tcPr>
-            <w:tcW w:w="1080" w:type="dxa"/>
-            <w:tcBorders>
-              <w:left w:val="single" w:sz="6" w:space="0" w:color="auto"/>
-              <w:right w:val="single" w:sz="6" w:space="0" w:color="auto"/>
-            </w:tcBorders>
-            <w:shd w:val="clear" w:color="auto" w:fill="auto"/>
-          </w:tcPr>
-          <w:p>
-            <w:pPr>
-              <w:pStyle w:val="Tijeloteksta"/>
-              <w:spacing w:before="0" w:after="0" w:line="300" w:lineRule="auto"/>
-              <w:ind w:left="0"/>
-              <w:rPr>
-                <w:lang w:val="hr-HR"/>
-              </w:rPr>
-            </w:pPr>
-            <w:r>
-              <w:rPr>
-                <w:lang w:val="hr-HR"/>
-              </w:rPr>
-              <w:t>7</w:t>
-            </w:r>
-          </w:p>
-        </w:tc>
-        <w:tc>
-          <w:tcPr>
-            <w:tcW w:w="2520" w:type="dxa"/>
-            <w:tcBorders>
-              <w:left w:val="single" w:sz="6" w:space="0" w:color="auto"/>
-              <w:right w:val="single" w:sz="6" w:space="0" w:color="auto"/>
-            </w:tcBorders>
-            <w:shd w:val="clear" w:color="auto" w:fill="auto"/>
-          </w:tcPr>
-          <w:p>
-            <w:pPr>
-              <w:pStyle w:val="Tijeloteksta"/>
-              <w:spacing w:before="0" w:after="0" w:line="300" w:lineRule="auto"/>
-              <w:ind w:left="0"/>
-              <w:rPr>
-                <w:b/>
-                <w:bCs/>
-                <w:lang w:val="hr-HR"/>
-              </w:rPr>
-            </w:pPr>
-          </w:p>
-        </w:tc>
-        <w:tc>
-          <w:tcPr>
-            <w:tcW w:w="4192" w:type="dxa"/>
-            <w:tcBorders>
-              <w:left w:val="single" w:sz="6" w:space="0" w:color="auto"/>
-              <w:right w:val="single" w:sz="6" w:space="0" w:color="auto"/>
-            </w:tcBorders>
-            <w:shd w:val="clear" w:color="auto" w:fill="auto"/>
-          </w:tcPr>
-          <w:p>
-            <w:pPr>
-              <w:pStyle w:val="Tijeloteksta"/>
-              <w:spacing w:before="0" w:after="0" w:line="300" w:lineRule="auto"/>
-              <w:ind w:left="0"/>
-              <w:rPr>
-                <w:lang w:val="hr-HR"/>
-              </w:rPr>
-            </w:pPr>
-          </w:p>
-        </w:tc>
-        <w:tc>
-          <w:tcPr>
-            <w:tcW w:w="848" w:type="dxa"/>
-            <w:tcBorders>
-              <w:left w:val="single" w:sz="6" w:space="0" w:color="auto"/>
-              <w:right w:val="single" w:sz="6" w:space="0" w:color="auto"/>
-            </w:tcBorders>
-            <w:shd w:val="clear" w:color="auto" w:fill="auto"/>
-          </w:tcPr>
-          <w:p>
-            <w:pPr>
-              <w:pStyle w:val="Tijeloteksta"/>
-              <w:spacing w:before="0" w:after="0" w:line="300" w:lineRule="auto"/>
-              <w:ind w:left="0"/>
-              <w:rPr>
-                <w:lang w:val="hr-HR"/>
-              </w:rPr>
-            </w:pPr>
-          </w:p>
-        </w:tc>
-      </w:tr>
-      <w:tr>
-        <w:trPr>
-          <w:trHeight w:val="165"/>
-        </w:trPr>
-        <w:tc>
-          <w:tcPr>
-            <w:tcW w:w="1080" w:type="dxa"/>
-            <w:tcBorders>
-              <w:left w:val="single" w:sz="6" w:space="0" w:color="auto"/>
-              <w:right w:val="single" w:sz="6" w:space="0" w:color="auto"/>
-            </w:tcBorders>
-            <w:shd w:val="clear" w:color="auto" w:fill="auto"/>
-          </w:tcPr>
-          <w:p>
-            <w:pPr>
-              <w:pStyle w:val="Tijeloteksta"/>
-              <w:spacing w:before="0" w:after="0" w:line="300" w:lineRule="auto"/>
-              <w:ind w:left="0"/>
-              <w:rPr>
-                <w:lang w:val="hr-HR"/>
-              </w:rPr>
-            </w:pPr>
-            <w:r>
-              <w:rPr>
-                <w:lang w:val="hr-HR"/>
-              </w:rPr>
-              <w:t>8</w:t>
-            </w:r>
-          </w:p>
-        </w:tc>
-        <w:tc>
-          <w:tcPr>
-            <w:tcW w:w="2520" w:type="dxa"/>
-            <w:tcBorders>
-              <w:left w:val="single" w:sz="6" w:space="0" w:color="auto"/>
-              <w:right w:val="single" w:sz="6" w:space="0" w:color="auto"/>
-            </w:tcBorders>
-            <w:shd w:val="clear" w:color="auto" w:fill="auto"/>
-          </w:tcPr>
-          <w:p>
-            <w:pPr>
-              <w:pStyle w:val="Tijeloteksta"/>
-              <w:spacing w:before="0" w:after="0" w:line="300" w:lineRule="auto"/>
-              <w:ind w:left="0"/>
-              <w:rPr>
-                <w:b/>
-                <w:bCs/>
-                <w:lang w:val="hr-HR"/>
-              </w:rPr>
-            </w:pPr>
-          </w:p>
-        </w:tc>
-        <w:tc>
-          <w:tcPr>
-            <w:tcW w:w="4192" w:type="dxa"/>
-            <w:tcBorders>
-              <w:left w:val="single" w:sz="6" w:space="0" w:color="auto"/>
-              <w:right w:val="single" w:sz="6" w:space="0" w:color="auto"/>
-            </w:tcBorders>
-            <w:shd w:val="clear" w:color="auto" w:fill="auto"/>
-          </w:tcPr>
-          <w:p>
-            <w:pPr>
-              <w:pStyle w:val="Tijeloteksta"/>
-              <w:spacing w:before="0" w:after="0" w:line="300" w:lineRule="auto"/>
-              <w:ind w:left="0"/>
-              <w:rPr>
-                <w:lang w:val="hr-HR"/>
-              </w:rPr>
-            </w:pPr>
-          </w:p>
-        </w:tc>
-        <w:tc>
-          <w:tcPr>
-            <w:tcW w:w="848" w:type="dxa"/>
-            <w:tcBorders>
-              <w:left w:val="single" w:sz="6" w:space="0" w:color="auto"/>
-              <w:right w:val="single" w:sz="6" w:space="0" w:color="auto"/>
-            </w:tcBorders>
-            <w:shd w:val="clear" w:color="auto" w:fill="auto"/>
-          </w:tcPr>
-          <w:p>
-            <w:pPr>
-              <w:pStyle w:val="Tijeloteksta"/>
-              <w:spacing w:before="0" w:after="0" w:line="300" w:lineRule="auto"/>
-              <w:ind w:left="0"/>
-              <w:rPr>
-                <w:lang w:val="hr-HR"/>
-              </w:rPr>
-            </w:pPr>
-          </w:p>
-        </w:tc>
-      </w:tr>
-      <w:tr>
-        <w:trPr>
-          <w:trHeight w:val="372"/>
-        </w:trPr>
-        <w:tc>
-          <w:tcPr>
-            <w:tcW w:w="1080" w:type="dxa"/>
-            <w:tcBorders>
-              <w:left w:val="single" w:sz="6" w:space="0" w:color="auto"/>
-              <w:right w:val="single" w:sz="6" w:space="0" w:color="auto"/>
-            </w:tcBorders>
-            <w:shd w:val="clear" w:color="auto" w:fill="auto"/>
-          </w:tcPr>
-          <w:p>
-            <w:pPr>
-              <w:pStyle w:val="Tijeloteksta"/>
-              <w:spacing w:before="0" w:after="0" w:line="300" w:lineRule="auto"/>
-              <w:ind w:left="0"/>
-              <w:rPr>
-                <w:lang w:val="hr-HR"/>
-              </w:rPr>
-            </w:pPr>
-            <w:r>
-              <w:rPr>
-                <w:lang w:val="hr-HR"/>
-              </w:rPr>
-              <w:t>9</w:t>
-            </w:r>
-          </w:p>
-        </w:tc>
-        <w:tc>
-          <w:tcPr>
-            <w:tcW w:w="2520" w:type="dxa"/>
-            <w:tcBorders>
-              <w:left w:val="single" w:sz="6" w:space="0" w:color="auto"/>
-              <w:right w:val="single" w:sz="6" w:space="0" w:color="auto"/>
-            </w:tcBorders>
-            <w:shd w:val="clear" w:color="auto" w:fill="auto"/>
-          </w:tcPr>
-          <w:p>
-            <w:pPr>
-              <w:pStyle w:val="Tijeloteksta"/>
-              <w:spacing w:before="0" w:after="0" w:line="300" w:lineRule="auto"/>
-              <w:ind w:left="0"/>
-              <w:rPr>
-                <w:b/>
-                <w:bCs/>
-                <w:lang w:val="hr-HR"/>
-              </w:rPr>
-            </w:pPr>
-          </w:p>
-        </w:tc>
-        <w:tc>
-          <w:tcPr>
-            <w:tcW w:w="4192" w:type="dxa"/>
-            <w:tcBorders>
-              <w:left w:val="single" w:sz="6" w:space="0" w:color="auto"/>
-              <w:right w:val="single" w:sz="6" w:space="0" w:color="auto"/>
-            </w:tcBorders>
-            <w:shd w:val="clear" w:color="auto" w:fill="auto"/>
-          </w:tcPr>
-          <w:p>
-            <w:pPr>
-              <w:pStyle w:val="Tijeloteksta"/>
-              <w:spacing w:before="0" w:after="0" w:line="300" w:lineRule="auto"/>
-              <w:ind w:left="0"/>
-              <w:rPr>
-                <w:lang w:val="hr-HR"/>
-              </w:rPr>
-            </w:pPr>
-          </w:p>
-        </w:tc>
-        <w:tc>
-          <w:tcPr>
-            <w:tcW w:w="848" w:type="dxa"/>
-            <w:tcBorders>
-              <w:left w:val="single" w:sz="6" w:space="0" w:color="auto"/>
-              <w:right w:val="single" w:sz="6" w:space="0" w:color="auto"/>
-            </w:tcBorders>
-            <w:shd w:val="clear" w:color="auto" w:fill="auto"/>
-          </w:tcPr>
-          <w:p>
-            <w:pPr>
-              <w:pStyle w:val="Tijeloteksta"/>
-              <w:spacing w:before="0" w:after="0" w:line="300" w:lineRule="auto"/>
-              <w:ind w:left="0"/>
-              <w:rPr>
-                <w:lang w:val="hr-HR"/>
-              </w:rPr>
-            </w:pPr>
-          </w:p>
-        </w:tc>
-      </w:tr>
-      <w:tr>
-        <w:trPr>
-          <w:trHeight w:val="240"/>
-        </w:trPr>
-        <w:tc>
-          <w:tcPr>
-            <w:tcW w:w="1080" w:type="dxa"/>
-            <w:tcBorders>
-              <w:left w:val="single" w:sz="6" w:space="0" w:color="auto"/>
-              <w:right w:val="single" w:sz="6" w:space="0" w:color="auto"/>
-            </w:tcBorders>
-            <w:shd w:val="clear" w:color="auto" w:fill="auto"/>
-          </w:tcPr>
-          <w:p>
-            <w:pPr>
-              <w:pStyle w:val="Tijeloteksta"/>
-              <w:spacing w:before="0" w:after="0" w:line="300" w:lineRule="auto"/>
-              <w:ind w:left="0"/>
-              <w:rPr>
-                <w:lang w:val="hr-HR"/>
-              </w:rPr>
-            </w:pPr>
-            <w:r>
-              <w:rPr>
-                <w:lang w:val="hr-HR"/>
-              </w:rPr>
-              <w:t>10</w:t>
-            </w:r>
-          </w:p>
-        </w:tc>
-        <w:tc>
-          <w:tcPr>
-            <w:tcW w:w="2520" w:type="dxa"/>
-            <w:tcBorders>
-              <w:left w:val="single" w:sz="6" w:space="0" w:color="auto"/>
-              <w:right w:val="single" w:sz="6" w:space="0" w:color="auto"/>
-            </w:tcBorders>
-            <w:shd w:val="clear" w:color="auto" w:fill="auto"/>
-          </w:tcPr>
-          <w:p>
-            <w:pPr>
-              <w:pStyle w:val="Tijeloteksta"/>
-              <w:spacing w:before="0" w:after="0" w:line="300" w:lineRule="auto"/>
-              <w:ind w:left="0"/>
-              <w:rPr>
-                <w:b/>
-                <w:bCs/>
-                <w:lang w:val="hr-HR"/>
-              </w:rPr>
-            </w:pPr>
-          </w:p>
-        </w:tc>
-        <w:tc>
-          <w:tcPr>
-            <w:tcW w:w="4192" w:type="dxa"/>
-            <w:tcBorders>
-              <w:left w:val="single" w:sz="6" w:space="0" w:color="auto"/>
-              <w:right w:val="single" w:sz="6" w:space="0" w:color="auto"/>
-            </w:tcBorders>
-            <w:shd w:val="clear" w:color="auto" w:fill="auto"/>
-          </w:tcPr>
-          <w:p>
-            <w:pPr>
-              <w:pStyle w:val="Tijeloteksta"/>
-              <w:spacing w:before="0" w:after="0" w:line="300" w:lineRule="auto"/>
-              <w:ind w:left="0"/>
-              <w:rPr>
-                <w:lang w:val="hr-HR"/>
-              </w:rPr>
-            </w:pPr>
-          </w:p>
-        </w:tc>
-        <w:tc>
-          <w:tcPr>
-            <w:tcW w:w="848" w:type="dxa"/>
-            <w:tcBorders>
-              <w:left w:val="single" w:sz="6" w:space="0" w:color="auto"/>
-              <w:right w:val="single" w:sz="6" w:space="0" w:color="auto"/>
-            </w:tcBorders>
-            <w:shd w:val="clear" w:color="auto" w:fill="auto"/>
-          </w:tcPr>
-          <w:p>
-            <w:pPr>
-              <w:pStyle w:val="Tijeloteksta"/>
-              <w:spacing w:before="0" w:after="0" w:line="300" w:lineRule="auto"/>
-              <w:ind w:left="0"/>
-              <w:rPr>
-                <w:lang w:val="hr-HR"/>
-              </w:rPr>
-            </w:pPr>
-          </w:p>
-        </w:tc>
-      </w:tr>
-      <w:tr>
-        <w:trPr>
-          <w:trHeight w:val="240"/>
-        </w:trPr>
-        <w:tc>
-          <w:tcPr>
-            <w:tcW w:w="1080" w:type="dxa"/>
-            <w:tcBorders>
-              <w:left w:val="single" w:sz="6" w:space="0" w:color="auto"/>
-              <w:bottom w:val="single" w:sz="6" w:space="0" w:color="auto"/>
-              <w:right w:val="single" w:sz="6" w:space="0" w:color="auto"/>
-            </w:tcBorders>
-            <w:shd w:val="clear" w:color="auto" w:fill="auto"/>
-          </w:tcPr>
-          <w:p>
-            <w:pPr>
-              <w:pStyle w:val="Tijeloteksta"/>
-              <w:spacing w:before="0" w:after="0" w:line="300" w:lineRule="auto"/>
-              <w:ind w:left="0"/>
-              <w:rPr>
-                <w:lang w:val="hr-HR"/>
-              </w:rPr>
-            </w:pPr>
-            <w:r>
-              <w:rPr>
-                <w:lang w:val="hr-HR"/>
-              </w:rPr>
-              <w:t>11</w:t>
-            </w:r>
-          </w:p>
-        </w:tc>
-        <w:tc>
-          <w:tcPr>
-            <w:tcW w:w="2520" w:type="dxa"/>
-            <w:tcBorders>
-              <w:left w:val="single" w:sz="6" w:space="0" w:color="auto"/>
-              <w:bottom w:val="single" w:sz="6" w:space="0" w:color="auto"/>
-              <w:right w:val="single" w:sz="6" w:space="0" w:color="auto"/>
-            </w:tcBorders>
-            <w:shd w:val="clear" w:color="auto" w:fill="auto"/>
-          </w:tcPr>
-          <w:p>
-            <w:pPr>
-              <w:pStyle w:val="Tijeloteksta"/>
-              <w:spacing w:before="0" w:after="0" w:line="300" w:lineRule="auto"/>
-              <w:ind w:left="0"/>
-              <w:rPr>
-                <w:b/>
-                <w:bCs/>
-                <w:lang w:val="hr-HR"/>
-              </w:rPr>
-            </w:pPr>
-          </w:p>
-        </w:tc>
-        <w:tc>
-          <w:tcPr>
-            <w:tcW w:w="4192" w:type="dxa"/>
-            <w:tcBorders>
-              <w:left w:val="single" w:sz="6" w:space="0" w:color="auto"/>
-              <w:bottom w:val="single" w:sz="6" w:space="0" w:color="auto"/>
-              <w:right w:val="single" w:sz="6" w:space="0" w:color="auto"/>
-            </w:tcBorders>
-            <w:shd w:val="clear" w:color="auto" w:fill="auto"/>
-          </w:tcPr>
-          <w:p>
-            <w:pPr>
-              <w:pStyle w:val="Tijeloteksta"/>
-              <w:spacing w:before="0" w:after="0" w:line="300" w:lineRule="auto"/>
-              <w:ind w:left="0"/>
-              <w:rPr>
-                <w:lang w:val="hr-HR"/>
-              </w:rPr>
-            </w:pPr>
-          </w:p>
-        </w:tc>
-        <w:tc>
-          <w:tcPr>
-            <w:tcW w:w="848" w:type="dxa"/>
-            <w:tcBorders>
-              <w:left w:val="single" w:sz="6" w:space="0" w:color="auto"/>
-              <w:bottom w:val="single" w:sz="6" w:space="0" w:color="auto"/>
-              <w:right w:val="single" w:sz="6" w:space="0" w:color="auto"/>
-            </w:tcBorders>
-            <w:shd w:val="clear" w:color="auto" w:fill="auto"/>
-          </w:tcPr>
-          <w:p>
-            <w:pPr>
-              <w:pStyle w:val="Tijeloteksta"/>
-              <w:spacing w:before="0" w:after="0" w:line="300" w:lineRule="auto"/>
-              <w:ind w:left="0"/>
-              <w:rPr>
-                <w:lang w:val="hr-HR"/>
-              </w:rPr>
-            </w:pPr>
           </w:p>
         </w:tc>
       </w:tr>
@@ -7368,8 +6110,19 @@
           <w:sz w:val="24"/>
           <w:highlight w:val="cyan"/>
         </w:rPr>
-        <w:t>use case</w:t>
-      </w:r>
+        <w:t xml:space="preserve">use </w:t>
+      </w:r>
+      <w:proofErr w:type="spellStart"/>
+      <w:r>
+        <w:rPr>
+          <w:rFonts w:ascii="Arial" w:hAnsi="Arial" w:cs="Arial"/>
+          <w:i/>
+          <w:sz w:val="24"/>
+          <w:highlight w:val="cyan"/>
+        </w:rPr>
+        <w:t>case</w:t>
+      </w:r>
+      <w:proofErr w:type="spellEnd"/>
       <w:r>
         <w:rPr>
           <w:rFonts w:ascii="Arial" w:hAnsi="Arial" w:cs="Arial"/>
@@ -7553,7 +6306,7 @@
     </w:p>
     <w:tbl>
       <w:tblPr>
-        <w:tblW w:w="9619" w:type="dxa"/>
+        <w:tblW w:w="9781" w:type="dxa"/>
         <w:tblInd w:w="-8" w:type="dxa"/>
         <w:tblBorders>
           <w:top w:val="single" w:sz="6" w:space="0" w:color="auto"/>
@@ -7571,14 +6324,14 @@
         <w:tblLook w:val="0000" w:firstRow="0" w:lastRow="0" w:firstColumn="0" w:lastColumn="0" w:noHBand="0" w:noVBand="0"/>
       </w:tblPr>
       <w:tblGrid>
-        <w:gridCol w:w="1159"/>
-        <w:gridCol w:w="2160"/>
-        <w:gridCol w:w="6300"/>
+        <w:gridCol w:w="993"/>
+        <w:gridCol w:w="2326"/>
+        <w:gridCol w:w="6462"/>
       </w:tblGrid>
       <w:tr>
         <w:tc>
           <w:tcPr>
-            <w:tcW w:w="1159" w:type="dxa"/>
+            <w:tcW w:w="993" w:type="dxa"/>
             <w:tcBorders>
               <w:top w:val="single" w:sz="6" w:space="0" w:color="auto"/>
               <w:left w:val="single" w:sz="6" w:space="0" w:color="auto"/>
@@ -7610,7 +6363,7 @@
         </w:tc>
         <w:tc>
           <w:tcPr>
-            <w:tcW w:w="2160" w:type="dxa"/>
+            <w:tcW w:w="2326" w:type="dxa"/>
             <w:tcBorders>
               <w:top w:val="single" w:sz="6" w:space="0" w:color="auto"/>
               <w:left w:val="single" w:sz="6" w:space="0" w:color="auto"/>
@@ -7642,7 +6395,7 @@
         </w:tc>
         <w:tc>
           <w:tcPr>
-            <w:tcW w:w="6300" w:type="dxa"/>
+            <w:tcW w:w="6462" w:type="dxa"/>
             <w:tcBorders>
               <w:top w:val="single" w:sz="6" w:space="0" w:color="auto"/>
               <w:left w:val="single" w:sz="6" w:space="0" w:color="auto"/>
@@ -7679,7 +6432,7 @@
         </w:trPr>
         <w:tc>
           <w:tcPr>
-            <w:tcW w:w="1159" w:type="dxa"/>
+            <w:tcW w:w="993" w:type="dxa"/>
             <w:tcBorders>
               <w:top w:val="single" w:sz="6" w:space="0" w:color="auto"/>
               <w:left w:val="single" w:sz="6" w:space="0" w:color="auto"/>
@@ -7707,7 +6460,7 @@
         </w:tc>
         <w:tc>
           <w:tcPr>
-            <w:tcW w:w="2160" w:type="dxa"/>
+            <w:tcW w:w="2326" w:type="dxa"/>
             <w:tcBorders>
               <w:top w:val="single" w:sz="6" w:space="0" w:color="auto"/>
               <w:left w:val="single" w:sz="6" w:space="0" w:color="auto"/>
@@ -7724,11 +6477,17 @@
                 <w:lang w:val="hr-HR"/>
               </w:rPr>
             </w:pPr>
-          </w:p>
-        </w:tc>
-        <w:tc>
-          <w:tcPr>
-            <w:tcW w:w="6300" w:type="dxa"/>
+            <w:r>
+              <w:rPr>
+                <w:lang w:val="hr-HR"/>
+              </w:rPr>
+              <w:t>Registracija korisnika</w:t>
+            </w:r>
+          </w:p>
+        </w:tc>
+        <w:tc>
+          <w:tcPr>
+            <w:tcW w:w="6462" w:type="dxa"/>
             <w:tcBorders>
               <w:top w:val="single" w:sz="6" w:space="0" w:color="auto"/>
               <w:left w:val="single" w:sz="6" w:space="0" w:color="auto"/>
@@ -7746,6 +6505,12 @@
                 <w:lang w:val="hr-HR"/>
               </w:rPr>
             </w:pPr>
+            <w:r>
+              <w:rPr>
+                <w:lang w:val="hr-HR"/>
+              </w:rPr>
+              <w:t>Gost se može registrirati i time steći pravo na korištenje web aplikacije</w:t>
+            </w:r>
           </w:p>
         </w:tc>
       </w:tr>
@@ -7755,7 +6520,7 @@
         </w:trPr>
         <w:tc>
           <w:tcPr>
-            <w:tcW w:w="1159" w:type="dxa"/>
+            <w:tcW w:w="993" w:type="dxa"/>
             <w:tcBorders>
               <w:left w:val="single" w:sz="6" w:space="0" w:color="auto"/>
               <w:bottom w:val="single" w:sz="6" w:space="0" w:color="auto"/>
@@ -7783,7 +6548,7 @@
         </w:tc>
         <w:tc>
           <w:tcPr>
-            <w:tcW w:w="2160" w:type="dxa"/>
+            <w:tcW w:w="2326" w:type="dxa"/>
             <w:tcBorders>
               <w:left w:val="single" w:sz="6" w:space="0" w:color="auto"/>
               <w:bottom w:val="single" w:sz="6" w:space="0" w:color="auto"/>
@@ -7800,11 +6565,17 @@
                 <w:lang w:val="hr-HR"/>
               </w:rPr>
             </w:pPr>
-          </w:p>
-        </w:tc>
-        <w:tc>
-          <w:tcPr>
-            <w:tcW w:w="6300" w:type="dxa"/>
+            <w:r>
+              <w:rPr>
+                <w:lang w:val="hr-HR"/>
+              </w:rPr>
+              <w:t>Prijava u sustav</w:t>
+            </w:r>
+          </w:p>
+        </w:tc>
+        <w:tc>
+          <w:tcPr>
+            <w:tcW w:w="6462" w:type="dxa"/>
             <w:tcBorders>
               <w:top w:val="single" w:sz="6" w:space="0" w:color="auto"/>
               <w:left w:val="single" w:sz="6" w:space="0" w:color="auto"/>
@@ -7822,13 +6593,25 @@
                 <w:lang w:val="hr-HR"/>
               </w:rPr>
             </w:pPr>
+            <w:r>
+              <w:rPr>
+                <w:lang w:val="hr-HR"/>
+              </w:rPr>
+              <w:t xml:space="preserve">Jednom registrirani korisnik </w:t>
+            </w:r>
+            <w:r>
+              <w:rPr>
+                <w:lang w:val="hr-HR"/>
+              </w:rPr>
+              <w:t>se može prijaviti u aplikaciju i koristiti se njenim sadržajem</w:t>
+            </w:r>
           </w:p>
         </w:tc>
       </w:tr>
       <w:tr>
         <w:tc>
           <w:tcPr>
-            <w:tcW w:w="1159" w:type="dxa"/>
+            <w:tcW w:w="993" w:type="dxa"/>
             <w:tcBorders>
               <w:top w:val="single" w:sz="6" w:space="0" w:color="auto"/>
               <w:left w:val="single" w:sz="6" w:space="0" w:color="auto"/>
@@ -7857,7 +6640,7 @@
         </w:tc>
         <w:tc>
           <w:tcPr>
-            <w:tcW w:w="2160" w:type="dxa"/>
+            <w:tcW w:w="2326" w:type="dxa"/>
             <w:tcBorders>
               <w:top w:val="single" w:sz="6" w:space="0" w:color="auto"/>
               <w:left w:val="single" w:sz="6" w:space="0" w:color="auto"/>
@@ -7875,11 +6658,17 @@
                 <w:lang w:val="hr-HR"/>
               </w:rPr>
             </w:pPr>
-          </w:p>
-        </w:tc>
-        <w:tc>
-          <w:tcPr>
-            <w:tcW w:w="6300" w:type="dxa"/>
+            <w:r>
+              <w:rPr>
+                <w:lang w:val="hr-HR"/>
+              </w:rPr>
+              <w:t>Pretraga recepata</w:t>
+            </w:r>
+          </w:p>
+        </w:tc>
+        <w:tc>
+          <w:tcPr>
+            <w:tcW w:w="6462" w:type="dxa"/>
             <w:tcBorders>
               <w:top w:val="single" w:sz="6" w:space="0" w:color="auto"/>
               <w:left w:val="single" w:sz="6" w:space="0" w:color="auto"/>
@@ -7897,6 +6686,12 @@
                 <w:lang w:val="hr-HR"/>
               </w:rPr>
             </w:pPr>
+            <w:r>
+              <w:rPr>
+                <w:lang w:val="hr-HR"/>
+              </w:rPr>
+              <w:t>Registrirani korisnik može pretraživati ponuđene recepte prema ključnim riječima</w:t>
+            </w:r>
           </w:p>
         </w:tc>
       </w:tr>
@@ -7906,7 +6701,7 @@
         </w:trPr>
         <w:tc>
           <w:tcPr>
-            <w:tcW w:w="1159" w:type="dxa"/>
+            <w:tcW w:w="993" w:type="dxa"/>
             <w:tcBorders>
               <w:top w:val="single" w:sz="6" w:space="0" w:color="auto"/>
               <w:left w:val="single" w:sz="6" w:space="0" w:color="auto"/>
@@ -7934,7 +6729,7 @@
         </w:tc>
         <w:tc>
           <w:tcPr>
-            <w:tcW w:w="2160" w:type="dxa"/>
+            <w:tcW w:w="2326" w:type="dxa"/>
             <w:tcBorders>
               <w:top w:val="single" w:sz="6" w:space="0" w:color="auto"/>
               <w:left w:val="single" w:sz="6" w:space="0" w:color="auto"/>
@@ -7951,11 +6746,25 @@
                 <w:lang w:val="hr-HR"/>
               </w:rPr>
             </w:pPr>
-          </w:p>
-        </w:tc>
-        <w:tc>
-          <w:tcPr>
-            <w:tcW w:w="6300" w:type="dxa"/>
+            <w:proofErr w:type="spellStart"/>
+            <w:r>
+              <w:rPr>
+                <w:lang w:val="hr-HR"/>
+              </w:rPr>
+              <w:t>Admin</w:t>
+            </w:r>
+            <w:proofErr w:type="spellEnd"/>
+            <w:r>
+              <w:rPr>
+                <w:lang w:val="hr-HR"/>
+              </w:rPr>
+              <w:t xml:space="preserve"> sustav upravljanje receptima</w:t>
+            </w:r>
+          </w:p>
+        </w:tc>
+        <w:tc>
+          <w:tcPr>
+            <w:tcW w:w="6462" w:type="dxa"/>
             <w:tcBorders>
               <w:top w:val="single" w:sz="6" w:space="0" w:color="auto"/>
               <w:left w:val="single" w:sz="6" w:space="0" w:color="auto"/>
@@ -7973,6 +6782,12 @@
                 <w:lang w:val="hr-HR"/>
               </w:rPr>
             </w:pPr>
+            <w:r>
+              <w:rPr>
+                <w:lang w:val="hr-HR"/>
+              </w:rPr>
+              <w:t>Administrator upravlja receptima (dodavanje, brisanje i ažuriranje)</w:t>
+            </w:r>
           </w:p>
         </w:tc>
       </w:tr>
@@ -7982,7 +6797,7 @@
         </w:trPr>
         <w:tc>
           <w:tcPr>
-            <w:tcW w:w="1159" w:type="dxa"/>
+            <w:tcW w:w="993" w:type="dxa"/>
             <w:tcBorders>
               <w:left w:val="single" w:sz="6" w:space="0" w:color="auto"/>
               <w:bottom w:val="single" w:sz="6" w:space="0" w:color="auto"/>
@@ -8010,7 +6825,7 @@
         </w:tc>
         <w:tc>
           <w:tcPr>
-            <w:tcW w:w="2160" w:type="dxa"/>
+            <w:tcW w:w="2326" w:type="dxa"/>
             <w:tcBorders>
               <w:left w:val="single" w:sz="6" w:space="0" w:color="auto"/>
               <w:bottom w:val="single" w:sz="6" w:space="0" w:color="auto"/>
@@ -8027,11 +6842,25 @@
                 <w:lang w:val="hr-HR"/>
               </w:rPr>
             </w:pPr>
-          </w:p>
-        </w:tc>
-        <w:tc>
-          <w:tcPr>
-            <w:tcW w:w="6300" w:type="dxa"/>
+            <w:proofErr w:type="spellStart"/>
+            <w:r>
+              <w:rPr>
+                <w:lang w:val="hr-HR"/>
+              </w:rPr>
+              <w:t>Respozivnost</w:t>
+            </w:r>
+            <w:proofErr w:type="spellEnd"/>
+            <w:r>
+              <w:rPr>
+                <w:lang w:val="hr-HR"/>
+              </w:rPr>
+              <w:t xml:space="preserve"> aplikacije</w:t>
+            </w:r>
+          </w:p>
+        </w:tc>
+        <w:tc>
+          <w:tcPr>
+            <w:tcW w:w="6462" w:type="dxa"/>
             <w:tcBorders>
               <w:top w:val="single" w:sz="6" w:space="0" w:color="auto"/>
               <w:left w:val="single" w:sz="6" w:space="0" w:color="auto"/>
@@ -8049,6 +6878,12 @@
                 <w:lang w:val="hr-HR"/>
               </w:rPr>
             </w:pPr>
+            <w:r>
+              <w:rPr>
+                <w:lang w:val="hr-HR"/>
+              </w:rPr>
+              <w:t>Aplikacija se prilagođava veličini ekrana i time je pogodna za sve vrste uređaja</w:t>
+            </w:r>
           </w:p>
         </w:tc>
       </w:tr>
@@ -8058,7 +6893,7 @@
         </w:trPr>
         <w:tc>
           <w:tcPr>
-            <w:tcW w:w="1159" w:type="dxa"/>
+            <w:tcW w:w="993" w:type="dxa"/>
             <w:tcBorders>
               <w:top w:val="single" w:sz="6" w:space="0" w:color="auto"/>
               <w:left w:val="single" w:sz="6" w:space="0" w:color="auto"/>
@@ -8086,7 +6921,7 @@
         </w:tc>
         <w:tc>
           <w:tcPr>
-            <w:tcW w:w="2160" w:type="dxa"/>
+            <w:tcW w:w="2326" w:type="dxa"/>
             <w:tcBorders>
               <w:top w:val="single" w:sz="6" w:space="0" w:color="auto"/>
               <w:left w:val="single" w:sz="6" w:space="0" w:color="auto"/>
@@ -8103,11 +6938,17 @@
                 <w:lang w:val="hr-HR"/>
               </w:rPr>
             </w:pPr>
-          </w:p>
-        </w:tc>
-        <w:tc>
-          <w:tcPr>
-            <w:tcW w:w="6300" w:type="dxa"/>
+            <w:r>
+              <w:rPr>
+                <w:lang w:val="hr-HR"/>
+              </w:rPr>
+              <w:t>Dodavanje favorita</w:t>
+            </w:r>
+          </w:p>
+        </w:tc>
+        <w:tc>
+          <w:tcPr>
+            <w:tcW w:w="6462" w:type="dxa"/>
             <w:tcBorders>
               <w:top w:val="single" w:sz="6" w:space="0" w:color="auto"/>
               <w:left w:val="single" w:sz="6" w:space="0" w:color="auto"/>
@@ -8125,6 +6966,12 @@
                 <w:lang w:val="hr-HR"/>
               </w:rPr>
             </w:pPr>
+            <w:r>
+              <w:rPr>
+                <w:lang w:val="hr-HR"/>
+              </w:rPr>
+              <w:t xml:space="preserve">Registrirani korisnik može bilo koji recept dodati u favorite i time na svom profilu ima postavljen isti taj recept </w:t>
+            </w:r>
           </w:p>
         </w:tc>
       </w:tr>
@@ -8134,7 +6981,7 @@
         </w:trPr>
         <w:tc>
           <w:tcPr>
-            <w:tcW w:w="1159" w:type="dxa"/>
+            <w:tcW w:w="993" w:type="dxa"/>
             <w:tcBorders>
               <w:top w:val="single" w:sz="6" w:space="0" w:color="auto"/>
               <w:left w:val="single" w:sz="6" w:space="0" w:color="auto"/>
@@ -8162,7 +7009,7 @@
         </w:tc>
         <w:tc>
           <w:tcPr>
-            <w:tcW w:w="2160" w:type="dxa"/>
+            <w:tcW w:w="2326" w:type="dxa"/>
             <w:tcBorders>
               <w:top w:val="single" w:sz="6" w:space="0" w:color="auto"/>
               <w:left w:val="single" w:sz="6" w:space="0" w:color="auto"/>
@@ -8179,11 +7026,17 @@
                 <w:lang w:val="hr-HR"/>
               </w:rPr>
             </w:pPr>
-          </w:p>
-        </w:tc>
-        <w:tc>
-          <w:tcPr>
-            <w:tcW w:w="6300" w:type="dxa"/>
+            <w:r>
+              <w:rPr>
+                <w:lang w:val="hr-HR"/>
+              </w:rPr>
+              <w:t>Prikaz najpopularnijih recepata</w:t>
+            </w:r>
+          </w:p>
+        </w:tc>
+        <w:tc>
+          <w:tcPr>
+            <w:tcW w:w="6462" w:type="dxa"/>
             <w:tcBorders>
               <w:top w:val="single" w:sz="6" w:space="0" w:color="auto"/>
               <w:left w:val="single" w:sz="6" w:space="0" w:color="auto"/>
@@ -8201,6 +7054,12 @@
                 <w:lang w:val="hr-HR"/>
               </w:rPr>
             </w:pPr>
+            <w:r>
+              <w:rPr>
+                <w:lang w:val="hr-HR"/>
+              </w:rPr>
+              <w:t>Na početnoj stranici korisnici imaju uvid u najpopularnije recepte web stranice</w:t>
+            </w:r>
           </w:p>
         </w:tc>
       </w:tr>
@@ -8210,7 +7069,7 @@
         </w:trPr>
         <w:tc>
           <w:tcPr>
-            <w:tcW w:w="1159" w:type="dxa"/>
+            <w:tcW w:w="993" w:type="dxa"/>
             <w:tcBorders>
               <w:top w:val="single" w:sz="6" w:space="0" w:color="auto"/>
               <w:left w:val="single" w:sz="6" w:space="0" w:color="auto"/>
@@ -8238,7 +7097,7 @@
         </w:tc>
         <w:tc>
           <w:tcPr>
-            <w:tcW w:w="2160" w:type="dxa"/>
+            <w:tcW w:w="2326" w:type="dxa"/>
             <w:tcBorders>
               <w:top w:val="single" w:sz="6" w:space="0" w:color="auto"/>
               <w:left w:val="single" w:sz="6" w:space="0" w:color="auto"/>
@@ -8256,11 +7115,17 @@
                 <w:lang w:val="hr-HR"/>
               </w:rPr>
             </w:pPr>
-          </w:p>
-        </w:tc>
-        <w:tc>
-          <w:tcPr>
-            <w:tcW w:w="6300" w:type="dxa"/>
+            <w:r>
+              <w:rPr>
+                <w:lang w:val="hr-HR"/>
+              </w:rPr>
+              <w:t>Preuzimanje pdf recepata</w:t>
+            </w:r>
+          </w:p>
+        </w:tc>
+        <w:tc>
+          <w:tcPr>
+            <w:tcW w:w="6462" w:type="dxa"/>
             <w:tcBorders>
               <w:top w:val="single" w:sz="6" w:space="0" w:color="auto"/>
               <w:left w:val="single" w:sz="6" w:space="0" w:color="auto"/>
@@ -8277,6 +7142,12 @@
                 <w:lang w:val="hr-HR"/>
               </w:rPr>
             </w:pPr>
+            <w:r>
+              <w:rPr>
+                <w:lang w:val="hr-HR"/>
+              </w:rPr>
+              <w:t>Registrirani korisnim može preuzeti odabrani recept na svoj osobni uređaj</w:t>
+            </w:r>
           </w:p>
         </w:tc>
       </w:tr>
@@ -8286,10 +7157,9 @@
         </w:trPr>
         <w:tc>
           <w:tcPr>
-            <w:tcW w:w="1159" w:type="dxa"/>
+            <w:tcW w:w="993" w:type="dxa"/>
             <w:tcBorders>
               <w:left w:val="single" w:sz="6" w:space="0" w:color="auto"/>
-              <w:bottom w:val="single" w:sz="6" w:space="0" w:color="auto"/>
               <w:right w:val="single" w:sz="6" w:space="0" w:color="auto"/>
             </w:tcBorders>
             <w:shd w:val="clear" w:color="auto" w:fill="auto"/>
@@ -8314,7 +7184,7 @@
         </w:tc>
         <w:tc>
           <w:tcPr>
-            <w:tcW w:w="2160" w:type="dxa"/>
+            <w:tcW w:w="2326" w:type="dxa"/>
             <w:tcBorders>
               <w:top w:val="single" w:sz="6" w:space="0" w:color="auto"/>
               <w:left w:val="single" w:sz="6" w:space="0" w:color="auto"/>
@@ -8332,12 +7202,77 @@
                 <w:lang w:val="hr-HR"/>
               </w:rPr>
             </w:pPr>
-          </w:p>
-        </w:tc>
-        <w:tc>
-          <w:tcPr>
-            <w:tcW w:w="6300" w:type="dxa"/>
-            <w:tcBorders>
+            <w:r>
+              <w:rPr>
+                <w:lang w:val="hr-HR"/>
+              </w:rPr>
+              <w:t>Pretvorba mjernih jedinica</w:t>
+            </w:r>
+          </w:p>
+        </w:tc>
+        <w:tc>
+          <w:tcPr>
+            <w:tcW w:w="6462" w:type="dxa"/>
+            <w:tcBorders>
+              <w:left w:val="single" w:sz="6" w:space="0" w:color="auto"/>
+              <w:right w:val="single" w:sz="6" w:space="0" w:color="auto"/>
+            </w:tcBorders>
+            <w:shd w:val="clear" w:color="auto" w:fill="auto"/>
+          </w:tcPr>
+          <w:p>
+            <w:pPr>
+              <w:pStyle w:val="Tijeloteksta"/>
+              <w:spacing w:before="0" w:after="0" w:line="300" w:lineRule="auto"/>
+              <w:ind w:left="0"/>
+              <w:rPr>
+                <w:lang w:val="hr-HR"/>
+              </w:rPr>
+            </w:pPr>
+            <w:r>
+              <w:rPr>
+                <w:lang w:val="hr-HR"/>
+              </w:rPr>
+              <w:t>Korisnik može promijeniti mjerene jedinice iz europsko u američki sustav.</w:t>
+            </w:r>
+          </w:p>
+        </w:tc>
+      </w:tr>
+      <w:tr>
+        <w:trPr>
+          <w:trHeight w:val="124"/>
+        </w:trPr>
+        <w:tc>
+          <w:tcPr>
+            <w:tcW w:w="993" w:type="dxa"/>
+            <w:tcBorders>
+              <w:left w:val="single" w:sz="6" w:space="0" w:color="auto"/>
+              <w:right w:val="single" w:sz="6" w:space="0" w:color="auto"/>
+            </w:tcBorders>
+            <w:shd w:val="clear" w:color="auto" w:fill="auto"/>
+          </w:tcPr>
+          <w:p>
+            <w:pPr>
+              <w:pStyle w:val="Tijeloteksta"/>
+              <w:spacing w:before="0" w:after="0" w:line="300" w:lineRule="auto"/>
+              <w:ind w:left="0"/>
+              <w:jc w:val="center"/>
+              <w:rPr>
+                <w:lang w:val="hr-HR"/>
+              </w:rPr>
+            </w:pPr>
+            <w:r>
+              <w:rPr>
+                <w:lang w:val="hr-HR"/>
+              </w:rPr>
+              <w:t>UC10</w:t>
+            </w:r>
+          </w:p>
+        </w:tc>
+        <w:tc>
+          <w:tcPr>
+            <w:tcW w:w="2326" w:type="dxa"/>
+            <w:tcBorders>
+              <w:top w:val="single" w:sz="6" w:space="0" w:color="auto"/>
               <w:left w:val="single" w:sz="6" w:space="0" w:color="auto"/>
               <w:bottom w:val="single" w:sz="6" w:space="0" w:color="auto"/>
               <w:right w:val="single" w:sz="6" w:space="0" w:color="auto"/>
@@ -8353,6 +7288,138 @@
                 <w:lang w:val="hr-HR"/>
               </w:rPr>
             </w:pPr>
+            <w:r>
+              <w:rPr>
+                <w:lang w:val="hr-HR"/>
+              </w:rPr>
+              <w:t>Detaljan prikaz recepta</w:t>
+            </w:r>
+          </w:p>
+        </w:tc>
+        <w:tc>
+          <w:tcPr>
+            <w:tcW w:w="6462" w:type="dxa"/>
+            <w:tcBorders>
+              <w:left w:val="single" w:sz="6" w:space="0" w:color="auto"/>
+              <w:right w:val="single" w:sz="6" w:space="0" w:color="auto"/>
+            </w:tcBorders>
+            <w:shd w:val="clear" w:color="auto" w:fill="auto"/>
+          </w:tcPr>
+          <w:p>
+            <w:pPr>
+              <w:pStyle w:val="Tijeloteksta"/>
+              <w:spacing w:before="0" w:after="0" w:line="300" w:lineRule="auto"/>
+              <w:ind w:left="0"/>
+              <w:rPr>
+                <w:lang w:val="hr-HR"/>
+              </w:rPr>
+            </w:pPr>
+            <w:r>
+              <w:rPr>
+                <w:lang w:val="hr-HR"/>
+              </w:rPr>
+              <w:t>Korisnik odabirom na recept ima uvid u detaljne upute o receptu(detaljan način pripreme recepta)</w:t>
+            </w:r>
+          </w:p>
+        </w:tc>
+      </w:tr>
+      <w:tr>
+        <w:trPr>
+          <w:trHeight w:val="124"/>
+        </w:trPr>
+        <w:tc>
+          <w:tcPr>
+            <w:tcW w:w="993" w:type="dxa"/>
+            <w:tcBorders>
+              <w:left w:val="single" w:sz="6" w:space="0" w:color="auto"/>
+              <w:right w:val="single" w:sz="6" w:space="0" w:color="auto"/>
+            </w:tcBorders>
+            <w:shd w:val="clear" w:color="auto" w:fill="auto"/>
+          </w:tcPr>
+          <w:p>
+            <w:pPr>
+              <w:pStyle w:val="Tijeloteksta"/>
+              <w:spacing w:before="0" w:after="0" w:line="300" w:lineRule="auto"/>
+              <w:ind w:left="0"/>
+              <w:jc w:val="center"/>
+              <w:rPr>
+                <w:lang w:val="hr-HR"/>
+              </w:rPr>
+            </w:pPr>
+            <w:r>
+              <w:rPr>
+                <w:lang w:val="hr-HR"/>
+              </w:rPr>
+              <w:t>UC11</w:t>
+            </w:r>
+          </w:p>
+        </w:tc>
+        <w:tc>
+          <w:tcPr>
+            <w:tcW w:w="2326" w:type="dxa"/>
+            <w:tcBorders>
+              <w:top w:val="single" w:sz="6" w:space="0" w:color="auto"/>
+              <w:left w:val="single" w:sz="6" w:space="0" w:color="auto"/>
+              <w:bottom w:val="single" w:sz="6" w:space="0" w:color="auto"/>
+              <w:right w:val="single" w:sz="6" w:space="0" w:color="auto"/>
+            </w:tcBorders>
+            <w:shd w:val="clear" w:color="auto" w:fill="auto"/>
+          </w:tcPr>
+          <w:p>
+            <w:pPr>
+              <w:pStyle w:val="Tijeloteksta"/>
+              <w:spacing w:before="0" w:after="0" w:line="300" w:lineRule="auto"/>
+              <w:ind w:left="0"/>
+              <w:rPr>
+                <w:lang w:val="hr-HR"/>
+              </w:rPr>
+            </w:pPr>
+            <w:r>
+              <w:rPr>
+                <w:lang w:val="hr-HR"/>
+              </w:rPr>
+              <w:t>Osvježavanje baze podataka</w:t>
+            </w:r>
+          </w:p>
+        </w:tc>
+        <w:tc>
+          <w:tcPr>
+            <w:tcW w:w="6462" w:type="dxa"/>
+            <w:tcBorders>
+              <w:left w:val="single" w:sz="6" w:space="0" w:color="auto"/>
+              <w:right w:val="single" w:sz="6" w:space="0" w:color="auto"/>
+            </w:tcBorders>
+            <w:shd w:val="clear" w:color="auto" w:fill="auto"/>
+          </w:tcPr>
+          <w:p>
+            <w:pPr>
+              <w:pStyle w:val="Tijeloteksta"/>
+              <w:spacing w:after="0" w:line="300" w:lineRule="auto"/>
+              <w:ind w:left="0"/>
+              <w:rPr>
+                <w:lang w:val="hr-HR"/>
+              </w:rPr>
+            </w:pPr>
+            <w:r>
+              <w:rPr>
+                <w:lang w:val="hr-HR"/>
+              </w:rPr>
+              <w:t xml:space="preserve">Administrator treba redovito ažurirati podatke o </w:t>
+            </w:r>
+            <w:proofErr w:type="spellStart"/>
+            <w:r>
+              <w:rPr>
+                <w:lang w:val="hr-HR"/>
+              </w:rPr>
+              <w:t>recpetima</w:t>
+            </w:r>
+            <w:proofErr w:type="spellEnd"/>
+            <w:r>
+              <w:rPr>
+                <w:lang w:val="hr-HR"/>
+              </w:rPr>
+              <w:t xml:space="preserve"> i korisnicima.</w:t>
+            </w:r>
           </w:p>
         </w:tc>
       </w:tr>
@@ -8402,7 +7469,16 @@
           <w:sz w:val="24"/>
           <w:highlight w:val="cyan"/>
         </w:rPr>
-        <w:t xml:space="preserve"> uporabe daje prioritet s kojima se određuje koja funkcionalnost mora biti obavezno realizirana, a koja bi bila poželjna ali aplikacija može funkcionirati i bez nje u određenoj fazi implementacije. Prioriteti se označavaju sa: MUST (mora), SHOULD (trebalo bi), COULD (moglo bi).</w:t>
+        <w:t xml:space="preserve"> uporabe daje prioritet s kojima se određuje koja funkcionalnost mora biti obavezno realizirana, a koja bi bila poželjna ali </w:t>
+      </w:r>
+      <w:r>
+        <w:rPr>
+          <w:rFonts w:ascii="Arial" w:hAnsi="Arial" w:cs="Arial"/>
+          <w:sz w:val="24"/>
+          <w:highlight w:val="cyan"/>
+        </w:rPr>
+        <w:lastRenderedPageBreak/>
+        <w:t>aplikacija može funkcionirati i bez nje u određenoj fazi implementacije. Prioriteti se označavaju sa: MUST (mora), SHOULD (trebalo bi), COULD (moglo bi).</w:t>
       </w:r>
     </w:p>
     <w:p>
@@ -13528,7 +12604,25 @@
           <w:sz w:val="24"/>
           <w:highlight w:val="cyan"/>
         </w:rPr>
-        <w:t xml:space="preserve"> se grafički prikazati dijelove arhitekture i njihovu povezanost prema nekom postojećem ili novorazvijenom </w:t>
+        <w:t xml:space="preserve"> se grafički prikazati dijelove arhitekture i njihovu povezanost prema nekom postojećem ili </w:t>
+      </w:r>
+      <w:proofErr w:type="spellStart"/>
+      <w:r>
+        <w:rPr>
+          <w:rFonts w:ascii="Arial" w:hAnsi="Arial" w:cs="Arial"/>
+          <w:sz w:val="24"/>
+          <w:highlight w:val="cyan"/>
+        </w:rPr>
+        <w:t>novorazvijenom</w:t>
+      </w:r>
+      <w:proofErr w:type="spellEnd"/>
+      <w:r>
+        <w:rPr>
+          <w:rFonts w:ascii="Arial" w:hAnsi="Arial" w:cs="Arial"/>
+          <w:sz w:val="24"/>
+          <w:highlight w:val="cyan"/>
+        </w:rPr>
+        <w:t xml:space="preserve"> </w:t>
       </w:r>
       <w:r>
         <w:rPr>
@@ -15247,7 +14341,7 @@
             <w:rPr>
               <w:noProof/>
             </w:rPr>
-            <w:t>9.3.2024.</w:t>
+            <w:t>16.3.2024.</w:t>
           </w:r>
           <w:r>
             <w:fldChar w:fldCharType="end"/>
@@ -18948,15 +18042,16 @@
 </file>
 
 <file path=customXml/item1.xml><?xml version="1.0" encoding="utf-8"?>
-<?mso-contentType ?>
-<FormTemplates xmlns="http://schemas.microsoft.com/sharepoint/v3/contenttype/forms">
-  <Display>DocumentLibraryForm</Display>
-  <Edit>DocumentLibraryForm</Edit>
-  <New>DocumentLibraryForm</New>
-</FormTemplates>
+<p:properties xmlns:p="http://schemas.microsoft.com/office/2006/metadata/properties" xmlns:xsi="http://www.w3.org/2001/XMLSchema-instance" xmlns:pc="http://schemas.microsoft.com/office/infopath/2007/PartnerControls">
+  <documentManagement/>
+</p:properties>
 </file>
 
 <file path=customXml/item2.xml><?xml version="1.0" encoding="utf-8"?>
+<b:Sources xmlns:b="http://schemas.openxmlformats.org/officeDocument/2006/bibliography" xmlns="http://schemas.openxmlformats.org/officeDocument/2006/bibliography" SelectedStyle="\APA.XSL" StyleName="APA"/>
+</file>
+
+<file path=customXml/item3.xml><?xml version="1.0" encoding="utf-8"?>
 <ct:contentTypeSchema xmlns:ct="http://schemas.microsoft.com/office/2006/metadata/contentType" xmlns:ma="http://schemas.microsoft.com/office/2006/metadata/properties/metaAttributes" ct:_="" ma:_="" ma:contentTypeName="Document" ma:contentTypeID="0x010100A624C05362C5D4408DF9E86B51064AF8" ma:contentTypeVersion="5" ma:contentTypeDescription="Create a new document." ma:contentTypeScope="" ma:versionID="75cb0fc507016847081821035f07f657">
   <xsd:schema xmlns:xsd="http://www.w3.org/2001/XMLSchema" xmlns:xs="http://www.w3.org/2001/XMLSchema" xmlns:p="http://schemas.microsoft.com/office/2006/metadata/properties" xmlns:ns2="a4940372-89a9-4e21-bdf2-1e7916a6b1c7" xmlns:ns3="9973f104-b72b-4ccc-b057-823746c4ee67" targetNamespace="http://schemas.microsoft.com/office/2006/metadata/properties" ma:root="true" ma:fieldsID="8b5fbcc166e7f2e8eca7bac84281f022" ns2:_="" ns3:_="">
     <xsd:import namespace="a4940372-89a9-4e21-bdf2-1e7916a6b1c7"/>
@@ -19127,25 +18222,33 @@
 </ct:contentTypeSchema>
 </file>
 
-<file path=customXml/item3.xml><?xml version="1.0" encoding="utf-8"?>
-<b:Sources xmlns:b="http://schemas.openxmlformats.org/officeDocument/2006/bibliography" xmlns="http://schemas.openxmlformats.org/officeDocument/2006/bibliography" SelectedStyle="\APA.XSL" StyleName="APA"/>
-</file>
-
 <file path=customXml/item4.xml><?xml version="1.0" encoding="utf-8"?>
-<p:properties xmlns:p="http://schemas.microsoft.com/office/2006/metadata/properties" xmlns:xsi="http://www.w3.org/2001/XMLSchema-instance" xmlns:pc="http://schemas.microsoft.com/office/infopath/2007/PartnerControls">
-  <documentManagement/>
-</p:properties>
+<?mso-contentType ?>
+<FormTemplates xmlns="http://schemas.microsoft.com/sharepoint/v3/contenttype/forms">
+  <Display>DocumentLibraryForm</Display>
+  <Edit>DocumentLibraryForm</Edit>
+  <New>DocumentLibraryForm</New>
+</FormTemplates>
 </file>
 
 <file path=customXml/itemProps1.xml><?xml version="1.0" encoding="utf-8"?>
-<ds:datastoreItem xmlns:ds="http://schemas.openxmlformats.org/officeDocument/2006/customXml" ds:itemID="{464A5D71-8ACC-47C7-8448-B672723A7A8C}">
+<ds:datastoreItem xmlns:ds="http://schemas.openxmlformats.org/officeDocument/2006/customXml" ds:itemID="{133BB21D-CBDD-40E4-9C11-24A4F79DCEDA}">
   <ds:schemaRefs>
-    <ds:schemaRef ds:uri="http://schemas.microsoft.com/sharepoint/v3/contenttype/forms"/>
+    <ds:schemaRef ds:uri="http://schemas.microsoft.com/office/2006/metadata/properties"/>
+    <ds:schemaRef ds:uri="http://schemas.microsoft.com/office/infopath/2007/PartnerControls"/>
   </ds:schemaRefs>
 </ds:datastoreItem>
 </file>
 
 <file path=customXml/itemProps2.xml><?xml version="1.0" encoding="utf-8"?>
+<ds:datastoreItem xmlns:ds="http://schemas.openxmlformats.org/officeDocument/2006/customXml" ds:itemID="{D41A1448-2F77-4F85-8A90-0770C63378A4}">
+  <ds:schemaRefs>
+    <ds:schemaRef ds:uri="http://schemas.openxmlformats.org/officeDocument/2006/bibliography"/>
+  </ds:schemaRefs>
+</ds:datastoreItem>
+</file>
+
+<file path=customXml/itemProps3.xml><?xml version="1.0" encoding="utf-8"?>
 <ds:datastoreItem xmlns:ds="http://schemas.openxmlformats.org/officeDocument/2006/customXml" ds:itemID="{E7A203D7-8C2D-4372-9E2F-9A19D73702FA}">
   <ds:schemaRefs>
     <ds:schemaRef ds:uri="http://schemas.microsoft.com/office/2006/metadata/contentType"/>
@@ -19164,19 +18267,10 @@
 </ds:datastoreItem>
 </file>
 
-<file path=customXml/itemProps3.xml><?xml version="1.0" encoding="utf-8"?>
-<ds:datastoreItem xmlns:ds="http://schemas.openxmlformats.org/officeDocument/2006/customXml" ds:itemID="{D41A1448-2F77-4F85-8A90-0770C63378A4}">
+<file path=customXml/itemProps4.xml><?xml version="1.0" encoding="utf-8"?>
+<ds:datastoreItem xmlns:ds="http://schemas.openxmlformats.org/officeDocument/2006/customXml" ds:itemID="{464A5D71-8ACC-47C7-8448-B672723A7A8C}">
   <ds:schemaRefs>
-    <ds:schemaRef ds:uri="http://schemas.openxmlformats.org/officeDocument/2006/bibliography"/>
-  </ds:schemaRefs>
-</ds:datastoreItem>
-</file>
-
-<file path=customXml/itemProps4.xml><?xml version="1.0" encoding="utf-8"?>
-<ds:datastoreItem xmlns:ds="http://schemas.openxmlformats.org/officeDocument/2006/customXml" ds:itemID="{133BB21D-CBDD-40E4-9C11-24A4F79DCEDA}">
-  <ds:schemaRefs>
-    <ds:schemaRef ds:uri="http://schemas.microsoft.com/office/2006/metadata/properties"/>
-    <ds:schemaRef ds:uri="http://schemas.microsoft.com/office/infopath/2007/PartnerControls"/>
+    <ds:schemaRef ds:uri="http://schemas.microsoft.com/sharepoint/v3/contenttype/forms"/>
   </ds:schemaRefs>
 </ds:datastoreItem>
 </file>
--- a/DOKUMENTACIJA UML/DD.02 - (UML) Dokument projekta.docx
+++ b/DOKUMENTACIJA UML/DD.02 - (UML) Dokument projekta.docx
@@ -559,7 +559,7 @@
                 <w:sz w:val="28"/>
                 <w:lang w:val="hr-HR"/>
               </w:rPr>
-              <w:t>16. ožujka 2024.</w:t>
+              <w:t>18. ožujka 2024.</w:t>
             </w:r>
             <w:r>
               <w:rPr>
@@ -6793,102 +6793,6 @@
       </w:tr>
       <w:tr>
         <w:trPr>
-          <w:trHeight w:val="235"/>
-        </w:trPr>
-        <w:tc>
-          <w:tcPr>
-            <w:tcW w:w="993" w:type="dxa"/>
-            <w:tcBorders>
-              <w:left w:val="single" w:sz="6" w:space="0" w:color="auto"/>
-              <w:bottom w:val="single" w:sz="6" w:space="0" w:color="auto"/>
-              <w:right w:val="single" w:sz="6" w:space="0" w:color="auto"/>
-            </w:tcBorders>
-            <w:shd w:val="clear" w:color="auto" w:fill="auto"/>
-          </w:tcPr>
-          <w:p>
-            <w:pPr>
-              <w:pStyle w:val="Tijeloteksta"/>
-              <w:spacing w:before="0" w:after="0" w:line="300" w:lineRule="auto"/>
-              <w:ind w:left="0"/>
-              <w:jc w:val="center"/>
-              <w:rPr>
-                <w:lang w:val="hr-HR"/>
-              </w:rPr>
-            </w:pPr>
-            <w:r>
-              <w:rPr>
-                <w:lang w:val="hr-HR"/>
-              </w:rPr>
-              <w:t>UC5</w:t>
-            </w:r>
-          </w:p>
-        </w:tc>
-        <w:tc>
-          <w:tcPr>
-            <w:tcW w:w="2326" w:type="dxa"/>
-            <w:tcBorders>
-              <w:left w:val="single" w:sz="6" w:space="0" w:color="auto"/>
-              <w:bottom w:val="single" w:sz="6" w:space="0" w:color="auto"/>
-              <w:right w:val="single" w:sz="6" w:space="0" w:color="auto"/>
-            </w:tcBorders>
-            <w:shd w:val="clear" w:color="auto" w:fill="auto"/>
-          </w:tcPr>
-          <w:p>
-            <w:pPr>
-              <w:pStyle w:val="Tijeloteksta"/>
-              <w:spacing w:before="0" w:after="0" w:line="300" w:lineRule="auto"/>
-              <w:ind w:left="0"/>
-              <w:rPr>
-                <w:lang w:val="hr-HR"/>
-              </w:rPr>
-            </w:pPr>
-            <w:proofErr w:type="spellStart"/>
-            <w:r>
-              <w:rPr>
-                <w:lang w:val="hr-HR"/>
-              </w:rPr>
-              <w:t>Respozivnost</w:t>
-            </w:r>
-            <w:proofErr w:type="spellEnd"/>
-            <w:r>
-              <w:rPr>
-                <w:lang w:val="hr-HR"/>
-              </w:rPr>
-              <w:t xml:space="preserve"> aplikacije</w:t>
-            </w:r>
-          </w:p>
-        </w:tc>
-        <w:tc>
-          <w:tcPr>
-            <w:tcW w:w="6462" w:type="dxa"/>
-            <w:tcBorders>
-              <w:top w:val="single" w:sz="6" w:space="0" w:color="auto"/>
-              <w:left w:val="single" w:sz="6" w:space="0" w:color="auto"/>
-              <w:bottom w:val="single" w:sz="6" w:space="0" w:color="auto"/>
-              <w:right w:val="single" w:sz="6" w:space="0" w:color="auto"/>
-            </w:tcBorders>
-            <w:shd w:val="clear" w:color="auto" w:fill="auto"/>
-          </w:tcPr>
-          <w:p>
-            <w:pPr>
-              <w:pStyle w:val="Tijeloteksta"/>
-              <w:spacing w:before="0" w:after="0" w:line="300" w:lineRule="auto"/>
-              <w:ind w:left="0"/>
-              <w:rPr>
-                <w:lang w:val="hr-HR"/>
-              </w:rPr>
-            </w:pPr>
-            <w:r>
-              <w:rPr>
-                <w:lang w:val="hr-HR"/>
-              </w:rPr>
-              <w:t>Aplikacija se prilagođava veličini ekrana i time je pogodna za sve vrste uređaja</w:t>
-            </w:r>
-          </w:p>
-        </w:tc>
-      </w:tr>
-      <w:tr>
-        <w:trPr>
           <w:trHeight w:val="299"/>
         </w:trPr>
         <w:tc>
@@ -7406,19 +7310,11 @@
               </w:rPr>
               <w:t xml:space="preserve">Administrator treba redovito ažurirati podatke o </w:t>
             </w:r>
-            <w:proofErr w:type="spellStart"/>
-            <w:r>
-              <w:rPr>
-                <w:lang w:val="hr-HR"/>
-              </w:rPr>
-              <w:t>recpetima</w:t>
-            </w:r>
-            <w:proofErr w:type="spellEnd"/>
-            <w:r>
-              <w:rPr>
-                <w:lang w:val="hr-HR"/>
-              </w:rPr>
-              <w:t xml:space="preserve"> i korisnicima.</w:t>
+            <w:r>
+              <w:rPr>
+                <w:lang w:val="hr-HR"/>
+              </w:rPr>
+              <w:t>korisnicima.</w:t>
             </w:r>
           </w:p>
         </w:tc>
@@ -7469,16 +7365,7 @@
           <w:sz w:val="24"/>
           <w:highlight w:val="cyan"/>
         </w:rPr>
-        <w:t xml:space="preserve"> uporabe daje prioritet s kojima se određuje koja funkcionalnost mora biti obavezno realizirana, a koja bi bila poželjna ali </w:t>
-      </w:r>
-      <w:r>
-        <w:rPr>
-          <w:rFonts w:ascii="Arial" w:hAnsi="Arial" w:cs="Arial"/>
-          <w:sz w:val="24"/>
-          <w:highlight w:val="cyan"/>
-        </w:rPr>
-        <w:lastRenderedPageBreak/>
-        <w:t>aplikacija može funkcionirati i bez nje u određenoj fazi implementacije. Prioriteti se označavaju sa: MUST (mora), SHOULD (trebalo bi), COULD (moglo bi).</w:t>
+        <w:t xml:space="preserve"> uporabe daje prioritet s kojima se određuje koja funkcionalnost mora biti obavezno realizirana, a koja bi bila poželjna ali aplikacija može funkcionirati i bez nje u određenoj fazi implementacije. Prioriteti se označavaju sa: MUST (mora), SHOULD (trebalo bi), COULD (moglo bi).</w:t>
       </w:r>
     </w:p>
     <w:p>
@@ -7496,6 +7383,7 @@
           <w:sz w:val="24"/>
           <w:highlight w:val="cyan"/>
         </w:rPr>
+        <w:lastRenderedPageBreak/>
         <w:br w:type="page"/>
       </w:r>
     </w:p>
@@ -7511,7 +7399,13 @@
         <w:t>Slučaj</w:t>
       </w:r>
       <w:r>
-        <w:t xml:space="preserve"> uporabe UC1 – (upisati naziv)</w:t>
+        <w:t xml:space="preserve"> uporabe UC1 – (</w:t>
+      </w:r>
+      <w:r>
+        <w:t>Registracija korisnika</w:t>
+      </w:r>
+      <w:r>
+        <w:t>)</w:t>
       </w:r>
       <w:bookmarkEnd w:id="11"/>
       <w:bookmarkEnd w:id="12"/>
@@ -7614,6 +7508,14 @@
                 <w:szCs w:val="20"/>
               </w:rPr>
             </w:pPr>
+            <w:r>
+              <w:rPr>
+                <w:rFonts w:ascii="Book Antiqua" w:hAnsi="Book Antiqua" w:cs="Arial"/>
+                <w:sz w:val="20"/>
+                <w:szCs w:val="20"/>
+              </w:rPr>
+              <w:t>Registracija korisnika</w:t>
+            </w:r>
           </w:p>
         </w:tc>
       </w:tr>
@@ -7673,6 +7575,14 @@
                 <w:szCs w:val="20"/>
               </w:rPr>
             </w:pPr>
+            <w:r>
+              <w:rPr>
+                <w:rFonts w:ascii="Book Antiqua" w:hAnsi="Book Antiqua" w:cs="Arial"/>
+                <w:sz w:val="20"/>
+                <w:szCs w:val="20"/>
+              </w:rPr>
+              <w:t xml:space="preserve">Registriranje korisnika </w:t>
+            </w:r>
           </w:p>
         </w:tc>
       </w:tr>
@@ -7760,6 +7670,14 @@
                 <w:szCs w:val="20"/>
               </w:rPr>
             </w:pPr>
+            <w:r>
+              <w:rPr>
+                <w:rFonts w:ascii="Book Antiqua" w:hAnsi="Book Antiqua" w:cs="Arial"/>
+                <w:sz w:val="20"/>
+                <w:szCs w:val="20"/>
+              </w:rPr>
+              <w:t>Gost</w:t>
+            </w:r>
           </w:p>
         </w:tc>
       </w:tr>
@@ -7820,6 +7738,14 @@
                 <w:szCs w:val="20"/>
               </w:rPr>
             </w:pPr>
+            <w:r>
+              <w:rPr>
+                <w:rFonts w:ascii="Book Antiqua" w:hAnsi="Book Antiqua" w:cs="Arial"/>
+                <w:sz w:val="20"/>
+                <w:szCs w:val="20"/>
+              </w:rPr>
+              <w:t>Registriranje korisnika u aplikaciji da bi korisnik mogao koristiti sadržaj web aplikacije</w:t>
+            </w:r>
           </w:p>
         </w:tc>
       </w:tr>
@@ -7872,6 +7798,11 @@
           </w:tcPr>
           <w:p>
             <w:pPr>
+              <w:pStyle w:val="Odlomakpopisa"/>
+              <w:numPr>
+                <w:ilvl w:val="0"/>
+                <w:numId w:val="14"/>
+              </w:numPr>
               <w:spacing w:line="300" w:lineRule="auto"/>
               <w:rPr>
                 <w:rFonts w:ascii="Book Antiqua" w:hAnsi="Book Antiqua" w:cs="Arial"/>
@@ -7879,6 +7810,14 @@
                 <w:szCs w:val="20"/>
               </w:rPr>
             </w:pPr>
+            <w:r>
+              <w:rPr>
+                <w:rFonts w:ascii="Book Antiqua" w:hAnsi="Book Antiqua" w:cs="Arial"/>
+                <w:sz w:val="20"/>
+                <w:szCs w:val="20"/>
+              </w:rPr>
+              <w:t xml:space="preserve">Gost upisuje svoje podatke </w:t>
+            </w:r>
           </w:p>
         </w:tc>
       </w:tr>
@@ -8115,6 +8054,14 @@
                 <w:szCs w:val="20"/>
               </w:rPr>
             </w:pPr>
+            <w:r>
+              <w:rPr>
+                <w:rFonts w:ascii="Book Antiqua" w:hAnsi="Book Antiqua" w:cs="Arial"/>
+                <w:sz w:val="20"/>
+                <w:szCs w:val="20"/>
+              </w:rPr>
+              <w:t xml:space="preserve">Forma unutar web stranice mora biti funkcionalna </w:t>
+            </w:r>
           </w:p>
         </w:tc>
       </w:tr>
@@ -8242,6 +8189,22 @@
                 <w:szCs w:val="20"/>
               </w:rPr>
             </w:pPr>
+            <w:r>
+              <w:rPr>
+                <w:rFonts w:ascii="Book Antiqua" w:hAnsi="Book Antiqua" w:cs="Arial"/>
+                <w:sz w:val="20"/>
+                <w:szCs w:val="20"/>
+              </w:rPr>
+              <w:t xml:space="preserve">Gost </w:t>
+            </w:r>
+            <w:r>
+              <w:rPr>
+                <w:rFonts w:ascii="Book Antiqua" w:hAnsi="Book Antiqua" w:cs="Arial"/>
+                <w:sz w:val="20"/>
+                <w:szCs w:val="20"/>
+              </w:rPr>
+              <w:t>otvori web aplikaciju</w:t>
+            </w:r>
           </w:p>
         </w:tc>
       </w:tr>
@@ -8310,6 +8273,22 @@
                 <w:szCs w:val="20"/>
               </w:rPr>
             </w:pPr>
+            <w:r>
+              <w:rPr>
+                <w:rFonts w:ascii="Book Antiqua" w:hAnsi="Book Antiqua" w:cs="Arial"/>
+                <w:sz w:val="20"/>
+                <w:szCs w:val="20"/>
+              </w:rPr>
+              <w:t xml:space="preserve">Gost </w:t>
+            </w:r>
+            <w:r>
+              <w:rPr>
+                <w:rFonts w:ascii="Book Antiqua" w:hAnsi="Book Antiqua" w:cs="Arial"/>
+                <w:sz w:val="20"/>
+                <w:szCs w:val="20"/>
+              </w:rPr>
+              <w:t>potvrdi svoje unesene podatke</w:t>
+            </w:r>
           </w:p>
         </w:tc>
       </w:tr>
@@ -8369,6 +8348,22 @@
                 <w:szCs w:val="20"/>
               </w:rPr>
             </w:pPr>
+            <w:r>
+              <w:rPr>
+                <w:rFonts w:ascii="Book Antiqua" w:hAnsi="Book Antiqua" w:cs="Arial"/>
+                <w:sz w:val="20"/>
+                <w:szCs w:val="20"/>
+              </w:rPr>
+              <w:t xml:space="preserve">Gost </w:t>
+            </w:r>
+            <w:r>
+              <w:rPr>
+                <w:rFonts w:ascii="Book Antiqua" w:hAnsi="Book Antiqua" w:cs="Arial"/>
+                <w:sz w:val="20"/>
+                <w:szCs w:val="20"/>
+              </w:rPr>
+              <w:t>je krivo unio podatke te mora unositi podatke ponovo</w:t>
+            </w:r>
           </w:p>
         </w:tc>
       </w:tr>
@@ -14341,7 +14336,7 @@
             <w:rPr>
               <w:noProof/>
             </w:rPr>
-            <w:t>16.3.2024.</w:t>
+            <w:t>18.3.2024.</w:t>
           </w:r>
           <w:r>
             <w:fldChar w:fldCharType="end"/>
@@ -15547,6 +15542,119 @@
     </w:lvl>
   </w:abstractNum>
   <w:abstractNum w:abstractNumId="8" w15:restartNumberingAfterBreak="0">
+    <w:nsid w:val="3F781F06"/>
+    <w:multiLevelType w:val="hybridMultilevel"/>
+    <w:tmpl w:val="BF5CABAE"/>
+    <w:lvl w:ilvl="0" w:tplc="041A0001">
+      <w:start w:val="1"/>
+      <w:numFmt w:val="bullet"/>
+      <w:lvlText w:val=""/>
+      <w:lvlJc w:val="left"/>
+      <w:pPr>
+        <w:ind w:left="720" w:hanging="360"/>
+      </w:pPr>
+      <w:rPr>
+        <w:rFonts w:ascii="Symbol" w:hAnsi="Symbol" w:hint="default"/>
+      </w:rPr>
+    </w:lvl>
+    <w:lvl w:ilvl="1" w:tplc="041A0003" w:tentative="1">
+      <w:start w:val="1"/>
+      <w:numFmt w:val="bullet"/>
+      <w:lvlText w:val="o"/>
+      <w:lvlJc w:val="left"/>
+      <w:pPr>
+        <w:ind w:left="1440" w:hanging="360"/>
+      </w:pPr>
+      <w:rPr>
+        <w:rFonts w:ascii="Courier New" w:hAnsi="Courier New" w:cs="Courier New" w:hint="default"/>
+      </w:rPr>
+    </w:lvl>
+    <w:lvl w:ilvl="2" w:tplc="041A0005" w:tentative="1">
+      <w:start w:val="1"/>
+      <w:numFmt w:val="bullet"/>
+      <w:lvlText w:val=""/>
+      <w:lvlJc w:val="left"/>
+      <w:pPr>
+        <w:ind w:left="2160" w:hanging="360"/>
+      </w:pPr>
+      <w:rPr>
+        <w:rFonts w:ascii="Wingdings" w:hAnsi="Wingdings" w:hint="default"/>
+      </w:rPr>
+    </w:lvl>
+    <w:lvl w:ilvl="3" w:tplc="041A0001" w:tentative="1">
+      <w:start w:val="1"/>
+      <w:numFmt w:val="bullet"/>
+      <w:lvlText w:val=""/>
+      <w:lvlJc w:val="left"/>
+      <w:pPr>
+        <w:ind w:left="2880" w:hanging="360"/>
+      </w:pPr>
+      <w:rPr>
+        <w:rFonts w:ascii="Symbol" w:hAnsi="Symbol" w:hint="default"/>
+      </w:rPr>
+    </w:lvl>
+    <w:lvl w:ilvl="4" w:tplc="041A0003" w:tentative="1">
+      <w:start w:val="1"/>
+      <w:numFmt w:val="bullet"/>
+      <w:lvlText w:val="o"/>
+      <w:lvlJc w:val="left"/>
+      <w:pPr>
+        <w:ind w:left="3600" w:hanging="360"/>
+      </w:pPr>
+      <w:rPr>
+        <w:rFonts w:ascii="Courier New" w:hAnsi="Courier New" w:cs="Courier New" w:hint="default"/>
+      </w:rPr>
+    </w:lvl>
+    <w:lvl w:ilvl="5" w:tplc="041A0005" w:tentative="1">
+      <w:start w:val="1"/>
+      <w:numFmt w:val="bullet"/>
+      <w:lvlText w:val=""/>
+      <w:lvlJc w:val="left"/>
+      <w:pPr>
+        <w:ind w:left="4320" w:hanging="360"/>
+      </w:pPr>
+      <w:rPr>
+        <w:rFonts w:ascii="Wingdings" w:hAnsi="Wingdings" w:hint="default"/>
+      </w:rPr>
+    </w:lvl>
+    <w:lvl w:ilvl="6" w:tplc="041A0001" w:tentative="1">
+      <w:start w:val="1"/>
+      <w:numFmt w:val="bullet"/>
+      <w:lvlText w:val=""/>
+      <w:lvlJc w:val="left"/>
+      <w:pPr>
+        <w:ind w:left="5040" w:hanging="360"/>
+      </w:pPr>
+      <w:rPr>
+        <w:rFonts w:ascii="Symbol" w:hAnsi="Symbol" w:hint="default"/>
+      </w:rPr>
+    </w:lvl>
+    <w:lvl w:ilvl="7" w:tplc="041A0003" w:tentative="1">
+      <w:start w:val="1"/>
+      <w:numFmt w:val="bullet"/>
+      <w:lvlText w:val="o"/>
+      <w:lvlJc w:val="left"/>
+      <w:pPr>
+        <w:ind w:left="5760" w:hanging="360"/>
+      </w:pPr>
+      <w:rPr>
+        <w:rFonts w:ascii="Courier New" w:hAnsi="Courier New" w:cs="Courier New" w:hint="default"/>
+      </w:rPr>
+    </w:lvl>
+    <w:lvl w:ilvl="8" w:tplc="041A0005" w:tentative="1">
+      <w:start w:val="1"/>
+      <w:numFmt w:val="bullet"/>
+      <w:lvlText w:val=""/>
+      <w:lvlJc w:val="left"/>
+      <w:pPr>
+        <w:ind w:left="6480" w:hanging="360"/>
+      </w:pPr>
+      <w:rPr>
+        <w:rFonts w:ascii="Wingdings" w:hAnsi="Wingdings" w:hint="default"/>
+      </w:rPr>
+    </w:lvl>
+  </w:abstractNum>
+  <w:abstractNum w:abstractNumId="9" w15:restartNumberingAfterBreak="0">
     <w:nsid w:val="4990553B"/>
     <w:multiLevelType w:val="hybridMultilevel"/>
     <w:tmpl w:val="E884C1D8"/>
@@ -15659,7 +15767,7 @@
       </w:rPr>
     </w:lvl>
   </w:abstractNum>
-  <w:abstractNum w:abstractNumId="9" w15:restartNumberingAfterBreak="0">
+  <w:abstractNum w:abstractNumId="10" w15:restartNumberingAfterBreak="0">
     <w:nsid w:val="517D6417"/>
     <w:multiLevelType w:val="multilevel"/>
     <w:tmpl w:val="24A407C8"/>
@@ -15772,7 +15880,7 @@
       </w:pPr>
     </w:lvl>
   </w:abstractNum>
-  <w:abstractNum w:abstractNumId="10" w15:restartNumberingAfterBreak="0">
+  <w:abstractNum w:abstractNumId="11" w15:restartNumberingAfterBreak="0">
     <w:nsid w:val="54AE5AE2"/>
     <w:multiLevelType w:val="hybridMultilevel"/>
     <w:tmpl w:val="C2F4C0BA"/>
@@ -15885,7 +15993,7 @@
       </w:rPr>
     </w:lvl>
   </w:abstractNum>
-  <w:abstractNum w:abstractNumId="11" w15:restartNumberingAfterBreak="0">
+  <w:abstractNum w:abstractNumId="12" w15:restartNumberingAfterBreak="0">
     <w:nsid w:val="64AC6F47"/>
     <w:multiLevelType w:val="multilevel"/>
     <w:tmpl w:val="ABEE4550"/>
@@ -15980,7 +16088,7 @@
       </w:pPr>
     </w:lvl>
   </w:abstractNum>
-  <w:abstractNum w:abstractNumId="12" w15:restartNumberingAfterBreak="0">
+  <w:abstractNum w:abstractNumId="13" w15:restartNumberingAfterBreak="0">
     <w:nsid w:val="7A044418"/>
     <w:multiLevelType w:val="hybridMultilevel"/>
     <w:tmpl w:val="0AE416DC"/>
@@ -16094,7 +16202,7 @@
     </w:lvl>
   </w:abstractNum>
   <w:num w:numId="1" w16cid:durableId="1116757316">
-    <w:abstractNumId w:val="11"/>
+    <w:abstractNumId w:val="12"/>
   </w:num>
   <w:num w:numId="2" w16cid:durableId="2073186470">
     <w:abstractNumId w:val="6"/>
@@ -16106,7 +16214,7 @@
     <w:abstractNumId w:val="7"/>
   </w:num>
   <w:num w:numId="5" w16cid:durableId="843471008">
-    <w:abstractNumId w:val="12"/>
+    <w:abstractNumId w:val="13"/>
   </w:num>
   <w:num w:numId="6" w16cid:durableId="910578098">
     <w:abstractNumId w:val="1"/>
@@ -16115,10 +16223,10 @@
     <w:abstractNumId w:val="4"/>
   </w:num>
   <w:num w:numId="8" w16cid:durableId="1321228944">
-    <w:abstractNumId w:val="10"/>
+    <w:abstractNumId w:val="11"/>
   </w:num>
   <w:num w:numId="9" w16cid:durableId="115953694">
-    <w:abstractNumId w:val="9"/>
+    <w:abstractNumId w:val="10"/>
     <w:lvlOverride w:ilvl="0">
       <w:startOverride w:val="1"/>
     </w:lvlOverride>
@@ -16148,7 +16256,7 @@
     </w:lvlOverride>
   </w:num>
   <w:num w:numId="10" w16cid:durableId="456530216">
-    <w:abstractNumId w:val="8"/>
+    <w:abstractNumId w:val="9"/>
   </w:num>
   <w:num w:numId="11" w16cid:durableId="2083335583">
     <w:abstractNumId w:val="2"/>
@@ -16158,6 +16266,9 @@
   </w:num>
   <w:num w:numId="13" w16cid:durableId="770053302">
     <w:abstractNumId w:val="5"/>
+  </w:num>
+  <w:num w:numId="14" w16cid:durableId="1113866805">
+    <w:abstractNumId w:val="8"/>
   </w:num>
   <w:numIdMacAtCleanup w:val="7"/>
 </w:numbering>
@@ -18042,16 +18153,15 @@
 </file>
 
 <file path=customXml/item1.xml><?xml version="1.0" encoding="utf-8"?>
-<p:properties xmlns:p="http://schemas.microsoft.com/office/2006/metadata/properties" xmlns:xsi="http://www.w3.org/2001/XMLSchema-instance" xmlns:pc="http://schemas.microsoft.com/office/infopath/2007/PartnerControls">
-  <documentManagement/>
-</p:properties>
+<?mso-contentType ?>
+<FormTemplates xmlns="http://schemas.microsoft.com/sharepoint/v3/contenttype/forms">
+  <Display>DocumentLibraryForm</Display>
+  <Edit>DocumentLibraryForm</Edit>
+  <New>DocumentLibraryForm</New>
+</FormTemplates>
 </file>
 
 <file path=customXml/item2.xml><?xml version="1.0" encoding="utf-8"?>
-<b:Sources xmlns:b="http://schemas.openxmlformats.org/officeDocument/2006/bibliography" xmlns="http://schemas.openxmlformats.org/officeDocument/2006/bibliography" SelectedStyle="\APA.XSL" StyleName="APA"/>
-</file>
-
-<file path=customXml/item3.xml><?xml version="1.0" encoding="utf-8"?>
 <ct:contentTypeSchema xmlns:ct="http://schemas.microsoft.com/office/2006/metadata/contentType" xmlns:ma="http://schemas.microsoft.com/office/2006/metadata/properties/metaAttributes" ct:_="" ma:_="" ma:contentTypeName="Document" ma:contentTypeID="0x010100A624C05362C5D4408DF9E86B51064AF8" ma:contentTypeVersion="5" ma:contentTypeDescription="Create a new document." ma:contentTypeScope="" ma:versionID="75cb0fc507016847081821035f07f657">
   <xsd:schema xmlns:xsd="http://www.w3.org/2001/XMLSchema" xmlns:xs="http://www.w3.org/2001/XMLSchema" xmlns:p="http://schemas.microsoft.com/office/2006/metadata/properties" xmlns:ns2="a4940372-89a9-4e21-bdf2-1e7916a6b1c7" xmlns:ns3="9973f104-b72b-4ccc-b057-823746c4ee67" targetNamespace="http://schemas.microsoft.com/office/2006/metadata/properties" ma:root="true" ma:fieldsID="8b5fbcc166e7f2e8eca7bac84281f022" ns2:_="" ns3:_="">
     <xsd:import namespace="a4940372-89a9-4e21-bdf2-1e7916a6b1c7"/>
@@ -18222,33 +18332,25 @@
 </ct:contentTypeSchema>
 </file>
 
+<file path=customXml/item3.xml><?xml version="1.0" encoding="utf-8"?>
+<b:Sources xmlns:b="http://schemas.openxmlformats.org/officeDocument/2006/bibliography" xmlns="http://schemas.openxmlformats.org/officeDocument/2006/bibliography" SelectedStyle="\APA.XSL" StyleName="APA"/>
+</file>
+
 <file path=customXml/item4.xml><?xml version="1.0" encoding="utf-8"?>
-<?mso-contentType ?>
-<FormTemplates xmlns="http://schemas.microsoft.com/sharepoint/v3/contenttype/forms">
-  <Display>DocumentLibraryForm</Display>
-  <Edit>DocumentLibraryForm</Edit>
-  <New>DocumentLibraryForm</New>
-</FormTemplates>
+<p:properties xmlns:p="http://schemas.microsoft.com/office/2006/metadata/properties" xmlns:xsi="http://www.w3.org/2001/XMLSchema-instance" xmlns:pc="http://schemas.microsoft.com/office/infopath/2007/PartnerControls">
+  <documentManagement/>
+</p:properties>
 </file>
 
 <file path=customXml/itemProps1.xml><?xml version="1.0" encoding="utf-8"?>
-<ds:datastoreItem xmlns:ds="http://schemas.openxmlformats.org/officeDocument/2006/customXml" ds:itemID="{133BB21D-CBDD-40E4-9C11-24A4F79DCEDA}">
+<ds:datastoreItem xmlns:ds="http://schemas.openxmlformats.org/officeDocument/2006/customXml" ds:itemID="{464A5D71-8ACC-47C7-8448-B672723A7A8C}">
   <ds:schemaRefs>
-    <ds:schemaRef ds:uri="http://schemas.microsoft.com/office/2006/metadata/properties"/>
-    <ds:schemaRef ds:uri="http://schemas.microsoft.com/office/infopath/2007/PartnerControls"/>
+    <ds:schemaRef ds:uri="http://schemas.microsoft.com/sharepoint/v3/contenttype/forms"/>
   </ds:schemaRefs>
 </ds:datastoreItem>
 </file>
 
 <file path=customXml/itemProps2.xml><?xml version="1.0" encoding="utf-8"?>
-<ds:datastoreItem xmlns:ds="http://schemas.openxmlformats.org/officeDocument/2006/customXml" ds:itemID="{D41A1448-2F77-4F85-8A90-0770C63378A4}">
-  <ds:schemaRefs>
-    <ds:schemaRef ds:uri="http://schemas.openxmlformats.org/officeDocument/2006/bibliography"/>
-  </ds:schemaRefs>
-</ds:datastoreItem>
-</file>
-
-<file path=customXml/itemProps3.xml><?xml version="1.0" encoding="utf-8"?>
 <ds:datastoreItem xmlns:ds="http://schemas.openxmlformats.org/officeDocument/2006/customXml" ds:itemID="{E7A203D7-8C2D-4372-9E2F-9A19D73702FA}">
   <ds:schemaRefs>
     <ds:schemaRef ds:uri="http://schemas.microsoft.com/office/2006/metadata/contentType"/>
@@ -18267,10 +18369,19 @@
 </ds:datastoreItem>
 </file>
 
+<file path=customXml/itemProps3.xml><?xml version="1.0" encoding="utf-8"?>
+<ds:datastoreItem xmlns:ds="http://schemas.openxmlformats.org/officeDocument/2006/customXml" ds:itemID="{D41A1448-2F77-4F85-8A90-0770C63378A4}">
+  <ds:schemaRefs>
+    <ds:schemaRef ds:uri="http://schemas.openxmlformats.org/officeDocument/2006/bibliography"/>
+  </ds:schemaRefs>
+</ds:datastoreItem>
+</file>
+
 <file path=customXml/itemProps4.xml><?xml version="1.0" encoding="utf-8"?>
-<ds:datastoreItem xmlns:ds="http://schemas.openxmlformats.org/officeDocument/2006/customXml" ds:itemID="{464A5D71-8ACC-47C7-8448-B672723A7A8C}">
+<ds:datastoreItem xmlns:ds="http://schemas.openxmlformats.org/officeDocument/2006/customXml" ds:itemID="{133BB21D-CBDD-40E4-9C11-24A4F79DCEDA}">
   <ds:schemaRefs>
-    <ds:schemaRef ds:uri="http://schemas.microsoft.com/sharepoint/v3/contenttype/forms"/>
+    <ds:schemaRef ds:uri="http://schemas.microsoft.com/office/2006/metadata/properties"/>
+    <ds:schemaRef ds:uri="http://schemas.microsoft.com/office/infopath/2007/PartnerControls"/>
   </ds:schemaRefs>
 </ds:datastoreItem>
 </file>
--- a/DOKUMENTACIJA UML/DD.02 - (UML) Dokument projekta.docx
+++ b/DOKUMENTACIJA UML/DD.02 - (UML) Dokument projekta.docx
@@ -6723,7 +6723,13 @@
               <w:rPr>
                 <w:lang w:val="hr-HR"/>
               </w:rPr>
-              <w:t>UC4</w:t>
+              <w:t>UC</w:t>
+            </w:r>
+            <w:r>
+              <w:rPr>
+                <w:lang w:val="hr-HR"/>
+              </w:rPr>
+              <w:t>4</w:t>
             </w:r>
           </w:p>
         </w:tc>
@@ -6819,7 +6825,13 @@
               <w:rPr>
                 <w:lang w:val="hr-HR"/>
               </w:rPr>
-              <w:t>UC6</w:t>
+              <w:t>UC</w:t>
+            </w:r>
+            <w:r>
+              <w:rPr>
+                <w:lang w:val="hr-HR"/>
+              </w:rPr>
+              <w:t>5</w:t>
             </w:r>
           </w:p>
         </w:tc>
@@ -6907,7 +6919,13 @@
               <w:rPr>
                 <w:lang w:val="hr-HR"/>
               </w:rPr>
-              <w:t>UC7</w:t>
+              <w:t>UC</w:t>
+            </w:r>
+            <w:r>
+              <w:rPr>
+                <w:lang w:val="hr-HR"/>
+              </w:rPr>
+              <w:t>6</w:t>
             </w:r>
           </w:p>
         </w:tc>
@@ -6995,7 +7013,13 @@
               <w:rPr>
                 <w:lang w:val="hr-HR"/>
               </w:rPr>
-              <w:t>UC8</w:t>
+              <w:t>UC</w:t>
+            </w:r>
+            <w:r>
+              <w:rPr>
+                <w:lang w:val="hr-HR"/>
+              </w:rPr>
+              <w:t>7</w:t>
             </w:r>
           </w:p>
         </w:tc>
@@ -7082,7 +7106,13 @@
               <w:rPr>
                 <w:lang w:val="hr-HR"/>
               </w:rPr>
-              <w:t>UC9</w:t>
+              <w:t>UC</w:t>
+            </w:r>
+            <w:r>
+              <w:rPr>
+                <w:lang w:val="hr-HR"/>
+              </w:rPr>
+              <w:t>8</w:t>
             </w:r>
           </w:p>
         </w:tc>
@@ -7168,7 +7198,13 @@
               <w:rPr>
                 <w:lang w:val="hr-HR"/>
               </w:rPr>
-              <w:t>UC10</w:t>
+              <w:t>UC</w:t>
+            </w:r>
+            <w:r>
+              <w:rPr>
+                <w:lang w:val="hr-HR"/>
+              </w:rPr>
+              <w:t>9</w:t>
             </w:r>
           </w:p>
         </w:tc>
@@ -7254,7 +7290,13 @@
               <w:rPr>
                 <w:lang w:val="hr-HR"/>
               </w:rPr>
-              <w:t>UC11</w:t>
+              <w:t>UC1</w:t>
+            </w:r>
+            <w:r>
+              <w:rPr>
+                <w:lang w:val="hr-HR"/>
+              </w:rPr>
+              <w:t>0</w:t>
             </w:r>
           </w:p>
         </w:tc>
@@ -7936,6 +7978,14 @@
                 <w:szCs w:val="20"/>
               </w:rPr>
             </w:pPr>
+            <w:r>
+              <w:rPr>
+                <w:rFonts w:ascii="Book Antiqua" w:hAnsi="Book Antiqua" w:cs="Arial"/>
+                <w:sz w:val="20"/>
+                <w:szCs w:val="20"/>
+              </w:rPr>
+              <w:t>Upit na bazu podataka za provjeru postojećih korisnika</w:t>
+            </w:r>
           </w:p>
         </w:tc>
       </w:tr>
@@ -8063,6 +8113,24 @@
               <w:t xml:space="preserve">Forma unutar web stranice mora biti funkcionalna </w:t>
             </w:r>
           </w:p>
+          <w:p>
+            <w:pPr>
+              <w:spacing w:line="300" w:lineRule="auto"/>
+              <w:rPr>
+                <w:rFonts w:ascii="Book Antiqua" w:hAnsi="Book Antiqua" w:cs="Arial"/>
+                <w:sz w:val="20"/>
+                <w:szCs w:val="20"/>
+              </w:rPr>
+            </w:pPr>
+            <w:r>
+              <w:rPr>
+                <w:rFonts w:ascii="Book Antiqua" w:hAnsi="Book Antiqua" w:cs="Arial"/>
+                <w:sz w:val="20"/>
+                <w:szCs w:val="20"/>
+              </w:rPr>
+              <w:t>Baza podataka mora biti dostupna za postavljanje upita</w:t>
+            </w:r>
+          </w:p>
         </w:tc>
       </w:tr>
       <w:tr>
@@ -8121,6 +8189,24 @@
                 <w:szCs w:val="20"/>
               </w:rPr>
             </w:pPr>
+            <w:r>
+              <w:rPr>
+                <w:rFonts w:ascii="Book Antiqua" w:hAnsi="Book Antiqua" w:cs="Arial"/>
+                <w:sz w:val="20"/>
+                <w:szCs w:val="20"/>
+              </w:rPr>
+              <w:t xml:space="preserve">Gost se može registrirati u </w:t>
+            </w:r>
+            <w:proofErr w:type="spellStart"/>
+            <w:r>
+              <w:rPr>
+                <w:rFonts w:ascii="Book Antiqua" w:hAnsi="Book Antiqua" w:cs="Arial"/>
+                <w:sz w:val="20"/>
+                <w:szCs w:val="20"/>
+              </w:rPr>
+              <w:t>apliakciju</w:t>
+            </w:r>
+            <w:proofErr w:type="spellEnd"/>
           </w:p>
         </w:tc>
       </w:tr>
@@ -8195,15 +8281,7 @@
                 <w:sz w:val="20"/>
                 <w:szCs w:val="20"/>
               </w:rPr>
-              <w:t xml:space="preserve">Gost </w:t>
-            </w:r>
-            <w:r>
-              <w:rPr>
-                <w:rFonts w:ascii="Book Antiqua" w:hAnsi="Book Antiqua" w:cs="Arial"/>
-                <w:sz w:val="20"/>
-                <w:szCs w:val="20"/>
-              </w:rPr>
-              <w:t>otvori web aplikaciju</w:t>
+              <w:t>Gost otvori web aplikaciju</w:t>
             </w:r>
           </w:p>
         </w:tc>
@@ -8279,15 +8357,7 @@
                 <w:sz w:val="20"/>
                 <w:szCs w:val="20"/>
               </w:rPr>
-              <w:t xml:space="preserve">Gost </w:t>
-            </w:r>
-            <w:r>
-              <w:rPr>
-                <w:rFonts w:ascii="Book Antiqua" w:hAnsi="Book Antiqua" w:cs="Arial"/>
-                <w:sz w:val="20"/>
-                <w:szCs w:val="20"/>
-              </w:rPr>
-              <w:t>potvrdi svoje unesene podatke</w:t>
+              <w:t>Gost potvrdi svoje unesene podatke</w:t>
             </w:r>
           </w:p>
         </w:tc>
@@ -8341,28 +8411,48 @@
           </w:tcPr>
           <w:p>
             <w:pPr>
-              <w:spacing w:line="300" w:lineRule="auto"/>
-              <w:rPr>
-                <w:rFonts w:ascii="Book Antiqua" w:hAnsi="Book Antiqua" w:cs="Arial"/>
-                <w:sz w:val="20"/>
-                <w:szCs w:val="20"/>
-              </w:rPr>
-            </w:pPr>
-            <w:r>
-              <w:rPr>
-                <w:rFonts w:ascii="Book Antiqua" w:hAnsi="Book Antiqua" w:cs="Arial"/>
-                <w:sz w:val="20"/>
-                <w:szCs w:val="20"/>
-              </w:rPr>
-              <w:t xml:space="preserve">Gost </w:t>
-            </w:r>
-            <w:r>
-              <w:rPr>
-                <w:rFonts w:ascii="Book Antiqua" w:hAnsi="Book Antiqua" w:cs="Arial"/>
-                <w:sz w:val="20"/>
-                <w:szCs w:val="20"/>
-              </w:rPr>
-              <w:t>je krivo unio podatke te mora unositi podatke ponovo</w:t>
+              <w:pStyle w:val="Odlomakpopisa"/>
+              <w:numPr>
+                <w:ilvl w:val="0"/>
+                <w:numId w:val="14"/>
+              </w:numPr>
+              <w:spacing w:line="300" w:lineRule="auto"/>
+              <w:rPr>
+                <w:rFonts w:ascii="Book Antiqua" w:hAnsi="Book Antiqua" w:cs="Arial"/>
+                <w:sz w:val="20"/>
+                <w:szCs w:val="20"/>
+              </w:rPr>
+            </w:pPr>
+            <w:r>
+              <w:rPr>
+                <w:rFonts w:ascii="Book Antiqua" w:hAnsi="Book Antiqua" w:cs="Arial"/>
+                <w:sz w:val="20"/>
+                <w:szCs w:val="20"/>
+              </w:rPr>
+              <w:t>Gost je krivo unio podatke te mora unositi podatke ponovo</w:t>
+            </w:r>
+          </w:p>
+          <w:p>
+            <w:pPr>
+              <w:pStyle w:val="Odlomakpopisa"/>
+              <w:numPr>
+                <w:ilvl w:val="0"/>
+                <w:numId w:val="14"/>
+              </w:numPr>
+              <w:spacing w:line="300" w:lineRule="auto"/>
+              <w:rPr>
+                <w:rFonts w:ascii="Book Antiqua" w:hAnsi="Book Antiqua" w:cs="Arial"/>
+                <w:sz w:val="20"/>
+                <w:szCs w:val="20"/>
+              </w:rPr>
+            </w:pPr>
+            <w:r>
+              <w:rPr>
+                <w:rFonts w:ascii="Book Antiqua" w:hAnsi="Book Antiqua" w:cs="Arial"/>
+                <w:sz w:val="20"/>
+                <w:szCs w:val="20"/>
+              </w:rPr>
+              <w:t>Upit na bazu podataka nije moguć zbog nedostupnosti baze podataka</w:t>
             </w:r>
           </w:p>
         </w:tc>
@@ -8423,6 +8513,14 @@
                 <w:szCs w:val="20"/>
               </w:rPr>
             </w:pPr>
+            <w:r>
+              <w:rPr>
+                <w:rFonts w:ascii="Book Antiqua" w:hAnsi="Book Antiqua" w:cs="Arial"/>
+                <w:sz w:val="20"/>
+                <w:szCs w:val="20"/>
+              </w:rPr>
+              <w:t>UC2</w:t>
+            </w:r>
           </w:p>
         </w:tc>
       </w:tr>
@@ -8648,6 +8746,7 @@
           <w:rFonts w:ascii="Arial" w:hAnsi="Arial" w:cs="Arial"/>
           <w:sz w:val="24"/>
         </w:rPr>
+        <w:lastRenderedPageBreak/>
         <w:t>…</w:t>
       </w:r>
     </w:p>
@@ -8671,7 +8770,13 @@
         <w:t>Slučaj</w:t>
       </w:r>
       <w:r>
-        <w:t xml:space="preserve"> uporabe UC2 – (upisati naziv)</w:t>
+        <w:t xml:space="preserve"> uporabe UC2 – (</w:t>
+      </w:r>
+      <w:r>
+        <w:t>Prijava u sustav</w:t>
+      </w:r>
+      <w:r>
+        <w:t>)</w:t>
       </w:r>
       <w:bookmarkEnd w:id="13"/>
       <w:bookmarkEnd w:id="14"/>
@@ -8767,13 +8872,24 @@
           </w:tcPr>
           <w:p>
             <w:pPr>
-              <w:spacing w:line="300" w:lineRule="auto"/>
-              <w:rPr>
-                <w:rFonts w:ascii="Book Antiqua" w:hAnsi="Book Antiqua" w:cs="Arial"/>
-                <w:sz w:val="20"/>
-                <w:szCs w:val="20"/>
-              </w:rPr>
-            </w:pPr>
+              <w:tabs>
+                <w:tab w:val="left" w:pos="1304"/>
+              </w:tabs>
+              <w:spacing w:line="300" w:lineRule="auto"/>
+              <w:rPr>
+                <w:rFonts w:ascii="Book Antiqua" w:hAnsi="Book Antiqua" w:cs="Arial"/>
+                <w:sz w:val="20"/>
+                <w:szCs w:val="20"/>
+              </w:rPr>
+            </w:pPr>
+            <w:r>
+              <w:rPr>
+                <w:rFonts w:ascii="Book Antiqua" w:hAnsi="Book Antiqua" w:cs="Arial"/>
+                <w:sz w:val="20"/>
+                <w:szCs w:val="20"/>
+              </w:rPr>
+              <w:t>Prijava u sustav</w:t>
+            </w:r>
           </w:p>
         </w:tc>
       </w:tr>
@@ -8833,6 +8949,14 @@
                 <w:szCs w:val="20"/>
               </w:rPr>
             </w:pPr>
+            <w:r>
+              <w:rPr>
+                <w:rFonts w:ascii="Book Antiqua" w:hAnsi="Book Antiqua" w:cs="Arial"/>
+                <w:sz w:val="20"/>
+                <w:szCs w:val="20"/>
+              </w:rPr>
+              <w:t xml:space="preserve">Novi i postojeći korisnici se prijavljuju u aplikaciju </w:t>
+            </w:r>
           </w:p>
         </w:tc>
       </w:tr>
@@ -8920,6 +9044,14 @@
                 <w:szCs w:val="20"/>
               </w:rPr>
             </w:pPr>
+            <w:r>
+              <w:rPr>
+                <w:rFonts w:ascii="Book Antiqua" w:hAnsi="Book Antiqua" w:cs="Arial"/>
+                <w:sz w:val="20"/>
+                <w:szCs w:val="20"/>
+              </w:rPr>
+              <w:t>Korisnik</w:t>
+            </w:r>
           </w:p>
         </w:tc>
       </w:tr>
@@ -8980,6 +9112,14 @@
                 <w:szCs w:val="20"/>
               </w:rPr>
             </w:pPr>
+            <w:r>
+              <w:rPr>
+                <w:rFonts w:ascii="Book Antiqua" w:hAnsi="Book Antiqua" w:cs="Arial"/>
+                <w:sz w:val="20"/>
+                <w:szCs w:val="20"/>
+              </w:rPr>
+              <w:t>Novi i postojeći korisnici se prijavljuju u aplikaciju te nakon prijave pristupaju njenom sadržaju</w:t>
+            </w:r>
           </w:p>
         </w:tc>
       </w:tr>
@@ -9032,13 +9172,26 @@
           </w:tcPr>
           <w:p>
             <w:pPr>
-              <w:spacing w:line="300" w:lineRule="auto"/>
-              <w:rPr>
-                <w:rFonts w:ascii="Book Antiqua" w:hAnsi="Book Antiqua" w:cs="Arial"/>
-                <w:sz w:val="20"/>
-                <w:szCs w:val="20"/>
-              </w:rPr>
-            </w:pPr>
+              <w:pStyle w:val="Odlomakpopisa"/>
+              <w:numPr>
+                <w:ilvl w:val="0"/>
+                <w:numId w:val="14"/>
+              </w:numPr>
+              <w:spacing w:line="300" w:lineRule="auto"/>
+              <w:rPr>
+                <w:rFonts w:ascii="Book Antiqua" w:hAnsi="Book Antiqua" w:cs="Arial"/>
+                <w:sz w:val="20"/>
+                <w:szCs w:val="20"/>
+              </w:rPr>
+            </w:pPr>
+            <w:r>
+              <w:rPr>
+                <w:rFonts w:ascii="Book Antiqua" w:hAnsi="Book Antiqua" w:cs="Arial"/>
+                <w:sz w:val="20"/>
+                <w:szCs w:val="20"/>
+              </w:rPr>
+              <w:t>Registrirani korisnik nosi podatke i prijavljuje se u sustav</w:t>
+            </w:r>
           </w:p>
         </w:tc>
       </w:tr>
@@ -9157,6 +9310,14 @@
                 <w:szCs w:val="20"/>
               </w:rPr>
             </w:pPr>
+            <w:r>
+              <w:rPr>
+                <w:rFonts w:ascii="Book Antiqua" w:hAnsi="Book Antiqua" w:cs="Arial"/>
+                <w:sz w:val="20"/>
+                <w:szCs w:val="20"/>
+              </w:rPr>
+              <w:t>Upit na bazu podataka za provjeru točnosti unesenih podataka</w:t>
+            </w:r>
           </w:p>
         </w:tc>
       </w:tr>
@@ -9275,6 +9436,32 @@
                 <w:szCs w:val="20"/>
               </w:rPr>
             </w:pPr>
+            <w:r>
+              <w:rPr>
+                <w:rFonts w:ascii="Book Antiqua" w:hAnsi="Book Antiqua" w:cs="Arial"/>
+                <w:sz w:val="20"/>
+                <w:szCs w:val="20"/>
+              </w:rPr>
+              <w:t xml:space="preserve">Forma unutar web stranice mora biti funkcionalna </w:t>
+            </w:r>
+          </w:p>
+          <w:p>
+            <w:pPr>
+              <w:spacing w:line="300" w:lineRule="auto"/>
+              <w:rPr>
+                <w:rFonts w:ascii="Book Antiqua" w:hAnsi="Book Antiqua" w:cs="Arial"/>
+                <w:sz w:val="20"/>
+                <w:szCs w:val="20"/>
+              </w:rPr>
+            </w:pPr>
+            <w:r>
+              <w:rPr>
+                <w:rFonts w:ascii="Book Antiqua" w:hAnsi="Book Antiqua" w:cs="Arial"/>
+                <w:sz w:val="20"/>
+                <w:szCs w:val="20"/>
+              </w:rPr>
+              <w:t>Baza podataka mora biti dostupna za postavljanje upita</w:t>
+            </w:r>
           </w:p>
         </w:tc>
       </w:tr>
@@ -9334,6 +9521,24 @@
                 <w:szCs w:val="20"/>
               </w:rPr>
             </w:pPr>
+            <w:r>
+              <w:rPr>
+                <w:rFonts w:ascii="Book Antiqua" w:hAnsi="Book Antiqua" w:cs="Arial"/>
+                <w:sz w:val="20"/>
+                <w:szCs w:val="20"/>
+              </w:rPr>
+              <w:t xml:space="preserve">Korisnik se ne može ulogirati u </w:t>
+            </w:r>
+            <w:proofErr w:type="spellStart"/>
+            <w:r>
+              <w:rPr>
+                <w:rFonts w:ascii="Book Antiqua" w:hAnsi="Book Antiqua" w:cs="Arial"/>
+                <w:sz w:val="20"/>
+                <w:szCs w:val="20"/>
+              </w:rPr>
+              <w:t>apliakciju</w:t>
+            </w:r>
+            <w:proofErr w:type="spellEnd"/>
           </w:p>
         </w:tc>
       </w:tr>
@@ -9402,6 +9607,14 @@
                 <w:szCs w:val="20"/>
               </w:rPr>
             </w:pPr>
+            <w:r>
+              <w:rPr>
+                <w:rFonts w:ascii="Book Antiqua" w:hAnsi="Book Antiqua" w:cs="Arial"/>
+                <w:sz w:val="20"/>
+                <w:szCs w:val="20"/>
+              </w:rPr>
+              <w:t>Korisnik otvori web stranicu za login</w:t>
+            </w:r>
           </w:p>
         </w:tc>
       </w:tr>
@@ -9470,6 +9683,14 @@
                 <w:szCs w:val="20"/>
               </w:rPr>
             </w:pPr>
+            <w:r>
+              <w:rPr>
+                <w:rFonts w:ascii="Book Antiqua" w:hAnsi="Book Antiqua" w:cs="Arial"/>
+                <w:sz w:val="20"/>
+                <w:szCs w:val="20"/>
+              </w:rPr>
+              <w:t>Korisnik potvrdi točno unesene podatke</w:t>
+            </w:r>
           </w:p>
         </w:tc>
       </w:tr>
@@ -9522,13 +9743,65 @@
           </w:tcPr>
           <w:p>
             <w:pPr>
-              <w:spacing w:line="300" w:lineRule="auto"/>
-              <w:rPr>
-                <w:rFonts w:ascii="Book Antiqua" w:hAnsi="Book Antiqua" w:cs="Arial"/>
-                <w:sz w:val="20"/>
-                <w:szCs w:val="20"/>
-              </w:rPr>
-            </w:pPr>
+              <w:pStyle w:val="Odlomakpopisa"/>
+              <w:numPr>
+                <w:ilvl w:val="0"/>
+                <w:numId w:val="14"/>
+              </w:numPr>
+              <w:spacing w:line="300" w:lineRule="auto"/>
+              <w:rPr>
+                <w:rFonts w:ascii="Book Antiqua" w:hAnsi="Book Antiqua" w:cs="Arial"/>
+                <w:sz w:val="20"/>
+                <w:szCs w:val="20"/>
+              </w:rPr>
+            </w:pPr>
+            <w:r>
+              <w:rPr>
+                <w:rFonts w:ascii="Book Antiqua" w:hAnsi="Book Antiqua" w:cs="Arial"/>
+                <w:sz w:val="20"/>
+                <w:szCs w:val="20"/>
+              </w:rPr>
+              <w:t>Korisnik</w:t>
+            </w:r>
+            <w:r>
+              <w:rPr>
+                <w:rFonts w:ascii="Book Antiqua" w:hAnsi="Book Antiqua" w:cs="Arial"/>
+                <w:sz w:val="20"/>
+                <w:szCs w:val="20"/>
+              </w:rPr>
+              <w:t xml:space="preserve"> </w:t>
+            </w:r>
+            <w:r>
+              <w:rPr>
+                <w:rFonts w:ascii="Book Antiqua" w:hAnsi="Book Antiqua" w:cs="Arial"/>
+                <w:sz w:val="20"/>
+                <w:szCs w:val="20"/>
+              </w:rPr>
+              <w:t>je krivo unio podatke te mora unositi podatke ponovo</w:t>
+            </w:r>
+          </w:p>
+          <w:p>
+            <w:pPr>
+              <w:pStyle w:val="Odlomakpopisa"/>
+              <w:numPr>
+                <w:ilvl w:val="0"/>
+                <w:numId w:val="14"/>
+              </w:numPr>
+              <w:spacing w:line="300" w:lineRule="auto"/>
+              <w:rPr>
+                <w:rFonts w:ascii="Book Antiqua" w:hAnsi="Book Antiqua" w:cs="Arial"/>
+                <w:sz w:val="20"/>
+                <w:szCs w:val="20"/>
+              </w:rPr>
+            </w:pPr>
+            <w:r>
+              <w:rPr>
+                <w:rFonts w:ascii="Book Antiqua" w:hAnsi="Book Antiqua" w:cs="Arial"/>
+                <w:sz w:val="20"/>
+                <w:szCs w:val="20"/>
+              </w:rPr>
+              <w:t>Upit na bazu podataka nije moguć zbog nedostupnosti baze podataka</w:t>
+            </w:r>
           </w:p>
         </w:tc>
       </w:tr>
@@ -9588,6 +9861,22 @@
                 <w:szCs w:val="20"/>
               </w:rPr>
             </w:pPr>
+            <w:r>
+              <w:rPr>
+                <w:rFonts w:ascii="Book Antiqua" w:hAnsi="Book Antiqua" w:cs="Arial"/>
+                <w:sz w:val="20"/>
+                <w:szCs w:val="20"/>
+              </w:rPr>
+              <w:t>UC</w:t>
+            </w:r>
+            <w:r>
+              <w:rPr>
+                <w:rFonts w:ascii="Book Antiqua" w:hAnsi="Book Antiqua" w:cs="Arial"/>
+                <w:sz w:val="20"/>
+                <w:szCs w:val="20"/>
+              </w:rPr>
+              <w:t>1</w:t>
+            </w:r>
           </w:p>
         </w:tc>
       </w:tr>
@@ -9813,6 +10102,7 @@
           <w:rFonts w:ascii="Arial" w:hAnsi="Arial" w:cs="Arial"/>
           <w:sz w:val="24"/>
         </w:rPr>
+        <w:lastRenderedPageBreak/>
         <w:t>…</w:t>
       </w:r>
     </w:p>
@@ -9836,7 +10126,13 @@
         <w:t>Slučaj</w:t>
       </w:r>
       <w:r>
-        <w:t xml:space="preserve"> uporabe UC3 – (upisati naziv)</w:t>
+        <w:t xml:space="preserve"> uporabe UC3 – (</w:t>
+      </w:r>
+      <w:r>
+        <w:t>Pretraga recepata</w:t>
+      </w:r>
+      <w:r>
+        <w:t>)</w:t>
       </w:r>
       <w:bookmarkEnd w:id="15"/>
       <w:bookmarkEnd w:id="16"/>
@@ -9934,6 +10230,14 @@
                 <w:lang w:val="hr-HR"/>
               </w:rPr>
             </w:pPr>
+            <w:r>
+              <w:rPr>
+                <w:rFonts w:ascii="Book Antiqua" w:hAnsi="Book Antiqua"/>
+                <w:sz w:val="20"/>
+                <w:lang w:val="hr-HR"/>
+              </w:rPr>
+              <w:t>Pretraga recepata</w:t>
+            </w:r>
           </w:p>
         </w:tc>
       </w:tr>
@@ -9991,6 +10295,14 @@
                 <w:lang w:val="hr-HR"/>
               </w:rPr>
             </w:pPr>
+            <w:r>
+              <w:rPr>
+                <w:rFonts w:ascii="Book Antiqua" w:hAnsi="Book Antiqua"/>
+                <w:sz w:val="20"/>
+                <w:lang w:val="hr-HR"/>
+              </w:rPr>
+              <w:t xml:space="preserve">Nalaženje odgovarajućeg proizvoda prema potrebama kupca. </w:t>
+            </w:r>
           </w:p>
         </w:tc>
       </w:tr>
@@ -10061,6 +10373,14 @@
                 <w:lang w:val="hr-HR"/>
               </w:rPr>
             </w:pPr>
+            <w:r>
+              <w:rPr>
+                <w:rFonts w:ascii="Book Antiqua" w:hAnsi="Book Antiqua"/>
+                <w:sz w:val="20"/>
+                <w:lang w:val="hr-HR"/>
+              </w:rPr>
+              <w:t>Registrirani korisnik</w:t>
+            </w:r>
           </w:p>
         </w:tc>
       </w:tr>
@@ -10118,6 +10438,13 @@
                 <w:lang w:val="hr-HR"/>
               </w:rPr>
             </w:pPr>
+            <w:r>
+              <w:rPr>
+                <w:sz w:val="20"/>
+                <w:lang w:val="hr-HR"/>
+              </w:rPr>
+              <w:t>Pretraživanje recepata po ključnim riječima od strane korisnika</w:t>
+            </w:r>
           </w:p>
         </w:tc>
       </w:tr>
@@ -10169,17 +10496,109 @@
             <w:pPr>
               <w:pStyle w:val="TableCell"/>
               <w:widowControl/>
+              <w:numPr>
+                <w:ilvl w:val="0"/>
+                <w:numId w:val="14"/>
+              </w:numPr>
               <w:tabs>
                 <w:tab w:val="clear" w:pos="680"/>
               </w:tabs>
               <w:spacing w:before="60" w:after="60" w:line="300" w:lineRule="auto"/>
-              <w:ind w:left="360"/>
               <w:rPr>
                 <w:rFonts w:ascii="Book Antiqua" w:hAnsi="Book Antiqua"/>
                 <w:sz w:val="20"/>
                 <w:lang w:val="hr-HR"/>
               </w:rPr>
             </w:pPr>
+            <w:r>
+              <w:rPr>
+                <w:rFonts w:ascii="Book Antiqua" w:hAnsi="Book Antiqua"/>
+                <w:sz w:val="20"/>
+                <w:lang w:val="hr-HR"/>
+              </w:rPr>
+              <w:t>Korisnik unosi kriterije pretrage: sadržaj iz izbornika ili upisuje ključne riječi</w:t>
+            </w:r>
+          </w:p>
+          <w:p>
+            <w:pPr>
+              <w:pStyle w:val="TableCell"/>
+              <w:widowControl/>
+              <w:numPr>
+                <w:ilvl w:val="0"/>
+                <w:numId w:val="14"/>
+              </w:numPr>
+              <w:tabs>
+                <w:tab w:val="clear" w:pos="680"/>
+              </w:tabs>
+              <w:spacing w:before="60" w:after="60" w:line="300" w:lineRule="auto"/>
+              <w:rPr>
+                <w:rFonts w:ascii="Book Antiqua" w:hAnsi="Book Antiqua"/>
+                <w:sz w:val="20"/>
+                <w:lang w:val="hr-HR"/>
+              </w:rPr>
+            </w:pPr>
+            <w:r>
+              <w:rPr>
+                <w:rFonts w:ascii="Book Antiqua" w:hAnsi="Book Antiqua"/>
+                <w:sz w:val="20"/>
+                <w:lang w:val="hr-HR"/>
+              </w:rPr>
+              <w:t>Korisnik potvrđuje kriterije pretrage</w:t>
+            </w:r>
+          </w:p>
+          <w:p>
+            <w:pPr>
+              <w:pStyle w:val="TableCell"/>
+              <w:widowControl/>
+              <w:numPr>
+                <w:ilvl w:val="0"/>
+                <w:numId w:val="14"/>
+              </w:numPr>
+              <w:tabs>
+                <w:tab w:val="clear" w:pos="680"/>
+              </w:tabs>
+              <w:spacing w:before="60" w:after="60" w:line="300" w:lineRule="auto"/>
+              <w:rPr>
+                <w:rFonts w:ascii="Book Antiqua" w:hAnsi="Book Antiqua"/>
+                <w:sz w:val="20"/>
+                <w:lang w:val="hr-HR"/>
+              </w:rPr>
+            </w:pPr>
+            <w:r>
+              <w:rPr>
+                <w:rFonts w:ascii="Book Antiqua" w:hAnsi="Book Antiqua"/>
+                <w:sz w:val="20"/>
+                <w:lang w:val="hr-HR"/>
+              </w:rPr>
+              <w:t>U korisničkom sučelju se prikazuju rezultati pretrage</w:t>
+            </w:r>
+          </w:p>
+          <w:p>
+            <w:pPr>
+              <w:pStyle w:val="TableCell"/>
+              <w:widowControl/>
+              <w:numPr>
+                <w:ilvl w:val="0"/>
+                <w:numId w:val="14"/>
+              </w:numPr>
+              <w:tabs>
+                <w:tab w:val="clear" w:pos="680"/>
+              </w:tabs>
+              <w:spacing w:before="60" w:after="60" w:line="300" w:lineRule="auto"/>
+              <w:rPr>
+                <w:rFonts w:ascii="Book Antiqua" w:hAnsi="Book Antiqua"/>
+                <w:sz w:val="20"/>
+                <w:lang w:val="hr-HR"/>
+              </w:rPr>
+            </w:pPr>
+            <w:r>
+              <w:rPr>
+                <w:rFonts w:ascii="Book Antiqua" w:hAnsi="Book Antiqua"/>
+                <w:sz w:val="20"/>
+                <w:lang w:val="hr-HR"/>
+              </w:rPr>
+              <w:t>Ako traženim kriterijima pretrage nije nađen niti jedan proizvod ispisuje se odgovarajuća poruka u korisničkom sučelju</w:t>
+            </w:r>
           </w:p>
         </w:tc>
       </w:tr>
@@ -10243,6 +10662,14 @@
                 <w:lang w:val="hr-HR"/>
               </w:rPr>
             </w:pPr>
+            <w:r>
+              <w:rPr>
+                <w:rFonts w:ascii="Book Antiqua" w:hAnsi="Book Antiqua"/>
+                <w:sz w:val="20"/>
+                <w:lang w:val="hr-HR"/>
+              </w:rPr>
+              <w:t>Ključne riječi ili kategorije recepata za pretragu</w:t>
+            </w:r>
           </w:p>
         </w:tc>
       </w:tr>
@@ -10306,6 +10733,14 @@
                 <w:lang w:val="hr-HR"/>
               </w:rPr>
             </w:pPr>
+            <w:r>
+              <w:rPr>
+                <w:rFonts w:ascii="Book Antiqua" w:hAnsi="Book Antiqua"/>
+                <w:sz w:val="20"/>
+                <w:lang w:val="hr-HR"/>
+              </w:rPr>
+              <w:t>Upit na bazu podataka sa zatraženim kriterijima pretrage</w:t>
+            </w:r>
           </w:p>
         </w:tc>
       </w:tr>
@@ -10432,53 +10867,15 @@
                 <w:lang w:val="hr-HR"/>
               </w:rPr>
             </w:pPr>
-          </w:p>
-        </w:tc>
-      </w:tr>
-      <w:tr>
-        <w:trPr>
-          <w:cantSplit/>
-        </w:trPr>
-        <w:tc>
-          <w:tcPr>
-            <w:tcW w:w="1800" w:type="dxa"/>
-            <w:tcBorders>
-              <w:top w:val="nil"/>
-              <w:left w:val="double" w:sz="6" w:space="0" w:color="auto"/>
-              <w:bottom w:val="nil"/>
-              <w:right w:val="nil"/>
-            </w:tcBorders>
-            <w:shd w:val="clear" w:color="auto" w:fill="auto"/>
-          </w:tcPr>
-          <w:p>
-            <w:pPr>
-              <w:pStyle w:val="TableHeading"/>
-              <w:spacing w:line="300" w:lineRule="auto"/>
-              <w:rPr>
-                <w:sz w:val="20"/>
-                <w:lang w:val="hr-HR"/>
-              </w:rPr>
-            </w:pPr>
-            <w:r>
-              <w:rPr>
-                <w:sz w:val="20"/>
-                <w:lang w:val="hr-HR"/>
-              </w:rPr>
-              <w:t>Posljedice:</w:t>
-            </w:r>
-          </w:p>
-        </w:tc>
-        <w:tc>
-          <w:tcPr>
-            <w:tcW w:w="7200" w:type="dxa"/>
-            <w:tcBorders>
-              <w:top w:val="single" w:sz="6" w:space="0" w:color="auto"/>
-              <w:left w:val="single" w:sz="6" w:space="0" w:color="auto"/>
-              <w:bottom w:val="nil"/>
-              <w:right w:val="double" w:sz="6" w:space="0" w:color="auto"/>
-            </w:tcBorders>
-            <w:shd w:val="clear" w:color="auto" w:fill="auto"/>
-          </w:tcPr>
+            <w:r>
+              <w:rPr>
+                <w:rFonts w:ascii="Book Antiqua" w:hAnsi="Book Antiqua"/>
+                <w:sz w:val="20"/>
+                <w:lang w:val="hr-HR"/>
+              </w:rPr>
+              <w:t>Dijalog za pretragu mora biti dostupan i funkcionalan unutar korisničkog sučelja</w:t>
+            </w:r>
+          </w:p>
           <w:p>
             <w:pPr>
               <w:pStyle w:val="TableCell"/>
@@ -10495,6 +10892,85 @@
                 <w:lang w:val="hr-HR"/>
               </w:rPr>
             </w:pPr>
+            <w:r>
+              <w:rPr>
+                <w:rFonts w:ascii="Book Antiqua" w:hAnsi="Book Antiqua"/>
+                <w:sz w:val="20"/>
+                <w:lang w:val="hr-HR"/>
+              </w:rPr>
+              <w:t>Baza podataka treba biti dostupna za postavljanje upita</w:t>
+            </w:r>
+          </w:p>
+        </w:tc>
+      </w:tr>
+      <w:tr>
+        <w:trPr>
+          <w:cantSplit/>
+        </w:trPr>
+        <w:tc>
+          <w:tcPr>
+            <w:tcW w:w="1800" w:type="dxa"/>
+            <w:tcBorders>
+              <w:top w:val="nil"/>
+              <w:left w:val="double" w:sz="6" w:space="0" w:color="auto"/>
+              <w:bottom w:val="nil"/>
+              <w:right w:val="nil"/>
+            </w:tcBorders>
+            <w:shd w:val="clear" w:color="auto" w:fill="auto"/>
+          </w:tcPr>
+          <w:p>
+            <w:pPr>
+              <w:pStyle w:val="TableHeading"/>
+              <w:spacing w:line="300" w:lineRule="auto"/>
+              <w:rPr>
+                <w:sz w:val="20"/>
+                <w:lang w:val="hr-HR"/>
+              </w:rPr>
+            </w:pPr>
+            <w:r>
+              <w:rPr>
+                <w:sz w:val="20"/>
+                <w:lang w:val="hr-HR"/>
+              </w:rPr>
+              <w:t>Posljedice:</w:t>
+            </w:r>
+          </w:p>
+        </w:tc>
+        <w:tc>
+          <w:tcPr>
+            <w:tcW w:w="7200" w:type="dxa"/>
+            <w:tcBorders>
+              <w:top w:val="single" w:sz="6" w:space="0" w:color="auto"/>
+              <w:left w:val="single" w:sz="6" w:space="0" w:color="auto"/>
+              <w:bottom w:val="nil"/>
+              <w:right w:val="double" w:sz="6" w:space="0" w:color="auto"/>
+            </w:tcBorders>
+            <w:shd w:val="clear" w:color="auto" w:fill="auto"/>
+          </w:tcPr>
+          <w:p>
+            <w:pPr>
+              <w:pStyle w:val="TableCell"/>
+              <w:widowControl/>
+              <w:tabs>
+                <w:tab w:val="clear" w:pos="340"/>
+                <w:tab w:val="clear" w:pos="680"/>
+                <w:tab w:val="left" w:pos="708"/>
+              </w:tabs>
+              <w:spacing w:before="120" w:after="60" w:line="300" w:lineRule="auto"/>
+              <w:rPr>
+                <w:rFonts w:ascii="Book Antiqua" w:hAnsi="Book Antiqua"/>
+                <w:sz w:val="20"/>
+                <w:lang w:val="hr-HR"/>
+              </w:rPr>
+            </w:pPr>
+            <w:r>
+              <w:rPr>
+                <w:rFonts w:ascii="Book Antiqua" w:hAnsi="Book Antiqua"/>
+                <w:sz w:val="20"/>
+                <w:lang w:val="hr-HR"/>
+              </w:rPr>
+              <w:t>Registrirani korisnik ima na raspolaganje popis recepata kojima može gledati detalje</w:t>
+            </w:r>
           </w:p>
         </w:tc>
       </w:tr>
@@ -10685,6 +11161,10 @@
             <w:pPr>
               <w:pStyle w:val="TableCell"/>
               <w:widowControl/>
+              <w:numPr>
+                <w:ilvl w:val="0"/>
+                <w:numId w:val="17"/>
+              </w:numPr>
               <w:tabs>
                 <w:tab w:val="clear" w:pos="340"/>
                 <w:tab w:val="clear" w:pos="680"/>
@@ -10697,6 +11177,43 @@
                 <w:lang w:val="hr-HR"/>
               </w:rPr>
             </w:pPr>
+            <w:r>
+              <w:rPr>
+                <w:rFonts w:ascii="Book Antiqua" w:hAnsi="Book Antiqua"/>
+                <w:sz w:val="20"/>
+                <w:lang w:val="hr-HR"/>
+              </w:rPr>
+              <w:t>Korisnik nije izabrao ni jednu kategoriju kao ni jednu ključnu riječ</w:t>
+            </w:r>
+          </w:p>
+          <w:p>
+            <w:pPr>
+              <w:pStyle w:val="TableCell"/>
+              <w:widowControl/>
+              <w:numPr>
+                <w:ilvl w:val="0"/>
+                <w:numId w:val="17"/>
+              </w:numPr>
+              <w:tabs>
+                <w:tab w:val="clear" w:pos="340"/>
+                <w:tab w:val="clear" w:pos="680"/>
+                <w:tab w:val="left" w:pos="708"/>
+              </w:tabs>
+              <w:spacing w:before="60" w:after="60" w:line="300" w:lineRule="auto"/>
+              <w:rPr>
+                <w:rFonts w:ascii="Book Antiqua" w:hAnsi="Book Antiqua"/>
+                <w:sz w:val="20"/>
+                <w:lang w:val="hr-HR"/>
+              </w:rPr>
+            </w:pPr>
+            <w:r>
+              <w:rPr>
+                <w:rFonts w:ascii="Book Antiqua" w:hAnsi="Book Antiqua"/>
+                <w:sz w:val="20"/>
+                <w:lang w:val="hr-HR"/>
+              </w:rPr>
+              <w:t>Upit na bazu podataka nije moguć zbog nedostupnosti baze podataka</w:t>
+            </w:r>
           </w:p>
         </w:tc>
       </w:tr>
@@ -10754,6 +11271,30 @@
                 <w:lang w:val="hr-HR"/>
               </w:rPr>
             </w:pPr>
+            <w:r>
+              <w:rPr>
+                <w:rFonts w:ascii="Book Antiqua" w:hAnsi="Book Antiqua"/>
+                <w:sz w:val="20"/>
+                <w:lang w:val="hr-HR"/>
+              </w:rPr>
+              <w:t xml:space="preserve">UC5, </w:t>
+            </w:r>
+            <w:r>
+              <w:rPr>
+                <w:rFonts w:ascii="Book Antiqua" w:hAnsi="Book Antiqua"/>
+                <w:sz w:val="20"/>
+                <w:lang w:val="hr-HR"/>
+              </w:rPr>
+              <w:t>UC</w:t>
+            </w:r>
+            <w:r>
+              <w:rPr>
+                <w:rFonts w:ascii="Book Antiqua" w:hAnsi="Book Antiqua"/>
+                <w:sz w:val="20"/>
+                <w:lang w:val="hr-HR"/>
+              </w:rPr>
+              <w:t>6, UC9</w:t>
+            </w:r>
           </w:p>
         </w:tc>
       </w:tr>
@@ -10786,6 +11327,7 @@
                 <w:sz w:val="20"/>
                 <w:lang w:val="hr-HR"/>
               </w:rPr>
+              <w:lastRenderedPageBreak/>
               <w:br/>
               <w:t>Otvorena pitanja:</w:t>
             </w:r>
@@ -10964,40 +11506,37 @@
     </w:p>
     <w:p>
       <w:pPr>
-        <w:spacing w:after="0" w:line="300" w:lineRule="auto"/>
-        <w:rPr>
-          <w:rFonts w:ascii="Arial" w:hAnsi="Arial" w:cs="Arial"/>
-          <w:sz w:val="24"/>
-        </w:rPr>
-      </w:pPr>
-      <w:r>
-        <w:rPr>
-          <w:rFonts w:ascii="Arial" w:hAnsi="Arial" w:cs="Arial"/>
-          <w:sz w:val="24"/>
-        </w:rPr>
-        <w:lastRenderedPageBreak/>
-        <w:br w:type="page"/>
-      </w:r>
-    </w:p>
-    <w:p>
-      <w:pPr>
         <w:pStyle w:val="Naslov1"/>
-        <w:spacing w:line="300" w:lineRule="auto"/>
-      </w:pPr>
-      <w:bookmarkStart w:id="17" w:name="_Toc65748029"/>
-      <w:bookmarkStart w:id="18" w:name="_Toc129342015"/>
-      <w:r>
-        <w:lastRenderedPageBreak/>
+      </w:pPr>
+      <w:r>
+        <w:t xml:space="preserve">     </w:t>
+      </w:r>
+      <w:r>
         <w:t>Slučaj</w:t>
       </w:r>
       <w:r>
         <w:t xml:space="preserve"> uporabe</w:t>
       </w:r>
       <w:r>
-        <w:t xml:space="preserve"> UC4 – (upisati naziv)</w:t>
-      </w:r>
-      <w:bookmarkEnd w:id="17"/>
-      <w:bookmarkEnd w:id="18"/>
+        <w:t xml:space="preserve"> UC</w:t>
+      </w:r>
+      <w:r>
+        <w:t>4</w:t>
+      </w:r>
+      <w:r>
+        <w:t xml:space="preserve"> – (</w:t>
+      </w:r>
+      <w:proofErr w:type="spellStart"/>
+      <w:r>
+        <w:t>Admin</w:t>
+      </w:r>
+      <w:proofErr w:type="spellEnd"/>
+      <w:r>
+        <w:t xml:space="preserve"> sustav upravljanja receptima</w:t>
+      </w:r>
+      <w:r>
+        <w:t>)</w:t>
+      </w:r>
     </w:p>
     <w:p>
       <w:pPr>
@@ -11097,6 +11636,14 @@
                 <w:szCs w:val="20"/>
               </w:rPr>
             </w:pPr>
+            <w:proofErr w:type="spellStart"/>
+            <w:r>
+              <w:t>Admin</w:t>
+            </w:r>
+            <w:proofErr w:type="spellEnd"/>
+            <w:r>
+              <w:t xml:space="preserve"> sustav upravljanja receptima</w:t>
+            </w:r>
           </w:p>
         </w:tc>
       </w:tr>
@@ -11156,6 +11703,14 @@
                 <w:szCs w:val="20"/>
               </w:rPr>
             </w:pPr>
+            <w:r>
+              <w:rPr>
+                <w:rFonts w:ascii="Book Antiqua" w:hAnsi="Book Antiqua" w:cs="Arial"/>
+                <w:sz w:val="20"/>
+                <w:szCs w:val="20"/>
+              </w:rPr>
+              <w:t>Brisanje, dodavanje i ažuriranje recepata</w:t>
+            </w:r>
           </w:p>
         </w:tc>
       </w:tr>
@@ -11243,6 +11798,14 @@
                 <w:szCs w:val="20"/>
               </w:rPr>
             </w:pPr>
+            <w:r>
+              <w:rPr>
+                <w:rFonts w:ascii="Book Antiqua" w:hAnsi="Book Antiqua" w:cs="Arial"/>
+                <w:sz w:val="20"/>
+                <w:szCs w:val="20"/>
+              </w:rPr>
+              <w:t>administrator</w:t>
+            </w:r>
           </w:p>
         </w:tc>
       </w:tr>
@@ -11303,6 +11866,22 @@
                 <w:szCs w:val="20"/>
               </w:rPr>
             </w:pPr>
+            <w:r>
+              <w:rPr>
+                <w:rFonts w:ascii="Book Antiqua" w:hAnsi="Book Antiqua" w:cs="Arial"/>
+                <w:sz w:val="20"/>
+                <w:szCs w:val="20"/>
+              </w:rPr>
+              <w:t xml:space="preserve">Administrator upravlja receptima </w:t>
+            </w:r>
+            <w:r>
+              <w:rPr>
+                <w:rFonts w:ascii="Book Antiqua" w:hAnsi="Book Antiqua" w:cs="Arial"/>
+                <w:sz w:val="20"/>
+                <w:szCs w:val="20"/>
+              </w:rPr>
+              <w:t xml:space="preserve"> </w:t>
+            </w:r>
           </w:p>
         </w:tc>
       </w:tr>
@@ -11355,13 +11934,50 @@
           </w:tcPr>
           <w:p>
             <w:pPr>
-              <w:spacing w:line="300" w:lineRule="auto"/>
-              <w:rPr>
-                <w:rFonts w:ascii="Book Antiqua" w:hAnsi="Book Antiqua" w:cs="Arial"/>
-                <w:sz w:val="20"/>
-                <w:szCs w:val="20"/>
-              </w:rPr>
-            </w:pPr>
+              <w:pStyle w:val="Odlomakpopisa"/>
+              <w:numPr>
+                <w:ilvl w:val="0"/>
+                <w:numId w:val="15"/>
+              </w:numPr>
+              <w:spacing w:line="300" w:lineRule="auto"/>
+              <w:rPr>
+                <w:rFonts w:ascii="Book Antiqua" w:hAnsi="Book Antiqua" w:cs="Arial"/>
+                <w:sz w:val="20"/>
+                <w:szCs w:val="20"/>
+              </w:rPr>
+            </w:pPr>
+            <w:r>
+              <w:rPr>
+                <w:rFonts w:ascii="Book Antiqua" w:hAnsi="Book Antiqua" w:cs="Arial"/>
+                <w:sz w:val="20"/>
+                <w:szCs w:val="20"/>
+              </w:rPr>
+              <w:t>Administrator odabire željeni recept i odabi</w:t>
+            </w:r>
+            <w:r>
+              <w:rPr>
+                <w:rFonts w:ascii="Book Antiqua" w:hAnsi="Book Antiqua" w:cs="Arial"/>
+                <w:sz w:val="20"/>
+                <w:szCs w:val="20"/>
+              </w:rPr>
+              <w:t xml:space="preserve">re </w:t>
+            </w:r>
+            <w:r>
+              <w:rPr>
+                <w:rFonts w:ascii="Book Antiqua" w:hAnsi="Book Antiqua" w:cs="Arial"/>
+                <w:sz w:val="20"/>
+                <w:szCs w:val="20"/>
+              </w:rPr>
+              <w:t>(CRUD) svojstva nad receptom</w:t>
+            </w:r>
+            <w:r>
+              <w:rPr>
+                <w:rFonts w:ascii="Book Antiqua" w:hAnsi="Book Antiqua" w:cs="Arial"/>
+                <w:sz w:val="20"/>
+                <w:szCs w:val="20"/>
+              </w:rPr>
+              <w:t xml:space="preserve"> </w:t>
+            </w:r>
           </w:p>
         </w:tc>
       </w:tr>
@@ -11421,6 +12037,14 @@
                 <w:szCs w:val="20"/>
               </w:rPr>
             </w:pPr>
+            <w:r>
+              <w:rPr>
+                <w:rFonts w:ascii="Book Antiqua" w:hAnsi="Book Antiqua" w:cs="Arial"/>
+                <w:sz w:val="20"/>
+                <w:szCs w:val="20"/>
+              </w:rPr>
+              <w:t xml:space="preserve"> Popis recepata</w:t>
+            </w:r>
           </w:p>
         </w:tc>
       </w:tr>
@@ -11480,6 +12104,46 @@
                 <w:szCs w:val="20"/>
               </w:rPr>
             </w:pPr>
+            <w:r>
+              <w:rPr>
+                <w:rFonts w:ascii="Book Antiqua" w:hAnsi="Book Antiqua" w:cs="Arial"/>
+                <w:sz w:val="20"/>
+                <w:szCs w:val="20"/>
+              </w:rPr>
+              <w:t xml:space="preserve">Upit na bazu podataka </w:t>
+            </w:r>
+            <w:r>
+              <w:rPr>
+                <w:rFonts w:ascii="Book Antiqua" w:hAnsi="Book Antiqua" w:cs="Arial"/>
+                <w:sz w:val="20"/>
+                <w:szCs w:val="20"/>
+              </w:rPr>
+              <w:t>za dodavanje</w:t>
+            </w:r>
+            <w:r>
+              <w:rPr>
+                <w:rFonts w:ascii="Book Antiqua" w:hAnsi="Book Antiqua" w:cs="Arial"/>
+                <w:sz w:val="20"/>
+                <w:szCs w:val="20"/>
+              </w:rPr>
+              <w:t xml:space="preserve"> ili brisanje ili ažuriranje</w:t>
+            </w:r>
+            <w:r>
+              <w:rPr>
+                <w:rFonts w:ascii="Book Antiqua" w:hAnsi="Book Antiqua" w:cs="Arial"/>
+                <w:sz w:val="20"/>
+                <w:szCs w:val="20"/>
+              </w:rPr>
+              <w:t xml:space="preserve"> </w:t>
+            </w:r>
+            <w:r>
+              <w:rPr>
+                <w:rFonts w:ascii="Book Antiqua" w:hAnsi="Book Antiqua" w:cs="Arial"/>
+                <w:sz w:val="20"/>
+                <w:szCs w:val="20"/>
+              </w:rPr>
+              <w:t>recepata</w:t>
+            </w:r>
           </w:p>
         </w:tc>
       </w:tr>
@@ -11598,6 +12262,66 @@
                 <w:szCs w:val="20"/>
               </w:rPr>
             </w:pPr>
+            <w:r>
+              <w:rPr>
+                <w:rFonts w:ascii="Book Antiqua" w:hAnsi="Book Antiqua" w:cs="Arial"/>
+                <w:sz w:val="20"/>
+                <w:szCs w:val="20"/>
+              </w:rPr>
+              <w:t xml:space="preserve">Dijalog s listom </w:t>
+            </w:r>
+            <w:r>
+              <w:rPr>
+                <w:rFonts w:ascii="Book Antiqua" w:hAnsi="Book Antiqua" w:cs="Arial"/>
+                <w:sz w:val="20"/>
+                <w:szCs w:val="20"/>
+              </w:rPr>
+              <w:t>recepata</w:t>
+            </w:r>
+            <w:r>
+              <w:rPr>
+                <w:rFonts w:ascii="Book Antiqua" w:hAnsi="Book Antiqua" w:cs="Arial"/>
+                <w:sz w:val="20"/>
+                <w:szCs w:val="20"/>
+              </w:rPr>
+              <w:t xml:space="preserve"> mora biti dostupan i funkcionalan unutar</w:t>
+            </w:r>
+          </w:p>
+          <w:p>
+            <w:pPr>
+              <w:spacing w:line="300" w:lineRule="auto"/>
+              <w:rPr>
+                <w:rFonts w:ascii="Book Antiqua" w:hAnsi="Book Antiqua" w:cs="Arial"/>
+                <w:sz w:val="20"/>
+                <w:szCs w:val="20"/>
+              </w:rPr>
+            </w:pPr>
+            <w:r>
+              <w:rPr>
+                <w:rFonts w:ascii="Book Antiqua" w:hAnsi="Book Antiqua" w:cs="Arial"/>
+                <w:sz w:val="20"/>
+                <w:szCs w:val="20"/>
+              </w:rPr>
+              <w:t xml:space="preserve">korisničkog sučelja. </w:t>
+            </w:r>
+          </w:p>
+          <w:p>
+            <w:pPr>
+              <w:spacing w:line="300" w:lineRule="auto"/>
+              <w:rPr>
+                <w:rFonts w:ascii="Book Antiqua" w:hAnsi="Book Antiqua" w:cs="Arial"/>
+                <w:sz w:val="20"/>
+                <w:szCs w:val="20"/>
+              </w:rPr>
+            </w:pPr>
+            <w:r>
+              <w:rPr>
+                <w:rFonts w:ascii="Book Antiqua" w:hAnsi="Book Antiqua" w:cs="Arial"/>
+                <w:sz w:val="20"/>
+                <w:szCs w:val="20"/>
+              </w:rPr>
+              <w:t>Baza podataka treba biti dostupna za postavljanje upita.</w:t>
+            </w:r>
           </w:p>
         </w:tc>
       </w:tr>
@@ -11657,6 +12381,14 @@
                 <w:szCs w:val="20"/>
               </w:rPr>
             </w:pPr>
+            <w:r>
+              <w:rPr>
+                <w:rFonts w:ascii="Book Antiqua" w:hAnsi="Book Antiqua" w:cs="Arial"/>
+                <w:sz w:val="20"/>
+                <w:szCs w:val="20"/>
+              </w:rPr>
+              <w:t>Administrator ima popis recepata nad kojima može izvoditi (CRUD) operacije</w:t>
+            </w:r>
           </w:p>
         </w:tc>
       </w:tr>
@@ -11828,6 +12560,7 @@
                 <w:sz w:val="20"/>
                 <w:szCs w:val="20"/>
               </w:rPr>
+              <w:lastRenderedPageBreak/>
               <w:t>Izuzeci:</w:t>
             </w:r>
           </w:p>
@@ -11845,13 +12578,26 @@
           </w:tcPr>
           <w:p>
             <w:pPr>
-              <w:spacing w:line="300" w:lineRule="auto"/>
-              <w:rPr>
-                <w:rFonts w:ascii="Book Antiqua" w:hAnsi="Book Antiqua" w:cs="Arial"/>
-                <w:sz w:val="20"/>
-                <w:szCs w:val="20"/>
-              </w:rPr>
-            </w:pPr>
+              <w:pStyle w:val="Odlomakpopisa"/>
+              <w:numPr>
+                <w:ilvl w:val="0"/>
+                <w:numId w:val="15"/>
+              </w:numPr>
+              <w:spacing w:line="300" w:lineRule="auto"/>
+              <w:rPr>
+                <w:rFonts w:ascii="Book Antiqua" w:hAnsi="Book Antiqua" w:cs="Arial"/>
+                <w:sz w:val="20"/>
+                <w:szCs w:val="20"/>
+              </w:rPr>
+            </w:pPr>
+            <w:r>
+              <w:rPr>
+                <w:rFonts w:ascii="Book Antiqua" w:hAnsi="Book Antiqua" w:cs="Arial"/>
+                <w:sz w:val="20"/>
+                <w:szCs w:val="20"/>
+              </w:rPr>
+              <w:t>Upit na bazu podataka nije moguć zbog nedostupnosti baze podataka</w:t>
+            </w:r>
           </w:p>
         </w:tc>
       </w:tr>
@@ -12085,14 +12831,1357 @@
           <w:rFonts w:ascii="Arial" w:hAnsi="Arial" w:cs="Arial"/>
           <w:sz w:val="24"/>
         </w:rPr>
-        <w:t xml:space="preserve">ili skupine </w:t>
-      </w:r>
-      <w:r>
-        <w:rPr>
-          <w:rFonts w:ascii="Arial" w:hAnsi="Arial" w:cs="Arial"/>
-          <w:sz w:val="24"/>
-        </w:rPr>
-        <w:t>slučajeva</w:t>
+        <w:t xml:space="preserve">ili skupine slučajeva uporabe </w:t>
+      </w:r>
+      <w:r>
+        <w:rPr>
+          <w:rFonts w:ascii="Arial" w:hAnsi="Arial" w:cs="Arial"/>
+          <w:sz w:val="24"/>
+        </w:rPr>
+        <w:t xml:space="preserve">dijagramom </w:t>
+      </w:r>
+      <w:r>
+        <w:rPr>
+          <w:rFonts w:ascii="Arial" w:hAnsi="Arial" w:cs="Arial"/>
+          <w:sz w:val="24"/>
+        </w:rPr>
+        <w:t xml:space="preserve">aktivnosti ili </w:t>
+      </w:r>
+      <w:r>
+        <w:rPr>
+          <w:rFonts w:ascii="Arial" w:hAnsi="Arial" w:cs="Arial"/>
+          <w:sz w:val="24"/>
+        </w:rPr>
+        <w:t>slijeda (sekvenci):</w:t>
+      </w:r>
+    </w:p>
+    <w:p>
+      <w:pPr>
+        <w:spacing w:line="300" w:lineRule="auto"/>
+        <w:rPr>
+          <w:rFonts w:ascii="Arial" w:hAnsi="Arial" w:cs="Arial"/>
+          <w:sz w:val="24"/>
+        </w:rPr>
+      </w:pPr>
+      <w:r>
+        <w:rPr>
+          <w:rFonts w:ascii="Arial" w:hAnsi="Arial" w:cs="Arial"/>
+          <w:sz w:val="24"/>
+        </w:rPr>
+        <w:t>…</w:t>
+      </w:r>
+    </w:p>
+    <w:p>
+      <w:pPr>
+        <w:spacing w:line="300" w:lineRule="auto"/>
+        <w:rPr>
+          <w:rFonts w:ascii="Arial" w:hAnsi="Arial" w:cs="Arial"/>
+          <w:sz w:val="24"/>
+        </w:rPr>
+      </w:pPr>
+    </w:p>
+    <w:p>
+      <w:pPr>
+        <w:spacing w:after="0" w:line="300" w:lineRule="auto"/>
+        <w:rPr>
+          <w:rFonts w:ascii="Arial" w:hAnsi="Arial" w:cs="Arial"/>
+          <w:sz w:val="24"/>
+        </w:rPr>
+      </w:pPr>
+      <w:r>
+        <w:rPr>
+          <w:rFonts w:ascii="Arial" w:hAnsi="Arial" w:cs="Arial"/>
+          <w:sz w:val="24"/>
+        </w:rPr>
+        <w:br w:type="page"/>
+      </w:r>
+    </w:p>
+    <w:p>
+      <w:pPr>
+        <w:pStyle w:val="Naslov1"/>
+        <w:spacing w:line="300" w:lineRule="auto"/>
+      </w:pPr>
+      <w:r>
+        <w:lastRenderedPageBreak/>
+        <w:t>Slučaj</w:t>
+      </w:r>
+      <w:r>
+        <w:t xml:space="preserve"> uporabe</w:t>
+      </w:r>
+      <w:r>
+        <w:t xml:space="preserve"> UC</w:t>
+      </w:r>
+      <w:r>
+        <w:t>5</w:t>
+      </w:r>
+      <w:r>
+        <w:t xml:space="preserve"> – (</w:t>
+      </w:r>
+      <w:r>
+        <w:t>Dodavanje favorita</w:t>
+      </w:r>
+      <w:r>
+        <w:t>)</w:t>
+      </w:r>
+    </w:p>
+    <w:p>
+      <w:pPr>
+        <w:spacing w:line="300" w:lineRule="auto"/>
+        <w:rPr>
+          <w:rFonts w:ascii="Arial" w:hAnsi="Arial" w:cs="Arial"/>
+          <w:sz w:val="24"/>
+        </w:rPr>
+      </w:pPr>
+    </w:p>
+    <w:tbl>
+      <w:tblPr>
+        <w:tblW w:w="9000" w:type="dxa"/>
+        <w:tblInd w:w="611" w:type="dxa"/>
+        <w:tblLayout w:type="fixed"/>
+        <w:tblCellMar>
+          <w:left w:w="71" w:type="dxa"/>
+          <w:right w:w="71" w:type="dxa"/>
+        </w:tblCellMar>
+        <w:tblLook w:val="0000" w:firstRow="0" w:lastRow="0" w:firstColumn="0" w:lastColumn="0" w:noHBand="0" w:noVBand="0"/>
+      </w:tblPr>
+      <w:tblGrid>
+        <w:gridCol w:w="1800"/>
+        <w:gridCol w:w="7200"/>
+      </w:tblGrid>
+      <w:tr>
+        <w:trPr>
+          <w:cantSplit/>
+        </w:trPr>
+        <w:tc>
+          <w:tcPr>
+            <w:tcW w:w="1800" w:type="dxa"/>
+            <w:tcBorders>
+              <w:top w:val="double" w:sz="6" w:space="0" w:color="auto"/>
+              <w:left w:val="double" w:sz="6" w:space="0" w:color="auto"/>
+              <w:bottom w:val="nil"/>
+              <w:right w:val="nil"/>
+            </w:tcBorders>
+            <w:shd w:val="clear" w:color="auto" w:fill="auto"/>
+          </w:tcPr>
+          <w:p>
+            <w:pPr>
+              <w:spacing w:line="300" w:lineRule="auto"/>
+              <w:rPr>
+                <w:rFonts w:ascii="Book Antiqua" w:hAnsi="Book Antiqua" w:cs="Arial"/>
+                <w:b/>
+                <w:sz w:val="20"/>
+                <w:szCs w:val="20"/>
+              </w:rPr>
+            </w:pPr>
+            <w:r>
+              <w:rPr>
+                <w:rFonts w:ascii="Book Antiqua" w:hAnsi="Book Antiqua" w:cs="Arial"/>
+                <w:b/>
+                <w:sz w:val="20"/>
+                <w:szCs w:val="20"/>
+              </w:rPr>
+              <w:t xml:space="preserve">Naziv </w:t>
+            </w:r>
+            <w:r>
+              <w:rPr>
+                <w:rFonts w:ascii="Book Antiqua" w:hAnsi="Book Antiqua" w:cs="Arial"/>
+                <w:b/>
+                <w:sz w:val="20"/>
+                <w:szCs w:val="20"/>
+              </w:rPr>
+              <w:t>slučaja</w:t>
+            </w:r>
+            <w:r>
+              <w:rPr>
+                <w:rFonts w:ascii="Book Antiqua" w:hAnsi="Book Antiqua" w:cs="Arial"/>
+                <w:b/>
+                <w:sz w:val="20"/>
+                <w:szCs w:val="20"/>
+              </w:rPr>
+              <w:t xml:space="preserve"> uporabe:</w:t>
+            </w:r>
+          </w:p>
+        </w:tc>
+        <w:tc>
+          <w:tcPr>
+            <w:tcW w:w="7200" w:type="dxa"/>
+            <w:tcBorders>
+              <w:top w:val="double" w:sz="6" w:space="0" w:color="auto"/>
+              <w:left w:val="single" w:sz="6" w:space="0" w:color="auto"/>
+              <w:bottom w:val="single" w:sz="6" w:space="0" w:color="auto"/>
+              <w:right w:val="double" w:sz="6" w:space="0" w:color="auto"/>
+            </w:tcBorders>
+            <w:shd w:val="clear" w:color="auto" w:fill="auto"/>
+          </w:tcPr>
+          <w:p>
+            <w:pPr>
+              <w:spacing w:line="300" w:lineRule="auto"/>
+              <w:rPr>
+                <w:rFonts w:ascii="Book Antiqua" w:hAnsi="Book Antiqua" w:cs="Arial"/>
+                <w:sz w:val="20"/>
+                <w:szCs w:val="20"/>
+              </w:rPr>
+            </w:pPr>
+            <w:r>
+              <w:t>Dodavanje favorita</w:t>
+            </w:r>
+          </w:p>
+        </w:tc>
+      </w:tr>
+      <w:tr>
+        <w:trPr>
+          <w:cantSplit/>
+        </w:trPr>
+        <w:tc>
+          <w:tcPr>
+            <w:tcW w:w="1800" w:type="dxa"/>
+            <w:tcBorders>
+              <w:top w:val="nil"/>
+              <w:left w:val="double" w:sz="6" w:space="0" w:color="auto"/>
+              <w:bottom w:val="nil"/>
+              <w:right w:val="nil"/>
+            </w:tcBorders>
+            <w:shd w:val="clear" w:color="auto" w:fill="auto"/>
+          </w:tcPr>
+          <w:p>
+            <w:pPr>
+              <w:spacing w:line="300" w:lineRule="auto"/>
+              <w:rPr>
+                <w:rFonts w:ascii="Book Antiqua" w:hAnsi="Book Antiqua" w:cs="Arial"/>
+                <w:b/>
+                <w:sz w:val="20"/>
+                <w:szCs w:val="20"/>
+              </w:rPr>
+            </w:pPr>
+            <w:r>
+              <w:rPr>
+                <w:rFonts w:ascii="Book Antiqua" w:hAnsi="Book Antiqua" w:cs="Arial"/>
+                <w:b/>
+                <w:sz w:val="20"/>
+                <w:szCs w:val="20"/>
+              </w:rPr>
+              <w:t>Namjena:</w:t>
+            </w:r>
+          </w:p>
+        </w:tc>
+        <w:tc>
+          <w:tcPr>
+            <w:tcW w:w="7200" w:type="dxa"/>
+            <w:tcBorders>
+              <w:top w:val="single" w:sz="6" w:space="0" w:color="auto"/>
+              <w:left w:val="single" w:sz="6" w:space="0" w:color="auto"/>
+              <w:bottom w:val="single" w:sz="6" w:space="0" w:color="auto"/>
+              <w:right w:val="double" w:sz="6" w:space="0" w:color="auto"/>
+            </w:tcBorders>
+            <w:shd w:val="clear" w:color="auto" w:fill="auto"/>
+          </w:tcPr>
+          <w:p>
+            <w:pPr>
+              <w:spacing w:line="300" w:lineRule="auto"/>
+              <w:rPr>
+                <w:rFonts w:ascii="Book Antiqua" w:hAnsi="Book Antiqua" w:cs="Arial"/>
+                <w:sz w:val="20"/>
+                <w:szCs w:val="20"/>
+              </w:rPr>
+            </w:pPr>
+            <w:r>
+              <w:rPr>
+                <w:rFonts w:ascii="Book Antiqua" w:hAnsi="Book Antiqua" w:cs="Arial"/>
+                <w:sz w:val="20"/>
+                <w:szCs w:val="20"/>
+              </w:rPr>
+              <w:t>Dodavanje favorita na vlastiti profil</w:t>
+            </w:r>
+            <w:r>
+              <w:rPr>
+                <w:rFonts w:ascii="Book Antiqua" w:hAnsi="Book Antiqua" w:cs="Arial"/>
+                <w:sz w:val="20"/>
+                <w:szCs w:val="20"/>
+              </w:rPr>
+              <w:t xml:space="preserve"> </w:t>
+            </w:r>
+            <w:r>
+              <w:rPr>
+                <w:rFonts w:ascii="Book Antiqua" w:hAnsi="Book Antiqua" w:cs="Arial"/>
+                <w:sz w:val="20"/>
+                <w:szCs w:val="20"/>
+              </w:rPr>
+              <w:t>zbog lakšeg uvida u iste</w:t>
+            </w:r>
+          </w:p>
+        </w:tc>
+      </w:tr>
+      <w:tr>
+        <w:trPr>
+          <w:cantSplit/>
+        </w:trPr>
+        <w:tc>
+          <w:tcPr>
+            <w:tcW w:w="1800" w:type="dxa"/>
+            <w:tcBorders>
+              <w:top w:val="nil"/>
+              <w:left w:val="double" w:sz="6" w:space="0" w:color="auto"/>
+              <w:bottom w:val="nil"/>
+              <w:right w:val="nil"/>
+            </w:tcBorders>
+            <w:shd w:val="clear" w:color="auto" w:fill="auto"/>
+          </w:tcPr>
+          <w:p>
+            <w:pPr>
+              <w:spacing w:line="300" w:lineRule="auto"/>
+              <w:rPr>
+                <w:rFonts w:ascii="Book Antiqua" w:hAnsi="Book Antiqua" w:cs="Arial"/>
+                <w:b/>
+                <w:sz w:val="20"/>
+                <w:szCs w:val="20"/>
+              </w:rPr>
+            </w:pPr>
+            <w:r>
+              <w:rPr>
+                <w:rFonts w:ascii="Book Antiqua" w:hAnsi="Book Antiqua" w:cs="Arial"/>
+                <w:b/>
+                <w:sz w:val="20"/>
+                <w:szCs w:val="20"/>
+              </w:rPr>
+              <w:t>Uloge</w:t>
+            </w:r>
+            <w:r>
+              <w:rPr>
+                <w:rFonts w:ascii="Book Antiqua" w:hAnsi="Book Antiqua" w:cs="Arial"/>
+                <w:b/>
+                <w:sz w:val="20"/>
+                <w:szCs w:val="20"/>
+              </w:rPr>
+              <w:t xml:space="preserve"> (</w:t>
+            </w:r>
+            <w:r>
+              <w:rPr>
+                <w:rFonts w:ascii="Book Antiqua" w:hAnsi="Book Antiqua" w:cs="Arial"/>
+                <w:b/>
+                <w:i/>
+                <w:sz w:val="20"/>
+                <w:szCs w:val="20"/>
+              </w:rPr>
+              <w:t>role</w:t>
+            </w:r>
+            <w:r>
+              <w:rPr>
+                <w:rFonts w:ascii="Book Antiqua" w:hAnsi="Book Antiqua" w:cs="Arial"/>
+                <w:b/>
+                <w:sz w:val="20"/>
+                <w:szCs w:val="20"/>
+              </w:rPr>
+              <w:t>):</w:t>
+            </w:r>
+          </w:p>
+        </w:tc>
+        <w:tc>
+          <w:tcPr>
+            <w:tcW w:w="7200" w:type="dxa"/>
+            <w:tcBorders>
+              <w:top w:val="single" w:sz="6" w:space="0" w:color="auto"/>
+              <w:left w:val="single" w:sz="6" w:space="0" w:color="auto"/>
+              <w:bottom w:val="single" w:sz="6" w:space="0" w:color="auto"/>
+              <w:right w:val="double" w:sz="6" w:space="0" w:color="auto"/>
+            </w:tcBorders>
+            <w:shd w:val="clear" w:color="auto" w:fill="auto"/>
+          </w:tcPr>
+          <w:p>
+            <w:pPr>
+              <w:spacing w:line="300" w:lineRule="auto"/>
+              <w:rPr>
+                <w:rFonts w:ascii="Book Antiqua" w:hAnsi="Book Antiqua" w:cs="Arial"/>
+                <w:sz w:val="20"/>
+                <w:szCs w:val="20"/>
+              </w:rPr>
+            </w:pPr>
+            <w:r>
+              <w:rPr>
+                <w:rFonts w:ascii="Book Antiqua" w:hAnsi="Book Antiqua" w:cs="Arial"/>
+                <w:sz w:val="20"/>
+                <w:szCs w:val="20"/>
+              </w:rPr>
+              <w:t>Korisnik</w:t>
+            </w:r>
+          </w:p>
+        </w:tc>
+      </w:tr>
+      <w:tr>
+        <w:trPr>
+          <w:cantSplit/>
+          <w:trHeight w:val="648"/>
+        </w:trPr>
+        <w:tc>
+          <w:tcPr>
+            <w:tcW w:w="1800" w:type="dxa"/>
+            <w:tcBorders>
+              <w:top w:val="nil"/>
+              <w:left w:val="double" w:sz="6" w:space="0" w:color="auto"/>
+              <w:bottom w:val="nil"/>
+              <w:right w:val="nil"/>
+            </w:tcBorders>
+            <w:shd w:val="clear" w:color="auto" w:fill="auto"/>
+          </w:tcPr>
+          <w:p>
+            <w:pPr>
+              <w:spacing w:line="300" w:lineRule="auto"/>
+              <w:rPr>
+                <w:rFonts w:ascii="Book Antiqua" w:hAnsi="Book Antiqua" w:cs="Arial"/>
+                <w:b/>
+                <w:sz w:val="20"/>
+                <w:szCs w:val="20"/>
+              </w:rPr>
+            </w:pPr>
+            <w:r>
+              <w:rPr>
+                <w:rFonts w:ascii="Book Antiqua" w:hAnsi="Book Antiqua" w:cs="Arial"/>
+                <w:b/>
+                <w:sz w:val="20"/>
+                <w:szCs w:val="20"/>
+              </w:rPr>
+              <w:t>Opis:</w:t>
+            </w:r>
+          </w:p>
+        </w:tc>
+        <w:tc>
+          <w:tcPr>
+            <w:tcW w:w="7200" w:type="dxa"/>
+            <w:tcBorders>
+              <w:top w:val="single" w:sz="6" w:space="0" w:color="auto"/>
+              <w:left w:val="single" w:sz="6" w:space="0" w:color="auto"/>
+              <w:bottom w:val="single" w:sz="6" w:space="0" w:color="auto"/>
+              <w:right w:val="double" w:sz="6" w:space="0" w:color="auto"/>
+            </w:tcBorders>
+            <w:shd w:val="clear" w:color="auto" w:fill="auto"/>
+          </w:tcPr>
+          <w:p>
+            <w:pPr>
+              <w:spacing w:line="300" w:lineRule="auto"/>
+              <w:rPr>
+                <w:rFonts w:ascii="Book Antiqua" w:hAnsi="Book Antiqua" w:cs="Arial"/>
+                <w:sz w:val="20"/>
+                <w:szCs w:val="20"/>
+              </w:rPr>
+            </w:pPr>
+            <w:r>
+              <w:rPr>
+                <w:rFonts w:ascii="Book Antiqua" w:hAnsi="Book Antiqua" w:cs="Arial"/>
+                <w:sz w:val="20"/>
+                <w:szCs w:val="20"/>
+              </w:rPr>
+              <w:t xml:space="preserve">Dodavanje recepata kao favorite </w:t>
+            </w:r>
+          </w:p>
+        </w:tc>
+      </w:tr>
+      <w:tr>
+        <w:trPr>
+          <w:cantSplit/>
+        </w:trPr>
+        <w:tc>
+          <w:tcPr>
+            <w:tcW w:w="1800" w:type="dxa"/>
+            <w:tcBorders>
+              <w:top w:val="nil"/>
+              <w:left w:val="double" w:sz="6" w:space="0" w:color="auto"/>
+              <w:bottom w:val="nil"/>
+              <w:right w:val="nil"/>
+            </w:tcBorders>
+            <w:shd w:val="clear" w:color="auto" w:fill="auto"/>
+          </w:tcPr>
+          <w:p>
+            <w:pPr>
+              <w:spacing w:line="300" w:lineRule="auto"/>
+              <w:rPr>
+                <w:rFonts w:ascii="Book Antiqua" w:hAnsi="Book Antiqua" w:cs="Arial"/>
+                <w:b/>
+                <w:sz w:val="20"/>
+                <w:szCs w:val="20"/>
+              </w:rPr>
+            </w:pPr>
+            <w:r>
+              <w:rPr>
+                <w:rFonts w:ascii="Book Antiqua" w:hAnsi="Book Antiqua" w:cs="Arial"/>
+                <w:b/>
+                <w:sz w:val="20"/>
+                <w:szCs w:val="20"/>
+              </w:rPr>
+              <w:t>Slijed aktivnosti:</w:t>
+            </w:r>
+          </w:p>
+        </w:tc>
+        <w:tc>
+          <w:tcPr>
+            <w:tcW w:w="7200" w:type="dxa"/>
+            <w:tcBorders>
+              <w:top w:val="single" w:sz="6" w:space="0" w:color="auto"/>
+              <w:left w:val="single" w:sz="6" w:space="0" w:color="auto"/>
+              <w:bottom w:val="single" w:sz="6" w:space="0" w:color="auto"/>
+              <w:right w:val="double" w:sz="6" w:space="0" w:color="auto"/>
+            </w:tcBorders>
+            <w:shd w:val="clear" w:color="auto" w:fill="auto"/>
+          </w:tcPr>
+          <w:p>
+            <w:pPr>
+              <w:pStyle w:val="Odlomakpopisa"/>
+              <w:numPr>
+                <w:ilvl w:val="0"/>
+                <w:numId w:val="15"/>
+              </w:numPr>
+              <w:spacing w:line="300" w:lineRule="auto"/>
+              <w:rPr>
+                <w:rFonts w:ascii="Book Antiqua" w:hAnsi="Book Antiqua" w:cs="Arial"/>
+                <w:sz w:val="20"/>
+                <w:szCs w:val="20"/>
+              </w:rPr>
+            </w:pPr>
+            <w:r>
+              <w:rPr>
+                <w:rFonts w:ascii="Book Antiqua" w:hAnsi="Book Antiqua" w:cs="Arial"/>
+                <w:sz w:val="20"/>
+                <w:szCs w:val="20"/>
+              </w:rPr>
+              <w:t>Korisnik izabire recept iz liste proizvoda unutar svog sučelja</w:t>
+            </w:r>
+          </w:p>
+          <w:p>
+            <w:pPr>
+              <w:pStyle w:val="Odlomakpopisa"/>
+              <w:numPr>
+                <w:ilvl w:val="0"/>
+                <w:numId w:val="15"/>
+              </w:numPr>
+              <w:spacing w:line="300" w:lineRule="auto"/>
+              <w:rPr>
+                <w:rFonts w:ascii="Book Antiqua" w:hAnsi="Book Antiqua" w:cs="Arial"/>
+                <w:sz w:val="20"/>
+                <w:szCs w:val="20"/>
+              </w:rPr>
+            </w:pPr>
+            <w:r>
+              <w:rPr>
+                <w:rFonts w:ascii="Book Antiqua" w:hAnsi="Book Antiqua" w:cs="Arial"/>
+                <w:sz w:val="20"/>
+                <w:szCs w:val="20"/>
+              </w:rPr>
+              <w:t xml:space="preserve">Korisnik </w:t>
+            </w:r>
+            <w:r>
+              <w:rPr>
+                <w:rFonts w:ascii="Book Antiqua" w:hAnsi="Book Antiqua" w:cs="Arial"/>
+                <w:sz w:val="20"/>
+                <w:szCs w:val="20"/>
+              </w:rPr>
+              <w:t>dodaje recept u favorite</w:t>
+            </w:r>
+          </w:p>
+        </w:tc>
+      </w:tr>
+      <w:tr>
+        <w:trPr>
+          <w:cantSplit/>
+        </w:trPr>
+        <w:tc>
+          <w:tcPr>
+            <w:tcW w:w="1800" w:type="dxa"/>
+            <w:tcBorders>
+              <w:top w:val="nil"/>
+              <w:left w:val="double" w:sz="6" w:space="0" w:color="auto"/>
+              <w:bottom w:val="nil"/>
+              <w:right w:val="nil"/>
+            </w:tcBorders>
+            <w:shd w:val="clear" w:color="auto" w:fill="auto"/>
+          </w:tcPr>
+          <w:p>
+            <w:pPr>
+              <w:spacing w:line="300" w:lineRule="auto"/>
+              <w:rPr>
+                <w:rFonts w:ascii="Book Antiqua" w:hAnsi="Book Antiqua" w:cs="Arial"/>
+                <w:b/>
+                <w:sz w:val="20"/>
+                <w:szCs w:val="20"/>
+              </w:rPr>
+            </w:pPr>
+            <w:r>
+              <w:rPr>
+                <w:rFonts w:ascii="Book Antiqua" w:hAnsi="Book Antiqua" w:cs="Arial"/>
+                <w:b/>
+                <w:sz w:val="20"/>
+                <w:szCs w:val="20"/>
+              </w:rPr>
+              <w:t>Sadržaj podataka:</w:t>
+            </w:r>
+          </w:p>
+        </w:tc>
+        <w:tc>
+          <w:tcPr>
+            <w:tcW w:w="7200" w:type="dxa"/>
+            <w:tcBorders>
+              <w:top w:val="single" w:sz="6" w:space="0" w:color="auto"/>
+              <w:left w:val="single" w:sz="6" w:space="0" w:color="auto"/>
+              <w:bottom w:val="single" w:sz="6" w:space="0" w:color="auto"/>
+              <w:right w:val="double" w:sz="6" w:space="0" w:color="auto"/>
+            </w:tcBorders>
+            <w:shd w:val="clear" w:color="auto" w:fill="auto"/>
+          </w:tcPr>
+          <w:p>
+            <w:pPr>
+              <w:spacing w:line="300" w:lineRule="auto"/>
+              <w:rPr>
+                <w:rFonts w:ascii="Book Antiqua" w:hAnsi="Book Antiqua" w:cs="Arial"/>
+                <w:sz w:val="20"/>
+                <w:szCs w:val="20"/>
+              </w:rPr>
+            </w:pPr>
+          </w:p>
+        </w:tc>
+      </w:tr>
+      <w:tr>
+        <w:trPr>
+          <w:cantSplit/>
+        </w:trPr>
+        <w:tc>
+          <w:tcPr>
+            <w:tcW w:w="1800" w:type="dxa"/>
+            <w:tcBorders>
+              <w:top w:val="nil"/>
+              <w:left w:val="double" w:sz="6" w:space="0" w:color="auto"/>
+              <w:bottom w:val="nil"/>
+              <w:right w:val="nil"/>
+            </w:tcBorders>
+            <w:shd w:val="clear" w:color="auto" w:fill="auto"/>
+          </w:tcPr>
+          <w:p>
+            <w:pPr>
+              <w:spacing w:line="300" w:lineRule="auto"/>
+              <w:rPr>
+                <w:rFonts w:ascii="Book Antiqua" w:hAnsi="Book Antiqua" w:cs="Arial"/>
+                <w:b/>
+                <w:sz w:val="20"/>
+                <w:szCs w:val="20"/>
+              </w:rPr>
+            </w:pPr>
+            <w:r>
+              <w:rPr>
+                <w:rFonts w:ascii="Book Antiqua" w:hAnsi="Book Antiqua" w:cs="Arial"/>
+                <w:b/>
+                <w:sz w:val="20"/>
+                <w:szCs w:val="20"/>
+              </w:rPr>
+              <w:t>Transakcija:</w:t>
+            </w:r>
+          </w:p>
+        </w:tc>
+        <w:tc>
+          <w:tcPr>
+            <w:tcW w:w="7200" w:type="dxa"/>
+            <w:tcBorders>
+              <w:top w:val="single" w:sz="6" w:space="0" w:color="auto"/>
+              <w:left w:val="single" w:sz="6" w:space="0" w:color="auto"/>
+              <w:bottom w:val="single" w:sz="6" w:space="0" w:color="auto"/>
+              <w:right w:val="double" w:sz="6" w:space="0" w:color="auto"/>
+            </w:tcBorders>
+            <w:shd w:val="clear" w:color="auto" w:fill="auto"/>
+          </w:tcPr>
+          <w:p>
+            <w:pPr>
+              <w:spacing w:line="300" w:lineRule="auto"/>
+              <w:rPr>
+                <w:rFonts w:ascii="Book Antiqua" w:hAnsi="Book Antiqua" w:cs="Arial"/>
+                <w:sz w:val="20"/>
+                <w:szCs w:val="20"/>
+              </w:rPr>
+            </w:pPr>
+            <w:r>
+              <w:rPr>
+                <w:rFonts w:ascii="Book Antiqua" w:hAnsi="Book Antiqua" w:cs="Arial"/>
+                <w:sz w:val="20"/>
+                <w:szCs w:val="20"/>
+              </w:rPr>
+              <w:t xml:space="preserve">Upit na bazu podataka </w:t>
+            </w:r>
+            <w:r>
+              <w:rPr>
+                <w:rFonts w:ascii="Book Antiqua" w:hAnsi="Book Antiqua" w:cs="Arial"/>
+                <w:sz w:val="20"/>
+                <w:szCs w:val="20"/>
+              </w:rPr>
+              <w:t>za dodavanje favorita korisniku</w:t>
+            </w:r>
+          </w:p>
+        </w:tc>
+      </w:tr>
+      <w:tr>
+        <w:trPr>
+          <w:cantSplit/>
+        </w:trPr>
+        <w:tc>
+          <w:tcPr>
+            <w:tcW w:w="1800" w:type="dxa"/>
+            <w:tcBorders>
+              <w:top w:val="nil"/>
+              <w:left w:val="double" w:sz="6" w:space="0" w:color="auto"/>
+              <w:bottom w:val="nil"/>
+              <w:right w:val="nil"/>
+            </w:tcBorders>
+            <w:shd w:val="clear" w:color="auto" w:fill="auto"/>
+          </w:tcPr>
+          <w:p>
+            <w:pPr>
+              <w:spacing w:line="300" w:lineRule="auto"/>
+              <w:rPr>
+                <w:rFonts w:ascii="Book Antiqua" w:hAnsi="Book Antiqua" w:cs="Arial"/>
+                <w:b/>
+                <w:sz w:val="20"/>
+                <w:szCs w:val="20"/>
+              </w:rPr>
+            </w:pPr>
+            <w:r>
+              <w:rPr>
+                <w:rFonts w:ascii="Book Antiqua" w:hAnsi="Book Antiqua" w:cs="Arial"/>
+                <w:b/>
+                <w:sz w:val="20"/>
+                <w:szCs w:val="20"/>
+              </w:rPr>
+              <w:t>Aplikacija:</w:t>
+            </w:r>
+          </w:p>
+        </w:tc>
+        <w:tc>
+          <w:tcPr>
+            <w:tcW w:w="7200" w:type="dxa"/>
+            <w:tcBorders>
+              <w:top w:val="single" w:sz="6" w:space="0" w:color="auto"/>
+              <w:left w:val="single" w:sz="6" w:space="0" w:color="auto"/>
+              <w:bottom w:val="single" w:sz="6" w:space="0" w:color="auto"/>
+              <w:right w:val="double" w:sz="6" w:space="0" w:color="auto"/>
+            </w:tcBorders>
+            <w:shd w:val="clear" w:color="auto" w:fill="auto"/>
+          </w:tcPr>
+          <w:p>
+            <w:pPr>
+              <w:spacing w:line="300" w:lineRule="auto"/>
+              <w:rPr>
+                <w:rFonts w:ascii="Book Antiqua" w:hAnsi="Book Antiqua" w:cs="Arial"/>
+                <w:sz w:val="20"/>
+                <w:szCs w:val="20"/>
+              </w:rPr>
+            </w:pPr>
+          </w:p>
+        </w:tc>
+      </w:tr>
+      <w:tr>
+        <w:trPr>
+          <w:cantSplit/>
+        </w:trPr>
+        <w:tc>
+          <w:tcPr>
+            <w:tcW w:w="1800" w:type="dxa"/>
+            <w:tcBorders>
+              <w:top w:val="nil"/>
+              <w:left w:val="double" w:sz="6" w:space="0" w:color="auto"/>
+              <w:bottom w:val="nil"/>
+              <w:right w:val="nil"/>
+            </w:tcBorders>
+            <w:shd w:val="clear" w:color="auto" w:fill="auto"/>
+          </w:tcPr>
+          <w:p>
+            <w:pPr>
+              <w:spacing w:line="300" w:lineRule="auto"/>
+              <w:rPr>
+                <w:rFonts w:ascii="Book Antiqua" w:hAnsi="Book Antiqua" w:cs="Arial"/>
+                <w:b/>
+                <w:sz w:val="20"/>
+                <w:szCs w:val="20"/>
+              </w:rPr>
+            </w:pPr>
+            <w:r>
+              <w:rPr>
+                <w:rFonts w:ascii="Book Antiqua" w:hAnsi="Book Antiqua" w:cs="Arial"/>
+                <w:b/>
+                <w:sz w:val="20"/>
+                <w:szCs w:val="20"/>
+              </w:rPr>
+              <w:t>Preduvjeti:</w:t>
+            </w:r>
+          </w:p>
+        </w:tc>
+        <w:tc>
+          <w:tcPr>
+            <w:tcW w:w="7200" w:type="dxa"/>
+            <w:tcBorders>
+              <w:top w:val="single" w:sz="6" w:space="0" w:color="auto"/>
+              <w:left w:val="single" w:sz="6" w:space="0" w:color="auto"/>
+              <w:bottom w:val="single" w:sz="6" w:space="0" w:color="auto"/>
+              <w:right w:val="double" w:sz="6" w:space="0" w:color="auto"/>
+            </w:tcBorders>
+            <w:shd w:val="clear" w:color="auto" w:fill="auto"/>
+          </w:tcPr>
+          <w:p>
+            <w:pPr>
+              <w:spacing w:line="300" w:lineRule="auto"/>
+              <w:rPr>
+                <w:rFonts w:ascii="Book Antiqua" w:hAnsi="Book Antiqua" w:cs="Arial"/>
+                <w:sz w:val="20"/>
+                <w:szCs w:val="20"/>
+              </w:rPr>
+            </w:pPr>
+            <w:r>
+              <w:rPr>
+                <w:rFonts w:ascii="Book Antiqua" w:hAnsi="Book Antiqua" w:cs="Arial"/>
+                <w:sz w:val="20"/>
+                <w:szCs w:val="20"/>
+              </w:rPr>
+              <w:t xml:space="preserve">Dijalog s listom </w:t>
+            </w:r>
+            <w:r>
+              <w:rPr>
+                <w:rFonts w:ascii="Book Antiqua" w:hAnsi="Book Antiqua" w:cs="Arial"/>
+                <w:sz w:val="20"/>
+                <w:szCs w:val="20"/>
+              </w:rPr>
+              <w:t>recepata</w:t>
+            </w:r>
+            <w:r>
+              <w:rPr>
+                <w:rFonts w:ascii="Book Antiqua" w:hAnsi="Book Antiqua" w:cs="Arial"/>
+                <w:sz w:val="20"/>
+                <w:szCs w:val="20"/>
+              </w:rPr>
+              <w:t xml:space="preserve"> mora biti dostupan i funkcionalan unutar</w:t>
+            </w:r>
+          </w:p>
+          <w:p>
+            <w:pPr>
+              <w:spacing w:line="300" w:lineRule="auto"/>
+              <w:rPr>
+                <w:rFonts w:ascii="Book Antiqua" w:hAnsi="Book Antiqua" w:cs="Arial"/>
+                <w:sz w:val="20"/>
+                <w:szCs w:val="20"/>
+              </w:rPr>
+            </w:pPr>
+            <w:r>
+              <w:rPr>
+                <w:rFonts w:ascii="Book Antiqua" w:hAnsi="Book Antiqua" w:cs="Arial"/>
+                <w:sz w:val="20"/>
+                <w:szCs w:val="20"/>
+              </w:rPr>
+              <w:t xml:space="preserve">korisničkog sučelja. </w:t>
+            </w:r>
+          </w:p>
+        </w:tc>
+      </w:tr>
+      <w:tr>
+        <w:trPr>
+          <w:cantSplit/>
+        </w:trPr>
+        <w:tc>
+          <w:tcPr>
+            <w:tcW w:w="1800" w:type="dxa"/>
+            <w:tcBorders>
+              <w:top w:val="nil"/>
+              <w:left w:val="double" w:sz="6" w:space="0" w:color="auto"/>
+              <w:bottom w:val="nil"/>
+              <w:right w:val="nil"/>
+            </w:tcBorders>
+            <w:shd w:val="clear" w:color="auto" w:fill="auto"/>
+          </w:tcPr>
+          <w:p>
+            <w:pPr>
+              <w:spacing w:line="300" w:lineRule="auto"/>
+              <w:rPr>
+                <w:rFonts w:ascii="Book Antiqua" w:hAnsi="Book Antiqua" w:cs="Arial"/>
+                <w:b/>
+                <w:sz w:val="20"/>
+                <w:szCs w:val="20"/>
+              </w:rPr>
+            </w:pPr>
+            <w:r>
+              <w:rPr>
+                <w:rFonts w:ascii="Book Antiqua" w:hAnsi="Book Antiqua" w:cs="Arial"/>
+                <w:b/>
+                <w:sz w:val="20"/>
+                <w:szCs w:val="20"/>
+              </w:rPr>
+              <w:t>Posljedice:</w:t>
+            </w:r>
+          </w:p>
+        </w:tc>
+        <w:tc>
+          <w:tcPr>
+            <w:tcW w:w="7200" w:type="dxa"/>
+            <w:tcBorders>
+              <w:top w:val="single" w:sz="6" w:space="0" w:color="auto"/>
+              <w:left w:val="single" w:sz="6" w:space="0" w:color="auto"/>
+              <w:bottom w:val="nil"/>
+              <w:right w:val="double" w:sz="6" w:space="0" w:color="auto"/>
+            </w:tcBorders>
+            <w:shd w:val="clear" w:color="auto" w:fill="auto"/>
+          </w:tcPr>
+          <w:p>
+            <w:pPr>
+              <w:spacing w:line="300" w:lineRule="auto"/>
+              <w:rPr>
+                <w:rFonts w:ascii="Book Antiqua" w:hAnsi="Book Antiqua" w:cs="Arial"/>
+                <w:sz w:val="20"/>
+                <w:szCs w:val="20"/>
+              </w:rPr>
+            </w:pPr>
+          </w:p>
+        </w:tc>
+      </w:tr>
+      <w:tr>
+        <w:trPr>
+          <w:cantSplit/>
+        </w:trPr>
+        <w:tc>
+          <w:tcPr>
+            <w:tcW w:w="1800" w:type="dxa"/>
+            <w:tcBorders>
+              <w:top w:val="nil"/>
+              <w:left w:val="double" w:sz="6" w:space="0" w:color="auto"/>
+              <w:bottom w:val="nil"/>
+              <w:right w:val="nil"/>
+            </w:tcBorders>
+            <w:shd w:val="clear" w:color="auto" w:fill="auto"/>
+          </w:tcPr>
+          <w:p>
+            <w:pPr>
+              <w:spacing w:line="300" w:lineRule="auto"/>
+              <w:rPr>
+                <w:rFonts w:ascii="Book Antiqua" w:hAnsi="Book Antiqua" w:cs="Arial"/>
+                <w:b/>
+                <w:sz w:val="20"/>
+                <w:szCs w:val="20"/>
+              </w:rPr>
+            </w:pPr>
+            <w:r>
+              <w:rPr>
+                <w:rFonts w:ascii="Book Antiqua" w:hAnsi="Book Antiqua" w:cs="Arial"/>
+                <w:b/>
+                <w:sz w:val="20"/>
+                <w:szCs w:val="20"/>
+              </w:rPr>
+              <w:t>Počinje kada</w:t>
+            </w:r>
+            <w:r>
+              <w:rPr>
+                <w:rFonts w:ascii="Book Antiqua" w:hAnsi="Book Antiqua" w:cs="Arial"/>
+                <w:b/>
+                <w:sz w:val="20"/>
+                <w:szCs w:val="20"/>
+              </w:rPr>
+              <w:t>?</w:t>
+            </w:r>
+          </w:p>
+        </w:tc>
+        <w:tc>
+          <w:tcPr>
+            <w:tcW w:w="7200" w:type="dxa"/>
+            <w:tcBorders>
+              <w:top w:val="single" w:sz="6" w:space="0" w:color="auto"/>
+              <w:left w:val="single" w:sz="6" w:space="0" w:color="auto"/>
+              <w:bottom w:val="single" w:sz="6" w:space="0" w:color="auto"/>
+              <w:right w:val="double" w:sz="6" w:space="0" w:color="auto"/>
+            </w:tcBorders>
+            <w:shd w:val="clear" w:color="auto" w:fill="auto"/>
+          </w:tcPr>
+          <w:p>
+            <w:pPr>
+              <w:spacing w:line="300" w:lineRule="auto"/>
+              <w:rPr>
+                <w:rFonts w:ascii="Book Antiqua" w:hAnsi="Book Antiqua" w:cs="Arial"/>
+                <w:sz w:val="20"/>
+                <w:szCs w:val="20"/>
+              </w:rPr>
+            </w:pPr>
+            <w:r>
+              <w:rPr>
+                <w:rFonts w:ascii="Book Antiqua" w:hAnsi="Book Antiqua" w:cs="Arial"/>
+                <w:sz w:val="20"/>
+                <w:szCs w:val="20"/>
+              </w:rPr>
+              <w:t>Korisnik je u sučelju dobio na uvid rezultate upita</w:t>
+            </w:r>
+          </w:p>
+        </w:tc>
+      </w:tr>
+      <w:tr>
+        <w:trPr>
+          <w:cantSplit/>
+        </w:trPr>
+        <w:tc>
+          <w:tcPr>
+            <w:tcW w:w="1800" w:type="dxa"/>
+            <w:tcBorders>
+              <w:top w:val="nil"/>
+              <w:left w:val="double" w:sz="6" w:space="0" w:color="auto"/>
+              <w:bottom w:val="nil"/>
+              <w:right w:val="nil"/>
+            </w:tcBorders>
+            <w:shd w:val="clear" w:color="auto" w:fill="auto"/>
+          </w:tcPr>
+          <w:p>
+            <w:pPr>
+              <w:spacing w:line="300" w:lineRule="auto"/>
+              <w:rPr>
+                <w:rFonts w:ascii="Book Antiqua" w:hAnsi="Book Antiqua" w:cs="Arial"/>
+                <w:b/>
+                <w:sz w:val="20"/>
+                <w:szCs w:val="20"/>
+              </w:rPr>
+            </w:pPr>
+            <w:r>
+              <w:rPr>
+                <w:rFonts w:ascii="Book Antiqua" w:hAnsi="Book Antiqua" w:cs="Arial"/>
+                <w:b/>
+                <w:sz w:val="20"/>
+                <w:szCs w:val="20"/>
+              </w:rPr>
+              <w:t>Završava kada</w:t>
+            </w:r>
+            <w:r>
+              <w:rPr>
+                <w:rFonts w:ascii="Book Antiqua" w:hAnsi="Book Antiqua" w:cs="Arial"/>
+                <w:b/>
+                <w:sz w:val="20"/>
+                <w:szCs w:val="20"/>
+              </w:rPr>
+              <w:t>?</w:t>
+            </w:r>
+          </w:p>
+        </w:tc>
+        <w:tc>
+          <w:tcPr>
+            <w:tcW w:w="7200" w:type="dxa"/>
+            <w:tcBorders>
+              <w:top w:val="single" w:sz="6" w:space="0" w:color="auto"/>
+              <w:left w:val="single" w:sz="6" w:space="0" w:color="auto"/>
+              <w:bottom w:val="single" w:sz="6" w:space="0" w:color="auto"/>
+              <w:right w:val="double" w:sz="6" w:space="0" w:color="auto"/>
+            </w:tcBorders>
+            <w:shd w:val="clear" w:color="auto" w:fill="auto"/>
+          </w:tcPr>
+          <w:p>
+            <w:pPr>
+              <w:spacing w:line="300" w:lineRule="auto"/>
+              <w:rPr>
+                <w:rFonts w:ascii="Book Antiqua" w:hAnsi="Book Antiqua" w:cs="Arial"/>
+                <w:sz w:val="20"/>
+                <w:szCs w:val="20"/>
+              </w:rPr>
+            </w:pPr>
+            <w:r>
+              <w:rPr>
+                <w:rFonts w:ascii="Book Antiqua" w:hAnsi="Book Antiqua" w:cs="Arial"/>
+                <w:sz w:val="20"/>
+                <w:szCs w:val="20"/>
+              </w:rPr>
+              <w:t xml:space="preserve">Korisnik je </w:t>
+            </w:r>
+            <w:r>
+              <w:rPr>
+                <w:rFonts w:ascii="Book Antiqua" w:hAnsi="Book Antiqua" w:cs="Arial"/>
+                <w:sz w:val="20"/>
+                <w:szCs w:val="20"/>
+              </w:rPr>
+              <w:t>dodao recept u favorite</w:t>
+            </w:r>
+          </w:p>
+        </w:tc>
+      </w:tr>
+      <w:tr>
+        <w:trPr>
+          <w:cantSplit/>
+        </w:trPr>
+        <w:tc>
+          <w:tcPr>
+            <w:tcW w:w="1800" w:type="dxa"/>
+            <w:tcBorders>
+              <w:top w:val="nil"/>
+              <w:left w:val="double" w:sz="6" w:space="0" w:color="auto"/>
+              <w:bottom w:val="nil"/>
+              <w:right w:val="nil"/>
+            </w:tcBorders>
+            <w:shd w:val="clear" w:color="auto" w:fill="auto"/>
+          </w:tcPr>
+          <w:p>
+            <w:pPr>
+              <w:spacing w:line="300" w:lineRule="auto"/>
+              <w:rPr>
+                <w:rFonts w:ascii="Book Antiqua" w:hAnsi="Book Antiqua" w:cs="Arial"/>
+                <w:b/>
+                <w:sz w:val="20"/>
+                <w:szCs w:val="20"/>
+              </w:rPr>
+            </w:pPr>
+            <w:r>
+              <w:rPr>
+                <w:rFonts w:ascii="Book Antiqua" w:hAnsi="Book Antiqua" w:cs="Arial"/>
+                <w:b/>
+                <w:sz w:val="20"/>
+                <w:szCs w:val="20"/>
+              </w:rPr>
+              <w:t>Izuzeci:</w:t>
+            </w:r>
+          </w:p>
+        </w:tc>
+        <w:tc>
+          <w:tcPr>
+            <w:tcW w:w="7200" w:type="dxa"/>
+            <w:tcBorders>
+              <w:top w:val="single" w:sz="6" w:space="0" w:color="auto"/>
+              <w:left w:val="single" w:sz="6" w:space="0" w:color="auto"/>
+              <w:bottom w:val="single" w:sz="6" w:space="0" w:color="auto"/>
+              <w:right w:val="double" w:sz="6" w:space="0" w:color="auto"/>
+            </w:tcBorders>
+            <w:shd w:val="clear" w:color="auto" w:fill="auto"/>
+          </w:tcPr>
+          <w:p>
+            <w:pPr>
+              <w:spacing w:line="300" w:lineRule="auto"/>
+              <w:rPr>
+                <w:rFonts w:ascii="Book Antiqua" w:hAnsi="Book Antiqua" w:cs="Arial"/>
+                <w:sz w:val="20"/>
+                <w:szCs w:val="20"/>
+              </w:rPr>
+            </w:pPr>
+          </w:p>
+        </w:tc>
+      </w:tr>
+      <w:tr>
+        <w:trPr>
+          <w:cantSplit/>
+        </w:trPr>
+        <w:tc>
+          <w:tcPr>
+            <w:tcW w:w="1800" w:type="dxa"/>
+            <w:tcBorders>
+              <w:top w:val="nil"/>
+              <w:left w:val="double" w:sz="6" w:space="0" w:color="auto"/>
+              <w:bottom w:val="nil"/>
+              <w:right w:val="nil"/>
+            </w:tcBorders>
+            <w:shd w:val="clear" w:color="auto" w:fill="auto"/>
+          </w:tcPr>
+          <w:p>
+            <w:pPr>
+              <w:spacing w:line="300" w:lineRule="auto"/>
+              <w:rPr>
+                <w:rFonts w:ascii="Book Antiqua" w:hAnsi="Book Antiqua" w:cs="Arial"/>
+                <w:b/>
+                <w:sz w:val="20"/>
+                <w:szCs w:val="20"/>
+              </w:rPr>
+            </w:pPr>
+            <w:r>
+              <w:rPr>
+                <w:rFonts w:ascii="Book Antiqua" w:hAnsi="Book Antiqua" w:cs="Arial"/>
+                <w:b/>
+                <w:sz w:val="20"/>
+                <w:szCs w:val="20"/>
+              </w:rPr>
+              <w:t xml:space="preserve">Veza s drugim UC (ID): </w:t>
+            </w:r>
+          </w:p>
+        </w:tc>
+        <w:tc>
+          <w:tcPr>
+            <w:tcW w:w="7200" w:type="dxa"/>
+            <w:tcBorders>
+              <w:top w:val="single" w:sz="6" w:space="0" w:color="auto"/>
+              <w:left w:val="single" w:sz="6" w:space="0" w:color="auto"/>
+              <w:bottom w:val="single" w:sz="6" w:space="0" w:color="auto"/>
+              <w:right w:val="double" w:sz="6" w:space="0" w:color="auto"/>
+            </w:tcBorders>
+            <w:shd w:val="clear" w:color="auto" w:fill="auto"/>
+          </w:tcPr>
+          <w:p>
+            <w:pPr>
+              <w:spacing w:line="300" w:lineRule="auto"/>
+              <w:rPr>
+                <w:rFonts w:ascii="Book Antiqua" w:hAnsi="Book Antiqua" w:cs="Arial"/>
+                <w:sz w:val="20"/>
+                <w:szCs w:val="20"/>
+              </w:rPr>
+            </w:pPr>
+            <w:r>
+              <w:rPr>
+                <w:rFonts w:ascii="Book Antiqua" w:hAnsi="Book Antiqua" w:cs="Arial"/>
+                <w:sz w:val="20"/>
+                <w:szCs w:val="20"/>
+              </w:rPr>
+              <w:t>UC3</w:t>
+            </w:r>
+            <w:r>
+              <w:rPr>
+                <w:rFonts w:ascii="Book Antiqua" w:hAnsi="Book Antiqua" w:cs="Arial"/>
+                <w:sz w:val="20"/>
+                <w:szCs w:val="20"/>
+              </w:rPr>
+              <w:t>, UC9</w:t>
+            </w:r>
+          </w:p>
+        </w:tc>
+      </w:tr>
+      <w:tr>
+        <w:trPr>
+          <w:cantSplit/>
+        </w:trPr>
+        <w:tc>
+          <w:tcPr>
+            <w:tcW w:w="1800" w:type="dxa"/>
+            <w:tcBorders>
+              <w:top w:val="nil"/>
+              <w:left w:val="double" w:sz="6" w:space="0" w:color="auto"/>
+              <w:bottom w:val="nil"/>
+              <w:right w:val="nil"/>
+            </w:tcBorders>
+            <w:shd w:val="clear" w:color="auto" w:fill="auto"/>
+          </w:tcPr>
+          <w:p>
+            <w:pPr>
+              <w:spacing w:line="300" w:lineRule="auto"/>
+              <w:rPr>
+                <w:rFonts w:ascii="Book Antiqua" w:hAnsi="Book Antiqua" w:cs="Arial"/>
+                <w:b/>
+                <w:sz w:val="20"/>
+                <w:szCs w:val="20"/>
+              </w:rPr>
+            </w:pPr>
+            <w:r>
+              <w:rPr>
+                <w:rFonts w:ascii="Book Antiqua" w:hAnsi="Book Antiqua" w:cs="Arial"/>
+                <w:b/>
+                <w:sz w:val="20"/>
+                <w:szCs w:val="20"/>
+              </w:rPr>
+              <w:br/>
+              <w:t>Otvorena pitanja:</w:t>
+            </w:r>
+          </w:p>
+        </w:tc>
+        <w:tc>
+          <w:tcPr>
+            <w:tcW w:w="7200" w:type="dxa"/>
+            <w:tcBorders>
+              <w:top w:val="single" w:sz="6" w:space="0" w:color="auto"/>
+              <w:left w:val="single" w:sz="6" w:space="0" w:color="auto"/>
+              <w:bottom w:val="single" w:sz="6" w:space="0" w:color="auto"/>
+              <w:right w:val="double" w:sz="6" w:space="0" w:color="auto"/>
+            </w:tcBorders>
+            <w:shd w:val="clear" w:color="auto" w:fill="auto"/>
+          </w:tcPr>
+          <w:p>
+            <w:pPr>
+              <w:spacing w:line="300" w:lineRule="auto"/>
+              <w:rPr>
+                <w:rFonts w:ascii="Book Antiqua" w:hAnsi="Book Antiqua" w:cs="Arial"/>
+                <w:sz w:val="20"/>
+                <w:szCs w:val="20"/>
+              </w:rPr>
+            </w:pPr>
+          </w:p>
+        </w:tc>
+      </w:tr>
+      <w:tr>
+        <w:trPr>
+          <w:cantSplit/>
+        </w:trPr>
+        <w:tc>
+          <w:tcPr>
+            <w:tcW w:w="1800" w:type="dxa"/>
+            <w:tcBorders>
+              <w:top w:val="nil"/>
+              <w:left w:val="double" w:sz="6" w:space="0" w:color="auto"/>
+              <w:bottom w:val="double" w:sz="6" w:space="0" w:color="auto"/>
+              <w:right w:val="nil"/>
+            </w:tcBorders>
+            <w:shd w:val="clear" w:color="auto" w:fill="auto"/>
+          </w:tcPr>
+          <w:p>
+            <w:pPr>
+              <w:spacing w:line="300" w:lineRule="auto"/>
+              <w:rPr>
+                <w:rFonts w:ascii="Book Antiqua" w:hAnsi="Book Antiqua" w:cs="Arial"/>
+                <w:b/>
+                <w:sz w:val="20"/>
+                <w:szCs w:val="20"/>
+              </w:rPr>
+            </w:pPr>
+            <w:r>
+              <w:rPr>
+                <w:rFonts w:ascii="Book Antiqua" w:hAnsi="Book Antiqua" w:cs="Arial"/>
+                <w:b/>
+                <w:sz w:val="20"/>
+                <w:szCs w:val="20"/>
+              </w:rPr>
+              <w:t>Prioritet:</w:t>
+            </w:r>
+          </w:p>
+        </w:tc>
+        <w:tc>
+          <w:tcPr>
+            <w:tcW w:w="7200" w:type="dxa"/>
+            <w:tcBorders>
+              <w:top w:val="single" w:sz="6" w:space="0" w:color="auto"/>
+              <w:left w:val="single" w:sz="6" w:space="0" w:color="auto"/>
+              <w:bottom w:val="double" w:sz="6" w:space="0" w:color="auto"/>
+              <w:right w:val="double" w:sz="6" w:space="0" w:color="auto"/>
+            </w:tcBorders>
+            <w:shd w:val="clear" w:color="auto" w:fill="auto"/>
+          </w:tcPr>
+          <w:p>
+            <w:pPr>
+              <w:spacing w:line="300" w:lineRule="auto"/>
+              <w:rPr>
+                <w:rFonts w:ascii="Book Antiqua" w:hAnsi="Book Antiqua" w:cs="Arial"/>
+                <w:sz w:val="20"/>
+                <w:szCs w:val="20"/>
+              </w:rPr>
+            </w:pPr>
+            <w:r>
+              <w:rPr>
+                <w:rFonts w:ascii="Book Antiqua" w:hAnsi="Book Antiqua" w:cs="Arial"/>
+                <w:sz w:val="20"/>
+                <w:szCs w:val="20"/>
+              </w:rPr>
+              <w:t>MUST</w:t>
+            </w:r>
+          </w:p>
+        </w:tc>
+      </w:tr>
+    </w:tbl>
+    <w:p>
+      <w:pPr>
+        <w:spacing w:line="300" w:lineRule="auto"/>
+        <w:rPr>
+          <w:rFonts w:ascii="Arial" w:hAnsi="Arial" w:cs="Arial"/>
+          <w:sz w:val="24"/>
+        </w:rPr>
+      </w:pPr>
+    </w:p>
+    <w:p>
+      <w:pPr>
+        <w:spacing w:line="300" w:lineRule="auto"/>
+        <w:rPr>
+          <w:rFonts w:ascii="Arial" w:hAnsi="Arial" w:cs="Arial"/>
+          <w:sz w:val="24"/>
+        </w:rPr>
+      </w:pPr>
+      <w:r>
+        <w:rPr>
+          <w:rFonts w:ascii="Arial" w:hAnsi="Arial" w:cs="Arial"/>
+          <w:sz w:val="24"/>
+        </w:rPr>
+        <w:t xml:space="preserve">Detaljniji prikaz </w:t>
+      </w:r>
+      <w:r>
+        <w:rPr>
+          <w:rFonts w:ascii="Arial" w:hAnsi="Arial" w:cs="Arial"/>
+          <w:sz w:val="24"/>
+        </w:rPr>
+        <w:t>slučaja</w:t>
       </w:r>
       <w:r>
         <w:rPr>
@@ -12100,6 +14189,6464 @@
           <w:sz w:val="24"/>
         </w:rPr>
         <w:t xml:space="preserve"> uporabe </w:t>
+      </w:r>
+      <w:r>
+        <w:rPr>
+          <w:rFonts w:ascii="Arial" w:hAnsi="Arial" w:cs="Arial"/>
+          <w:sz w:val="24"/>
+        </w:rPr>
+        <w:t xml:space="preserve">ili skupine slučajeva uporabe </w:t>
+      </w:r>
+      <w:r>
+        <w:rPr>
+          <w:rFonts w:ascii="Arial" w:hAnsi="Arial" w:cs="Arial"/>
+          <w:sz w:val="24"/>
+        </w:rPr>
+        <w:t xml:space="preserve">dijagramom </w:t>
+      </w:r>
+      <w:r>
+        <w:rPr>
+          <w:rFonts w:ascii="Arial" w:hAnsi="Arial" w:cs="Arial"/>
+          <w:sz w:val="24"/>
+        </w:rPr>
+        <w:t xml:space="preserve">aktivnosti ili </w:t>
+      </w:r>
+      <w:r>
+        <w:rPr>
+          <w:rFonts w:ascii="Arial" w:hAnsi="Arial" w:cs="Arial"/>
+          <w:sz w:val="24"/>
+        </w:rPr>
+        <w:t>slijeda (sekvenci):</w:t>
+      </w:r>
+    </w:p>
+    <w:p>
+      <w:pPr>
+        <w:spacing w:line="300" w:lineRule="auto"/>
+        <w:rPr>
+          <w:rFonts w:ascii="Arial" w:hAnsi="Arial" w:cs="Arial"/>
+          <w:sz w:val="24"/>
+        </w:rPr>
+      </w:pPr>
+      <w:r>
+        <w:rPr>
+          <w:rFonts w:ascii="Arial" w:hAnsi="Arial" w:cs="Arial"/>
+          <w:sz w:val="24"/>
+        </w:rPr>
+        <w:t>…</w:t>
+      </w:r>
+    </w:p>
+    <w:p>
+      <w:pPr>
+        <w:pStyle w:val="Naslov1"/>
+        <w:spacing w:line="300" w:lineRule="auto"/>
+      </w:pPr>
+      <w:r>
+        <w:lastRenderedPageBreak/>
+        <w:t>Slučaj</w:t>
+      </w:r>
+      <w:r>
+        <w:t xml:space="preserve"> uporabe</w:t>
+      </w:r>
+      <w:r>
+        <w:t xml:space="preserve"> UC</w:t>
+      </w:r>
+      <w:r>
+        <w:t>6</w:t>
+      </w:r>
+      <w:r>
+        <w:t xml:space="preserve"> – (</w:t>
+      </w:r>
+      <w:r>
+        <w:t>Prikaz najpopularnijih recepata</w:t>
+      </w:r>
+      <w:r>
+        <w:t>)</w:t>
+      </w:r>
+    </w:p>
+    <w:p>
+      <w:pPr>
+        <w:spacing w:line="300" w:lineRule="auto"/>
+        <w:rPr>
+          <w:rFonts w:ascii="Arial" w:hAnsi="Arial" w:cs="Arial"/>
+          <w:sz w:val="24"/>
+        </w:rPr>
+      </w:pPr>
+    </w:p>
+    <w:tbl>
+      <w:tblPr>
+        <w:tblW w:w="9000" w:type="dxa"/>
+        <w:tblInd w:w="611" w:type="dxa"/>
+        <w:tblLayout w:type="fixed"/>
+        <w:tblCellMar>
+          <w:left w:w="71" w:type="dxa"/>
+          <w:right w:w="71" w:type="dxa"/>
+        </w:tblCellMar>
+        <w:tblLook w:val="0000" w:firstRow="0" w:lastRow="0" w:firstColumn="0" w:lastColumn="0" w:noHBand="0" w:noVBand="0"/>
+      </w:tblPr>
+      <w:tblGrid>
+        <w:gridCol w:w="1800"/>
+        <w:gridCol w:w="7200"/>
+      </w:tblGrid>
+      <w:tr>
+        <w:trPr>
+          <w:cantSplit/>
+        </w:trPr>
+        <w:tc>
+          <w:tcPr>
+            <w:tcW w:w="1800" w:type="dxa"/>
+            <w:tcBorders>
+              <w:top w:val="double" w:sz="6" w:space="0" w:color="auto"/>
+              <w:left w:val="double" w:sz="6" w:space="0" w:color="auto"/>
+              <w:bottom w:val="nil"/>
+              <w:right w:val="nil"/>
+            </w:tcBorders>
+            <w:shd w:val="clear" w:color="auto" w:fill="auto"/>
+          </w:tcPr>
+          <w:p>
+            <w:pPr>
+              <w:spacing w:line="300" w:lineRule="auto"/>
+              <w:rPr>
+                <w:rFonts w:ascii="Book Antiqua" w:hAnsi="Book Antiqua" w:cs="Arial"/>
+                <w:b/>
+                <w:sz w:val="20"/>
+                <w:szCs w:val="20"/>
+              </w:rPr>
+            </w:pPr>
+            <w:r>
+              <w:rPr>
+                <w:rFonts w:ascii="Book Antiqua" w:hAnsi="Book Antiqua" w:cs="Arial"/>
+                <w:b/>
+                <w:sz w:val="20"/>
+                <w:szCs w:val="20"/>
+              </w:rPr>
+              <w:t xml:space="preserve">Naziv </w:t>
+            </w:r>
+            <w:r>
+              <w:rPr>
+                <w:rFonts w:ascii="Book Antiqua" w:hAnsi="Book Antiqua" w:cs="Arial"/>
+                <w:b/>
+                <w:sz w:val="20"/>
+                <w:szCs w:val="20"/>
+              </w:rPr>
+              <w:t>slučaja</w:t>
+            </w:r>
+            <w:r>
+              <w:rPr>
+                <w:rFonts w:ascii="Book Antiqua" w:hAnsi="Book Antiqua" w:cs="Arial"/>
+                <w:b/>
+                <w:sz w:val="20"/>
+                <w:szCs w:val="20"/>
+              </w:rPr>
+              <w:t xml:space="preserve"> uporabe:</w:t>
+            </w:r>
+          </w:p>
+        </w:tc>
+        <w:tc>
+          <w:tcPr>
+            <w:tcW w:w="7200" w:type="dxa"/>
+            <w:tcBorders>
+              <w:top w:val="double" w:sz="6" w:space="0" w:color="auto"/>
+              <w:left w:val="single" w:sz="6" w:space="0" w:color="auto"/>
+              <w:bottom w:val="single" w:sz="6" w:space="0" w:color="auto"/>
+              <w:right w:val="double" w:sz="6" w:space="0" w:color="auto"/>
+            </w:tcBorders>
+            <w:shd w:val="clear" w:color="auto" w:fill="auto"/>
+          </w:tcPr>
+          <w:p>
+            <w:pPr>
+              <w:spacing w:line="300" w:lineRule="auto"/>
+              <w:rPr>
+                <w:rFonts w:ascii="Book Antiqua" w:hAnsi="Book Antiqua" w:cs="Arial"/>
+                <w:sz w:val="20"/>
+                <w:szCs w:val="20"/>
+              </w:rPr>
+            </w:pPr>
+            <w:r>
+              <w:t>Prikaz najpopularnijih recepata</w:t>
+            </w:r>
+          </w:p>
+        </w:tc>
+      </w:tr>
+      <w:tr>
+        <w:trPr>
+          <w:cantSplit/>
+        </w:trPr>
+        <w:tc>
+          <w:tcPr>
+            <w:tcW w:w="1800" w:type="dxa"/>
+            <w:tcBorders>
+              <w:top w:val="nil"/>
+              <w:left w:val="double" w:sz="6" w:space="0" w:color="auto"/>
+              <w:bottom w:val="nil"/>
+              <w:right w:val="nil"/>
+            </w:tcBorders>
+            <w:shd w:val="clear" w:color="auto" w:fill="auto"/>
+          </w:tcPr>
+          <w:p>
+            <w:pPr>
+              <w:spacing w:line="300" w:lineRule="auto"/>
+              <w:rPr>
+                <w:rFonts w:ascii="Book Antiqua" w:hAnsi="Book Antiqua" w:cs="Arial"/>
+                <w:b/>
+                <w:sz w:val="20"/>
+                <w:szCs w:val="20"/>
+              </w:rPr>
+            </w:pPr>
+            <w:r>
+              <w:rPr>
+                <w:rFonts w:ascii="Book Antiqua" w:hAnsi="Book Antiqua" w:cs="Arial"/>
+                <w:b/>
+                <w:sz w:val="20"/>
+                <w:szCs w:val="20"/>
+              </w:rPr>
+              <w:t>Namjena:</w:t>
+            </w:r>
+          </w:p>
+        </w:tc>
+        <w:tc>
+          <w:tcPr>
+            <w:tcW w:w="7200" w:type="dxa"/>
+            <w:tcBorders>
+              <w:top w:val="single" w:sz="6" w:space="0" w:color="auto"/>
+              <w:left w:val="single" w:sz="6" w:space="0" w:color="auto"/>
+              <w:bottom w:val="single" w:sz="6" w:space="0" w:color="auto"/>
+              <w:right w:val="double" w:sz="6" w:space="0" w:color="auto"/>
+            </w:tcBorders>
+            <w:shd w:val="clear" w:color="auto" w:fill="auto"/>
+          </w:tcPr>
+          <w:p>
+            <w:pPr>
+              <w:spacing w:line="300" w:lineRule="auto"/>
+              <w:rPr>
+                <w:rFonts w:ascii="Book Antiqua" w:hAnsi="Book Antiqua" w:cs="Arial"/>
+                <w:sz w:val="20"/>
+                <w:szCs w:val="20"/>
+              </w:rPr>
+            </w:pPr>
+            <w:r>
+              <w:rPr>
+                <w:rFonts w:ascii="Book Antiqua" w:hAnsi="Book Antiqua" w:cs="Arial"/>
+                <w:sz w:val="20"/>
+                <w:szCs w:val="20"/>
+              </w:rPr>
+              <w:t>Prikazivanje najpopularnijih recepata da bi korisnici imali preporuke drugih ljudi</w:t>
+            </w:r>
+          </w:p>
+        </w:tc>
+      </w:tr>
+      <w:tr>
+        <w:trPr>
+          <w:cantSplit/>
+        </w:trPr>
+        <w:tc>
+          <w:tcPr>
+            <w:tcW w:w="1800" w:type="dxa"/>
+            <w:tcBorders>
+              <w:top w:val="nil"/>
+              <w:left w:val="double" w:sz="6" w:space="0" w:color="auto"/>
+              <w:bottom w:val="nil"/>
+              <w:right w:val="nil"/>
+            </w:tcBorders>
+            <w:shd w:val="clear" w:color="auto" w:fill="auto"/>
+          </w:tcPr>
+          <w:p>
+            <w:pPr>
+              <w:spacing w:line="300" w:lineRule="auto"/>
+              <w:rPr>
+                <w:rFonts w:ascii="Book Antiqua" w:hAnsi="Book Antiqua" w:cs="Arial"/>
+                <w:b/>
+                <w:sz w:val="20"/>
+                <w:szCs w:val="20"/>
+              </w:rPr>
+            </w:pPr>
+            <w:r>
+              <w:rPr>
+                <w:rFonts w:ascii="Book Antiqua" w:hAnsi="Book Antiqua" w:cs="Arial"/>
+                <w:b/>
+                <w:sz w:val="20"/>
+                <w:szCs w:val="20"/>
+              </w:rPr>
+              <w:t>Uloge</w:t>
+            </w:r>
+            <w:r>
+              <w:rPr>
+                <w:rFonts w:ascii="Book Antiqua" w:hAnsi="Book Antiqua" w:cs="Arial"/>
+                <w:b/>
+                <w:sz w:val="20"/>
+                <w:szCs w:val="20"/>
+              </w:rPr>
+              <w:t xml:space="preserve"> (</w:t>
+            </w:r>
+            <w:r>
+              <w:rPr>
+                <w:rFonts w:ascii="Book Antiqua" w:hAnsi="Book Antiqua" w:cs="Arial"/>
+                <w:b/>
+                <w:i/>
+                <w:sz w:val="20"/>
+                <w:szCs w:val="20"/>
+              </w:rPr>
+              <w:t>role</w:t>
+            </w:r>
+            <w:r>
+              <w:rPr>
+                <w:rFonts w:ascii="Book Antiqua" w:hAnsi="Book Antiqua" w:cs="Arial"/>
+                <w:b/>
+                <w:sz w:val="20"/>
+                <w:szCs w:val="20"/>
+              </w:rPr>
+              <w:t>):</w:t>
+            </w:r>
+          </w:p>
+        </w:tc>
+        <w:tc>
+          <w:tcPr>
+            <w:tcW w:w="7200" w:type="dxa"/>
+            <w:tcBorders>
+              <w:top w:val="single" w:sz="6" w:space="0" w:color="auto"/>
+              <w:left w:val="single" w:sz="6" w:space="0" w:color="auto"/>
+              <w:bottom w:val="single" w:sz="6" w:space="0" w:color="auto"/>
+              <w:right w:val="double" w:sz="6" w:space="0" w:color="auto"/>
+            </w:tcBorders>
+            <w:shd w:val="clear" w:color="auto" w:fill="auto"/>
+          </w:tcPr>
+          <w:p>
+            <w:pPr>
+              <w:spacing w:line="300" w:lineRule="auto"/>
+              <w:rPr>
+                <w:rFonts w:ascii="Book Antiqua" w:hAnsi="Book Antiqua" w:cs="Arial"/>
+                <w:sz w:val="20"/>
+                <w:szCs w:val="20"/>
+              </w:rPr>
+            </w:pPr>
+            <w:r>
+              <w:rPr>
+                <w:rFonts w:ascii="Book Antiqua" w:hAnsi="Book Antiqua" w:cs="Arial"/>
+                <w:sz w:val="20"/>
+                <w:szCs w:val="20"/>
+              </w:rPr>
+              <w:t>Korisnik</w:t>
+            </w:r>
+          </w:p>
+        </w:tc>
+      </w:tr>
+      <w:tr>
+        <w:trPr>
+          <w:cantSplit/>
+          <w:trHeight w:val="648"/>
+        </w:trPr>
+        <w:tc>
+          <w:tcPr>
+            <w:tcW w:w="1800" w:type="dxa"/>
+            <w:tcBorders>
+              <w:top w:val="nil"/>
+              <w:left w:val="double" w:sz="6" w:space="0" w:color="auto"/>
+              <w:bottom w:val="nil"/>
+              <w:right w:val="nil"/>
+            </w:tcBorders>
+            <w:shd w:val="clear" w:color="auto" w:fill="auto"/>
+          </w:tcPr>
+          <w:p>
+            <w:pPr>
+              <w:spacing w:line="300" w:lineRule="auto"/>
+              <w:rPr>
+                <w:rFonts w:ascii="Book Antiqua" w:hAnsi="Book Antiqua" w:cs="Arial"/>
+                <w:b/>
+                <w:sz w:val="20"/>
+                <w:szCs w:val="20"/>
+              </w:rPr>
+            </w:pPr>
+            <w:r>
+              <w:rPr>
+                <w:rFonts w:ascii="Book Antiqua" w:hAnsi="Book Antiqua" w:cs="Arial"/>
+                <w:b/>
+                <w:sz w:val="20"/>
+                <w:szCs w:val="20"/>
+              </w:rPr>
+              <w:t>Opis:</w:t>
+            </w:r>
+          </w:p>
+        </w:tc>
+        <w:tc>
+          <w:tcPr>
+            <w:tcW w:w="7200" w:type="dxa"/>
+            <w:tcBorders>
+              <w:top w:val="single" w:sz="6" w:space="0" w:color="auto"/>
+              <w:left w:val="single" w:sz="6" w:space="0" w:color="auto"/>
+              <w:bottom w:val="single" w:sz="6" w:space="0" w:color="auto"/>
+              <w:right w:val="double" w:sz="6" w:space="0" w:color="auto"/>
+            </w:tcBorders>
+            <w:shd w:val="clear" w:color="auto" w:fill="auto"/>
+          </w:tcPr>
+          <w:p>
+            <w:pPr>
+              <w:spacing w:line="300" w:lineRule="auto"/>
+              <w:rPr>
+                <w:rFonts w:ascii="Book Antiqua" w:hAnsi="Book Antiqua" w:cs="Arial"/>
+                <w:sz w:val="20"/>
+                <w:szCs w:val="20"/>
+              </w:rPr>
+            </w:pPr>
+            <w:r>
+              <w:t>Prikaz najpopularnijih recepata</w:t>
+            </w:r>
+            <w:r>
+              <w:t xml:space="preserve"> na početnoj stranici pretrage recepata</w:t>
+            </w:r>
+          </w:p>
+        </w:tc>
+      </w:tr>
+      <w:tr>
+        <w:trPr>
+          <w:cantSplit/>
+        </w:trPr>
+        <w:tc>
+          <w:tcPr>
+            <w:tcW w:w="1800" w:type="dxa"/>
+            <w:tcBorders>
+              <w:top w:val="nil"/>
+              <w:left w:val="double" w:sz="6" w:space="0" w:color="auto"/>
+              <w:bottom w:val="nil"/>
+              <w:right w:val="nil"/>
+            </w:tcBorders>
+            <w:shd w:val="clear" w:color="auto" w:fill="auto"/>
+          </w:tcPr>
+          <w:p>
+            <w:pPr>
+              <w:spacing w:line="300" w:lineRule="auto"/>
+              <w:rPr>
+                <w:rFonts w:ascii="Book Antiqua" w:hAnsi="Book Antiqua" w:cs="Arial"/>
+                <w:b/>
+                <w:sz w:val="20"/>
+                <w:szCs w:val="20"/>
+              </w:rPr>
+            </w:pPr>
+            <w:r>
+              <w:rPr>
+                <w:rFonts w:ascii="Book Antiqua" w:hAnsi="Book Antiqua" w:cs="Arial"/>
+                <w:b/>
+                <w:sz w:val="20"/>
+                <w:szCs w:val="20"/>
+              </w:rPr>
+              <w:t>Slijed aktivnosti:</w:t>
+            </w:r>
+          </w:p>
+        </w:tc>
+        <w:tc>
+          <w:tcPr>
+            <w:tcW w:w="7200" w:type="dxa"/>
+            <w:tcBorders>
+              <w:top w:val="single" w:sz="6" w:space="0" w:color="auto"/>
+              <w:left w:val="single" w:sz="6" w:space="0" w:color="auto"/>
+              <w:bottom w:val="single" w:sz="6" w:space="0" w:color="auto"/>
+              <w:right w:val="double" w:sz="6" w:space="0" w:color="auto"/>
+            </w:tcBorders>
+            <w:shd w:val="clear" w:color="auto" w:fill="auto"/>
+          </w:tcPr>
+          <w:p>
+            <w:pPr>
+              <w:spacing w:line="300" w:lineRule="auto"/>
+              <w:rPr>
+                <w:rFonts w:ascii="Book Antiqua" w:hAnsi="Book Antiqua" w:cs="Arial"/>
+                <w:sz w:val="20"/>
+                <w:szCs w:val="20"/>
+              </w:rPr>
+            </w:pPr>
+          </w:p>
+        </w:tc>
+      </w:tr>
+      <w:tr>
+        <w:trPr>
+          <w:cantSplit/>
+        </w:trPr>
+        <w:tc>
+          <w:tcPr>
+            <w:tcW w:w="1800" w:type="dxa"/>
+            <w:tcBorders>
+              <w:top w:val="nil"/>
+              <w:left w:val="double" w:sz="6" w:space="0" w:color="auto"/>
+              <w:bottom w:val="nil"/>
+              <w:right w:val="nil"/>
+            </w:tcBorders>
+            <w:shd w:val="clear" w:color="auto" w:fill="auto"/>
+          </w:tcPr>
+          <w:p>
+            <w:pPr>
+              <w:spacing w:line="300" w:lineRule="auto"/>
+              <w:rPr>
+                <w:rFonts w:ascii="Book Antiqua" w:hAnsi="Book Antiqua" w:cs="Arial"/>
+                <w:b/>
+                <w:sz w:val="20"/>
+                <w:szCs w:val="20"/>
+              </w:rPr>
+            </w:pPr>
+            <w:r>
+              <w:rPr>
+                <w:rFonts w:ascii="Book Antiqua" w:hAnsi="Book Antiqua" w:cs="Arial"/>
+                <w:b/>
+                <w:sz w:val="20"/>
+                <w:szCs w:val="20"/>
+              </w:rPr>
+              <w:t>Sadržaj podataka:</w:t>
+            </w:r>
+          </w:p>
+        </w:tc>
+        <w:tc>
+          <w:tcPr>
+            <w:tcW w:w="7200" w:type="dxa"/>
+            <w:tcBorders>
+              <w:top w:val="single" w:sz="6" w:space="0" w:color="auto"/>
+              <w:left w:val="single" w:sz="6" w:space="0" w:color="auto"/>
+              <w:bottom w:val="single" w:sz="6" w:space="0" w:color="auto"/>
+              <w:right w:val="double" w:sz="6" w:space="0" w:color="auto"/>
+            </w:tcBorders>
+            <w:shd w:val="clear" w:color="auto" w:fill="auto"/>
+          </w:tcPr>
+          <w:p>
+            <w:pPr>
+              <w:spacing w:line="300" w:lineRule="auto"/>
+              <w:rPr>
+                <w:rFonts w:ascii="Book Antiqua" w:hAnsi="Book Antiqua" w:cs="Arial"/>
+                <w:sz w:val="20"/>
+                <w:szCs w:val="20"/>
+              </w:rPr>
+            </w:pPr>
+            <w:r>
+              <w:rPr>
+                <w:rFonts w:ascii="Book Antiqua" w:hAnsi="Book Antiqua" w:cs="Arial"/>
+                <w:sz w:val="20"/>
+                <w:szCs w:val="20"/>
+              </w:rPr>
+              <w:t>Popis najpopularnijih recepata</w:t>
+            </w:r>
+          </w:p>
+        </w:tc>
+      </w:tr>
+      <w:tr>
+        <w:trPr>
+          <w:cantSplit/>
+        </w:trPr>
+        <w:tc>
+          <w:tcPr>
+            <w:tcW w:w="1800" w:type="dxa"/>
+            <w:tcBorders>
+              <w:top w:val="nil"/>
+              <w:left w:val="double" w:sz="6" w:space="0" w:color="auto"/>
+              <w:bottom w:val="nil"/>
+              <w:right w:val="nil"/>
+            </w:tcBorders>
+            <w:shd w:val="clear" w:color="auto" w:fill="auto"/>
+          </w:tcPr>
+          <w:p>
+            <w:pPr>
+              <w:spacing w:line="300" w:lineRule="auto"/>
+              <w:rPr>
+                <w:rFonts w:ascii="Book Antiqua" w:hAnsi="Book Antiqua" w:cs="Arial"/>
+                <w:b/>
+                <w:sz w:val="20"/>
+                <w:szCs w:val="20"/>
+              </w:rPr>
+            </w:pPr>
+            <w:r>
+              <w:rPr>
+                <w:rFonts w:ascii="Book Antiqua" w:hAnsi="Book Antiqua" w:cs="Arial"/>
+                <w:b/>
+                <w:sz w:val="20"/>
+                <w:szCs w:val="20"/>
+              </w:rPr>
+              <w:t>Transakcija:</w:t>
+            </w:r>
+          </w:p>
+        </w:tc>
+        <w:tc>
+          <w:tcPr>
+            <w:tcW w:w="7200" w:type="dxa"/>
+            <w:tcBorders>
+              <w:top w:val="single" w:sz="6" w:space="0" w:color="auto"/>
+              <w:left w:val="single" w:sz="6" w:space="0" w:color="auto"/>
+              <w:bottom w:val="single" w:sz="6" w:space="0" w:color="auto"/>
+              <w:right w:val="double" w:sz="6" w:space="0" w:color="auto"/>
+            </w:tcBorders>
+            <w:shd w:val="clear" w:color="auto" w:fill="auto"/>
+          </w:tcPr>
+          <w:p>
+            <w:pPr>
+              <w:spacing w:line="300" w:lineRule="auto"/>
+              <w:rPr>
+                <w:rFonts w:ascii="Book Antiqua" w:hAnsi="Book Antiqua" w:cs="Arial"/>
+                <w:sz w:val="20"/>
+                <w:szCs w:val="20"/>
+              </w:rPr>
+            </w:pPr>
+            <w:r>
+              <w:rPr>
+                <w:rFonts w:ascii="Book Antiqua" w:hAnsi="Book Antiqua" w:cs="Arial"/>
+                <w:sz w:val="20"/>
+                <w:szCs w:val="20"/>
+              </w:rPr>
+              <w:t xml:space="preserve">Upit na bazu podataka </w:t>
+            </w:r>
+            <w:r>
+              <w:rPr>
+                <w:rFonts w:ascii="Book Antiqua" w:hAnsi="Book Antiqua" w:cs="Arial"/>
+                <w:sz w:val="20"/>
+                <w:szCs w:val="20"/>
+              </w:rPr>
+              <w:t xml:space="preserve">za </w:t>
+            </w:r>
+            <w:r>
+              <w:rPr>
+                <w:rFonts w:ascii="Book Antiqua" w:hAnsi="Book Antiqua" w:cs="Arial"/>
+                <w:sz w:val="20"/>
+                <w:szCs w:val="20"/>
+              </w:rPr>
+              <w:t>najpopularnijim receptima</w:t>
+            </w:r>
+          </w:p>
+        </w:tc>
+      </w:tr>
+      <w:tr>
+        <w:trPr>
+          <w:cantSplit/>
+        </w:trPr>
+        <w:tc>
+          <w:tcPr>
+            <w:tcW w:w="1800" w:type="dxa"/>
+            <w:tcBorders>
+              <w:top w:val="nil"/>
+              <w:left w:val="double" w:sz="6" w:space="0" w:color="auto"/>
+              <w:bottom w:val="nil"/>
+              <w:right w:val="nil"/>
+            </w:tcBorders>
+            <w:shd w:val="clear" w:color="auto" w:fill="auto"/>
+          </w:tcPr>
+          <w:p>
+            <w:pPr>
+              <w:spacing w:line="300" w:lineRule="auto"/>
+              <w:rPr>
+                <w:rFonts w:ascii="Book Antiqua" w:hAnsi="Book Antiqua" w:cs="Arial"/>
+                <w:b/>
+                <w:sz w:val="20"/>
+                <w:szCs w:val="20"/>
+              </w:rPr>
+            </w:pPr>
+            <w:r>
+              <w:rPr>
+                <w:rFonts w:ascii="Book Antiqua" w:hAnsi="Book Antiqua" w:cs="Arial"/>
+                <w:b/>
+                <w:sz w:val="20"/>
+                <w:szCs w:val="20"/>
+              </w:rPr>
+              <w:t>Aplikacija:</w:t>
+            </w:r>
+          </w:p>
+        </w:tc>
+        <w:tc>
+          <w:tcPr>
+            <w:tcW w:w="7200" w:type="dxa"/>
+            <w:tcBorders>
+              <w:top w:val="single" w:sz="6" w:space="0" w:color="auto"/>
+              <w:left w:val="single" w:sz="6" w:space="0" w:color="auto"/>
+              <w:bottom w:val="single" w:sz="6" w:space="0" w:color="auto"/>
+              <w:right w:val="double" w:sz="6" w:space="0" w:color="auto"/>
+            </w:tcBorders>
+            <w:shd w:val="clear" w:color="auto" w:fill="auto"/>
+          </w:tcPr>
+          <w:p>
+            <w:pPr>
+              <w:spacing w:line="300" w:lineRule="auto"/>
+              <w:rPr>
+                <w:rFonts w:ascii="Book Antiqua" w:hAnsi="Book Antiqua" w:cs="Arial"/>
+                <w:sz w:val="20"/>
+                <w:szCs w:val="20"/>
+              </w:rPr>
+            </w:pPr>
+          </w:p>
+        </w:tc>
+      </w:tr>
+      <w:tr>
+        <w:trPr>
+          <w:cantSplit/>
+        </w:trPr>
+        <w:tc>
+          <w:tcPr>
+            <w:tcW w:w="1800" w:type="dxa"/>
+            <w:tcBorders>
+              <w:top w:val="nil"/>
+              <w:left w:val="double" w:sz="6" w:space="0" w:color="auto"/>
+              <w:bottom w:val="nil"/>
+              <w:right w:val="nil"/>
+            </w:tcBorders>
+            <w:shd w:val="clear" w:color="auto" w:fill="auto"/>
+          </w:tcPr>
+          <w:p>
+            <w:pPr>
+              <w:spacing w:line="300" w:lineRule="auto"/>
+              <w:rPr>
+                <w:rFonts w:ascii="Book Antiqua" w:hAnsi="Book Antiqua" w:cs="Arial"/>
+                <w:b/>
+                <w:sz w:val="20"/>
+                <w:szCs w:val="20"/>
+              </w:rPr>
+            </w:pPr>
+            <w:r>
+              <w:rPr>
+                <w:rFonts w:ascii="Book Antiqua" w:hAnsi="Book Antiqua" w:cs="Arial"/>
+                <w:b/>
+                <w:sz w:val="20"/>
+                <w:szCs w:val="20"/>
+              </w:rPr>
+              <w:t>Preduvjeti:</w:t>
+            </w:r>
+          </w:p>
+        </w:tc>
+        <w:tc>
+          <w:tcPr>
+            <w:tcW w:w="7200" w:type="dxa"/>
+            <w:tcBorders>
+              <w:top w:val="single" w:sz="6" w:space="0" w:color="auto"/>
+              <w:left w:val="single" w:sz="6" w:space="0" w:color="auto"/>
+              <w:bottom w:val="single" w:sz="6" w:space="0" w:color="auto"/>
+              <w:right w:val="double" w:sz="6" w:space="0" w:color="auto"/>
+            </w:tcBorders>
+            <w:shd w:val="clear" w:color="auto" w:fill="auto"/>
+          </w:tcPr>
+          <w:p>
+            <w:pPr>
+              <w:spacing w:line="300" w:lineRule="auto"/>
+              <w:rPr>
+                <w:rFonts w:ascii="Book Antiqua" w:hAnsi="Book Antiqua" w:cs="Arial"/>
+                <w:sz w:val="20"/>
+                <w:szCs w:val="20"/>
+              </w:rPr>
+            </w:pPr>
+            <w:r>
+              <w:rPr>
+                <w:rFonts w:ascii="Book Antiqua" w:hAnsi="Book Antiqua" w:cs="Arial"/>
+                <w:sz w:val="20"/>
+                <w:szCs w:val="20"/>
+              </w:rPr>
+              <w:t xml:space="preserve">Dijalog s listom </w:t>
+            </w:r>
+            <w:r>
+              <w:rPr>
+                <w:rFonts w:ascii="Book Antiqua" w:hAnsi="Book Antiqua" w:cs="Arial"/>
+                <w:sz w:val="20"/>
+                <w:szCs w:val="20"/>
+              </w:rPr>
+              <w:t xml:space="preserve">najpopularnijih </w:t>
+            </w:r>
+            <w:r>
+              <w:rPr>
+                <w:rFonts w:ascii="Book Antiqua" w:hAnsi="Book Antiqua" w:cs="Arial"/>
+                <w:sz w:val="20"/>
+                <w:szCs w:val="20"/>
+              </w:rPr>
+              <w:t>recepata</w:t>
+            </w:r>
+            <w:r>
+              <w:rPr>
+                <w:rFonts w:ascii="Book Antiqua" w:hAnsi="Book Antiqua" w:cs="Arial"/>
+                <w:sz w:val="20"/>
+                <w:szCs w:val="20"/>
+              </w:rPr>
+              <w:t xml:space="preserve"> mora biti dostupan i funkcionalan unutar</w:t>
+            </w:r>
+            <w:r>
+              <w:rPr>
+                <w:rFonts w:ascii="Book Antiqua" w:hAnsi="Book Antiqua" w:cs="Arial"/>
+                <w:sz w:val="20"/>
+                <w:szCs w:val="20"/>
+              </w:rPr>
+              <w:t xml:space="preserve"> </w:t>
+            </w:r>
+            <w:r>
+              <w:rPr>
+                <w:rFonts w:ascii="Book Antiqua" w:hAnsi="Book Antiqua" w:cs="Arial"/>
+                <w:sz w:val="20"/>
+                <w:szCs w:val="20"/>
+              </w:rPr>
+              <w:t xml:space="preserve">korisničkog sučelja. </w:t>
+            </w:r>
+          </w:p>
+          <w:p>
+            <w:pPr>
+              <w:spacing w:line="300" w:lineRule="auto"/>
+              <w:rPr>
+                <w:rFonts w:ascii="Book Antiqua" w:hAnsi="Book Antiqua" w:cs="Arial"/>
+                <w:sz w:val="20"/>
+                <w:szCs w:val="20"/>
+              </w:rPr>
+            </w:pPr>
+            <w:r>
+              <w:rPr>
+                <w:rFonts w:ascii="Book Antiqua" w:hAnsi="Book Antiqua" w:cs="Arial"/>
+                <w:sz w:val="20"/>
+                <w:szCs w:val="20"/>
+              </w:rPr>
+              <w:t>Baza podataka treba biti dostupna za postavljanje upita.</w:t>
+            </w:r>
+          </w:p>
+        </w:tc>
+      </w:tr>
+      <w:tr>
+        <w:trPr>
+          <w:cantSplit/>
+        </w:trPr>
+        <w:tc>
+          <w:tcPr>
+            <w:tcW w:w="1800" w:type="dxa"/>
+            <w:tcBorders>
+              <w:top w:val="nil"/>
+              <w:left w:val="double" w:sz="6" w:space="0" w:color="auto"/>
+              <w:bottom w:val="nil"/>
+              <w:right w:val="nil"/>
+            </w:tcBorders>
+            <w:shd w:val="clear" w:color="auto" w:fill="auto"/>
+          </w:tcPr>
+          <w:p>
+            <w:pPr>
+              <w:spacing w:line="300" w:lineRule="auto"/>
+              <w:rPr>
+                <w:rFonts w:ascii="Book Antiqua" w:hAnsi="Book Antiqua" w:cs="Arial"/>
+                <w:b/>
+                <w:sz w:val="20"/>
+                <w:szCs w:val="20"/>
+              </w:rPr>
+            </w:pPr>
+            <w:r>
+              <w:rPr>
+                <w:rFonts w:ascii="Book Antiqua" w:hAnsi="Book Antiqua" w:cs="Arial"/>
+                <w:b/>
+                <w:sz w:val="20"/>
+                <w:szCs w:val="20"/>
+              </w:rPr>
+              <w:t>Posljedice:</w:t>
+            </w:r>
+          </w:p>
+        </w:tc>
+        <w:tc>
+          <w:tcPr>
+            <w:tcW w:w="7200" w:type="dxa"/>
+            <w:tcBorders>
+              <w:top w:val="single" w:sz="6" w:space="0" w:color="auto"/>
+              <w:left w:val="single" w:sz="6" w:space="0" w:color="auto"/>
+              <w:bottom w:val="nil"/>
+              <w:right w:val="double" w:sz="6" w:space="0" w:color="auto"/>
+            </w:tcBorders>
+            <w:shd w:val="clear" w:color="auto" w:fill="auto"/>
+          </w:tcPr>
+          <w:p>
+            <w:pPr>
+              <w:spacing w:line="300" w:lineRule="auto"/>
+              <w:rPr>
+                <w:rFonts w:ascii="Book Antiqua" w:hAnsi="Book Antiqua" w:cs="Arial"/>
+                <w:sz w:val="20"/>
+                <w:szCs w:val="20"/>
+              </w:rPr>
+            </w:pPr>
+          </w:p>
+        </w:tc>
+      </w:tr>
+      <w:tr>
+        <w:trPr>
+          <w:cantSplit/>
+        </w:trPr>
+        <w:tc>
+          <w:tcPr>
+            <w:tcW w:w="1800" w:type="dxa"/>
+            <w:tcBorders>
+              <w:top w:val="nil"/>
+              <w:left w:val="double" w:sz="6" w:space="0" w:color="auto"/>
+              <w:bottom w:val="nil"/>
+              <w:right w:val="nil"/>
+            </w:tcBorders>
+            <w:shd w:val="clear" w:color="auto" w:fill="auto"/>
+          </w:tcPr>
+          <w:p>
+            <w:pPr>
+              <w:spacing w:line="300" w:lineRule="auto"/>
+              <w:rPr>
+                <w:rFonts w:ascii="Book Antiqua" w:hAnsi="Book Antiqua" w:cs="Arial"/>
+                <w:b/>
+                <w:sz w:val="20"/>
+                <w:szCs w:val="20"/>
+              </w:rPr>
+            </w:pPr>
+            <w:r>
+              <w:rPr>
+                <w:rFonts w:ascii="Book Antiqua" w:hAnsi="Book Antiqua" w:cs="Arial"/>
+                <w:b/>
+                <w:sz w:val="20"/>
+                <w:szCs w:val="20"/>
+              </w:rPr>
+              <w:t>Počinje kada</w:t>
+            </w:r>
+            <w:r>
+              <w:rPr>
+                <w:rFonts w:ascii="Book Antiqua" w:hAnsi="Book Antiqua" w:cs="Arial"/>
+                <w:b/>
+                <w:sz w:val="20"/>
+                <w:szCs w:val="20"/>
+              </w:rPr>
+              <w:t>?</w:t>
+            </w:r>
+          </w:p>
+        </w:tc>
+        <w:tc>
+          <w:tcPr>
+            <w:tcW w:w="7200" w:type="dxa"/>
+            <w:tcBorders>
+              <w:top w:val="single" w:sz="6" w:space="0" w:color="auto"/>
+              <w:left w:val="single" w:sz="6" w:space="0" w:color="auto"/>
+              <w:bottom w:val="single" w:sz="6" w:space="0" w:color="auto"/>
+              <w:right w:val="double" w:sz="6" w:space="0" w:color="auto"/>
+            </w:tcBorders>
+            <w:shd w:val="clear" w:color="auto" w:fill="auto"/>
+          </w:tcPr>
+          <w:p>
+            <w:pPr>
+              <w:spacing w:line="300" w:lineRule="auto"/>
+              <w:rPr>
+                <w:rFonts w:ascii="Book Antiqua" w:hAnsi="Book Antiqua" w:cs="Arial"/>
+                <w:sz w:val="20"/>
+                <w:szCs w:val="20"/>
+              </w:rPr>
+            </w:pPr>
+          </w:p>
+        </w:tc>
+      </w:tr>
+      <w:tr>
+        <w:trPr>
+          <w:cantSplit/>
+        </w:trPr>
+        <w:tc>
+          <w:tcPr>
+            <w:tcW w:w="1800" w:type="dxa"/>
+            <w:tcBorders>
+              <w:top w:val="nil"/>
+              <w:left w:val="double" w:sz="6" w:space="0" w:color="auto"/>
+              <w:bottom w:val="nil"/>
+              <w:right w:val="nil"/>
+            </w:tcBorders>
+            <w:shd w:val="clear" w:color="auto" w:fill="auto"/>
+          </w:tcPr>
+          <w:p>
+            <w:pPr>
+              <w:spacing w:line="300" w:lineRule="auto"/>
+              <w:rPr>
+                <w:rFonts w:ascii="Book Antiqua" w:hAnsi="Book Antiqua" w:cs="Arial"/>
+                <w:b/>
+                <w:sz w:val="20"/>
+                <w:szCs w:val="20"/>
+              </w:rPr>
+            </w:pPr>
+            <w:r>
+              <w:rPr>
+                <w:rFonts w:ascii="Book Antiqua" w:hAnsi="Book Antiqua" w:cs="Arial"/>
+                <w:b/>
+                <w:sz w:val="20"/>
+                <w:szCs w:val="20"/>
+              </w:rPr>
+              <w:t>Završava kada</w:t>
+            </w:r>
+            <w:r>
+              <w:rPr>
+                <w:rFonts w:ascii="Book Antiqua" w:hAnsi="Book Antiqua" w:cs="Arial"/>
+                <w:b/>
+                <w:sz w:val="20"/>
+                <w:szCs w:val="20"/>
+              </w:rPr>
+              <w:t>?</w:t>
+            </w:r>
+          </w:p>
+        </w:tc>
+        <w:tc>
+          <w:tcPr>
+            <w:tcW w:w="7200" w:type="dxa"/>
+            <w:tcBorders>
+              <w:top w:val="single" w:sz="6" w:space="0" w:color="auto"/>
+              <w:left w:val="single" w:sz="6" w:space="0" w:color="auto"/>
+              <w:bottom w:val="single" w:sz="6" w:space="0" w:color="auto"/>
+              <w:right w:val="double" w:sz="6" w:space="0" w:color="auto"/>
+            </w:tcBorders>
+            <w:shd w:val="clear" w:color="auto" w:fill="auto"/>
+          </w:tcPr>
+          <w:p>
+            <w:pPr>
+              <w:spacing w:line="300" w:lineRule="auto"/>
+              <w:rPr>
+                <w:rFonts w:ascii="Book Antiqua" w:hAnsi="Book Antiqua" w:cs="Arial"/>
+                <w:sz w:val="20"/>
+                <w:szCs w:val="20"/>
+              </w:rPr>
+            </w:pPr>
+          </w:p>
+        </w:tc>
+      </w:tr>
+      <w:tr>
+        <w:trPr>
+          <w:cantSplit/>
+        </w:trPr>
+        <w:tc>
+          <w:tcPr>
+            <w:tcW w:w="1800" w:type="dxa"/>
+            <w:tcBorders>
+              <w:top w:val="nil"/>
+              <w:left w:val="double" w:sz="6" w:space="0" w:color="auto"/>
+              <w:bottom w:val="nil"/>
+              <w:right w:val="nil"/>
+            </w:tcBorders>
+            <w:shd w:val="clear" w:color="auto" w:fill="auto"/>
+          </w:tcPr>
+          <w:p>
+            <w:pPr>
+              <w:spacing w:line="300" w:lineRule="auto"/>
+              <w:rPr>
+                <w:rFonts w:ascii="Book Antiqua" w:hAnsi="Book Antiqua" w:cs="Arial"/>
+                <w:b/>
+                <w:sz w:val="20"/>
+                <w:szCs w:val="20"/>
+              </w:rPr>
+            </w:pPr>
+            <w:r>
+              <w:rPr>
+                <w:rFonts w:ascii="Book Antiqua" w:hAnsi="Book Antiqua" w:cs="Arial"/>
+                <w:b/>
+                <w:sz w:val="20"/>
+                <w:szCs w:val="20"/>
+              </w:rPr>
+              <w:t>Izuzeci:</w:t>
+            </w:r>
+          </w:p>
+        </w:tc>
+        <w:tc>
+          <w:tcPr>
+            <w:tcW w:w="7200" w:type="dxa"/>
+            <w:tcBorders>
+              <w:top w:val="single" w:sz="6" w:space="0" w:color="auto"/>
+              <w:left w:val="single" w:sz="6" w:space="0" w:color="auto"/>
+              <w:bottom w:val="single" w:sz="6" w:space="0" w:color="auto"/>
+              <w:right w:val="double" w:sz="6" w:space="0" w:color="auto"/>
+            </w:tcBorders>
+            <w:shd w:val="clear" w:color="auto" w:fill="auto"/>
+          </w:tcPr>
+          <w:p>
+            <w:pPr>
+              <w:spacing w:line="300" w:lineRule="auto"/>
+              <w:rPr>
+                <w:rFonts w:ascii="Book Antiqua" w:hAnsi="Book Antiqua" w:cs="Arial"/>
+                <w:sz w:val="20"/>
+                <w:szCs w:val="20"/>
+              </w:rPr>
+            </w:pPr>
+          </w:p>
+        </w:tc>
+      </w:tr>
+      <w:tr>
+        <w:trPr>
+          <w:cantSplit/>
+        </w:trPr>
+        <w:tc>
+          <w:tcPr>
+            <w:tcW w:w="1800" w:type="dxa"/>
+            <w:tcBorders>
+              <w:top w:val="nil"/>
+              <w:left w:val="double" w:sz="6" w:space="0" w:color="auto"/>
+              <w:bottom w:val="nil"/>
+              <w:right w:val="nil"/>
+            </w:tcBorders>
+            <w:shd w:val="clear" w:color="auto" w:fill="auto"/>
+          </w:tcPr>
+          <w:p>
+            <w:pPr>
+              <w:spacing w:line="300" w:lineRule="auto"/>
+              <w:rPr>
+                <w:rFonts w:ascii="Book Antiqua" w:hAnsi="Book Antiqua" w:cs="Arial"/>
+                <w:b/>
+                <w:sz w:val="20"/>
+                <w:szCs w:val="20"/>
+              </w:rPr>
+            </w:pPr>
+            <w:r>
+              <w:rPr>
+                <w:rFonts w:ascii="Book Antiqua" w:hAnsi="Book Antiqua" w:cs="Arial"/>
+                <w:b/>
+                <w:sz w:val="20"/>
+                <w:szCs w:val="20"/>
+              </w:rPr>
+              <w:t xml:space="preserve">Veza s drugim UC (ID): </w:t>
+            </w:r>
+          </w:p>
+        </w:tc>
+        <w:tc>
+          <w:tcPr>
+            <w:tcW w:w="7200" w:type="dxa"/>
+            <w:tcBorders>
+              <w:top w:val="single" w:sz="6" w:space="0" w:color="auto"/>
+              <w:left w:val="single" w:sz="6" w:space="0" w:color="auto"/>
+              <w:bottom w:val="single" w:sz="6" w:space="0" w:color="auto"/>
+              <w:right w:val="double" w:sz="6" w:space="0" w:color="auto"/>
+            </w:tcBorders>
+            <w:shd w:val="clear" w:color="auto" w:fill="auto"/>
+          </w:tcPr>
+          <w:p>
+            <w:pPr>
+              <w:spacing w:line="300" w:lineRule="auto"/>
+              <w:rPr>
+                <w:rFonts w:ascii="Book Antiqua" w:hAnsi="Book Antiqua" w:cs="Arial"/>
+                <w:sz w:val="20"/>
+                <w:szCs w:val="20"/>
+              </w:rPr>
+            </w:pPr>
+            <w:r>
+              <w:rPr>
+                <w:rFonts w:ascii="Book Antiqua" w:hAnsi="Book Antiqua" w:cs="Arial"/>
+                <w:sz w:val="20"/>
+                <w:szCs w:val="20"/>
+              </w:rPr>
+              <w:t>UC3</w:t>
+            </w:r>
+          </w:p>
+        </w:tc>
+      </w:tr>
+      <w:tr>
+        <w:trPr>
+          <w:cantSplit/>
+        </w:trPr>
+        <w:tc>
+          <w:tcPr>
+            <w:tcW w:w="1800" w:type="dxa"/>
+            <w:tcBorders>
+              <w:top w:val="nil"/>
+              <w:left w:val="double" w:sz="6" w:space="0" w:color="auto"/>
+              <w:bottom w:val="nil"/>
+              <w:right w:val="nil"/>
+            </w:tcBorders>
+            <w:shd w:val="clear" w:color="auto" w:fill="auto"/>
+          </w:tcPr>
+          <w:p>
+            <w:pPr>
+              <w:spacing w:line="300" w:lineRule="auto"/>
+              <w:rPr>
+                <w:rFonts w:ascii="Book Antiqua" w:hAnsi="Book Antiqua" w:cs="Arial"/>
+                <w:b/>
+                <w:sz w:val="20"/>
+                <w:szCs w:val="20"/>
+              </w:rPr>
+            </w:pPr>
+            <w:r>
+              <w:rPr>
+                <w:rFonts w:ascii="Book Antiqua" w:hAnsi="Book Antiqua" w:cs="Arial"/>
+                <w:b/>
+                <w:sz w:val="20"/>
+                <w:szCs w:val="20"/>
+              </w:rPr>
+              <w:br/>
+              <w:t>Otvorena pitanja:</w:t>
+            </w:r>
+          </w:p>
+        </w:tc>
+        <w:tc>
+          <w:tcPr>
+            <w:tcW w:w="7200" w:type="dxa"/>
+            <w:tcBorders>
+              <w:top w:val="single" w:sz="6" w:space="0" w:color="auto"/>
+              <w:left w:val="single" w:sz="6" w:space="0" w:color="auto"/>
+              <w:bottom w:val="single" w:sz="6" w:space="0" w:color="auto"/>
+              <w:right w:val="double" w:sz="6" w:space="0" w:color="auto"/>
+            </w:tcBorders>
+            <w:shd w:val="clear" w:color="auto" w:fill="auto"/>
+          </w:tcPr>
+          <w:p>
+            <w:pPr>
+              <w:spacing w:line="300" w:lineRule="auto"/>
+              <w:rPr>
+                <w:rFonts w:ascii="Book Antiqua" w:hAnsi="Book Antiqua" w:cs="Arial"/>
+                <w:sz w:val="20"/>
+                <w:szCs w:val="20"/>
+              </w:rPr>
+            </w:pPr>
+          </w:p>
+        </w:tc>
+      </w:tr>
+      <w:tr>
+        <w:trPr>
+          <w:cantSplit/>
+        </w:trPr>
+        <w:tc>
+          <w:tcPr>
+            <w:tcW w:w="1800" w:type="dxa"/>
+            <w:tcBorders>
+              <w:top w:val="nil"/>
+              <w:left w:val="double" w:sz="6" w:space="0" w:color="auto"/>
+              <w:bottom w:val="double" w:sz="6" w:space="0" w:color="auto"/>
+              <w:right w:val="nil"/>
+            </w:tcBorders>
+            <w:shd w:val="clear" w:color="auto" w:fill="auto"/>
+          </w:tcPr>
+          <w:p>
+            <w:pPr>
+              <w:spacing w:line="300" w:lineRule="auto"/>
+              <w:rPr>
+                <w:rFonts w:ascii="Book Antiqua" w:hAnsi="Book Antiqua" w:cs="Arial"/>
+                <w:b/>
+                <w:sz w:val="20"/>
+                <w:szCs w:val="20"/>
+              </w:rPr>
+            </w:pPr>
+            <w:r>
+              <w:rPr>
+                <w:rFonts w:ascii="Book Antiqua" w:hAnsi="Book Antiqua" w:cs="Arial"/>
+                <w:b/>
+                <w:sz w:val="20"/>
+                <w:szCs w:val="20"/>
+              </w:rPr>
+              <w:t>Prioritet:</w:t>
+            </w:r>
+          </w:p>
+        </w:tc>
+        <w:tc>
+          <w:tcPr>
+            <w:tcW w:w="7200" w:type="dxa"/>
+            <w:tcBorders>
+              <w:top w:val="single" w:sz="6" w:space="0" w:color="auto"/>
+              <w:left w:val="single" w:sz="6" w:space="0" w:color="auto"/>
+              <w:bottom w:val="double" w:sz="6" w:space="0" w:color="auto"/>
+              <w:right w:val="double" w:sz="6" w:space="0" w:color="auto"/>
+            </w:tcBorders>
+            <w:shd w:val="clear" w:color="auto" w:fill="auto"/>
+          </w:tcPr>
+          <w:p>
+            <w:pPr>
+              <w:spacing w:line="300" w:lineRule="auto"/>
+              <w:rPr>
+                <w:rFonts w:ascii="Book Antiqua" w:hAnsi="Book Antiqua" w:cs="Arial"/>
+                <w:sz w:val="20"/>
+                <w:szCs w:val="20"/>
+              </w:rPr>
+            </w:pPr>
+            <w:r>
+              <w:rPr>
+                <w:rFonts w:ascii="Book Antiqua" w:hAnsi="Book Antiqua" w:cs="Arial"/>
+                <w:sz w:val="20"/>
+                <w:szCs w:val="20"/>
+              </w:rPr>
+              <w:t>MUST</w:t>
+            </w:r>
+          </w:p>
+        </w:tc>
+      </w:tr>
+    </w:tbl>
+    <w:p>
+      <w:pPr>
+        <w:spacing w:line="300" w:lineRule="auto"/>
+        <w:rPr>
+          <w:rFonts w:ascii="Arial" w:hAnsi="Arial" w:cs="Arial"/>
+          <w:sz w:val="24"/>
+        </w:rPr>
+      </w:pPr>
+    </w:p>
+    <w:p>
+      <w:pPr>
+        <w:spacing w:line="300" w:lineRule="auto"/>
+        <w:rPr>
+          <w:rFonts w:ascii="Arial" w:hAnsi="Arial" w:cs="Arial"/>
+          <w:sz w:val="24"/>
+        </w:rPr>
+      </w:pPr>
+      <w:r>
+        <w:rPr>
+          <w:rFonts w:ascii="Arial" w:hAnsi="Arial" w:cs="Arial"/>
+          <w:sz w:val="24"/>
+        </w:rPr>
+        <w:t xml:space="preserve">Detaljniji prikaz </w:t>
+      </w:r>
+      <w:r>
+        <w:rPr>
+          <w:rFonts w:ascii="Arial" w:hAnsi="Arial" w:cs="Arial"/>
+          <w:sz w:val="24"/>
+        </w:rPr>
+        <w:t>slučaja</w:t>
+      </w:r>
+      <w:r>
+        <w:rPr>
+          <w:rFonts w:ascii="Arial" w:hAnsi="Arial" w:cs="Arial"/>
+          <w:sz w:val="24"/>
+        </w:rPr>
+        <w:t xml:space="preserve"> uporabe </w:t>
+      </w:r>
+      <w:r>
+        <w:rPr>
+          <w:rFonts w:ascii="Arial" w:hAnsi="Arial" w:cs="Arial"/>
+          <w:sz w:val="24"/>
+        </w:rPr>
+        <w:t xml:space="preserve">ili skupine slučajeva uporabe </w:t>
+      </w:r>
+      <w:r>
+        <w:rPr>
+          <w:rFonts w:ascii="Arial" w:hAnsi="Arial" w:cs="Arial"/>
+          <w:sz w:val="24"/>
+        </w:rPr>
+        <w:t xml:space="preserve">dijagramom </w:t>
+      </w:r>
+      <w:r>
+        <w:rPr>
+          <w:rFonts w:ascii="Arial" w:hAnsi="Arial" w:cs="Arial"/>
+          <w:sz w:val="24"/>
+        </w:rPr>
+        <w:t xml:space="preserve">aktivnosti ili </w:t>
+      </w:r>
+      <w:r>
+        <w:rPr>
+          <w:rFonts w:ascii="Arial" w:hAnsi="Arial" w:cs="Arial"/>
+          <w:sz w:val="24"/>
+        </w:rPr>
+        <w:t>slijeda (sekvenci):</w:t>
+      </w:r>
+    </w:p>
+    <w:p>
+      <w:pPr>
+        <w:spacing w:line="300" w:lineRule="auto"/>
+        <w:rPr>
+          <w:rFonts w:ascii="Arial" w:hAnsi="Arial" w:cs="Arial"/>
+          <w:sz w:val="24"/>
+        </w:rPr>
+      </w:pPr>
+      <w:r>
+        <w:rPr>
+          <w:rFonts w:ascii="Arial" w:hAnsi="Arial" w:cs="Arial"/>
+          <w:sz w:val="24"/>
+        </w:rPr>
+        <w:lastRenderedPageBreak/>
+        <w:t>…</w:t>
+      </w:r>
+    </w:p>
+    <w:p>
+      <w:pPr>
+        <w:pStyle w:val="Naslov1"/>
+        <w:spacing w:line="300" w:lineRule="auto"/>
+      </w:pPr>
+      <w:r>
+        <w:t>Slučaj</w:t>
+      </w:r>
+      <w:r>
+        <w:t xml:space="preserve"> uporabe</w:t>
+      </w:r>
+      <w:r>
+        <w:t xml:space="preserve"> UC</w:t>
+      </w:r>
+      <w:r>
+        <w:t>7</w:t>
+      </w:r>
+      <w:r>
+        <w:t xml:space="preserve"> – (</w:t>
+      </w:r>
+      <w:r>
+        <w:t>Preuzimanje pdf recepata</w:t>
+      </w:r>
+      <w:r>
+        <w:t>)</w:t>
+      </w:r>
+    </w:p>
+    <w:p>
+      <w:pPr>
+        <w:spacing w:line="300" w:lineRule="auto"/>
+        <w:rPr>
+          <w:rFonts w:ascii="Arial" w:hAnsi="Arial" w:cs="Arial"/>
+          <w:sz w:val="24"/>
+        </w:rPr>
+      </w:pPr>
+    </w:p>
+    <w:tbl>
+      <w:tblPr>
+        <w:tblW w:w="9000" w:type="dxa"/>
+        <w:tblInd w:w="611" w:type="dxa"/>
+        <w:tblLayout w:type="fixed"/>
+        <w:tblCellMar>
+          <w:left w:w="71" w:type="dxa"/>
+          <w:right w:w="71" w:type="dxa"/>
+        </w:tblCellMar>
+        <w:tblLook w:val="0000" w:firstRow="0" w:lastRow="0" w:firstColumn="0" w:lastColumn="0" w:noHBand="0" w:noVBand="0"/>
+      </w:tblPr>
+      <w:tblGrid>
+        <w:gridCol w:w="1800"/>
+        <w:gridCol w:w="7200"/>
+      </w:tblGrid>
+      <w:tr>
+        <w:trPr>
+          <w:cantSplit/>
+        </w:trPr>
+        <w:tc>
+          <w:tcPr>
+            <w:tcW w:w="1800" w:type="dxa"/>
+            <w:tcBorders>
+              <w:top w:val="double" w:sz="6" w:space="0" w:color="auto"/>
+              <w:left w:val="double" w:sz="6" w:space="0" w:color="auto"/>
+              <w:bottom w:val="nil"/>
+              <w:right w:val="nil"/>
+            </w:tcBorders>
+            <w:shd w:val="clear" w:color="auto" w:fill="auto"/>
+          </w:tcPr>
+          <w:p>
+            <w:pPr>
+              <w:spacing w:line="300" w:lineRule="auto"/>
+              <w:rPr>
+                <w:rFonts w:ascii="Book Antiqua" w:hAnsi="Book Antiqua" w:cs="Arial"/>
+                <w:b/>
+                <w:sz w:val="20"/>
+                <w:szCs w:val="20"/>
+              </w:rPr>
+            </w:pPr>
+            <w:r>
+              <w:rPr>
+                <w:rFonts w:ascii="Book Antiqua" w:hAnsi="Book Antiqua" w:cs="Arial"/>
+                <w:b/>
+                <w:sz w:val="20"/>
+                <w:szCs w:val="20"/>
+              </w:rPr>
+              <w:t xml:space="preserve">Naziv </w:t>
+            </w:r>
+            <w:r>
+              <w:rPr>
+                <w:rFonts w:ascii="Book Antiqua" w:hAnsi="Book Antiqua" w:cs="Arial"/>
+                <w:b/>
+                <w:sz w:val="20"/>
+                <w:szCs w:val="20"/>
+              </w:rPr>
+              <w:t>slučaja</w:t>
+            </w:r>
+            <w:r>
+              <w:rPr>
+                <w:rFonts w:ascii="Book Antiqua" w:hAnsi="Book Antiqua" w:cs="Arial"/>
+                <w:b/>
+                <w:sz w:val="20"/>
+                <w:szCs w:val="20"/>
+              </w:rPr>
+              <w:t xml:space="preserve"> uporabe:</w:t>
+            </w:r>
+          </w:p>
+        </w:tc>
+        <w:tc>
+          <w:tcPr>
+            <w:tcW w:w="7200" w:type="dxa"/>
+            <w:tcBorders>
+              <w:top w:val="double" w:sz="6" w:space="0" w:color="auto"/>
+              <w:left w:val="single" w:sz="6" w:space="0" w:color="auto"/>
+              <w:bottom w:val="single" w:sz="6" w:space="0" w:color="auto"/>
+              <w:right w:val="double" w:sz="6" w:space="0" w:color="auto"/>
+            </w:tcBorders>
+            <w:shd w:val="clear" w:color="auto" w:fill="auto"/>
+          </w:tcPr>
+          <w:p>
+            <w:pPr>
+              <w:spacing w:line="300" w:lineRule="auto"/>
+              <w:rPr>
+                <w:rFonts w:ascii="Book Antiqua" w:hAnsi="Book Antiqua" w:cs="Arial"/>
+                <w:sz w:val="20"/>
+                <w:szCs w:val="20"/>
+              </w:rPr>
+            </w:pPr>
+            <w:r>
+              <w:t>Preuzimanje pdf recepata</w:t>
+            </w:r>
+          </w:p>
+        </w:tc>
+      </w:tr>
+      <w:tr>
+        <w:trPr>
+          <w:cantSplit/>
+        </w:trPr>
+        <w:tc>
+          <w:tcPr>
+            <w:tcW w:w="1800" w:type="dxa"/>
+            <w:tcBorders>
+              <w:top w:val="nil"/>
+              <w:left w:val="double" w:sz="6" w:space="0" w:color="auto"/>
+              <w:bottom w:val="nil"/>
+              <w:right w:val="nil"/>
+            </w:tcBorders>
+            <w:shd w:val="clear" w:color="auto" w:fill="auto"/>
+          </w:tcPr>
+          <w:p>
+            <w:pPr>
+              <w:spacing w:line="300" w:lineRule="auto"/>
+              <w:rPr>
+                <w:rFonts w:ascii="Book Antiqua" w:hAnsi="Book Antiqua" w:cs="Arial"/>
+                <w:b/>
+                <w:sz w:val="20"/>
+                <w:szCs w:val="20"/>
+              </w:rPr>
+            </w:pPr>
+            <w:r>
+              <w:rPr>
+                <w:rFonts w:ascii="Book Antiqua" w:hAnsi="Book Antiqua" w:cs="Arial"/>
+                <w:b/>
+                <w:sz w:val="20"/>
+                <w:szCs w:val="20"/>
+              </w:rPr>
+              <w:t>Namjena:</w:t>
+            </w:r>
+          </w:p>
+        </w:tc>
+        <w:tc>
+          <w:tcPr>
+            <w:tcW w:w="7200" w:type="dxa"/>
+            <w:tcBorders>
+              <w:top w:val="single" w:sz="6" w:space="0" w:color="auto"/>
+              <w:left w:val="single" w:sz="6" w:space="0" w:color="auto"/>
+              <w:bottom w:val="single" w:sz="6" w:space="0" w:color="auto"/>
+              <w:right w:val="double" w:sz="6" w:space="0" w:color="auto"/>
+            </w:tcBorders>
+            <w:shd w:val="clear" w:color="auto" w:fill="auto"/>
+          </w:tcPr>
+          <w:p>
+            <w:pPr>
+              <w:spacing w:line="300" w:lineRule="auto"/>
+              <w:rPr>
+                <w:rFonts w:ascii="Book Antiqua" w:hAnsi="Book Antiqua" w:cs="Arial"/>
+                <w:sz w:val="20"/>
+                <w:szCs w:val="20"/>
+              </w:rPr>
+            </w:pPr>
+            <w:r>
+              <w:rPr>
+                <w:rFonts w:ascii="Book Antiqua" w:hAnsi="Book Antiqua" w:cs="Arial"/>
+                <w:sz w:val="20"/>
+                <w:szCs w:val="20"/>
+              </w:rPr>
+              <w:t>Preuzimanje recepta na osobni uređaj da ga se može i pregledavati lokalno</w:t>
+            </w:r>
+          </w:p>
+        </w:tc>
+      </w:tr>
+      <w:tr>
+        <w:trPr>
+          <w:cantSplit/>
+        </w:trPr>
+        <w:tc>
+          <w:tcPr>
+            <w:tcW w:w="1800" w:type="dxa"/>
+            <w:tcBorders>
+              <w:top w:val="nil"/>
+              <w:left w:val="double" w:sz="6" w:space="0" w:color="auto"/>
+              <w:bottom w:val="nil"/>
+              <w:right w:val="nil"/>
+            </w:tcBorders>
+            <w:shd w:val="clear" w:color="auto" w:fill="auto"/>
+          </w:tcPr>
+          <w:p>
+            <w:pPr>
+              <w:spacing w:line="300" w:lineRule="auto"/>
+              <w:rPr>
+                <w:rFonts w:ascii="Book Antiqua" w:hAnsi="Book Antiqua" w:cs="Arial"/>
+                <w:b/>
+                <w:sz w:val="20"/>
+                <w:szCs w:val="20"/>
+              </w:rPr>
+            </w:pPr>
+            <w:r>
+              <w:rPr>
+                <w:rFonts w:ascii="Book Antiqua" w:hAnsi="Book Antiqua" w:cs="Arial"/>
+                <w:b/>
+                <w:sz w:val="20"/>
+                <w:szCs w:val="20"/>
+              </w:rPr>
+              <w:t>Uloge</w:t>
+            </w:r>
+            <w:r>
+              <w:rPr>
+                <w:rFonts w:ascii="Book Antiqua" w:hAnsi="Book Antiqua" w:cs="Arial"/>
+                <w:b/>
+                <w:sz w:val="20"/>
+                <w:szCs w:val="20"/>
+              </w:rPr>
+              <w:t xml:space="preserve"> (</w:t>
+            </w:r>
+            <w:r>
+              <w:rPr>
+                <w:rFonts w:ascii="Book Antiqua" w:hAnsi="Book Antiqua" w:cs="Arial"/>
+                <w:b/>
+                <w:i/>
+                <w:sz w:val="20"/>
+                <w:szCs w:val="20"/>
+              </w:rPr>
+              <w:t>role</w:t>
+            </w:r>
+            <w:r>
+              <w:rPr>
+                <w:rFonts w:ascii="Book Antiqua" w:hAnsi="Book Antiqua" w:cs="Arial"/>
+                <w:b/>
+                <w:sz w:val="20"/>
+                <w:szCs w:val="20"/>
+              </w:rPr>
+              <w:t>):</w:t>
+            </w:r>
+          </w:p>
+        </w:tc>
+        <w:tc>
+          <w:tcPr>
+            <w:tcW w:w="7200" w:type="dxa"/>
+            <w:tcBorders>
+              <w:top w:val="single" w:sz="6" w:space="0" w:color="auto"/>
+              <w:left w:val="single" w:sz="6" w:space="0" w:color="auto"/>
+              <w:bottom w:val="single" w:sz="6" w:space="0" w:color="auto"/>
+              <w:right w:val="double" w:sz="6" w:space="0" w:color="auto"/>
+            </w:tcBorders>
+            <w:shd w:val="clear" w:color="auto" w:fill="auto"/>
+          </w:tcPr>
+          <w:p>
+            <w:pPr>
+              <w:spacing w:line="300" w:lineRule="auto"/>
+              <w:rPr>
+                <w:rFonts w:ascii="Book Antiqua" w:hAnsi="Book Antiqua" w:cs="Arial"/>
+                <w:sz w:val="20"/>
+                <w:szCs w:val="20"/>
+              </w:rPr>
+            </w:pPr>
+            <w:r>
+              <w:rPr>
+                <w:rFonts w:ascii="Book Antiqua" w:hAnsi="Book Antiqua" w:cs="Arial"/>
+                <w:sz w:val="20"/>
+                <w:szCs w:val="20"/>
+              </w:rPr>
+              <w:t>Korisnik</w:t>
+            </w:r>
+          </w:p>
+        </w:tc>
+      </w:tr>
+      <w:tr>
+        <w:trPr>
+          <w:cantSplit/>
+          <w:trHeight w:val="648"/>
+        </w:trPr>
+        <w:tc>
+          <w:tcPr>
+            <w:tcW w:w="1800" w:type="dxa"/>
+            <w:tcBorders>
+              <w:top w:val="nil"/>
+              <w:left w:val="double" w:sz="6" w:space="0" w:color="auto"/>
+              <w:bottom w:val="nil"/>
+              <w:right w:val="nil"/>
+            </w:tcBorders>
+            <w:shd w:val="clear" w:color="auto" w:fill="auto"/>
+          </w:tcPr>
+          <w:p>
+            <w:pPr>
+              <w:spacing w:line="300" w:lineRule="auto"/>
+              <w:rPr>
+                <w:rFonts w:ascii="Book Antiqua" w:hAnsi="Book Antiqua" w:cs="Arial"/>
+                <w:b/>
+                <w:sz w:val="20"/>
+                <w:szCs w:val="20"/>
+              </w:rPr>
+            </w:pPr>
+            <w:r>
+              <w:rPr>
+                <w:rFonts w:ascii="Book Antiqua" w:hAnsi="Book Antiqua" w:cs="Arial"/>
+                <w:b/>
+                <w:sz w:val="20"/>
+                <w:szCs w:val="20"/>
+              </w:rPr>
+              <w:t>Opis:</w:t>
+            </w:r>
+          </w:p>
+        </w:tc>
+        <w:tc>
+          <w:tcPr>
+            <w:tcW w:w="7200" w:type="dxa"/>
+            <w:tcBorders>
+              <w:top w:val="single" w:sz="6" w:space="0" w:color="auto"/>
+              <w:left w:val="single" w:sz="6" w:space="0" w:color="auto"/>
+              <w:bottom w:val="single" w:sz="6" w:space="0" w:color="auto"/>
+              <w:right w:val="double" w:sz="6" w:space="0" w:color="auto"/>
+            </w:tcBorders>
+            <w:shd w:val="clear" w:color="auto" w:fill="auto"/>
+          </w:tcPr>
+          <w:p>
+            <w:pPr>
+              <w:spacing w:line="300" w:lineRule="auto"/>
+              <w:rPr>
+                <w:rFonts w:ascii="Book Antiqua" w:hAnsi="Book Antiqua" w:cs="Arial"/>
+                <w:sz w:val="20"/>
+                <w:szCs w:val="20"/>
+              </w:rPr>
+            </w:pPr>
+            <w:r>
+              <w:rPr>
+                <w:rFonts w:ascii="Book Antiqua" w:hAnsi="Book Antiqua" w:cs="Arial"/>
+                <w:sz w:val="20"/>
+                <w:szCs w:val="20"/>
+              </w:rPr>
+              <w:t>Preuzimanje recepta na uređaj</w:t>
+            </w:r>
+          </w:p>
+        </w:tc>
+      </w:tr>
+      <w:tr>
+        <w:trPr>
+          <w:cantSplit/>
+        </w:trPr>
+        <w:tc>
+          <w:tcPr>
+            <w:tcW w:w="1800" w:type="dxa"/>
+            <w:tcBorders>
+              <w:top w:val="nil"/>
+              <w:left w:val="double" w:sz="6" w:space="0" w:color="auto"/>
+              <w:bottom w:val="nil"/>
+              <w:right w:val="nil"/>
+            </w:tcBorders>
+            <w:shd w:val="clear" w:color="auto" w:fill="auto"/>
+          </w:tcPr>
+          <w:p>
+            <w:pPr>
+              <w:spacing w:line="300" w:lineRule="auto"/>
+              <w:rPr>
+                <w:rFonts w:ascii="Book Antiqua" w:hAnsi="Book Antiqua" w:cs="Arial"/>
+                <w:b/>
+                <w:sz w:val="20"/>
+                <w:szCs w:val="20"/>
+              </w:rPr>
+            </w:pPr>
+            <w:r>
+              <w:rPr>
+                <w:rFonts w:ascii="Book Antiqua" w:hAnsi="Book Antiqua" w:cs="Arial"/>
+                <w:b/>
+                <w:sz w:val="20"/>
+                <w:szCs w:val="20"/>
+              </w:rPr>
+              <w:t>Slijed aktivnosti:</w:t>
+            </w:r>
+          </w:p>
+        </w:tc>
+        <w:tc>
+          <w:tcPr>
+            <w:tcW w:w="7200" w:type="dxa"/>
+            <w:tcBorders>
+              <w:top w:val="single" w:sz="6" w:space="0" w:color="auto"/>
+              <w:left w:val="single" w:sz="6" w:space="0" w:color="auto"/>
+              <w:bottom w:val="single" w:sz="6" w:space="0" w:color="auto"/>
+              <w:right w:val="double" w:sz="6" w:space="0" w:color="auto"/>
+            </w:tcBorders>
+            <w:shd w:val="clear" w:color="auto" w:fill="auto"/>
+          </w:tcPr>
+          <w:p>
+            <w:pPr>
+              <w:pStyle w:val="Odlomakpopisa"/>
+              <w:numPr>
+                <w:ilvl w:val="0"/>
+                <w:numId w:val="15"/>
+              </w:numPr>
+              <w:spacing w:line="300" w:lineRule="auto"/>
+              <w:rPr>
+                <w:rFonts w:ascii="Book Antiqua" w:hAnsi="Book Antiqua" w:cs="Arial"/>
+                <w:sz w:val="20"/>
+                <w:szCs w:val="20"/>
+              </w:rPr>
+            </w:pPr>
+            <w:r>
+              <w:rPr>
+                <w:rFonts w:ascii="Book Antiqua" w:hAnsi="Book Antiqua" w:cs="Arial"/>
+                <w:sz w:val="20"/>
+                <w:szCs w:val="20"/>
+              </w:rPr>
+              <w:t>Korisnik izabire recept iz liste proizvoda unutar svog sučelja</w:t>
+            </w:r>
+          </w:p>
+          <w:p>
+            <w:pPr>
+              <w:pStyle w:val="Odlomakpopisa"/>
+              <w:numPr>
+                <w:ilvl w:val="0"/>
+                <w:numId w:val="15"/>
+              </w:numPr>
+              <w:spacing w:line="300" w:lineRule="auto"/>
+              <w:rPr>
+                <w:rFonts w:ascii="Book Antiqua" w:hAnsi="Book Antiqua" w:cs="Arial"/>
+                <w:sz w:val="20"/>
+                <w:szCs w:val="20"/>
+              </w:rPr>
+            </w:pPr>
+            <w:r>
+              <w:rPr>
+                <w:rFonts w:ascii="Book Antiqua" w:hAnsi="Book Antiqua" w:cs="Arial"/>
+                <w:sz w:val="20"/>
+                <w:szCs w:val="20"/>
+              </w:rPr>
+              <w:t>Korisniku se prikaže detaljan opis recepata</w:t>
+            </w:r>
+          </w:p>
+          <w:p>
+            <w:pPr>
+              <w:pStyle w:val="Odlomakpopisa"/>
+              <w:numPr>
+                <w:ilvl w:val="0"/>
+                <w:numId w:val="15"/>
+              </w:numPr>
+              <w:spacing w:line="300" w:lineRule="auto"/>
+              <w:rPr>
+                <w:rFonts w:ascii="Book Antiqua" w:hAnsi="Book Antiqua" w:cs="Arial"/>
+                <w:sz w:val="20"/>
+                <w:szCs w:val="20"/>
+              </w:rPr>
+            </w:pPr>
+            <w:r>
+              <w:rPr>
+                <w:rFonts w:ascii="Book Antiqua" w:hAnsi="Book Antiqua" w:cs="Arial"/>
+                <w:sz w:val="20"/>
+                <w:szCs w:val="20"/>
+              </w:rPr>
+              <w:t>Korisnik odabire preuzimanje pdf recepta</w:t>
+            </w:r>
+          </w:p>
+          <w:p>
+            <w:pPr>
+              <w:pStyle w:val="Odlomakpopisa"/>
+              <w:numPr>
+                <w:ilvl w:val="0"/>
+                <w:numId w:val="15"/>
+              </w:numPr>
+              <w:spacing w:line="300" w:lineRule="auto"/>
+              <w:rPr>
+                <w:rFonts w:ascii="Book Antiqua" w:hAnsi="Book Antiqua" w:cs="Arial"/>
+                <w:sz w:val="20"/>
+                <w:szCs w:val="20"/>
+              </w:rPr>
+            </w:pPr>
+            <w:r>
+              <w:rPr>
+                <w:rFonts w:ascii="Book Antiqua" w:hAnsi="Book Antiqua" w:cs="Arial"/>
+                <w:sz w:val="20"/>
+                <w:szCs w:val="20"/>
+              </w:rPr>
+              <w:t>Recept se preuzima na osobni uređaj</w:t>
+            </w:r>
+          </w:p>
+        </w:tc>
+      </w:tr>
+      <w:tr>
+        <w:trPr>
+          <w:cantSplit/>
+        </w:trPr>
+        <w:tc>
+          <w:tcPr>
+            <w:tcW w:w="1800" w:type="dxa"/>
+            <w:tcBorders>
+              <w:top w:val="nil"/>
+              <w:left w:val="double" w:sz="6" w:space="0" w:color="auto"/>
+              <w:bottom w:val="nil"/>
+              <w:right w:val="nil"/>
+            </w:tcBorders>
+            <w:shd w:val="clear" w:color="auto" w:fill="auto"/>
+          </w:tcPr>
+          <w:p>
+            <w:pPr>
+              <w:spacing w:line="300" w:lineRule="auto"/>
+              <w:rPr>
+                <w:rFonts w:ascii="Book Antiqua" w:hAnsi="Book Antiqua" w:cs="Arial"/>
+                <w:b/>
+                <w:sz w:val="20"/>
+                <w:szCs w:val="20"/>
+              </w:rPr>
+            </w:pPr>
+            <w:r>
+              <w:rPr>
+                <w:rFonts w:ascii="Book Antiqua" w:hAnsi="Book Antiqua" w:cs="Arial"/>
+                <w:b/>
+                <w:sz w:val="20"/>
+                <w:szCs w:val="20"/>
+              </w:rPr>
+              <w:t>Sadržaj podataka:</w:t>
+            </w:r>
+          </w:p>
+        </w:tc>
+        <w:tc>
+          <w:tcPr>
+            <w:tcW w:w="7200" w:type="dxa"/>
+            <w:tcBorders>
+              <w:top w:val="single" w:sz="6" w:space="0" w:color="auto"/>
+              <w:left w:val="single" w:sz="6" w:space="0" w:color="auto"/>
+              <w:bottom w:val="single" w:sz="6" w:space="0" w:color="auto"/>
+              <w:right w:val="double" w:sz="6" w:space="0" w:color="auto"/>
+            </w:tcBorders>
+            <w:shd w:val="clear" w:color="auto" w:fill="auto"/>
+          </w:tcPr>
+          <w:p>
+            <w:pPr>
+              <w:spacing w:line="300" w:lineRule="auto"/>
+              <w:rPr>
+                <w:rFonts w:ascii="Book Antiqua" w:hAnsi="Book Antiqua" w:cs="Arial"/>
+                <w:sz w:val="20"/>
+                <w:szCs w:val="20"/>
+              </w:rPr>
+            </w:pPr>
+          </w:p>
+        </w:tc>
+      </w:tr>
+      <w:tr>
+        <w:trPr>
+          <w:cantSplit/>
+        </w:trPr>
+        <w:tc>
+          <w:tcPr>
+            <w:tcW w:w="1800" w:type="dxa"/>
+            <w:tcBorders>
+              <w:top w:val="nil"/>
+              <w:left w:val="double" w:sz="6" w:space="0" w:color="auto"/>
+              <w:bottom w:val="nil"/>
+              <w:right w:val="nil"/>
+            </w:tcBorders>
+            <w:shd w:val="clear" w:color="auto" w:fill="auto"/>
+          </w:tcPr>
+          <w:p>
+            <w:pPr>
+              <w:spacing w:line="300" w:lineRule="auto"/>
+              <w:rPr>
+                <w:rFonts w:ascii="Book Antiqua" w:hAnsi="Book Antiqua" w:cs="Arial"/>
+                <w:b/>
+                <w:sz w:val="20"/>
+                <w:szCs w:val="20"/>
+              </w:rPr>
+            </w:pPr>
+            <w:r>
+              <w:rPr>
+                <w:rFonts w:ascii="Book Antiqua" w:hAnsi="Book Antiqua" w:cs="Arial"/>
+                <w:b/>
+                <w:sz w:val="20"/>
+                <w:szCs w:val="20"/>
+              </w:rPr>
+              <w:t>Transakcija:</w:t>
+            </w:r>
+          </w:p>
+        </w:tc>
+        <w:tc>
+          <w:tcPr>
+            <w:tcW w:w="7200" w:type="dxa"/>
+            <w:tcBorders>
+              <w:top w:val="single" w:sz="6" w:space="0" w:color="auto"/>
+              <w:left w:val="single" w:sz="6" w:space="0" w:color="auto"/>
+              <w:bottom w:val="single" w:sz="6" w:space="0" w:color="auto"/>
+              <w:right w:val="double" w:sz="6" w:space="0" w:color="auto"/>
+            </w:tcBorders>
+            <w:shd w:val="clear" w:color="auto" w:fill="auto"/>
+          </w:tcPr>
+          <w:p>
+            <w:pPr>
+              <w:spacing w:line="300" w:lineRule="auto"/>
+              <w:rPr>
+                <w:rFonts w:ascii="Book Antiqua" w:hAnsi="Book Antiqua" w:cs="Arial"/>
+                <w:sz w:val="20"/>
+                <w:szCs w:val="20"/>
+              </w:rPr>
+            </w:pPr>
+          </w:p>
+        </w:tc>
+      </w:tr>
+      <w:tr>
+        <w:trPr>
+          <w:cantSplit/>
+        </w:trPr>
+        <w:tc>
+          <w:tcPr>
+            <w:tcW w:w="1800" w:type="dxa"/>
+            <w:tcBorders>
+              <w:top w:val="nil"/>
+              <w:left w:val="double" w:sz="6" w:space="0" w:color="auto"/>
+              <w:bottom w:val="nil"/>
+              <w:right w:val="nil"/>
+            </w:tcBorders>
+            <w:shd w:val="clear" w:color="auto" w:fill="auto"/>
+          </w:tcPr>
+          <w:p>
+            <w:pPr>
+              <w:spacing w:line="300" w:lineRule="auto"/>
+              <w:rPr>
+                <w:rFonts w:ascii="Book Antiqua" w:hAnsi="Book Antiqua" w:cs="Arial"/>
+                <w:b/>
+                <w:sz w:val="20"/>
+                <w:szCs w:val="20"/>
+              </w:rPr>
+            </w:pPr>
+            <w:r>
+              <w:rPr>
+                <w:rFonts w:ascii="Book Antiqua" w:hAnsi="Book Antiqua" w:cs="Arial"/>
+                <w:b/>
+                <w:sz w:val="20"/>
+                <w:szCs w:val="20"/>
+              </w:rPr>
+              <w:t>Aplikacija:</w:t>
+            </w:r>
+          </w:p>
+        </w:tc>
+        <w:tc>
+          <w:tcPr>
+            <w:tcW w:w="7200" w:type="dxa"/>
+            <w:tcBorders>
+              <w:top w:val="single" w:sz="6" w:space="0" w:color="auto"/>
+              <w:left w:val="single" w:sz="6" w:space="0" w:color="auto"/>
+              <w:bottom w:val="single" w:sz="6" w:space="0" w:color="auto"/>
+              <w:right w:val="double" w:sz="6" w:space="0" w:color="auto"/>
+            </w:tcBorders>
+            <w:shd w:val="clear" w:color="auto" w:fill="auto"/>
+          </w:tcPr>
+          <w:p>
+            <w:pPr>
+              <w:spacing w:line="300" w:lineRule="auto"/>
+              <w:rPr>
+                <w:rFonts w:ascii="Book Antiqua" w:hAnsi="Book Antiqua" w:cs="Arial"/>
+                <w:sz w:val="20"/>
+                <w:szCs w:val="20"/>
+              </w:rPr>
+            </w:pPr>
+          </w:p>
+        </w:tc>
+      </w:tr>
+      <w:tr>
+        <w:trPr>
+          <w:cantSplit/>
+        </w:trPr>
+        <w:tc>
+          <w:tcPr>
+            <w:tcW w:w="1800" w:type="dxa"/>
+            <w:tcBorders>
+              <w:top w:val="nil"/>
+              <w:left w:val="double" w:sz="6" w:space="0" w:color="auto"/>
+              <w:bottom w:val="nil"/>
+              <w:right w:val="nil"/>
+            </w:tcBorders>
+            <w:shd w:val="clear" w:color="auto" w:fill="auto"/>
+          </w:tcPr>
+          <w:p>
+            <w:pPr>
+              <w:spacing w:line="300" w:lineRule="auto"/>
+              <w:rPr>
+                <w:rFonts w:ascii="Book Antiqua" w:hAnsi="Book Antiqua" w:cs="Arial"/>
+                <w:b/>
+                <w:sz w:val="20"/>
+                <w:szCs w:val="20"/>
+              </w:rPr>
+            </w:pPr>
+            <w:r>
+              <w:rPr>
+                <w:rFonts w:ascii="Book Antiqua" w:hAnsi="Book Antiqua" w:cs="Arial"/>
+                <w:b/>
+                <w:sz w:val="20"/>
+                <w:szCs w:val="20"/>
+              </w:rPr>
+              <w:t>Preduvjeti:</w:t>
+            </w:r>
+          </w:p>
+        </w:tc>
+        <w:tc>
+          <w:tcPr>
+            <w:tcW w:w="7200" w:type="dxa"/>
+            <w:tcBorders>
+              <w:top w:val="single" w:sz="6" w:space="0" w:color="auto"/>
+              <w:left w:val="single" w:sz="6" w:space="0" w:color="auto"/>
+              <w:bottom w:val="single" w:sz="6" w:space="0" w:color="auto"/>
+              <w:right w:val="double" w:sz="6" w:space="0" w:color="auto"/>
+            </w:tcBorders>
+            <w:shd w:val="clear" w:color="auto" w:fill="auto"/>
+          </w:tcPr>
+          <w:p>
+            <w:pPr>
+              <w:spacing w:line="300" w:lineRule="auto"/>
+              <w:rPr>
+                <w:rFonts w:ascii="Book Antiqua" w:hAnsi="Book Antiqua" w:cs="Arial"/>
+                <w:sz w:val="20"/>
+                <w:szCs w:val="20"/>
+              </w:rPr>
+            </w:pPr>
+            <w:r>
+              <w:rPr>
+                <w:rFonts w:ascii="Book Antiqua" w:hAnsi="Book Antiqua" w:cs="Arial"/>
+                <w:sz w:val="20"/>
+                <w:szCs w:val="20"/>
+              </w:rPr>
+              <w:t xml:space="preserve"> </w:t>
+            </w:r>
+          </w:p>
+        </w:tc>
+      </w:tr>
+      <w:tr>
+        <w:trPr>
+          <w:cantSplit/>
+        </w:trPr>
+        <w:tc>
+          <w:tcPr>
+            <w:tcW w:w="1800" w:type="dxa"/>
+            <w:tcBorders>
+              <w:top w:val="nil"/>
+              <w:left w:val="double" w:sz="6" w:space="0" w:color="auto"/>
+              <w:bottom w:val="nil"/>
+              <w:right w:val="nil"/>
+            </w:tcBorders>
+            <w:shd w:val="clear" w:color="auto" w:fill="auto"/>
+          </w:tcPr>
+          <w:p>
+            <w:pPr>
+              <w:spacing w:line="300" w:lineRule="auto"/>
+              <w:rPr>
+                <w:rFonts w:ascii="Book Antiqua" w:hAnsi="Book Antiqua" w:cs="Arial"/>
+                <w:b/>
+                <w:sz w:val="20"/>
+                <w:szCs w:val="20"/>
+              </w:rPr>
+            </w:pPr>
+            <w:r>
+              <w:rPr>
+                <w:rFonts w:ascii="Book Antiqua" w:hAnsi="Book Antiqua" w:cs="Arial"/>
+                <w:b/>
+                <w:sz w:val="20"/>
+                <w:szCs w:val="20"/>
+              </w:rPr>
+              <w:t>Posljedice:</w:t>
+            </w:r>
+          </w:p>
+        </w:tc>
+        <w:tc>
+          <w:tcPr>
+            <w:tcW w:w="7200" w:type="dxa"/>
+            <w:tcBorders>
+              <w:top w:val="single" w:sz="6" w:space="0" w:color="auto"/>
+              <w:left w:val="single" w:sz="6" w:space="0" w:color="auto"/>
+              <w:bottom w:val="nil"/>
+              <w:right w:val="double" w:sz="6" w:space="0" w:color="auto"/>
+            </w:tcBorders>
+            <w:shd w:val="clear" w:color="auto" w:fill="auto"/>
+          </w:tcPr>
+          <w:p>
+            <w:pPr>
+              <w:spacing w:line="300" w:lineRule="auto"/>
+              <w:rPr>
+                <w:rFonts w:ascii="Book Antiqua" w:hAnsi="Book Antiqua" w:cs="Arial"/>
+                <w:sz w:val="20"/>
+                <w:szCs w:val="20"/>
+              </w:rPr>
+            </w:pPr>
+          </w:p>
+        </w:tc>
+      </w:tr>
+      <w:tr>
+        <w:trPr>
+          <w:cantSplit/>
+        </w:trPr>
+        <w:tc>
+          <w:tcPr>
+            <w:tcW w:w="1800" w:type="dxa"/>
+            <w:tcBorders>
+              <w:top w:val="nil"/>
+              <w:left w:val="double" w:sz="6" w:space="0" w:color="auto"/>
+              <w:bottom w:val="nil"/>
+              <w:right w:val="nil"/>
+            </w:tcBorders>
+            <w:shd w:val="clear" w:color="auto" w:fill="auto"/>
+          </w:tcPr>
+          <w:p>
+            <w:pPr>
+              <w:spacing w:line="300" w:lineRule="auto"/>
+              <w:rPr>
+                <w:rFonts w:ascii="Book Antiqua" w:hAnsi="Book Antiqua" w:cs="Arial"/>
+                <w:b/>
+                <w:sz w:val="20"/>
+                <w:szCs w:val="20"/>
+              </w:rPr>
+            </w:pPr>
+            <w:r>
+              <w:rPr>
+                <w:rFonts w:ascii="Book Antiqua" w:hAnsi="Book Antiqua" w:cs="Arial"/>
+                <w:b/>
+                <w:sz w:val="20"/>
+                <w:szCs w:val="20"/>
+              </w:rPr>
+              <w:t>Počinje kada</w:t>
+            </w:r>
+            <w:r>
+              <w:rPr>
+                <w:rFonts w:ascii="Book Antiqua" w:hAnsi="Book Antiqua" w:cs="Arial"/>
+                <w:b/>
+                <w:sz w:val="20"/>
+                <w:szCs w:val="20"/>
+              </w:rPr>
+              <w:t>?</w:t>
+            </w:r>
+          </w:p>
+        </w:tc>
+        <w:tc>
+          <w:tcPr>
+            <w:tcW w:w="7200" w:type="dxa"/>
+            <w:tcBorders>
+              <w:top w:val="single" w:sz="6" w:space="0" w:color="auto"/>
+              <w:left w:val="single" w:sz="6" w:space="0" w:color="auto"/>
+              <w:bottom w:val="single" w:sz="6" w:space="0" w:color="auto"/>
+              <w:right w:val="double" w:sz="6" w:space="0" w:color="auto"/>
+            </w:tcBorders>
+            <w:shd w:val="clear" w:color="auto" w:fill="auto"/>
+          </w:tcPr>
+          <w:p>
+            <w:pPr>
+              <w:spacing w:line="300" w:lineRule="auto"/>
+              <w:rPr>
+                <w:rFonts w:ascii="Book Antiqua" w:hAnsi="Book Antiqua" w:cs="Arial"/>
+                <w:sz w:val="20"/>
+                <w:szCs w:val="20"/>
+              </w:rPr>
+            </w:pPr>
+            <w:r>
+              <w:rPr>
+                <w:rFonts w:ascii="Book Antiqua" w:hAnsi="Book Antiqua" w:cs="Arial"/>
+                <w:sz w:val="20"/>
+                <w:szCs w:val="20"/>
+              </w:rPr>
+              <w:t>Korisnik je u sučelju dobio na uvid rezultate upita</w:t>
+            </w:r>
+          </w:p>
+        </w:tc>
+      </w:tr>
+      <w:tr>
+        <w:trPr>
+          <w:cantSplit/>
+        </w:trPr>
+        <w:tc>
+          <w:tcPr>
+            <w:tcW w:w="1800" w:type="dxa"/>
+            <w:tcBorders>
+              <w:top w:val="nil"/>
+              <w:left w:val="double" w:sz="6" w:space="0" w:color="auto"/>
+              <w:bottom w:val="nil"/>
+              <w:right w:val="nil"/>
+            </w:tcBorders>
+            <w:shd w:val="clear" w:color="auto" w:fill="auto"/>
+          </w:tcPr>
+          <w:p>
+            <w:pPr>
+              <w:spacing w:line="300" w:lineRule="auto"/>
+              <w:rPr>
+                <w:rFonts w:ascii="Book Antiqua" w:hAnsi="Book Antiqua" w:cs="Arial"/>
+                <w:b/>
+                <w:sz w:val="20"/>
+                <w:szCs w:val="20"/>
+              </w:rPr>
+            </w:pPr>
+            <w:r>
+              <w:rPr>
+                <w:rFonts w:ascii="Book Antiqua" w:hAnsi="Book Antiqua" w:cs="Arial"/>
+                <w:b/>
+                <w:sz w:val="20"/>
+                <w:szCs w:val="20"/>
+              </w:rPr>
+              <w:t>Završava kada</w:t>
+            </w:r>
+            <w:r>
+              <w:rPr>
+                <w:rFonts w:ascii="Book Antiqua" w:hAnsi="Book Antiqua" w:cs="Arial"/>
+                <w:b/>
+                <w:sz w:val="20"/>
+                <w:szCs w:val="20"/>
+              </w:rPr>
+              <w:t>?</w:t>
+            </w:r>
+          </w:p>
+        </w:tc>
+        <w:tc>
+          <w:tcPr>
+            <w:tcW w:w="7200" w:type="dxa"/>
+            <w:tcBorders>
+              <w:top w:val="single" w:sz="6" w:space="0" w:color="auto"/>
+              <w:left w:val="single" w:sz="6" w:space="0" w:color="auto"/>
+              <w:bottom w:val="single" w:sz="6" w:space="0" w:color="auto"/>
+              <w:right w:val="double" w:sz="6" w:space="0" w:color="auto"/>
+            </w:tcBorders>
+            <w:shd w:val="clear" w:color="auto" w:fill="auto"/>
+          </w:tcPr>
+          <w:p>
+            <w:pPr>
+              <w:spacing w:line="300" w:lineRule="auto"/>
+              <w:rPr>
+                <w:rFonts w:ascii="Book Antiqua" w:hAnsi="Book Antiqua" w:cs="Arial"/>
+                <w:sz w:val="20"/>
+                <w:szCs w:val="20"/>
+              </w:rPr>
+            </w:pPr>
+            <w:r>
+              <w:rPr>
+                <w:rFonts w:ascii="Book Antiqua" w:hAnsi="Book Antiqua" w:cs="Arial"/>
+                <w:sz w:val="20"/>
+                <w:szCs w:val="20"/>
+              </w:rPr>
+              <w:t xml:space="preserve">Korisnik je </w:t>
+            </w:r>
+            <w:r>
+              <w:rPr>
+                <w:rFonts w:ascii="Book Antiqua" w:hAnsi="Book Antiqua" w:cs="Arial"/>
+                <w:sz w:val="20"/>
+                <w:szCs w:val="20"/>
+              </w:rPr>
+              <w:t>preuzeo recept</w:t>
+            </w:r>
+          </w:p>
+        </w:tc>
+      </w:tr>
+      <w:tr>
+        <w:trPr>
+          <w:cantSplit/>
+        </w:trPr>
+        <w:tc>
+          <w:tcPr>
+            <w:tcW w:w="1800" w:type="dxa"/>
+            <w:tcBorders>
+              <w:top w:val="nil"/>
+              <w:left w:val="double" w:sz="6" w:space="0" w:color="auto"/>
+              <w:bottom w:val="nil"/>
+              <w:right w:val="nil"/>
+            </w:tcBorders>
+            <w:shd w:val="clear" w:color="auto" w:fill="auto"/>
+          </w:tcPr>
+          <w:p>
+            <w:pPr>
+              <w:spacing w:line="300" w:lineRule="auto"/>
+              <w:rPr>
+                <w:rFonts w:ascii="Book Antiqua" w:hAnsi="Book Antiqua" w:cs="Arial"/>
+                <w:b/>
+                <w:sz w:val="20"/>
+                <w:szCs w:val="20"/>
+              </w:rPr>
+            </w:pPr>
+            <w:r>
+              <w:rPr>
+                <w:rFonts w:ascii="Book Antiqua" w:hAnsi="Book Antiqua" w:cs="Arial"/>
+                <w:b/>
+                <w:sz w:val="20"/>
+                <w:szCs w:val="20"/>
+              </w:rPr>
+              <w:t>Izuzeci:</w:t>
+            </w:r>
+          </w:p>
+        </w:tc>
+        <w:tc>
+          <w:tcPr>
+            <w:tcW w:w="7200" w:type="dxa"/>
+            <w:tcBorders>
+              <w:top w:val="single" w:sz="6" w:space="0" w:color="auto"/>
+              <w:left w:val="single" w:sz="6" w:space="0" w:color="auto"/>
+              <w:bottom w:val="single" w:sz="6" w:space="0" w:color="auto"/>
+              <w:right w:val="double" w:sz="6" w:space="0" w:color="auto"/>
+            </w:tcBorders>
+            <w:shd w:val="clear" w:color="auto" w:fill="auto"/>
+          </w:tcPr>
+          <w:p>
+            <w:pPr>
+              <w:spacing w:line="300" w:lineRule="auto"/>
+              <w:rPr>
+                <w:rFonts w:ascii="Book Antiqua" w:hAnsi="Book Antiqua" w:cs="Arial"/>
+                <w:sz w:val="20"/>
+                <w:szCs w:val="20"/>
+              </w:rPr>
+            </w:pPr>
+          </w:p>
+        </w:tc>
+      </w:tr>
+      <w:tr>
+        <w:trPr>
+          <w:cantSplit/>
+        </w:trPr>
+        <w:tc>
+          <w:tcPr>
+            <w:tcW w:w="1800" w:type="dxa"/>
+            <w:tcBorders>
+              <w:top w:val="nil"/>
+              <w:left w:val="double" w:sz="6" w:space="0" w:color="auto"/>
+              <w:bottom w:val="nil"/>
+              <w:right w:val="nil"/>
+            </w:tcBorders>
+            <w:shd w:val="clear" w:color="auto" w:fill="auto"/>
+          </w:tcPr>
+          <w:p>
+            <w:pPr>
+              <w:spacing w:line="300" w:lineRule="auto"/>
+              <w:rPr>
+                <w:rFonts w:ascii="Book Antiqua" w:hAnsi="Book Antiqua" w:cs="Arial"/>
+                <w:b/>
+                <w:sz w:val="20"/>
+                <w:szCs w:val="20"/>
+              </w:rPr>
+            </w:pPr>
+            <w:r>
+              <w:rPr>
+                <w:rFonts w:ascii="Book Antiqua" w:hAnsi="Book Antiqua" w:cs="Arial"/>
+                <w:b/>
+                <w:sz w:val="20"/>
+                <w:szCs w:val="20"/>
+              </w:rPr>
+              <w:t xml:space="preserve">Veza s drugim UC (ID): </w:t>
+            </w:r>
+          </w:p>
+        </w:tc>
+        <w:tc>
+          <w:tcPr>
+            <w:tcW w:w="7200" w:type="dxa"/>
+            <w:tcBorders>
+              <w:top w:val="single" w:sz="6" w:space="0" w:color="auto"/>
+              <w:left w:val="single" w:sz="6" w:space="0" w:color="auto"/>
+              <w:bottom w:val="single" w:sz="6" w:space="0" w:color="auto"/>
+              <w:right w:val="double" w:sz="6" w:space="0" w:color="auto"/>
+            </w:tcBorders>
+            <w:shd w:val="clear" w:color="auto" w:fill="auto"/>
+          </w:tcPr>
+          <w:p>
+            <w:pPr>
+              <w:spacing w:line="300" w:lineRule="auto"/>
+              <w:rPr>
+                <w:rFonts w:ascii="Book Antiqua" w:hAnsi="Book Antiqua" w:cs="Arial"/>
+                <w:sz w:val="20"/>
+                <w:szCs w:val="20"/>
+              </w:rPr>
+            </w:pPr>
+            <w:r>
+              <w:rPr>
+                <w:rFonts w:ascii="Book Antiqua" w:hAnsi="Book Antiqua" w:cs="Arial"/>
+                <w:sz w:val="20"/>
+                <w:szCs w:val="20"/>
+              </w:rPr>
+              <w:t>UC3</w:t>
+            </w:r>
+            <w:r>
+              <w:rPr>
+                <w:rFonts w:ascii="Book Antiqua" w:hAnsi="Book Antiqua" w:cs="Arial"/>
+                <w:sz w:val="20"/>
+                <w:szCs w:val="20"/>
+              </w:rPr>
+              <w:t>, UC9</w:t>
+            </w:r>
+          </w:p>
+        </w:tc>
+      </w:tr>
+      <w:tr>
+        <w:trPr>
+          <w:cantSplit/>
+        </w:trPr>
+        <w:tc>
+          <w:tcPr>
+            <w:tcW w:w="1800" w:type="dxa"/>
+            <w:tcBorders>
+              <w:top w:val="nil"/>
+              <w:left w:val="double" w:sz="6" w:space="0" w:color="auto"/>
+              <w:bottom w:val="nil"/>
+              <w:right w:val="nil"/>
+            </w:tcBorders>
+            <w:shd w:val="clear" w:color="auto" w:fill="auto"/>
+          </w:tcPr>
+          <w:p>
+            <w:pPr>
+              <w:spacing w:line="300" w:lineRule="auto"/>
+              <w:rPr>
+                <w:rFonts w:ascii="Book Antiqua" w:hAnsi="Book Antiqua" w:cs="Arial"/>
+                <w:b/>
+                <w:sz w:val="20"/>
+                <w:szCs w:val="20"/>
+              </w:rPr>
+            </w:pPr>
+            <w:r>
+              <w:rPr>
+                <w:rFonts w:ascii="Book Antiqua" w:hAnsi="Book Antiqua" w:cs="Arial"/>
+                <w:b/>
+                <w:sz w:val="20"/>
+                <w:szCs w:val="20"/>
+              </w:rPr>
+              <w:br/>
+              <w:t>Otvorena pitanja:</w:t>
+            </w:r>
+          </w:p>
+        </w:tc>
+        <w:tc>
+          <w:tcPr>
+            <w:tcW w:w="7200" w:type="dxa"/>
+            <w:tcBorders>
+              <w:top w:val="single" w:sz="6" w:space="0" w:color="auto"/>
+              <w:left w:val="single" w:sz="6" w:space="0" w:color="auto"/>
+              <w:bottom w:val="single" w:sz="6" w:space="0" w:color="auto"/>
+              <w:right w:val="double" w:sz="6" w:space="0" w:color="auto"/>
+            </w:tcBorders>
+            <w:shd w:val="clear" w:color="auto" w:fill="auto"/>
+          </w:tcPr>
+          <w:p>
+            <w:pPr>
+              <w:spacing w:line="300" w:lineRule="auto"/>
+              <w:rPr>
+                <w:rFonts w:ascii="Book Antiqua" w:hAnsi="Book Antiqua" w:cs="Arial"/>
+                <w:sz w:val="20"/>
+                <w:szCs w:val="20"/>
+              </w:rPr>
+            </w:pPr>
+          </w:p>
+        </w:tc>
+      </w:tr>
+      <w:tr>
+        <w:trPr>
+          <w:cantSplit/>
+        </w:trPr>
+        <w:tc>
+          <w:tcPr>
+            <w:tcW w:w="1800" w:type="dxa"/>
+            <w:tcBorders>
+              <w:top w:val="nil"/>
+              <w:left w:val="double" w:sz="6" w:space="0" w:color="auto"/>
+              <w:bottom w:val="double" w:sz="6" w:space="0" w:color="auto"/>
+              <w:right w:val="nil"/>
+            </w:tcBorders>
+            <w:shd w:val="clear" w:color="auto" w:fill="auto"/>
+          </w:tcPr>
+          <w:p>
+            <w:pPr>
+              <w:spacing w:line="300" w:lineRule="auto"/>
+              <w:rPr>
+                <w:rFonts w:ascii="Book Antiqua" w:hAnsi="Book Antiqua" w:cs="Arial"/>
+                <w:b/>
+                <w:sz w:val="20"/>
+                <w:szCs w:val="20"/>
+              </w:rPr>
+            </w:pPr>
+            <w:r>
+              <w:rPr>
+                <w:rFonts w:ascii="Book Antiqua" w:hAnsi="Book Antiqua" w:cs="Arial"/>
+                <w:b/>
+                <w:sz w:val="20"/>
+                <w:szCs w:val="20"/>
+              </w:rPr>
+              <w:t>Prioritet:</w:t>
+            </w:r>
+          </w:p>
+        </w:tc>
+        <w:tc>
+          <w:tcPr>
+            <w:tcW w:w="7200" w:type="dxa"/>
+            <w:tcBorders>
+              <w:top w:val="single" w:sz="6" w:space="0" w:color="auto"/>
+              <w:left w:val="single" w:sz="6" w:space="0" w:color="auto"/>
+              <w:bottom w:val="double" w:sz="6" w:space="0" w:color="auto"/>
+              <w:right w:val="double" w:sz="6" w:space="0" w:color="auto"/>
+            </w:tcBorders>
+            <w:shd w:val="clear" w:color="auto" w:fill="auto"/>
+          </w:tcPr>
+          <w:p>
+            <w:pPr>
+              <w:spacing w:line="300" w:lineRule="auto"/>
+              <w:rPr>
+                <w:rFonts w:ascii="Book Antiqua" w:hAnsi="Book Antiqua" w:cs="Arial"/>
+                <w:sz w:val="20"/>
+                <w:szCs w:val="20"/>
+              </w:rPr>
+            </w:pPr>
+            <w:r>
+              <w:rPr>
+                <w:rFonts w:ascii="Book Antiqua" w:hAnsi="Book Antiqua" w:cs="Arial"/>
+                <w:sz w:val="20"/>
+                <w:szCs w:val="20"/>
+              </w:rPr>
+              <w:t>MUST</w:t>
+            </w:r>
+          </w:p>
+        </w:tc>
+      </w:tr>
+    </w:tbl>
+    <w:p>
+      <w:pPr>
+        <w:spacing w:line="300" w:lineRule="auto"/>
+        <w:rPr>
+          <w:rFonts w:ascii="Arial" w:hAnsi="Arial" w:cs="Arial"/>
+          <w:sz w:val="24"/>
+        </w:rPr>
+      </w:pPr>
+    </w:p>
+    <w:p>
+      <w:pPr>
+        <w:spacing w:line="300" w:lineRule="auto"/>
+        <w:rPr>
+          <w:rFonts w:ascii="Arial" w:hAnsi="Arial" w:cs="Arial"/>
+          <w:sz w:val="24"/>
+        </w:rPr>
+      </w:pPr>
+      <w:r>
+        <w:rPr>
+          <w:rFonts w:ascii="Arial" w:hAnsi="Arial" w:cs="Arial"/>
+          <w:sz w:val="24"/>
+        </w:rPr>
+        <w:lastRenderedPageBreak/>
+        <w:t xml:space="preserve">Detaljniji prikaz </w:t>
+      </w:r>
+      <w:r>
+        <w:rPr>
+          <w:rFonts w:ascii="Arial" w:hAnsi="Arial" w:cs="Arial"/>
+          <w:sz w:val="24"/>
+        </w:rPr>
+        <w:t>slučaja</w:t>
+      </w:r>
+      <w:r>
+        <w:rPr>
+          <w:rFonts w:ascii="Arial" w:hAnsi="Arial" w:cs="Arial"/>
+          <w:sz w:val="24"/>
+        </w:rPr>
+        <w:t xml:space="preserve"> uporabe </w:t>
+      </w:r>
+      <w:r>
+        <w:rPr>
+          <w:rFonts w:ascii="Arial" w:hAnsi="Arial" w:cs="Arial"/>
+          <w:sz w:val="24"/>
+        </w:rPr>
+        <w:t xml:space="preserve">ili skupine slučajeva uporabe </w:t>
+      </w:r>
+      <w:r>
+        <w:rPr>
+          <w:rFonts w:ascii="Arial" w:hAnsi="Arial" w:cs="Arial"/>
+          <w:sz w:val="24"/>
+        </w:rPr>
+        <w:t xml:space="preserve">dijagramom </w:t>
+      </w:r>
+      <w:r>
+        <w:rPr>
+          <w:rFonts w:ascii="Arial" w:hAnsi="Arial" w:cs="Arial"/>
+          <w:sz w:val="24"/>
+        </w:rPr>
+        <w:t xml:space="preserve">aktivnosti ili </w:t>
+      </w:r>
+      <w:r>
+        <w:rPr>
+          <w:rFonts w:ascii="Arial" w:hAnsi="Arial" w:cs="Arial"/>
+          <w:sz w:val="24"/>
+        </w:rPr>
+        <w:t>slijeda (sekvenci):</w:t>
+      </w:r>
+    </w:p>
+    <w:p>
+      <w:pPr>
+        <w:spacing w:line="300" w:lineRule="auto"/>
+        <w:rPr>
+          <w:rFonts w:ascii="Arial" w:hAnsi="Arial" w:cs="Arial"/>
+          <w:sz w:val="24"/>
+        </w:rPr>
+      </w:pPr>
+      <w:r>
+        <w:rPr>
+          <w:rFonts w:ascii="Arial" w:hAnsi="Arial" w:cs="Arial"/>
+          <w:sz w:val="24"/>
+        </w:rPr>
+        <w:t>…</w:t>
+      </w:r>
+    </w:p>
+    <w:p>
+      <w:pPr>
+        <w:pStyle w:val="Naslov1"/>
+        <w:spacing w:line="300" w:lineRule="auto"/>
+      </w:pPr>
+      <w:r>
+        <w:t>Slučaj</w:t>
+      </w:r>
+      <w:r>
+        <w:t xml:space="preserve"> uporabe</w:t>
+      </w:r>
+      <w:r>
+        <w:t xml:space="preserve"> UC</w:t>
+      </w:r>
+      <w:r>
+        <w:t>8</w:t>
+      </w:r>
+      <w:r>
+        <w:t xml:space="preserve"> – (</w:t>
+      </w:r>
+      <w:r>
+        <w:t>P</w:t>
+      </w:r>
+      <w:r>
+        <w:t>retvorba mjernih jedinica</w:t>
+      </w:r>
+      <w:r>
+        <w:t>)</w:t>
+      </w:r>
+    </w:p>
+    <w:p>
+      <w:pPr>
+        <w:spacing w:line="300" w:lineRule="auto"/>
+        <w:rPr>
+          <w:rFonts w:ascii="Arial" w:hAnsi="Arial" w:cs="Arial"/>
+          <w:sz w:val="24"/>
+        </w:rPr>
+      </w:pPr>
+    </w:p>
+    <w:tbl>
+      <w:tblPr>
+        <w:tblW w:w="9000" w:type="dxa"/>
+        <w:tblInd w:w="611" w:type="dxa"/>
+        <w:tblLayout w:type="fixed"/>
+        <w:tblCellMar>
+          <w:left w:w="71" w:type="dxa"/>
+          <w:right w:w="71" w:type="dxa"/>
+        </w:tblCellMar>
+        <w:tblLook w:val="0000" w:firstRow="0" w:lastRow="0" w:firstColumn="0" w:lastColumn="0" w:noHBand="0" w:noVBand="0"/>
+      </w:tblPr>
+      <w:tblGrid>
+        <w:gridCol w:w="1800"/>
+        <w:gridCol w:w="7200"/>
+      </w:tblGrid>
+      <w:tr>
+        <w:trPr>
+          <w:cantSplit/>
+        </w:trPr>
+        <w:tc>
+          <w:tcPr>
+            <w:tcW w:w="1800" w:type="dxa"/>
+            <w:tcBorders>
+              <w:top w:val="double" w:sz="6" w:space="0" w:color="auto"/>
+              <w:left w:val="double" w:sz="6" w:space="0" w:color="auto"/>
+              <w:bottom w:val="nil"/>
+              <w:right w:val="nil"/>
+            </w:tcBorders>
+            <w:shd w:val="clear" w:color="auto" w:fill="auto"/>
+          </w:tcPr>
+          <w:p>
+            <w:pPr>
+              <w:spacing w:line="300" w:lineRule="auto"/>
+              <w:rPr>
+                <w:rFonts w:ascii="Book Antiqua" w:hAnsi="Book Antiqua" w:cs="Arial"/>
+                <w:b/>
+                <w:sz w:val="20"/>
+                <w:szCs w:val="20"/>
+              </w:rPr>
+            </w:pPr>
+            <w:r>
+              <w:rPr>
+                <w:rFonts w:ascii="Book Antiqua" w:hAnsi="Book Antiqua" w:cs="Arial"/>
+                <w:b/>
+                <w:sz w:val="20"/>
+                <w:szCs w:val="20"/>
+              </w:rPr>
+              <w:t xml:space="preserve">Naziv </w:t>
+            </w:r>
+            <w:r>
+              <w:rPr>
+                <w:rFonts w:ascii="Book Antiqua" w:hAnsi="Book Antiqua" w:cs="Arial"/>
+                <w:b/>
+                <w:sz w:val="20"/>
+                <w:szCs w:val="20"/>
+              </w:rPr>
+              <w:t>slučaja</w:t>
+            </w:r>
+            <w:r>
+              <w:rPr>
+                <w:rFonts w:ascii="Book Antiqua" w:hAnsi="Book Antiqua" w:cs="Arial"/>
+                <w:b/>
+                <w:sz w:val="20"/>
+                <w:szCs w:val="20"/>
+              </w:rPr>
+              <w:t xml:space="preserve"> uporabe:</w:t>
+            </w:r>
+          </w:p>
+        </w:tc>
+        <w:tc>
+          <w:tcPr>
+            <w:tcW w:w="7200" w:type="dxa"/>
+            <w:tcBorders>
+              <w:top w:val="double" w:sz="6" w:space="0" w:color="auto"/>
+              <w:left w:val="single" w:sz="6" w:space="0" w:color="auto"/>
+              <w:bottom w:val="single" w:sz="6" w:space="0" w:color="auto"/>
+              <w:right w:val="double" w:sz="6" w:space="0" w:color="auto"/>
+            </w:tcBorders>
+            <w:shd w:val="clear" w:color="auto" w:fill="auto"/>
+          </w:tcPr>
+          <w:p>
+            <w:pPr>
+              <w:spacing w:line="300" w:lineRule="auto"/>
+              <w:rPr>
+                <w:rFonts w:ascii="Book Antiqua" w:hAnsi="Book Antiqua" w:cs="Arial"/>
+                <w:sz w:val="20"/>
+                <w:szCs w:val="20"/>
+              </w:rPr>
+            </w:pPr>
+            <w:r>
+              <w:rPr>
+                <w:rFonts w:ascii="Book Antiqua" w:hAnsi="Book Antiqua"/>
+              </w:rPr>
+              <w:t>pretvorba mjernih jedinica</w:t>
+            </w:r>
+          </w:p>
+        </w:tc>
+      </w:tr>
+      <w:tr>
+        <w:trPr>
+          <w:cantSplit/>
+        </w:trPr>
+        <w:tc>
+          <w:tcPr>
+            <w:tcW w:w="1800" w:type="dxa"/>
+            <w:tcBorders>
+              <w:top w:val="nil"/>
+              <w:left w:val="double" w:sz="6" w:space="0" w:color="auto"/>
+              <w:bottom w:val="nil"/>
+              <w:right w:val="nil"/>
+            </w:tcBorders>
+            <w:shd w:val="clear" w:color="auto" w:fill="auto"/>
+          </w:tcPr>
+          <w:p>
+            <w:pPr>
+              <w:spacing w:line="300" w:lineRule="auto"/>
+              <w:rPr>
+                <w:rFonts w:ascii="Book Antiqua" w:hAnsi="Book Antiqua" w:cs="Arial"/>
+                <w:b/>
+                <w:sz w:val="20"/>
+                <w:szCs w:val="20"/>
+              </w:rPr>
+            </w:pPr>
+            <w:r>
+              <w:rPr>
+                <w:rFonts w:ascii="Book Antiqua" w:hAnsi="Book Antiqua" w:cs="Arial"/>
+                <w:b/>
+                <w:sz w:val="20"/>
+                <w:szCs w:val="20"/>
+              </w:rPr>
+              <w:t>Namjena:</w:t>
+            </w:r>
+          </w:p>
+        </w:tc>
+        <w:tc>
+          <w:tcPr>
+            <w:tcW w:w="7200" w:type="dxa"/>
+            <w:tcBorders>
+              <w:top w:val="single" w:sz="6" w:space="0" w:color="auto"/>
+              <w:left w:val="single" w:sz="6" w:space="0" w:color="auto"/>
+              <w:bottom w:val="single" w:sz="6" w:space="0" w:color="auto"/>
+              <w:right w:val="double" w:sz="6" w:space="0" w:color="auto"/>
+            </w:tcBorders>
+            <w:shd w:val="clear" w:color="auto" w:fill="auto"/>
+          </w:tcPr>
+          <w:p>
+            <w:pPr>
+              <w:spacing w:line="300" w:lineRule="auto"/>
+              <w:rPr>
+                <w:rFonts w:ascii="Book Antiqua" w:hAnsi="Book Antiqua" w:cs="Arial"/>
+                <w:sz w:val="20"/>
+                <w:szCs w:val="20"/>
+              </w:rPr>
+            </w:pPr>
+            <w:r>
+              <w:rPr>
+                <w:rFonts w:ascii="Book Antiqua" w:hAnsi="Book Antiqua" w:cs="Arial"/>
+                <w:sz w:val="20"/>
+                <w:szCs w:val="20"/>
+              </w:rPr>
+              <w:t>Pretvaranje iz američkog načina u europski način zbog drugačijeg označavanja mjernih jedinica</w:t>
+            </w:r>
+          </w:p>
+        </w:tc>
+      </w:tr>
+      <w:tr>
+        <w:trPr>
+          <w:cantSplit/>
+        </w:trPr>
+        <w:tc>
+          <w:tcPr>
+            <w:tcW w:w="1800" w:type="dxa"/>
+            <w:tcBorders>
+              <w:top w:val="nil"/>
+              <w:left w:val="double" w:sz="6" w:space="0" w:color="auto"/>
+              <w:bottom w:val="nil"/>
+              <w:right w:val="nil"/>
+            </w:tcBorders>
+            <w:shd w:val="clear" w:color="auto" w:fill="auto"/>
+          </w:tcPr>
+          <w:p>
+            <w:pPr>
+              <w:spacing w:line="300" w:lineRule="auto"/>
+              <w:rPr>
+                <w:rFonts w:ascii="Book Antiqua" w:hAnsi="Book Antiqua" w:cs="Arial"/>
+                <w:b/>
+                <w:sz w:val="20"/>
+                <w:szCs w:val="20"/>
+              </w:rPr>
+            </w:pPr>
+            <w:r>
+              <w:rPr>
+                <w:rFonts w:ascii="Book Antiqua" w:hAnsi="Book Antiqua" w:cs="Arial"/>
+                <w:b/>
+                <w:sz w:val="20"/>
+                <w:szCs w:val="20"/>
+              </w:rPr>
+              <w:t>Uloge</w:t>
+            </w:r>
+            <w:r>
+              <w:rPr>
+                <w:rFonts w:ascii="Book Antiqua" w:hAnsi="Book Antiqua" w:cs="Arial"/>
+                <w:b/>
+                <w:sz w:val="20"/>
+                <w:szCs w:val="20"/>
+              </w:rPr>
+              <w:t xml:space="preserve"> (</w:t>
+            </w:r>
+            <w:r>
+              <w:rPr>
+                <w:rFonts w:ascii="Book Antiqua" w:hAnsi="Book Antiqua" w:cs="Arial"/>
+                <w:b/>
+                <w:i/>
+                <w:sz w:val="20"/>
+                <w:szCs w:val="20"/>
+              </w:rPr>
+              <w:t>role</w:t>
+            </w:r>
+            <w:r>
+              <w:rPr>
+                <w:rFonts w:ascii="Book Antiqua" w:hAnsi="Book Antiqua" w:cs="Arial"/>
+                <w:b/>
+                <w:sz w:val="20"/>
+                <w:szCs w:val="20"/>
+              </w:rPr>
+              <w:t>):</w:t>
+            </w:r>
+          </w:p>
+        </w:tc>
+        <w:tc>
+          <w:tcPr>
+            <w:tcW w:w="7200" w:type="dxa"/>
+            <w:tcBorders>
+              <w:top w:val="single" w:sz="6" w:space="0" w:color="auto"/>
+              <w:left w:val="single" w:sz="6" w:space="0" w:color="auto"/>
+              <w:bottom w:val="single" w:sz="6" w:space="0" w:color="auto"/>
+              <w:right w:val="double" w:sz="6" w:space="0" w:color="auto"/>
+            </w:tcBorders>
+            <w:shd w:val="clear" w:color="auto" w:fill="auto"/>
+          </w:tcPr>
+          <w:p>
+            <w:pPr>
+              <w:spacing w:line="300" w:lineRule="auto"/>
+              <w:rPr>
+                <w:rFonts w:ascii="Book Antiqua" w:hAnsi="Book Antiqua" w:cs="Arial"/>
+                <w:sz w:val="20"/>
+                <w:szCs w:val="20"/>
+              </w:rPr>
+            </w:pPr>
+            <w:r>
+              <w:rPr>
+                <w:rFonts w:ascii="Book Antiqua" w:hAnsi="Book Antiqua" w:cs="Arial"/>
+                <w:sz w:val="20"/>
+                <w:szCs w:val="20"/>
+              </w:rPr>
+              <w:t>Korisnik</w:t>
+            </w:r>
+          </w:p>
+        </w:tc>
+      </w:tr>
+      <w:tr>
+        <w:trPr>
+          <w:cantSplit/>
+          <w:trHeight w:val="648"/>
+        </w:trPr>
+        <w:tc>
+          <w:tcPr>
+            <w:tcW w:w="1800" w:type="dxa"/>
+            <w:tcBorders>
+              <w:top w:val="nil"/>
+              <w:left w:val="double" w:sz="6" w:space="0" w:color="auto"/>
+              <w:bottom w:val="nil"/>
+              <w:right w:val="nil"/>
+            </w:tcBorders>
+            <w:shd w:val="clear" w:color="auto" w:fill="auto"/>
+          </w:tcPr>
+          <w:p>
+            <w:pPr>
+              <w:spacing w:line="300" w:lineRule="auto"/>
+              <w:rPr>
+                <w:rFonts w:ascii="Book Antiqua" w:hAnsi="Book Antiqua" w:cs="Arial"/>
+                <w:b/>
+                <w:sz w:val="20"/>
+                <w:szCs w:val="20"/>
+              </w:rPr>
+            </w:pPr>
+            <w:r>
+              <w:rPr>
+                <w:rFonts w:ascii="Book Antiqua" w:hAnsi="Book Antiqua" w:cs="Arial"/>
+                <w:b/>
+                <w:sz w:val="20"/>
+                <w:szCs w:val="20"/>
+              </w:rPr>
+              <w:t>Opis:</w:t>
+            </w:r>
+          </w:p>
+        </w:tc>
+        <w:tc>
+          <w:tcPr>
+            <w:tcW w:w="7200" w:type="dxa"/>
+            <w:tcBorders>
+              <w:top w:val="single" w:sz="6" w:space="0" w:color="auto"/>
+              <w:left w:val="single" w:sz="6" w:space="0" w:color="auto"/>
+              <w:bottom w:val="single" w:sz="6" w:space="0" w:color="auto"/>
+              <w:right w:val="double" w:sz="6" w:space="0" w:color="auto"/>
+            </w:tcBorders>
+            <w:shd w:val="clear" w:color="auto" w:fill="auto"/>
+          </w:tcPr>
+          <w:p>
+            <w:pPr>
+              <w:spacing w:line="300" w:lineRule="auto"/>
+              <w:rPr>
+                <w:rFonts w:ascii="Book Antiqua" w:hAnsi="Book Antiqua" w:cs="Arial"/>
+                <w:sz w:val="20"/>
+                <w:szCs w:val="20"/>
+              </w:rPr>
+            </w:pPr>
+            <w:r>
+              <w:rPr>
+                <w:rFonts w:ascii="Book Antiqua" w:hAnsi="Book Antiqua" w:cs="Arial"/>
+                <w:sz w:val="20"/>
+                <w:szCs w:val="20"/>
+              </w:rPr>
+              <w:t>Pretvaranje mjernih jedinica</w:t>
+            </w:r>
+          </w:p>
+        </w:tc>
+      </w:tr>
+      <w:tr>
+        <w:trPr>
+          <w:cantSplit/>
+        </w:trPr>
+        <w:tc>
+          <w:tcPr>
+            <w:tcW w:w="1800" w:type="dxa"/>
+            <w:tcBorders>
+              <w:top w:val="nil"/>
+              <w:left w:val="double" w:sz="6" w:space="0" w:color="auto"/>
+              <w:bottom w:val="nil"/>
+              <w:right w:val="nil"/>
+            </w:tcBorders>
+            <w:shd w:val="clear" w:color="auto" w:fill="auto"/>
+          </w:tcPr>
+          <w:p>
+            <w:pPr>
+              <w:spacing w:line="300" w:lineRule="auto"/>
+              <w:rPr>
+                <w:rFonts w:ascii="Book Antiqua" w:hAnsi="Book Antiqua" w:cs="Arial"/>
+                <w:b/>
+                <w:sz w:val="20"/>
+                <w:szCs w:val="20"/>
+              </w:rPr>
+            </w:pPr>
+            <w:r>
+              <w:rPr>
+                <w:rFonts w:ascii="Book Antiqua" w:hAnsi="Book Antiqua" w:cs="Arial"/>
+                <w:b/>
+                <w:sz w:val="20"/>
+                <w:szCs w:val="20"/>
+              </w:rPr>
+              <w:t>Slijed aktivnosti:</w:t>
+            </w:r>
+          </w:p>
+        </w:tc>
+        <w:tc>
+          <w:tcPr>
+            <w:tcW w:w="7200" w:type="dxa"/>
+            <w:tcBorders>
+              <w:top w:val="single" w:sz="6" w:space="0" w:color="auto"/>
+              <w:left w:val="single" w:sz="6" w:space="0" w:color="auto"/>
+              <w:bottom w:val="single" w:sz="6" w:space="0" w:color="auto"/>
+              <w:right w:val="double" w:sz="6" w:space="0" w:color="auto"/>
+            </w:tcBorders>
+            <w:shd w:val="clear" w:color="auto" w:fill="auto"/>
+          </w:tcPr>
+          <w:p>
+            <w:pPr>
+              <w:pStyle w:val="Odlomakpopisa"/>
+              <w:numPr>
+                <w:ilvl w:val="0"/>
+                <w:numId w:val="16"/>
+              </w:numPr>
+              <w:spacing w:line="300" w:lineRule="auto"/>
+              <w:rPr>
+                <w:rFonts w:ascii="Book Antiqua" w:hAnsi="Book Antiqua" w:cs="Arial"/>
+                <w:sz w:val="20"/>
+                <w:szCs w:val="20"/>
+              </w:rPr>
+            </w:pPr>
+            <w:r>
+              <w:rPr>
+                <w:rFonts w:ascii="Book Antiqua" w:hAnsi="Book Antiqua" w:cs="Arial"/>
+                <w:sz w:val="20"/>
+                <w:szCs w:val="20"/>
+              </w:rPr>
+              <w:t>Korisnik izabir</w:t>
+            </w:r>
+            <w:r>
+              <w:rPr>
+                <w:rFonts w:ascii="Book Antiqua" w:hAnsi="Book Antiqua" w:cs="Arial"/>
+                <w:sz w:val="20"/>
+                <w:szCs w:val="20"/>
+              </w:rPr>
+              <w:t>e u kojim mjernim jedinicama želi gledati recepte</w:t>
+            </w:r>
+          </w:p>
+        </w:tc>
+      </w:tr>
+      <w:tr>
+        <w:trPr>
+          <w:cantSplit/>
+        </w:trPr>
+        <w:tc>
+          <w:tcPr>
+            <w:tcW w:w="1800" w:type="dxa"/>
+            <w:tcBorders>
+              <w:top w:val="nil"/>
+              <w:left w:val="double" w:sz="6" w:space="0" w:color="auto"/>
+              <w:bottom w:val="nil"/>
+              <w:right w:val="nil"/>
+            </w:tcBorders>
+            <w:shd w:val="clear" w:color="auto" w:fill="auto"/>
+          </w:tcPr>
+          <w:p>
+            <w:pPr>
+              <w:spacing w:line="300" w:lineRule="auto"/>
+              <w:rPr>
+                <w:rFonts w:ascii="Book Antiqua" w:hAnsi="Book Antiqua" w:cs="Arial"/>
+                <w:b/>
+                <w:sz w:val="20"/>
+                <w:szCs w:val="20"/>
+              </w:rPr>
+            </w:pPr>
+            <w:r>
+              <w:rPr>
+                <w:rFonts w:ascii="Book Antiqua" w:hAnsi="Book Antiqua" w:cs="Arial"/>
+                <w:b/>
+                <w:sz w:val="20"/>
+                <w:szCs w:val="20"/>
+              </w:rPr>
+              <w:t>Sadržaj podataka:</w:t>
+            </w:r>
+          </w:p>
+        </w:tc>
+        <w:tc>
+          <w:tcPr>
+            <w:tcW w:w="7200" w:type="dxa"/>
+            <w:tcBorders>
+              <w:top w:val="single" w:sz="6" w:space="0" w:color="auto"/>
+              <w:left w:val="single" w:sz="6" w:space="0" w:color="auto"/>
+              <w:bottom w:val="single" w:sz="6" w:space="0" w:color="auto"/>
+              <w:right w:val="double" w:sz="6" w:space="0" w:color="auto"/>
+            </w:tcBorders>
+            <w:shd w:val="clear" w:color="auto" w:fill="auto"/>
+          </w:tcPr>
+          <w:p>
+            <w:pPr>
+              <w:spacing w:line="300" w:lineRule="auto"/>
+              <w:rPr>
+                <w:rFonts w:ascii="Book Antiqua" w:hAnsi="Book Antiqua" w:cs="Arial"/>
+                <w:sz w:val="20"/>
+                <w:szCs w:val="20"/>
+              </w:rPr>
+            </w:pPr>
+          </w:p>
+        </w:tc>
+      </w:tr>
+      <w:tr>
+        <w:trPr>
+          <w:cantSplit/>
+        </w:trPr>
+        <w:tc>
+          <w:tcPr>
+            <w:tcW w:w="1800" w:type="dxa"/>
+            <w:tcBorders>
+              <w:top w:val="nil"/>
+              <w:left w:val="double" w:sz="6" w:space="0" w:color="auto"/>
+              <w:bottom w:val="nil"/>
+              <w:right w:val="nil"/>
+            </w:tcBorders>
+            <w:shd w:val="clear" w:color="auto" w:fill="auto"/>
+          </w:tcPr>
+          <w:p>
+            <w:pPr>
+              <w:spacing w:line="300" w:lineRule="auto"/>
+              <w:rPr>
+                <w:rFonts w:ascii="Book Antiqua" w:hAnsi="Book Antiqua" w:cs="Arial"/>
+                <w:b/>
+                <w:sz w:val="20"/>
+                <w:szCs w:val="20"/>
+              </w:rPr>
+            </w:pPr>
+            <w:r>
+              <w:rPr>
+                <w:rFonts w:ascii="Book Antiqua" w:hAnsi="Book Antiqua" w:cs="Arial"/>
+                <w:b/>
+                <w:sz w:val="20"/>
+                <w:szCs w:val="20"/>
+              </w:rPr>
+              <w:t>Transakcija:</w:t>
+            </w:r>
+          </w:p>
+        </w:tc>
+        <w:tc>
+          <w:tcPr>
+            <w:tcW w:w="7200" w:type="dxa"/>
+            <w:tcBorders>
+              <w:top w:val="single" w:sz="6" w:space="0" w:color="auto"/>
+              <w:left w:val="single" w:sz="6" w:space="0" w:color="auto"/>
+              <w:bottom w:val="single" w:sz="6" w:space="0" w:color="auto"/>
+              <w:right w:val="double" w:sz="6" w:space="0" w:color="auto"/>
+            </w:tcBorders>
+            <w:shd w:val="clear" w:color="auto" w:fill="auto"/>
+          </w:tcPr>
+          <w:p>
+            <w:pPr>
+              <w:spacing w:line="300" w:lineRule="auto"/>
+              <w:rPr>
+                <w:rFonts w:ascii="Book Antiqua" w:hAnsi="Book Antiqua" w:cs="Arial"/>
+                <w:sz w:val="20"/>
+                <w:szCs w:val="20"/>
+              </w:rPr>
+            </w:pPr>
+          </w:p>
+        </w:tc>
+      </w:tr>
+      <w:tr>
+        <w:trPr>
+          <w:cantSplit/>
+        </w:trPr>
+        <w:tc>
+          <w:tcPr>
+            <w:tcW w:w="1800" w:type="dxa"/>
+            <w:tcBorders>
+              <w:top w:val="nil"/>
+              <w:left w:val="double" w:sz="6" w:space="0" w:color="auto"/>
+              <w:bottom w:val="nil"/>
+              <w:right w:val="nil"/>
+            </w:tcBorders>
+            <w:shd w:val="clear" w:color="auto" w:fill="auto"/>
+          </w:tcPr>
+          <w:p>
+            <w:pPr>
+              <w:spacing w:line="300" w:lineRule="auto"/>
+              <w:rPr>
+                <w:rFonts w:ascii="Book Antiqua" w:hAnsi="Book Antiqua" w:cs="Arial"/>
+                <w:b/>
+                <w:sz w:val="20"/>
+                <w:szCs w:val="20"/>
+              </w:rPr>
+            </w:pPr>
+            <w:r>
+              <w:rPr>
+                <w:rFonts w:ascii="Book Antiqua" w:hAnsi="Book Antiqua" w:cs="Arial"/>
+                <w:b/>
+                <w:sz w:val="20"/>
+                <w:szCs w:val="20"/>
+              </w:rPr>
+              <w:t>Aplikacija:</w:t>
+            </w:r>
+          </w:p>
+        </w:tc>
+        <w:tc>
+          <w:tcPr>
+            <w:tcW w:w="7200" w:type="dxa"/>
+            <w:tcBorders>
+              <w:top w:val="single" w:sz="6" w:space="0" w:color="auto"/>
+              <w:left w:val="single" w:sz="6" w:space="0" w:color="auto"/>
+              <w:bottom w:val="single" w:sz="6" w:space="0" w:color="auto"/>
+              <w:right w:val="double" w:sz="6" w:space="0" w:color="auto"/>
+            </w:tcBorders>
+            <w:shd w:val="clear" w:color="auto" w:fill="auto"/>
+          </w:tcPr>
+          <w:p>
+            <w:pPr>
+              <w:spacing w:line="300" w:lineRule="auto"/>
+              <w:rPr>
+                <w:rFonts w:ascii="Book Antiqua" w:hAnsi="Book Antiqua" w:cs="Arial"/>
+                <w:sz w:val="20"/>
+                <w:szCs w:val="20"/>
+              </w:rPr>
+            </w:pPr>
+          </w:p>
+        </w:tc>
+      </w:tr>
+      <w:tr>
+        <w:trPr>
+          <w:cantSplit/>
+        </w:trPr>
+        <w:tc>
+          <w:tcPr>
+            <w:tcW w:w="1800" w:type="dxa"/>
+            <w:tcBorders>
+              <w:top w:val="nil"/>
+              <w:left w:val="double" w:sz="6" w:space="0" w:color="auto"/>
+              <w:bottom w:val="nil"/>
+              <w:right w:val="nil"/>
+            </w:tcBorders>
+            <w:shd w:val="clear" w:color="auto" w:fill="auto"/>
+          </w:tcPr>
+          <w:p>
+            <w:pPr>
+              <w:spacing w:line="300" w:lineRule="auto"/>
+              <w:rPr>
+                <w:rFonts w:ascii="Book Antiqua" w:hAnsi="Book Antiqua" w:cs="Arial"/>
+                <w:b/>
+                <w:sz w:val="20"/>
+                <w:szCs w:val="20"/>
+              </w:rPr>
+            </w:pPr>
+            <w:r>
+              <w:rPr>
+                <w:rFonts w:ascii="Book Antiqua" w:hAnsi="Book Antiqua" w:cs="Arial"/>
+                <w:b/>
+                <w:sz w:val="20"/>
+                <w:szCs w:val="20"/>
+              </w:rPr>
+              <w:t>Preduvjeti:</w:t>
+            </w:r>
+          </w:p>
+        </w:tc>
+        <w:tc>
+          <w:tcPr>
+            <w:tcW w:w="7200" w:type="dxa"/>
+            <w:tcBorders>
+              <w:top w:val="single" w:sz="6" w:space="0" w:color="auto"/>
+              <w:left w:val="single" w:sz="6" w:space="0" w:color="auto"/>
+              <w:bottom w:val="single" w:sz="6" w:space="0" w:color="auto"/>
+              <w:right w:val="double" w:sz="6" w:space="0" w:color="auto"/>
+            </w:tcBorders>
+            <w:shd w:val="clear" w:color="auto" w:fill="auto"/>
+          </w:tcPr>
+          <w:p>
+            <w:pPr>
+              <w:spacing w:line="300" w:lineRule="auto"/>
+              <w:rPr>
+                <w:rFonts w:ascii="Book Antiqua" w:hAnsi="Book Antiqua" w:cs="Arial"/>
+                <w:sz w:val="20"/>
+                <w:szCs w:val="20"/>
+              </w:rPr>
+            </w:pPr>
+            <w:r>
+              <w:rPr>
+                <w:rFonts w:ascii="Book Antiqua" w:hAnsi="Book Antiqua" w:cs="Arial"/>
+                <w:sz w:val="20"/>
+                <w:szCs w:val="20"/>
+              </w:rPr>
+              <w:t xml:space="preserve"> </w:t>
+            </w:r>
+          </w:p>
+        </w:tc>
+      </w:tr>
+      <w:tr>
+        <w:trPr>
+          <w:cantSplit/>
+        </w:trPr>
+        <w:tc>
+          <w:tcPr>
+            <w:tcW w:w="1800" w:type="dxa"/>
+            <w:tcBorders>
+              <w:top w:val="nil"/>
+              <w:left w:val="double" w:sz="6" w:space="0" w:color="auto"/>
+              <w:bottom w:val="nil"/>
+              <w:right w:val="nil"/>
+            </w:tcBorders>
+            <w:shd w:val="clear" w:color="auto" w:fill="auto"/>
+          </w:tcPr>
+          <w:p>
+            <w:pPr>
+              <w:spacing w:line="300" w:lineRule="auto"/>
+              <w:rPr>
+                <w:rFonts w:ascii="Book Antiqua" w:hAnsi="Book Antiqua" w:cs="Arial"/>
+                <w:b/>
+                <w:sz w:val="20"/>
+                <w:szCs w:val="20"/>
+              </w:rPr>
+            </w:pPr>
+            <w:r>
+              <w:rPr>
+                <w:rFonts w:ascii="Book Antiqua" w:hAnsi="Book Antiqua" w:cs="Arial"/>
+                <w:b/>
+                <w:sz w:val="20"/>
+                <w:szCs w:val="20"/>
+              </w:rPr>
+              <w:t>Posljedice:</w:t>
+            </w:r>
+          </w:p>
+        </w:tc>
+        <w:tc>
+          <w:tcPr>
+            <w:tcW w:w="7200" w:type="dxa"/>
+            <w:tcBorders>
+              <w:top w:val="single" w:sz="6" w:space="0" w:color="auto"/>
+              <w:left w:val="single" w:sz="6" w:space="0" w:color="auto"/>
+              <w:bottom w:val="nil"/>
+              <w:right w:val="double" w:sz="6" w:space="0" w:color="auto"/>
+            </w:tcBorders>
+            <w:shd w:val="clear" w:color="auto" w:fill="auto"/>
+          </w:tcPr>
+          <w:p>
+            <w:pPr>
+              <w:spacing w:line="300" w:lineRule="auto"/>
+              <w:rPr>
+                <w:rFonts w:ascii="Book Antiqua" w:hAnsi="Book Antiqua" w:cs="Arial"/>
+                <w:sz w:val="20"/>
+                <w:szCs w:val="20"/>
+              </w:rPr>
+            </w:pPr>
+            <w:r>
+              <w:rPr>
+                <w:rFonts w:ascii="Book Antiqua" w:hAnsi="Book Antiqua" w:cs="Arial"/>
+                <w:sz w:val="20"/>
+                <w:szCs w:val="20"/>
+              </w:rPr>
+              <w:t>Pretvaranje europskih mjernih jedinica u američki</w:t>
+            </w:r>
+          </w:p>
+        </w:tc>
+      </w:tr>
+      <w:tr>
+        <w:trPr>
+          <w:cantSplit/>
+        </w:trPr>
+        <w:tc>
+          <w:tcPr>
+            <w:tcW w:w="1800" w:type="dxa"/>
+            <w:tcBorders>
+              <w:top w:val="nil"/>
+              <w:left w:val="double" w:sz="6" w:space="0" w:color="auto"/>
+              <w:bottom w:val="nil"/>
+              <w:right w:val="nil"/>
+            </w:tcBorders>
+            <w:shd w:val="clear" w:color="auto" w:fill="auto"/>
+          </w:tcPr>
+          <w:p>
+            <w:pPr>
+              <w:spacing w:line="300" w:lineRule="auto"/>
+              <w:rPr>
+                <w:rFonts w:ascii="Book Antiqua" w:hAnsi="Book Antiqua" w:cs="Arial"/>
+                <w:b/>
+                <w:sz w:val="20"/>
+                <w:szCs w:val="20"/>
+              </w:rPr>
+            </w:pPr>
+            <w:r>
+              <w:rPr>
+                <w:rFonts w:ascii="Book Antiqua" w:hAnsi="Book Antiqua" w:cs="Arial"/>
+                <w:b/>
+                <w:sz w:val="20"/>
+                <w:szCs w:val="20"/>
+              </w:rPr>
+              <w:t>Počinje kada</w:t>
+            </w:r>
+            <w:r>
+              <w:rPr>
+                <w:rFonts w:ascii="Book Antiqua" w:hAnsi="Book Antiqua" w:cs="Arial"/>
+                <w:b/>
+                <w:sz w:val="20"/>
+                <w:szCs w:val="20"/>
+              </w:rPr>
+              <w:t>?</w:t>
+            </w:r>
+          </w:p>
+        </w:tc>
+        <w:tc>
+          <w:tcPr>
+            <w:tcW w:w="7200" w:type="dxa"/>
+            <w:tcBorders>
+              <w:top w:val="single" w:sz="6" w:space="0" w:color="auto"/>
+              <w:left w:val="single" w:sz="6" w:space="0" w:color="auto"/>
+              <w:bottom w:val="single" w:sz="6" w:space="0" w:color="auto"/>
+              <w:right w:val="double" w:sz="6" w:space="0" w:color="auto"/>
+            </w:tcBorders>
+            <w:shd w:val="clear" w:color="auto" w:fill="auto"/>
+          </w:tcPr>
+          <w:p>
+            <w:pPr>
+              <w:spacing w:line="300" w:lineRule="auto"/>
+              <w:rPr>
+                <w:rFonts w:ascii="Book Antiqua" w:hAnsi="Book Antiqua" w:cs="Arial"/>
+                <w:sz w:val="20"/>
+                <w:szCs w:val="20"/>
+              </w:rPr>
+            </w:pPr>
+          </w:p>
+        </w:tc>
+      </w:tr>
+      <w:tr>
+        <w:trPr>
+          <w:cantSplit/>
+        </w:trPr>
+        <w:tc>
+          <w:tcPr>
+            <w:tcW w:w="1800" w:type="dxa"/>
+            <w:tcBorders>
+              <w:top w:val="nil"/>
+              <w:left w:val="double" w:sz="6" w:space="0" w:color="auto"/>
+              <w:bottom w:val="nil"/>
+              <w:right w:val="nil"/>
+            </w:tcBorders>
+            <w:shd w:val="clear" w:color="auto" w:fill="auto"/>
+          </w:tcPr>
+          <w:p>
+            <w:pPr>
+              <w:spacing w:line="300" w:lineRule="auto"/>
+              <w:rPr>
+                <w:rFonts w:ascii="Book Antiqua" w:hAnsi="Book Antiqua" w:cs="Arial"/>
+                <w:b/>
+                <w:sz w:val="20"/>
+                <w:szCs w:val="20"/>
+              </w:rPr>
+            </w:pPr>
+            <w:r>
+              <w:rPr>
+                <w:rFonts w:ascii="Book Antiqua" w:hAnsi="Book Antiqua" w:cs="Arial"/>
+                <w:b/>
+                <w:sz w:val="20"/>
+                <w:szCs w:val="20"/>
+              </w:rPr>
+              <w:t>Završava kada</w:t>
+            </w:r>
+            <w:r>
+              <w:rPr>
+                <w:rFonts w:ascii="Book Antiqua" w:hAnsi="Book Antiqua" w:cs="Arial"/>
+                <w:b/>
+                <w:sz w:val="20"/>
+                <w:szCs w:val="20"/>
+              </w:rPr>
+              <w:t>?</w:t>
+            </w:r>
+          </w:p>
+        </w:tc>
+        <w:tc>
+          <w:tcPr>
+            <w:tcW w:w="7200" w:type="dxa"/>
+            <w:tcBorders>
+              <w:top w:val="single" w:sz="6" w:space="0" w:color="auto"/>
+              <w:left w:val="single" w:sz="6" w:space="0" w:color="auto"/>
+              <w:bottom w:val="single" w:sz="6" w:space="0" w:color="auto"/>
+              <w:right w:val="double" w:sz="6" w:space="0" w:color="auto"/>
+            </w:tcBorders>
+            <w:shd w:val="clear" w:color="auto" w:fill="auto"/>
+          </w:tcPr>
+          <w:p>
+            <w:pPr>
+              <w:spacing w:line="300" w:lineRule="auto"/>
+              <w:rPr>
+                <w:rFonts w:ascii="Book Antiqua" w:hAnsi="Book Antiqua" w:cs="Arial"/>
+                <w:sz w:val="20"/>
+                <w:szCs w:val="20"/>
+              </w:rPr>
+            </w:pPr>
+          </w:p>
+        </w:tc>
+      </w:tr>
+      <w:tr>
+        <w:trPr>
+          <w:cantSplit/>
+        </w:trPr>
+        <w:tc>
+          <w:tcPr>
+            <w:tcW w:w="1800" w:type="dxa"/>
+            <w:tcBorders>
+              <w:top w:val="nil"/>
+              <w:left w:val="double" w:sz="6" w:space="0" w:color="auto"/>
+              <w:bottom w:val="nil"/>
+              <w:right w:val="nil"/>
+            </w:tcBorders>
+            <w:shd w:val="clear" w:color="auto" w:fill="auto"/>
+          </w:tcPr>
+          <w:p>
+            <w:pPr>
+              <w:spacing w:line="300" w:lineRule="auto"/>
+              <w:rPr>
+                <w:rFonts w:ascii="Book Antiqua" w:hAnsi="Book Antiqua" w:cs="Arial"/>
+                <w:b/>
+                <w:sz w:val="20"/>
+                <w:szCs w:val="20"/>
+              </w:rPr>
+            </w:pPr>
+            <w:r>
+              <w:rPr>
+                <w:rFonts w:ascii="Book Antiqua" w:hAnsi="Book Antiqua" w:cs="Arial"/>
+                <w:b/>
+                <w:sz w:val="20"/>
+                <w:szCs w:val="20"/>
+              </w:rPr>
+              <w:t>Izuzeci:</w:t>
+            </w:r>
+          </w:p>
+        </w:tc>
+        <w:tc>
+          <w:tcPr>
+            <w:tcW w:w="7200" w:type="dxa"/>
+            <w:tcBorders>
+              <w:top w:val="single" w:sz="6" w:space="0" w:color="auto"/>
+              <w:left w:val="single" w:sz="6" w:space="0" w:color="auto"/>
+              <w:bottom w:val="single" w:sz="6" w:space="0" w:color="auto"/>
+              <w:right w:val="double" w:sz="6" w:space="0" w:color="auto"/>
+            </w:tcBorders>
+            <w:shd w:val="clear" w:color="auto" w:fill="auto"/>
+          </w:tcPr>
+          <w:p>
+            <w:pPr>
+              <w:spacing w:line="300" w:lineRule="auto"/>
+              <w:rPr>
+                <w:rFonts w:ascii="Book Antiqua" w:hAnsi="Book Antiqua" w:cs="Arial"/>
+                <w:sz w:val="20"/>
+                <w:szCs w:val="20"/>
+              </w:rPr>
+            </w:pPr>
+          </w:p>
+        </w:tc>
+      </w:tr>
+      <w:tr>
+        <w:trPr>
+          <w:cantSplit/>
+        </w:trPr>
+        <w:tc>
+          <w:tcPr>
+            <w:tcW w:w="1800" w:type="dxa"/>
+            <w:tcBorders>
+              <w:top w:val="nil"/>
+              <w:left w:val="double" w:sz="6" w:space="0" w:color="auto"/>
+              <w:bottom w:val="nil"/>
+              <w:right w:val="nil"/>
+            </w:tcBorders>
+            <w:shd w:val="clear" w:color="auto" w:fill="auto"/>
+          </w:tcPr>
+          <w:p>
+            <w:pPr>
+              <w:spacing w:line="300" w:lineRule="auto"/>
+              <w:rPr>
+                <w:rFonts w:ascii="Book Antiqua" w:hAnsi="Book Antiqua" w:cs="Arial"/>
+                <w:b/>
+                <w:sz w:val="20"/>
+                <w:szCs w:val="20"/>
+              </w:rPr>
+            </w:pPr>
+            <w:r>
+              <w:rPr>
+                <w:rFonts w:ascii="Book Antiqua" w:hAnsi="Book Antiqua" w:cs="Arial"/>
+                <w:b/>
+                <w:sz w:val="20"/>
+                <w:szCs w:val="20"/>
+              </w:rPr>
+              <w:t xml:space="preserve">Veza s drugim UC (ID): </w:t>
+            </w:r>
+          </w:p>
+        </w:tc>
+        <w:tc>
+          <w:tcPr>
+            <w:tcW w:w="7200" w:type="dxa"/>
+            <w:tcBorders>
+              <w:top w:val="single" w:sz="6" w:space="0" w:color="auto"/>
+              <w:left w:val="single" w:sz="6" w:space="0" w:color="auto"/>
+              <w:bottom w:val="single" w:sz="6" w:space="0" w:color="auto"/>
+              <w:right w:val="double" w:sz="6" w:space="0" w:color="auto"/>
+            </w:tcBorders>
+            <w:shd w:val="clear" w:color="auto" w:fill="auto"/>
+          </w:tcPr>
+          <w:p>
+            <w:pPr>
+              <w:spacing w:line="300" w:lineRule="auto"/>
+              <w:rPr>
+                <w:rFonts w:ascii="Book Antiqua" w:hAnsi="Book Antiqua" w:cs="Arial"/>
+                <w:sz w:val="20"/>
+                <w:szCs w:val="20"/>
+              </w:rPr>
+            </w:pPr>
+            <w:r>
+              <w:rPr>
+                <w:rFonts w:ascii="Book Antiqua" w:hAnsi="Book Antiqua" w:cs="Arial"/>
+                <w:sz w:val="20"/>
+                <w:szCs w:val="20"/>
+              </w:rPr>
+              <w:t>UC3</w:t>
+            </w:r>
+            <w:r>
+              <w:rPr>
+                <w:rFonts w:ascii="Book Antiqua" w:hAnsi="Book Antiqua" w:cs="Arial"/>
+                <w:sz w:val="20"/>
+                <w:szCs w:val="20"/>
+              </w:rPr>
+              <w:t>, UC9</w:t>
+            </w:r>
+          </w:p>
+        </w:tc>
+      </w:tr>
+      <w:tr>
+        <w:trPr>
+          <w:cantSplit/>
+        </w:trPr>
+        <w:tc>
+          <w:tcPr>
+            <w:tcW w:w="1800" w:type="dxa"/>
+            <w:tcBorders>
+              <w:top w:val="nil"/>
+              <w:left w:val="double" w:sz="6" w:space="0" w:color="auto"/>
+              <w:bottom w:val="nil"/>
+              <w:right w:val="nil"/>
+            </w:tcBorders>
+            <w:shd w:val="clear" w:color="auto" w:fill="auto"/>
+          </w:tcPr>
+          <w:p>
+            <w:pPr>
+              <w:spacing w:line="300" w:lineRule="auto"/>
+              <w:rPr>
+                <w:rFonts w:ascii="Book Antiqua" w:hAnsi="Book Antiqua" w:cs="Arial"/>
+                <w:b/>
+                <w:sz w:val="20"/>
+                <w:szCs w:val="20"/>
+              </w:rPr>
+            </w:pPr>
+            <w:r>
+              <w:rPr>
+                <w:rFonts w:ascii="Book Antiqua" w:hAnsi="Book Antiqua" w:cs="Arial"/>
+                <w:b/>
+                <w:sz w:val="20"/>
+                <w:szCs w:val="20"/>
+              </w:rPr>
+              <w:br/>
+              <w:t>Otvorena pitanja:</w:t>
+            </w:r>
+          </w:p>
+        </w:tc>
+        <w:tc>
+          <w:tcPr>
+            <w:tcW w:w="7200" w:type="dxa"/>
+            <w:tcBorders>
+              <w:top w:val="single" w:sz="6" w:space="0" w:color="auto"/>
+              <w:left w:val="single" w:sz="6" w:space="0" w:color="auto"/>
+              <w:bottom w:val="single" w:sz="6" w:space="0" w:color="auto"/>
+              <w:right w:val="double" w:sz="6" w:space="0" w:color="auto"/>
+            </w:tcBorders>
+            <w:shd w:val="clear" w:color="auto" w:fill="auto"/>
+          </w:tcPr>
+          <w:p>
+            <w:pPr>
+              <w:spacing w:line="300" w:lineRule="auto"/>
+              <w:rPr>
+                <w:rFonts w:ascii="Book Antiqua" w:hAnsi="Book Antiqua" w:cs="Arial"/>
+                <w:sz w:val="20"/>
+                <w:szCs w:val="20"/>
+              </w:rPr>
+            </w:pPr>
+          </w:p>
+        </w:tc>
+      </w:tr>
+      <w:tr>
+        <w:trPr>
+          <w:cantSplit/>
+        </w:trPr>
+        <w:tc>
+          <w:tcPr>
+            <w:tcW w:w="1800" w:type="dxa"/>
+            <w:tcBorders>
+              <w:top w:val="nil"/>
+              <w:left w:val="double" w:sz="6" w:space="0" w:color="auto"/>
+              <w:bottom w:val="double" w:sz="6" w:space="0" w:color="auto"/>
+              <w:right w:val="nil"/>
+            </w:tcBorders>
+            <w:shd w:val="clear" w:color="auto" w:fill="auto"/>
+          </w:tcPr>
+          <w:p>
+            <w:pPr>
+              <w:spacing w:line="300" w:lineRule="auto"/>
+              <w:rPr>
+                <w:rFonts w:ascii="Book Antiqua" w:hAnsi="Book Antiqua" w:cs="Arial"/>
+                <w:b/>
+                <w:sz w:val="20"/>
+                <w:szCs w:val="20"/>
+              </w:rPr>
+            </w:pPr>
+            <w:r>
+              <w:rPr>
+                <w:rFonts w:ascii="Book Antiqua" w:hAnsi="Book Antiqua" w:cs="Arial"/>
+                <w:b/>
+                <w:sz w:val="20"/>
+                <w:szCs w:val="20"/>
+              </w:rPr>
+              <w:t>Prioritet:</w:t>
+            </w:r>
+          </w:p>
+        </w:tc>
+        <w:tc>
+          <w:tcPr>
+            <w:tcW w:w="7200" w:type="dxa"/>
+            <w:tcBorders>
+              <w:top w:val="single" w:sz="6" w:space="0" w:color="auto"/>
+              <w:left w:val="single" w:sz="6" w:space="0" w:color="auto"/>
+              <w:bottom w:val="double" w:sz="6" w:space="0" w:color="auto"/>
+              <w:right w:val="double" w:sz="6" w:space="0" w:color="auto"/>
+            </w:tcBorders>
+            <w:shd w:val="clear" w:color="auto" w:fill="auto"/>
+          </w:tcPr>
+          <w:p>
+            <w:pPr>
+              <w:spacing w:line="300" w:lineRule="auto"/>
+              <w:rPr>
+                <w:rFonts w:ascii="Book Antiqua" w:hAnsi="Book Antiqua" w:cs="Arial"/>
+                <w:sz w:val="20"/>
+                <w:szCs w:val="20"/>
+              </w:rPr>
+            </w:pPr>
+            <w:r>
+              <w:rPr>
+                <w:rFonts w:ascii="Book Antiqua" w:hAnsi="Book Antiqua" w:cs="Arial"/>
+                <w:sz w:val="20"/>
+                <w:szCs w:val="20"/>
+              </w:rPr>
+              <w:t>MUST</w:t>
+            </w:r>
+          </w:p>
+        </w:tc>
+      </w:tr>
+    </w:tbl>
+    <w:p>
+      <w:pPr>
+        <w:spacing w:line="300" w:lineRule="auto"/>
+        <w:rPr>
+          <w:rFonts w:ascii="Arial" w:hAnsi="Arial" w:cs="Arial"/>
+          <w:sz w:val="24"/>
+        </w:rPr>
+      </w:pPr>
+    </w:p>
+    <w:p>
+      <w:pPr>
+        <w:spacing w:line="300" w:lineRule="auto"/>
+        <w:rPr>
+          <w:rFonts w:ascii="Arial" w:hAnsi="Arial" w:cs="Arial"/>
+          <w:sz w:val="24"/>
+        </w:rPr>
+      </w:pPr>
+      <w:r>
+        <w:rPr>
+          <w:rFonts w:ascii="Arial" w:hAnsi="Arial" w:cs="Arial"/>
+          <w:sz w:val="24"/>
+        </w:rPr>
+        <w:lastRenderedPageBreak/>
+        <w:t xml:space="preserve">Detaljniji prikaz </w:t>
+      </w:r>
+      <w:r>
+        <w:rPr>
+          <w:rFonts w:ascii="Arial" w:hAnsi="Arial" w:cs="Arial"/>
+          <w:sz w:val="24"/>
+        </w:rPr>
+        <w:t>slučaja</w:t>
+      </w:r>
+      <w:r>
+        <w:rPr>
+          <w:rFonts w:ascii="Arial" w:hAnsi="Arial" w:cs="Arial"/>
+          <w:sz w:val="24"/>
+        </w:rPr>
+        <w:t xml:space="preserve"> uporabe </w:t>
+      </w:r>
+      <w:r>
+        <w:rPr>
+          <w:rFonts w:ascii="Arial" w:hAnsi="Arial" w:cs="Arial"/>
+          <w:sz w:val="24"/>
+        </w:rPr>
+        <w:t xml:space="preserve">ili skupine slučajeva uporabe </w:t>
+      </w:r>
+      <w:r>
+        <w:rPr>
+          <w:rFonts w:ascii="Arial" w:hAnsi="Arial" w:cs="Arial"/>
+          <w:sz w:val="24"/>
+        </w:rPr>
+        <w:t xml:space="preserve">dijagramom </w:t>
+      </w:r>
+      <w:r>
+        <w:rPr>
+          <w:rFonts w:ascii="Arial" w:hAnsi="Arial" w:cs="Arial"/>
+          <w:sz w:val="24"/>
+        </w:rPr>
+        <w:t xml:space="preserve">aktivnosti ili </w:t>
+      </w:r>
+      <w:r>
+        <w:rPr>
+          <w:rFonts w:ascii="Arial" w:hAnsi="Arial" w:cs="Arial"/>
+          <w:sz w:val="24"/>
+        </w:rPr>
+        <w:t>slijeda (sekvenci):</w:t>
+      </w:r>
+    </w:p>
+    <w:p>
+      <w:pPr>
+        <w:spacing w:line="300" w:lineRule="auto"/>
+        <w:rPr>
+          <w:rFonts w:ascii="Arial" w:hAnsi="Arial" w:cs="Arial"/>
+          <w:sz w:val="24"/>
+        </w:rPr>
+      </w:pPr>
+      <w:r>
+        <w:rPr>
+          <w:rFonts w:ascii="Arial" w:hAnsi="Arial" w:cs="Arial"/>
+          <w:sz w:val="24"/>
+        </w:rPr>
+        <w:t>…</w:t>
+      </w:r>
+    </w:p>
+    <w:p>
+      <w:pPr>
+        <w:pStyle w:val="Naslov1"/>
+        <w:spacing w:line="300" w:lineRule="auto"/>
+      </w:pPr>
+      <w:bookmarkStart w:id="17" w:name="_Toc65748029"/>
+      <w:bookmarkStart w:id="18" w:name="_Toc129342015"/>
+      <w:r>
+        <w:t>Slučaj</w:t>
+      </w:r>
+      <w:r>
+        <w:t xml:space="preserve"> uporabe</w:t>
+      </w:r>
+      <w:r>
+        <w:t xml:space="preserve"> UC</w:t>
+      </w:r>
+      <w:r>
+        <w:t>9</w:t>
+      </w:r>
+      <w:r>
+        <w:t xml:space="preserve"> – (Detaljan prikaz recepata)</w:t>
+      </w:r>
+      <w:bookmarkEnd w:id="17"/>
+      <w:bookmarkEnd w:id="18"/>
+    </w:p>
+    <w:p>
+      <w:pPr>
+        <w:spacing w:line="300" w:lineRule="auto"/>
+        <w:rPr>
+          <w:rFonts w:ascii="Arial" w:hAnsi="Arial" w:cs="Arial"/>
+          <w:sz w:val="24"/>
+        </w:rPr>
+      </w:pPr>
+    </w:p>
+    <w:tbl>
+      <w:tblPr>
+        <w:tblW w:w="9000" w:type="dxa"/>
+        <w:tblInd w:w="611" w:type="dxa"/>
+        <w:tblLayout w:type="fixed"/>
+        <w:tblCellMar>
+          <w:left w:w="71" w:type="dxa"/>
+          <w:right w:w="71" w:type="dxa"/>
+        </w:tblCellMar>
+        <w:tblLook w:val="0000" w:firstRow="0" w:lastRow="0" w:firstColumn="0" w:lastColumn="0" w:noHBand="0" w:noVBand="0"/>
+      </w:tblPr>
+      <w:tblGrid>
+        <w:gridCol w:w="1800"/>
+        <w:gridCol w:w="7200"/>
+      </w:tblGrid>
+      <w:tr>
+        <w:trPr>
+          <w:cantSplit/>
+        </w:trPr>
+        <w:tc>
+          <w:tcPr>
+            <w:tcW w:w="1800" w:type="dxa"/>
+            <w:tcBorders>
+              <w:top w:val="double" w:sz="6" w:space="0" w:color="auto"/>
+              <w:left w:val="double" w:sz="6" w:space="0" w:color="auto"/>
+              <w:bottom w:val="nil"/>
+              <w:right w:val="nil"/>
+            </w:tcBorders>
+            <w:shd w:val="clear" w:color="auto" w:fill="auto"/>
+          </w:tcPr>
+          <w:p>
+            <w:pPr>
+              <w:spacing w:line="300" w:lineRule="auto"/>
+              <w:rPr>
+                <w:rFonts w:ascii="Book Antiqua" w:hAnsi="Book Antiqua" w:cs="Arial"/>
+                <w:b/>
+                <w:sz w:val="20"/>
+                <w:szCs w:val="20"/>
+              </w:rPr>
+            </w:pPr>
+            <w:r>
+              <w:rPr>
+                <w:rFonts w:ascii="Book Antiqua" w:hAnsi="Book Antiqua" w:cs="Arial"/>
+                <w:b/>
+                <w:sz w:val="20"/>
+                <w:szCs w:val="20"/>
+              </w:rPr>
+              <w:t xml:space="preserve">Naziv </w:t>
+            </w:r>
+            <w:r>
+              <w:rPr>
+                <w:rFonts w:ascii="Book Antiqua" w:hAnsi="Book Antiqua" w:cs="Arial"/>
+                <w:b/>
+                <w:sz w:val="20"/>
+                <w:szCs w:val="20"/>
+              </w:rPr>
+              <w:t>slučaja</w:t>
+            </w:r>
+            <w:r>
+              <w:rPr>
+                <w:rFonts w:ascii="Book Antiqua" w:hAnsi="Book Antiqua" w:cs="Arial"/>
+                <w:b/>
+                <w:sz w:val="20"/>
+                <w:szCs w:val="20"/>
+              </w:rPr>
+              <w:t xml:space="preserve"> uporabe:</w:t>
+            </w:r>
+          </w:p>
+        </w:tc>
+        <w:tc>
+          <w:tcPr>
+            <w:tcW w:w="7200" w:type="dxa"/>
+            <w:tcBorders>
+              <w:top w:val="double" w:sz="6" w:space="0" w:color="auto"/>
+              <w:left w:val="single" w:sz="6" w:space="0" w:color="auto"/>
+              <w:bottom w:val="single" w:sz="6" w:space="0" w:color="auto"/>
+              <w:right w:val="double" w:sz="6" w:space="0" w:color="auto"/>
+            </w:tcBorders>
+            <w:shd w:val="clear" w:color="auto" w:fill="auto"/>
+          </w:tcPr>
+          <w:p>
+            <w:pPr>
+              <w:spacing w:line="300" w:lineRule="auto"/>
+              <w:rPr>
+                <w:rFonts w:ascii="Book Antiqua" w:hAnsi="Book Antiqua" w:cs="Arial"/>
+                <w:sz w:val="20"/>
+                <w:szCs w:val="20"/>
+              </w:rPr>
+            </w:pPr>
+            <w:r>
+              <w:rPr>
+                <w:rFonts w:ascii="Book Antiqua" w:hAnsi="Book Antiqua" w:cs="Arial"/>
+                <w:sz w:val="20"/>
+                <w:szCs w:val="20"/>
+              </w:rPr>
+              <w:t>Detaljan prikaz recepata</w:t>
+            </w:r>
+          </w:p>
+        </w:tc>
+      </w:tr>
+      <w:tr>
+        <w:trPr>
+          <w:cantSplit/>
+        </w:trPr>
+        <w:tc>
+          <w:tcPr>
+            <w:tcW w:w="1800" w:type="dxa"/>
+            <w:tcBorders>
+              <w:top w:val="nil"/>
+              <w:left w:val="double" w:sz="6" w:space="0" w:color="auto"/>
+              <w:bottom w:val="nil"/>
+              <w:right w:val="nil"/>
+            </w:tcBorders>
+            <w:shd w:val="clear" w:color="auto" w:fill="auto"/>
+          </w:tcPr>
+          <w:p>
+            <w:pPr>
+              <w:spacing w:line="300" w:lineRule="auto"/>
+              <w:rPr>
+                <w:rFonts w:ascii="Book Antiqua" w:hAnsi="Book Antiqua" w:cs="Arial"/>
+                <w:b/>
+                <w:sz w:val="20"/>
+                <w:szCs w:val="20"/>
+              </w:rPr>
+            </w:pPr>
+            <w:r>
+              <w:rPr>
+                <w:rFonts w:ascii="Book Antiqua" w:hAnsi="Book Antiqua" w:cs="Arial"/>
+                <w:b/>
+                <w:sz w:val="20"/>
+                <w:szCs w:val="20"/>
+              </w:rPr>
+              <w:t>Namjena:</w:t>
+            </w:r>
+          </w:p>
+        </w:tc>
+        <w:tc>
+          <w:tcPr>
+            <w:tcW w:w="7200" w:type="dxa"/>
+            <w:tcBorders>
+              <w:top w:val="single" w:sz="6" w:space="0" w:color="auto"/>
+              <w:left w:val="single" w:sz="6" w:space="0" w:color="auto"/>
+              <w:bottom w:val="single" w:sz="6" w:space="0" w:color="auto"/>
+              <w:right w:val="double" w:sz="6" w:space="0" w:color="auto"/>
+            </w:tcBorders>
+            <w:shd w:val="clear" w:color="auto" w:fill="auto"/>
+          </w:tcPr>
+          <w:p>
+            <w:pPr>
+              <w:spacing w:line="300" w:lineRule="auto"/>
+              <w:rPr>
+                <w:rFonts w:ascii="Book Antiqua" w:hAnsi="Book Antiqua" w:cs="Arial"/>
+                <w:sz w:val="20"/>
+                <w:szCs w:val="20"/>
+              </w:rPr>
+            </w:pPr>
+            <w:r>
+              <w:rPr>
+                <w:rFonts w:ascii="Book Antiqua" w:hAnsi="Book Antiqua" w:cs="Arial"/>
+                <w:sz w:val="20"/>
+                <w:szCs w:val="20"/>
+              </w:rPr>
+              <w:t xml:space="preserve">Nalaženje detalja pojedinog </w:t>
+            </w:r>
+            <w:r>
+              <w:rPr>
+                <w:rFonts w:ascii="Book Antiqua" w:hAnsi="Book Antiqua" w:cs="Arial"/>
+                <w:sz w:val="20"/>
+                <w:szCs w:val="20"/>
+              </w:rPr>
+              <w:t>recepata</w:t>
+            </w:r>
+            <w:r>
+              <w:rPr>
+                <w:rFonts w:ascii="Book Antiqua" w:hAnsi="Book Antiqua" w:cs="Arial"/>
+                <w:sz w:val="20"/>
+                <w:szCs w:val="20"/>
+              </w:rPr>
+              <w:t xml:space="preserve">. </w:t>
+            </w:r>
+          </w:p>
+        </w:tc>
+      </w:tr>
+      <w:tr>
+        <w:trPr>
+          <w:cantSplit/>
+        </w:trPr>
+        <w:tc>
+          <w:tcPr>
+            <w:tcW w:w="1800" w:type="dxa"/>
+            <w:tcBorders>
+              <w:top w:val="nil"/>
+              <w:left w:val="double" w:sz="6" w:space="0" w:color="auto"/>
+              <w:bottom w:val="nil"/>
+              <w:right w:val="nil"/>
+            </w:tcBorders>
+            <w:shd w:val="clear" w:color="auto" w:fill="auto"/>
+          </w:tcPr>
+          <w:p>
+            <w:pPr>
+              <w:spacing w:line="300" w:lineRule="auto"/>
+              <w:rPr>
+                <w:rFonts w:ascii="Book Antiqua" w:hAnsi="Book Antiqua" w:cs="Arial"/>
+                <w:b/>
+                <w:sz w:val="20"/>
+                <w:szCs w:val="20"/>
+              </w:rPr>
+            </w:pPr>
+            <w:r>
+              <w:rPr>
+                <w:rFonts w:ascii="Book Antiqua" w:hAnsi="Book Antiqua" w:cs="Arial"/>
+                <w:b/>
+                <w:sz w:val="20"/>
+                <w:szCs w:val="20"/>
+              </w:rPr>
+              <w:t>Uloge</w:t>
+            </w:r>
+            <w:r>
+              <w:rPr>
+                <w:rFonts w:ascii="Book Antiqua" w:hAnsi="Book Antiqua" w:cs="Arial"/>
+                <w:b/>
+                <w:sz w:val="20"/>
+                <w:szCs w:val="20"/>
+              </w:rPr>
+              <w:t xml:space="preserve"> (</w:t>
+            </w:r>
+            <w:r>
+              <w:rPr>
+                <w:rFonts w:ascii="Book Antiqua" w:hAnsi="Book Antiqua" w:cs="Arial"/>
+                <w:b/>
+                <w:i/>
+                <w:sz w:val="20"/>
+                <w:szCs w:val="20"/>
+              </w:rPr>
+              <w:t>role</w:t>
+            </w:r>
+            <w:r>
+              <w:rPr>
+                <w:rFonts w:ascii="Book Antiqua" w:hAnsi="Book Antiqua" w:cs="Arial"/>
+                <w:b/>
+                <w:sz w:val="20"/>
+                <w:szCs w:val="20"/>
+              </w:rPr>
+              <w:t>):</w:t>
+            </w:r>
+          </w:p>
+        </w:tc>
+        <w:tc>
+          <w:tcPr>
+            <w:tcW w:w="7200" w:type="dxa"/>
+            <w:tcBorders>
+              <w:top w:val="single" w:sz="6" w:space="0" w:color="auto"/>
+              <w:left w:val="single" w:sz="6" w:space="0" w:color="auto"/>
+              <w:bottom w:val="single" w:sz="6" w:space="0" w:color="auto"/>
+              <w:right w:val="double" w:sz="6" w:space="0" w:color="auto"/>
+            </w:tcBorders>
+            <w:shd w:val="clear" w:color="auto" w:fill="auto"/>
+          </w:tcPr>
+          <w:p>
+            <w:pPr>
+              <w:spacing w:line="300" w:lineRule="auto"/>
+              <w:rPr>
+                <w:rFonts w:ascii="Book Antiqua" w:hAnsi="Book Antiqua" w:cs="Arial"/>
+                <w:sz w:val="20"/>
+                <w:szCs w:val="20"/>
+              </w:rPr>
+            </w:pPr>
+            <w:r>
+              <w:rPr>
+                <w:rFonts w:ascii="Book Antiqua" w:hAnsi="Book Antiqua" w:cs="Arial"/>
+                <w:sz w:val="20"/>
+                <w:szCs w:val="20"/>
+              </w:rPr>
+              <w:t>Korisnik</w:t>
+            </w:r>
+          </w:p>
+        </w:tc>
+      </w:tr>
+      <w:tr>
+        <w:trPr>
+          <w:cantSplit/>
+          <w:trHeight w:val="648"/>
+        </w:trPr>
+        <w:tc>
+          <w:tcPr>
+            <w:tcW w:w="1800" w:type="dxa"/>
+            <w:tcBorders>
+              <w:top w:val="nil"/>
+              <w:left w:val="double" w:sz="6" w:space="0" w:color="auto"/>
+              <w:bottom w:val="nil"/>
+              <w:right w:val="nil"/>
+            </w:tcBorders>
+            <w:shd w:val="clear" w:color="auto" w:fill="auto"/>
+          </w:tcPr>
+          <w:p>
+            <w:pPr>
+              <w:spacing w:line="300" w:lineRule="auto"/>
+              <w:rPr>
+                <w:rFonts w:ascii="Book Antiqua" w:hAnsi="Book Antiqua" w:cs="Arial"/>
+                <w:b/>
+                <w:sz w:val="20"/>
+                <w:szCs w:val="20"/>
+              </w:rPr>
+            </w:pPr>
+            <w:r>
+              <w:rPr>
+                <w:rFonts w:ascii="Book Antiqua" w:hAnsi="Book Antiqua" w:cs="Arial"/>
+                <w:b/>
+                <w:sz w:val="20"/>
+                <w:szCs w:val="20"/>
+              </w:rPr>
+              <w:t>Opis:</w:t>
+            </w:r>
+          </w:p>
+        </w:tc>
+        <w:tc>
+          <w:tcPr>
+            <w:tcW w:w="7200" w:type="dxa"/>
+            <w:tcBorders>
+              <w:top w:val="single" w:sz="6" w:space="0" w:color="auto"/>
+              <w:left w:val="single" w:sz="6" w:space="0" w:color="auto"/>
+              <w:bottom w:val="single" w:sz="6" w:space="0" w:color="auto"/>
+              <w:right w:val="double" w:sz="6" w:space="0" w:color="auto"/>
+            </w:tcBorders>
+            <w:shd w:val="clear" w:color="auto" w:fill="auto"/>
+          </w:tcPr>
+          <w:p>
+            <w:pPr>
+              <w:spacing w:line="300" w:lineRule="auto"/>
+              <w:rPr>
+                <w:rFonts w:ascii="Book Antiqua" w:hAnsi="Book Antiqua" w:cs="Arial"/>
+                <w:sz w:val="20"/>
+                <w:szCs w:val="20"/>
+              </w:rPr>
+            </w:pPr>
+            <w:r>
+              <w:rPr>
+                <w:rFonts w:ascii="Book Antiqua" w:hAnsi="Book Antiqua" w:cs="Arial"/>
+                <w:sz w:val="20"/>
+                <w:szCs w:val="20"/>
+              </w:rPr>
+              <w:t xml:space="preserve">Pregled detalja </w:t>
+            </w:r>
+            <w:r>
+              <w:rPr>
+                <w:rFonts w:ascii="Book Antiqua" w:hAnsi="Book Antiqua" w:cs="Arial"/>
+                <w:sz w:val="20"/>
+                <w:szCs w:val="20"/>
+              </w:rPr>
+              <w:t>recepata</w:t>
+            </w:r>
+            <w:r>
+              <w:rPr>
+                <w:rFonts w:ascii="Book Antiqua" w:hAnsi="Book Antiqua" w:cs="Arial"/>
+                <w:sz w:val="20"/>
+                <w:szCs w:val="20"/>
+              </w:rPr>
+              <w:t xml:space="preserve"> u ponudi.</w:t>
+            </w:r>
+          </w:p>
+        </w:tc>
+      </w:tr>
+      <w:tr>
+        <w:trPr>
+          <w:cantSplit/>
+        </w:trPr>
+        <w:tc>
+          <w:tcPr>
+            <w:tcW w:w="1800" w:type="dxa"/>
+            <w:tcBorders>
+              <w:top w:val="nil"/>
+              <w:left w:val="double" w:sz="6" w:space="0" w:color="auto"/>
+              <w:bottom w:val="nil"/>
+              <w:right w:val="nil"/>
+            </w:tcBorders>
+            <w:shd w:val="clear" w:color="auto" w:fill="auto"/>
+          </w:tcPr>
+          <w:p>
+            <w:pPr>
+              <w:spacing w:line="300" w:lineRule="auto"/>
+              <w:rPr>
+                <w:rFonts w:ascii="Book Antiqua" w:hAnsi="Book Antiqua" w:cs="Arial"/>
+                <w:b/>
+                <w:sz w:val="20"/>
+                <w:szCs w:val="20"/>
+              </w:rPr>
+            </w:pPr>
+            <w:r>
+              <w:rPr>
+                <w:rFonts w:ascii="Book Antiqua" w:hAnsi="Book Antiqua" w:cs="Arial"/>
+                <w:b/>
+                <w:sz w:val="20"/>
+                <w:szCs w:val="20"/>
+              </w:rPr>
+              <w:t>Slijed aktivnosti:</w:t>
+            </w:r>
+          </w:p>
+        </w:tc>
+        <w:tc>
+          <w:tcPr>
+            <w:tcW w:w="7200" w:type="dxa"/>
+            <w:tcBorders>
+              <w:top w:val="single" w:sz="6" w:space="0" w:color="auto"/>
+              <w:left w:val="single" w:sz="6" w:space="0" w:color="auto"/>
+              <w:bottom w:val="single" w:sz="6" w:space="0" w:color="auto"/>
+              <w:right w:val="double" w:sz="6" w:space="0" w:color="auto"/>
+            </w:tcBorders>
+            <w:shd w:val="clear" w:color="auto" w:fill="auto"/>
+          </w:tcPr>
+          <w:p>
+            <w:pPr>
+              <w:pStyle w:val="Odlomakpopisa"/>
+              <w:numPr>
+                <w:ilvl w:val="0"/>
+                <w:numId w:val="16"/>
+              </w:numPr>
+              <w:spacing w:line="300" w:lineRule="auto"/>
+              <w:rPr>
+                <w:rFonts w:ascii="Book Antiqua" w:hAnsi="Book Antiqua" w:cs="Arial"/>
+                <w:sz w:val="20"/>
+                <w:szCs w:val="20"/>
+              </w:rPr>
+            </w:pPr>
+            <w:r>
+              <w:rPr>
+                <w:rFonts w:ascii="Book Antiqua" w:hAnsi="Book Antiqua" w:cs="Arial"/>
+                <w:sz w:val="20"/>
+                <w:szCs w:val="20"/>
+              </w:rPr>
+              <w:t>Korisnik izabire recept iz liste proizvoda unutar svog sučelja</w:t>
+            </w:r>
+          </w:p>
+          <w:p>
+            <w:pPr>
+              <w:pStyle w:val="Odlomakpopisa"/>
+              <w:numPr>
+                <w:ilvl w:val="0"/>
+                <w:numId w:val="16"/>
+              </w:numPr>
+              <w:spacing w:line="300" w:lineRule="auto"/>
+              <w:rPr>
+                <w:rFonts w:ascii="Book Antiqua" w:hAnsi="Book Antiqua" w:cs="Arial"/>
+                <w:sz w:val="20"/>
+                <w:szCs w:val="20"/>
+              </w:rPr>
+            </w:pPr>
+            <w:r>
+              <w:rPr>
+                <w:rFonts w:ascii="Book Antiqua" w:hAnsi="Book Antiqua" w:cs="Arial"/>
+                <w:sz w:val="20"/>
+                <w:szCs w:val="20"/>
+              </w:rPr>
+              <w:t>Korisnik gleda detalje proizvoda koji su dostupni u sučelju.</w:t>
+            </w:r>
+          </w:p>
+        </w:tc>
+      </w:tr>
+      <w:tr>
+        <w:trPr>
+          <w:cantSplit/>
+        </w:trPr>
+        <w:tc>
+          <w:tcPr>
+            <w:tcW w:w="1800" w:type="dxa"/>
+            <w:tcBorders>
+              <w:top w:val="nil"/>
+              <w:left w:val="double" w:sz="6" w:space="0" w:color="auto"/>
+              <w:bottom w:val="nil"/>
+              <w:right w:val="nil"/>
+            </w:tcBorders>
+            <w:shd w:val="clear" w:color="auto" w:fill="auto"/>
+          </w:tcPr>
+          <w:p>
+            <w:pPr>
+              <w:spacing w:line="300" w:lineRule="auto"/>
+              <w:rPr>
+                <w:rFonts w:ascii="Book Antiqua" w:hAnsi="Book Antiqua" w:cs="Arial"/>
+                <w:b/>
+                <w:sz w:val="20"/>
+                <w:szCs w:val="20"/>
+              </w:rPr>
+            </w:pPr>
+            <w:r>
+              <w:rPr>
+                <w:rFonts w:ascii="Book Antiqua" w:hAnsi="Book Antiqua" w:cs="Arial"/>
+                <w:b/>
+                <w:sz w:val="20"/>
+                <w:szCs w:val="20"/>
+              </w:rPr>
+              <w:t>Sadržaj podataka:</w:t>
+            </w:r>
+          </w:p>
+        </w:tc>
+        <w:tc>
+          <w:tcPr>
+            <w:tcW w:w="7200" w:type="dxa"/>
+            <w:tcBorders>
+              <w:top w:val="single" w:sz="6" w:space="0" w:color="auto"/>
+              <w:left w:val="single" w:sz="6" w:space="0" w:color="auto"/>
+              <w:bottom w:val="single" w:sz="6" w:space="0" w:color="auto"/>
+              <w:right w:val="double" w:sz="6" w:space="0" w:color="auto"/>
+            </w:tcBorders>
+            <w:shd w:val="clear" w:color="auto" w:fill="auto"/>
+          </w:tcPr>
+          <w:p>
+            <w:pPr>
+              <w:spacing w:line="300" w:lineRule="auto"/>
+              <w:rPr>
+                <w:rFonts w:ascii="Book Antiqua" w:hAnsi="Book Antiqua" w:cs="Arial"/>
+                <w:sz w:val="20"/>
+                <w:szCs w:val="20"/>
+              </w:rPr>
+            </w:pPr>
+          </w:p>
+        </w:tc>
+      </w:tr>
+      <w:tr>
+        <w:trPr>
+          <w:cantSplit/>
+        </w:trPr>
+        <w:tc>
+          <w:tcPr>
+            <w:tcW w:w="1800" w:type="dxa"/>
+            <w:tcBorders>
+              <w:top w:val="nil"/>
+              <w:left w:val="double" w:sz="6" w:space="0" w:color="auto"/>
+              <w:bottom w:val="nil"/>
+              <w:right w:val="nil"/>
+            </w:tcBorders>
+            <w:shd w:val="clear" w:color="auto" w:fill="auto"/>
+          </w:tcPr>
+          <w:p>
+            <w:pPr>
+              <w:spacing w:line="300" w:lineRule="auto"/>
+              <w:rPr>
+                <w:rFonts w:ascii="Book Antiqua" w:hAnsi="Book Antiqua" w:cs="Arial"/>
+                <w:b/>
+                <w:sz w:val="20"/>
+                <w:szCs w:val="20"/>
+              </w:rPr>
+            </w:pPr>
+            <w:r>
+              <w:rPr>
+                <w:rFonts w:ascii="Book Antiqua" w:hAnsi="Book Antiqua" w:cs="Arial"/>
+                <w:b/>
+                <w:sz w:val="20"/>
+                <w:szCs w:val="20"/>
+              </w:rPr>
+              <w:t>Transakcija:</w:t>
+            </w:r>
+          </w:p>
+        </w:tc>
+        <w:tc>
+          <w:tcPr>
+            <w:tcW w:w="7200" w:type="dxa"/>
+            <w:tcBorders>
+              <w:top w:val="single" w:sz="6" w:space="0" w:color="auto"/>
+              <w:left w:val="single" w:sz="6" w:space="0" w:color="auto"/>
+              <w:bottom w:val="single" w:sz="6" w:space="0" w:color="auto"/>
+              <w:right w:val="double" w:sz="6" w:space="0" w:color="auto"/>
+            </w:tcBorders>
+            <w:shd w:val="clear" w:color="auto" w:fill="auto"/>
+          </w:tcPr>
+          <w:p>
+            <w:pPr>
+              <w:spacing w:line="300" w:lineRule="auto"/>
+              <w:rPr>
+                <w:rFonts w:ascii="Book Antiqua" w:hAnsi="Book Antiqua" w:cs="Arial"/>
+                <w:sz w:val="20"/>
+                <w:szCs w:val="20"/>
+              </w:rPr>
+            </w:pPr>
+          </w:p>
+        </w:tc>
+      </w:tr>
+      <w:tr>
+        <w:trPr>
+          <w:cantSplit/>
+        </w:trPr>
+        <w:tc>
+          <w:tcPr>
+            <w:tcW w:w="1800" w:type="dxa"/>
+            <w:tcBorders>
+              <w:top w:val="nil"/>
+              <w:left w:val="double" w:sz="6" w:space="0" w:color="auto"/>
+              <w:bottom w:val="nil"/>
+              <w:right w:val="nil"/>
+            </w:tcBorders>
+            <w:shd w:val="clear" w:color="auto" w:fill="auto"/>
+          </w:tcPr>
+          <w:p>
+            <w:pPr>
+              <w:spacing w:line="300" w:lineRule="auto"/>
+              <w:rPr>
+                <w:rFonts w:ascii="Book Antiqua" w:hAnsi="Book Antiqua" w:cs="Arial"/>
+                <w:b/>
+                <w:sz w:val="20"/>
+                <w:szCs w:val="20"/>
+              </w:rPr>
+            </w:pPr>
+            <w:r>
+              <w:rPr>
+                <w:rFonts w:ascii="Book Antiqua" w:hAnsi="Book Antiqua" w:cs="Arial"/>
+                <w:b/>
+                <w:sz w:val="20"/>
+                <w:szCs w:val="20"/>
+              </w:rPr>
+              <w:t>Aplikacija:</w:t>
+            </w:r>
+          </w:p>
+        </w:tc>
+        <w:tc>
+          <w:tcPr>
+            <w:tcW w:w="7200" w:type="dxa"/>
+            <w:tcBorders>
+              <w:top w:val="single" w:sz="6" w:space="0" w:color="auto"/>
+              <w:left w:val="single" w:sz="6" w:space="0" w:color="auto"/>
+              <w:bottom w:val="single" w:sz="6" w:space="0" w:color="auto"/>
+              <w:right w:val="double" w:sz="6" w:space="0" w:color="auto"/>
+            </w:tcBorders>
+            <w:shd w:val="clear" w:color="auto" w:fill="auto"/>
+          </w:tcPr>
+          <w:p>
+            <w:pPr>
+              <w:spacing w:line="300" w:lineRule="auto"/>
+              <w:rPr>
+                <w:rFonts w:ascii="Book Antiqua" w:hAnsi="Book Antiqua" w:cs="Arial"/>
+                <w:sz w:val="20"/>
+                <w:szCs w:val="20"/>
+              </w:rPr>
+            </w:pPr>
+          </w:p>
+        </w:tc>
+      </w:tr>
+      <w:tr>
+        <w:trPr>
+          <w:cantSplit/>
+        </w:trPr>
+        <w:tc>
+          <w:tcPr>
+            <w:tcW w:w="1800" w:type="dxa"/>
+            <w:tcBorders>
+              <w:top w:val="nil"/>
+              <w:left w:val="double" w:sz="6" w:space="0" w:color="auto"/>
+              <w:bottom w:val="nil"/>
+              <w:right w:val="nil"/>
+            </w:tcBorders>
+            <w:shd w:val="clear" w:color="auto" w:fill="auto"/>
+          </w:tcPr>
+          <w:p>
+            <w:pPr>
+              <w:spacing w:line="300" w:lineRule="auto"/>
+              <w:rPr>
+                <w:rFonts w:ascii="Book Antiqua" w:hAnsi="Book Antiqua" w:cs="Arial"/>
+                <w:b/>
+                <w:sz w:val="20"/>
+                <w:szCs w:val="20"/>
+              </w:rPr>
+            </w:pPr>
+            <w:r>
+              <w:rPr>
+                <w:rFonts w:ascii="Book Antiqua" w:hAnsi="Book Antiqua" w:cs="Arial"/>
+                <w:b/>
+                <w:sz w:val="20"/>
+                <w:szCs w:val="20"/>
+              </w:rPr>
+              <w:t>Preduvjeti:</w:t>
+            </w:r>
+          </w:p>
+        </w:tc>
+        <w:tc>
+          <w:tcPr>
+            <w:tcW w:w="7200" w:type="dxa"/>
+            <w:tcBorders>
+              <w:top w:val="single" w:sz="6" w:space="0" w:color="auto"/>
+              <w:left w:val="single" w:sz="6" w:space="0" w:color="auto"/>
+              <w:bottom w:val="single" w:sz="6" w:space="0" w:color="auto"/>
+              <w:right w:val="double" w:sz="6" w:space="0" w:color="auto"/>
+            </w:tcBorders>
+            <w:shd w:val="clear" w:color="auto" w:fill="auto"/>
+          </w:tcPr>
+          <w:p>
+            <w:pPr>
+              <w:spacing w:line="300" w:lineRule="auto"/>
+              <w:rPr>
+                <w:rFonts w:ascii="Book Antiqua" w:hAnsi="Book Antiqua" w:cs="Arial"/>
+                <w:sz w:val="20"/>
+                <w:szCs w:val="20"/>
+              </w:rPr>
+            </w:pPr>
+            <w:r>
+              <w:rPr>
+                <w:rFonts w:ascii="Book Antiqua" w:hAnsi="Book Antiqua" w:cs="Arial"/>
+                <w:sz w:val="20"/>
+                <w:szCs w:val="20"/>
+              </w:rPr>
+              <w:t xml:space="preserve">Dijalog s listom </w:t>
+            </w:r>
+            <w:r>
+              <w:rPr>
+                <w:rFonts w:ascii="Book Antiqua" w:hAnsi="Book Antiqua" w:cs="Arial"/>
+                <w:sz w:val="20"/>
+                <w:szCs w:val="20"/>
+              </w:rPr>
+              <w:t>recepata</w:t>
+            </w:r>
+            <w:r>
+              <w:rPr>
+                <w:rFonts w:ascii="Book Antiqua" w:hAnsi="Book Antiqua" w:cs="Arial"/>
+                <w:sz w:val="20"/>
+                <w:szCs w:val="20"/>
+              </w:rPr>
+              <w:t xml:space="preserve"> mora biti dostupan i funkcionalan unutar</w:t>
+            </w:r>
+          </w:p>
+          <w:p>
+            <w:pPr>
+              <w:spacing w:line="300" w:lineRule="auto"/>
+              <w:rPr>
+                <w:rFonts w:ascii="Book Antiqua" w:hAnsi="Book Antiqua" w:cs="Arial"/>
+                <w:sz w:val="20"/>
+                <w:szCs w:val="20"/>
+              </w:rPr>
+            </w:pPr>
+            <w:r>
+              <w:rPr>
+                <w:rFonts w:ascii="Book Antiqua" w:hAnsi="Book Antiqua" w:cs="Arial"/>
+                <w:sz w:val="20"/>
+                <w:szCs w:val="20"/>
+              </w:rPr>
+              <w:t xml:space="preserve">korisničkog sučelja. </w:t>
+            </w:r>
+          </w:p>
+        </w:tc>
+      </w:tr>
+      <w:tr>
+        <w:trPr>
+          <w:cantSplit/>
+        </w:trPr>
+        <w:tc>
+          <w:tcPr>
+            <w:tcW w:w="1800" w:type="dxa"/>
+            <w:tcBorders>
+              <w:top w:val="nil"/>
+              <w:left w:val="double" w:sz="6" w:space="0" w:color="auto"/>
+              <w:bottom w:val="nil"/>
+              <w:right w:val="nil"/>
+            </w:tcBorders>
+            <w:shd w:val="clear" w:color="auto" w:fill="auto"/>
+          </w:tcPr>
+          <w:p>
+            <w:pPr>
+              <w:spacing w:line="300" w:lineRule="auto"/>
+              <w:rPr>
+                <w:rFonts w:ascii="Book Antiqua" w:hAnsi="Book Antiqua" w:cs="Arial"/>
+                <w:b/>
+                <w:sz w:val="20"/>
+                <w:szCs w:val="20"/>
+              </w:rPr>
+            </w:pPr>
+            <w:r>
+              <w:rPr>
+                <w:rFonts w:ascii="Book Antiqua" w:hAnsi="Book Antiqua" w:cs="Arial"/>
+                <w:b/>
+                <w:sz w:val="20"/>
+                <w:szCs w:val="20"/>
+              </w:rPr>
+              <w:t>Posljedice:</w:t>
+            </w:r>
+          </w:p>
+        </w:tc>
+        <w:tc>
+          <w:tcPr>
+            <w:tcW w:w="7200" w:type="dxa"/>
+            <w:tcBorders>
+              <w:top w:val="single" w:sz="6" w:space="0" w:color="auto"/>
+              <w:left w:val="single" w:sz="6" w:space="0" w:color="auto"/>
+              <w:bottom w:val="nil"/>
+              <w:right w:val="double" w:sz="6" w:space="0" w:color="auto"/>
+            </w:tcBorders>
+            <w:shd w:val="clear" w:color="auto" w:fill="auto"/>
+          </w:tcPr>
+          <w:p>
+            <w:pPr>
+              <w:spacing w:line="300" w:lineRule="auto"/>
+              <w:rPr>
+                <w:rFonts w:ascii="Book Antiqua" w:hAnsi="Book Antiqua" w:cs="Arial"/>
+                <w:sz w:val="20"/>
+                <w:szCs w:val="20"/>
+              </w:rPr>
+            </w:pPr>
+          </w:p>
+        </w:tc>
+      </w:tr>
+      <w:tr>
+        <w:trPr>
+          <w:cantSplit/>
+        </w:trPr>
+        <w:tc>
+          <w:tcPr>
+            <w:tcW w:w="1800" w:type="dxa"/>
+            <w:tcBorders>
+              <w:top w:val="nil"/>
+              <w:left w:val="double" w:sz="6" w:space="0" w:color="auto"/>
+              <w:bottom w:val="nil"/>
+              <w:right w:val="nil"/>
+            </w:tcBorders>
+            <w:shd w:val="clear" w:color="auto" w:fill="auto"/>
+          </w:tcPr>
+          <w:p>
+            <w:pPr>
+              <w:spacing w:line="300" w:lineRule="auto"/>
+              <w:rPr>
+                <w:rFonts w:ascii="Book Antiqua" w:hAnsi="Book Antiqua" w:cs="Arial"/>
+                <w:b/>
+                <w:sz w:val="20"/>
+                <w:szCs w:val="20"/>
+              </w:rPr>
+            </w:pPr>
+            <w:r>
+              <w:rPr>
+                <w:rFonts w:ascii="Book Antiqua" w:hAnsi="Book Antiqua" w:cs="Arial"/>
+                <w:b/>
+                <w:sz w:val="20"/>
+                <w:szCs w:val="20"/>
+              </w:rPr>
+              <w:t>Počinje kada</w:t>
+            </w:r>
+            <w:r>
+              <w:rPr>
+                <w:rFonts w:ascii="Book Antiqua" w:hAnsi="Book Antiqua" w:cs="Arial"/>
+                <w:b/>
+                <w:sz w:val="20"/>
+                <w:szCs w:val="20"/>
+              </w:rPr>
+              <w:t>?</w:t>
+            </w:r>
+          </w:p>
+        </w:tc>
+        <w:tc>
+          <w:tcPr>
+            <w:tcW w:w="7200" w:type="dxa"/>
+            <w:tcBorders>
+              <w:top w:val="single" w:sz="6" w:space="0" w:color="auto"/>
+              <w:left w:val="single" w:sz="6" w:space="0" w:color="auto"/>
+              <w:bottom w:val="single" w:sz="6" w:space="0" w:color="auto"/>
+              <w:right w:val="double" w:sz="6" w:space="0" w:color="auto"/>
+            </w:tcBorders>
+            <w:shd w:val="clear" w:color="auto" w:fill="auto"/>
+          </w:tcPr>
+          <w:p>
+            <w:pPr>
+              <w:spacing w:line="300" w:lineRule="auto"/>
+              <w:rPr>
+                <w:rFonts w:ascii="Book Antiqua" w:hAnsi="Book Antiqua" w:cs="Arial"/>
+                <w:sz w:val="20"/>
+                <w:szCs w:val="20"/>
+              </w:rPr>
+            </w:pPr>
+            <w:r>
+              <w:rPr>
+                <w:rFonts w:ascii="Book Antiqua" w:hAnsi="Book Antiqua" w:cs="Arial"/>
+                <w:sz w:val="20"/>
+                <w:szCs w:val="20"/>
+              </w:rPr>
+              <w:t>Korisnik je u sučelju dobio na uvid rezultate upita</w:t>
+            </w:r>
+          </w:p>
+        </w:tc>
+      </w:tr>
+      <w:tr>
+        <w:trPr>
+          <w:cantSplit/>
+        </w:trPr>
+        <w:tc>
+          <w:tcPr>
+            <w:tcW w:w="1800" w:type="dxa"/>
+            <w:tcBorders>
+              <w:top w:val="nil"/>
+              <w:left w:val="double" w:sz="6" w:space="0" w:color="auto"/>
+              <w:bottom w:val="nil"/>
+              <w:right w:val="nil"/>
+            </w:tcBorders>
+            <w:shd w:val="clear" w:color="auto" w:fill="auto"/>
+          </w:tcPr>
+          <w:p>
+            <w:pPr>
+              <w:spacing w:line="300" w:lineRule="auto"/>
+              <w:rPr>
+                <w:rFonts w:ascii="Book Antiqua" w:hAnsi="Book Antiqua" w:cs="Arial"/>
+                <w:b/>
+                <w:sz w:val="20"/>
+                <w:szCs w:val="20"/>
+              </w:rPr>
+            </w:pPr>
+            <w:r>
+              <w:rPr>
+                <w:rFonts w:ascii="Book Antiqua" w:hAnsi="Book Antiqua" w:cs="Arial"/>
+                <w:b/>
+                <w:sz w:val="20"/>
+                <w:szCs w:val="20"/>
+              </w:rPr>
+              <w:t>Završava kada</w:t>
+            </w:r>
+            <w:r>
+              <w:rPr>
+                <w:rFonts w:ascii="Book Antiqua" w:hAnsi="Book Antiqua" w:cs="Arial"/>
+                <w:b/>
+                <w:sz w:val="20"/>
+                <w:szCs w:val="20"/>
+              </w:rPr>
+              <w:t>?</w:t>
+            </w:r>
+          </w:p>
+        </w:tc>
+        <w:tc>
+          <w:tcPr>
+            <w:tcW w:w="7200" w:type="dxa"/>
+            <w:tcBorders>
+              <w:top w:val="single" w:sz="6" w:space="0" w:color="auto"/>
+              <w:left w:val="single" w:sz="6" w:space="0" w:color="auto"/>
+              <w:bottom w:val="single" w:sz="6" w:space="0" w:color="auto"/>
+              <w:right w:val="double" w:sz="6" w:space="0" w:color="auto"/>
+            </w:tcBorders>
+            <w:shd w:val="clear" w:color="auto" w:fill="auto"/>
+          </w:tcPr>
+          <w:p>
+            <w:pPr>
+              <w:spacing w:line="300" w:lineRule="auto"/>
+              <w:rPr>
+                <w:rFonts w:ascii="Book Antiqua" w:hAnsi="Book Antiqua" w:cs="Arial"/>
+                <w:sz w:val="20"/>
+                <w:szCs w:val="20"/>
+              </w:rPr>
+            </w:pPr>
+            <w:r>
+              <w:rPr>
+                <w:rFonts w:ascii="Book Antiqua" w:hAnsi="Book Antiqua" w:cs="Arial"/>
+                <w:sz w:val="20"/>
+                <w:szCs w:val="20"/>
+              </w:rPr>
+              <w:t>Korisnik je dobio željenu informaciju ili odustaje od daljnjeg pregleda</w:t>
+            </w:r>
+          </w:p>
+        </w:tc>
+      </w:tr>
+      <w:tr>
+        <w:trPr>
+          <w:cantSplit/>
+        </w:trPr>
+        <w:tc>
+          <w:tcPr>
+            <w:tcW w:w="1800" w:type="dxa"/>
+            <w:tcBorders>
+              <w:top w:val="nil"/>
+              <w:left w:val="double" w:sz="6" w:space="0" w:color="auto"/>
+              <w:bottom w:val="nil"/>
+              <w:right w:val="nil"/>
+            </w:tcBorders>
+            <w:shd w:val="clear" w:color="auto" w:fill="auto"/>
+          </w:tcPr>
+          <w:p>
+            <w:pPr>
+              <w:spacing w:line="300" w:lineRule="auto"/>
+              <w:rPr>
+                <w:rFonts w:ascii="Book Antiqua" w:hAnsi="Book Antiqua" w:cs="Arial"/>
+                <w:b/>
+                <w:sz w:val="20"/>
+                <w:szCs w:val="20"/>
+              </w:rPr>
+            </w:pPr>
+            <w:r>
+              <w:rPr>
+                <w:rFonts w:ascii="Book Antiqua" w:hAnsi="Book Antiqua" w:cs="Arial"/>
+                <w:b/>
+                <w:sz w:val="20"/>
+                <w:szCs w:val="20"/>
+              </w:rPr>
+              <w:t>Izuzeci:</w:t>
+            </w:r>
+          </w:p>
+        </w:tc>
+        <w:tc>
+          <w:tcPr>
+            <w:tcW w:w="7200" w:type="dxa"/>
+            <w:tcBorders>
+              <w:top w:val="single" w:sz="6" w:space="0" w:color="auto"/>
+              <w:left w:val="single" w:sz="6" w:space="0" w:color="auto"/>
+              <w:bottom w:val="single" w:sz="6" w:space="0" w:color="auto"/>
+              <w:right w:val="double" w:sz="6" w:space="0" w:color="auto"/>
+            </w:tcBorders>
+            <w:shd w:val="clear" w:color="auto" w:fill="auto"/>
+          </w:tcPr>
+          <w:p>
+            <w:pPr>
+              <w:pStyle w:val="Odlomakpopisa"/>
+              <w:numPr>
+                <w:ilvl w:val="0"/>
+                <w:numId w:val="16"/>
+              </w:numPr>
+              <w:spacing w:line="300" w:lineRule="auto"/>
+              <w:rPr>
+                <w:rFonts w:ascii="Book Antiqua" w:hAnsi="Book Antiqua" w:cs="Arial"/>
+                <w:sz w:val="20"/>
+                <w:szCs w:val="20"/>
+              </w:rPr>
+            </w:pPr>
+            <w:r>
+              <w:rPr>
+                <w:rFonts w:ascii="Book Antiqua" w:hAnsi="Book Antiqua" w:cs="Arial"/>
+                <w:sz w:val="20"/>
+                <w:szCs w:val="20"/>
+              </w:rPr>
+              <w:t>Korisnik nije našao željeni proizvod ili informacije te ponovno</w:t>
+            </w:r>
+            <w:r>
+              <w:rPr>
+                <w:rFonts w:ascii="Book Antiqua" w:hAnsi="Book Antiqua" w:cs="Arial"/>
+                <w:sz w:val="20"/>
+                <w:szCs w:val="20"/>
+              </w:rPr>
+              <w:t xml:space="preserve"> </w:t>
+            </w:r>
+            <w:r>
+              <w:rPr>
+                <w:rFonts w:ascii="Book Antiqua" w:hAnsi="Book Antiqua" w:cs="Arial"/>
+                <w:sz w:val="20"/>
+                <w:szCs w:val="20"/>
+              </w:rPr>
+              <w:t>započinje pretragu</w:t>
+            </w:r>
+          </w:p>
+        </w:tc>
+      </w:tr>
+      <w:tr>
+        <w:trPr>
+          <w:cantSplit/>
+        </w:trPr>
+        <w:tc>
+          <w:tcPr>
+            <w:tcW w:w="1800" w:type="dxa"/>
+            <w:tcBorders>
+              <w:top w:val="nil"/>
+              <w:left w:val="double" w:sz="6" w:space="0" w:color="auto"/>
+              <w:bottom w:val="nil"/>
+              <w:right w:val="nil"/>
+            </w:tcBorders>
+            <w:shd w:val="clear" w:color="auto" w:fill="auto"/>
+          </w:tcPr>
+          <w:p>
+            <w:pPr>
+              <w:spacing w:line="300" w:lineRule="auto"/>
+              <w:rPr>
+                <w:rFonts w:ascii="Book Antiqua" w:hAnsi="Book Antiqua" w:cs="Arial"/>
+                <w:b/>
+                <w:sz w:val="20"/>
+                <w:szCs w:val="20"/>
+              </w:rPr>
+            </w:pPr>
+            <w:r>
+              <w:rPr>
+                <w:rFonts w:ascii="Book Antiqua" w:hAnsi="Book Antiqua" w:cs="Arial"/>
+                <w:b/>
+                <w:sz w:val="20"/>
+                <w:szCs w:val="20"/>
+              </w:rPr>
+              <w:t xml:space="preserve">Veza s drugim UC (ID): </w:t>
+            </w:r>
+          </w:p>
+        </w:tc>
+        <w:tc>
+          <w:tcPr>
+            <w:tcW w:w="7200" w:type="dxa"/>
+            <w:tcBorders>
+              <w:top w:val="single" w:sz="6" w:space="0" w:color="auto"/>
+              <w:left w:val="single" w:sz="6" w:space="0" w:color="auto"/>
+              <w:bottom w:val="single" w:sz="6" w:space="0" w:color="auto"/>
+              <w:right w:val="double" w:sz="6" w:space="0" w:color="auto"/>
+            </w:tcBorders>
+            <w:shd w:val="clear" w:color="auto" w:fill="auto"/>
+          </w:tcPr>
+          <w:p>
+            <w:pPr>
+              <w:spacing w:line="300" w:lineRule="auto"/>
+              <w:rPr>
+                <w:rFonts w:ascii="Book Antiqua" w:hAnsi="Book Antiqua" w:cs="Arial"/>
+                <w:sz w:val="20"/>
+                <w:szCs w:val="20"/>
+              </w:rPr>
+            </w:pPr>
+            <w:r>
+              <w:rPr>
+                <w:rFonts w:ascii="Book Antiqua" w:hAnsi="Book Antiqua" w:cs="Arial"/>
+                <w:sz w:val="20"/>
+                <w:szCs w:val="20"/>
+              </w:rPr>
+              <w:t>UC3, UC7, UC5</w:t>
+            </w:r>
+          </w:p>
+        </w:tc>
+      </w:tr>
+      <w:tr>
+        <w:trPr>
+          <w:cantSplit/>
+        </w:trPr>
+        <w:tc>
+          <w:tcPr>
+            <w:tcW w:w="1800" w:type="dxa"/>
+            <w:tcBorders>
+              <w:top w:val="nil"/>
+              <w:left w:val="double" w:sz="6" w:space="0" w:color="auto"/>
+              <w:bottom w:val="nil"/>
+              <w:right w:val="nil"/>
+            </w:tcBorders>
+            <w:shd w:val="clear" w:color="auto" w:fill="auto"/>
+          </w:tcPr>
+          <w:p>
+            <w:pPr>
+              <w:spacing w:line="300" w:lineRule="auto"/>
+              <w:rPr>
+                <w:rFonts w:ascii="Book Antiqua" w:hAnsi="Book Antiqua" w:cs="Arial"/>
+                <w:b/>
+                <w:sz w:val="20"/>
+                <w:szCs w:val="20"/>
+              </w:rPr>
+            </w:pPr>
+            <w:r>
+              <w:rPr>
+                <w:rFonts w:ascii="Book Antiqua" w:hAnsi="Book Antiqua" w:cs="Arial"/>
+                <w:b/>
+                <w:sz w:val="20"/>
+                <w:szCs w:val="20"/>
+              </w:rPr>
+              <w:br/>
+              <w:t>Otvorena pitanja:</w:t>
+            </w:r>
+          </w:p>
+        </w:tc>
+        <w:tc>
+          <w:tcPr>
+            <w:tcW w:w="7200" w:type="dxa"/>
+            <w:tcBorders>
+              <w:top w:val="single" w:sz="6" w:space="0" w:color="auto"/>
+              <w:left w:val="single" w:sz="6" w:space="0" w:color="auto"/>
+              <w:bottom w:val="single" w:sz="6" w:space="0" w:color="auto"/>
+              <w:right w:val="double" w:sz="6" w:space="0" w:color="auto"/>
+            </w:tcBorders>
+            <w:shd w:val="clear" w:color="auto" w:fill="auto"/>
+          </w:tcPr>
+          <w:p>
+            <w:pPr>
+              <w:spacing w:line="300" w:lineRule="auto"/>
+              <w:rPr>
+                <w:rFonts w:ascii="Book Antiqua" w:hAnsi="Book Antiqua" w:cs="Arial"/>
+                <w:sz w:val="20"/>
+                <w:szCs w:val="20"/>
+              </w:rPr>
+            </w:pPr>
+          </w:p>
+        </w:tc>
+      </w:tr>
+      <w:tr>
+        <w:trPr>
+          <w:cantSplit/>
+        </w:trPr>
+        <w:tc>
+          <w:tcPr>
+            <w:tcW w:w="1800" w:type="dxa"/>
+            <w:tcBorders>
+              <w:top w:val="nil"/>
+              <w:left w:val="double" w:sz="6" w:space="0" w:color="auto"/>
+              <w:bottom w:val="double" w:sz="6" w:space="0" w:color="auto"/>
+              <w:right w:val="nil"/>
+            </w:tcBorders>
+            <w:shd w:val="clear" w:color="auto" w:fill="auto"/>
+          </w:tcPr>
+          <w:p>
+            <w:pPr>
+              <w:spacing w:line="300" w:lineRule="auto"/>
+              <w:rPr>
+                <w:rFonts w:ascii="Book Antiqua" w:hAnsi="Book Antiqua" w:cs="Arial"/>
+                <w:b/>
+                <w:sz w:val="20"/>
+                <w:szCs w:val="20"/>
+              </w:rPr>
+            </w:pPr>
+            <w:r>
+              <w:rPr>
+                <w:rFonts w:ascii="Book Antiqua" w:hAnsi="Book Antiqua" w:cs="Arial"/>
+                <w:b/>
+                <w:sz w:val="20"/>
+                <w:szCs w:val="20"/>
+              </w:rPr>
+              <w:lastRenderedPageBreak/>
+              <w:t>Prioritet:</w:t>
+            </w:r>
+          </w:p>
+        </w:tc>
+        <w:tc>
+          <w:tcPr>
+            <w:tcW w:w="7200" w:type="dxa"/>
+            <w:tcBorders>
+              <w:top w:val="single" w:sz="6" w:space="0" w:color="auto"/>
+              <w:left w:val="single" w:sz="6" w:space="0" w:color="auto"/>
+              <w:bottom w:val="double" w:sz="6" w:space="0" w:color="auto"/>
+              <w:right w:val="double" w:sz="6" w:space="0" w:color="auto"/>
+            </w:tcBorders>
+            <w:shd w:val="clear" w:color="auto" w:fill="auto"/>
+          </w:tcPr>
+          <w:p>
+            <w:pPr>
+              <w:spacing w:line="300" w:lineRule="auto"/>
+              <w:rPr>
+                <w:rFonts w:ascii="Book Antiqua" w:hAnsi="Book Antiqua" w:cs="Arial"/>
+                <w:sz w:val="20"/>
+                <w:szCs w:val="20"/>
+              </w:rPr>
+            </w:pPr>
+            <w:r>
+              <w:rPr>
+                <w:rFonts w:ascii="Book Antiqua" w:hAnsi="Book Antiqua" w:cs="Arial"/>
+                <w:sz w:val="20"/>
+                <w:szCs w:val="20"/>
+              </w:rPr>
+              <w:t>MUST</w:t>
+            </w:r>
+          </w:p>
+        </w:tc>
+      </w:tr>
+    </w:tbl>
+    <w:p>
+      <w:pPr>
+        <w:spacing w:line="300" w:lineRule="auto"/>
+        <w:rPr>
+          <w:rFonts w:ascii="Arial" w:hAnsi="Arial" w:cs="Arial"/>
+          <w:sz w:val="24"/>
+        </w:rPr>
+      </w:pPr>
+    </w:p>
+    <w:p>
+      <w:pPr>
+        <w:spacing w:line="300" w:lineRule="auto"/>
+        <w:rPr>
+          <w:rFonts w:ascii="Arial" w:hAnsi="Arial" w:cs="Arial"/>
+          <w:sz w:val="24"/>
+        </w:rPr>
+      </w:pPr>
+      <w:r>
+        <w:rPr>
+          <w:rFonts w:ascii="Arial" w:hAnsi="Arial" w:cs="Arial"/>
+          <w:sz w:val="24"/>
+        </w:rPr>
+        <w:t xml:space="preserve">Detaljniji prikaz </w:t>
+      </w:r>
+      <w:r>
+        <w:rPr>
+          <w:rFonts w:ascii="Arial" w:hAnsi="Arial" w:cs="Arial"/>
+          <w:sz w:val="24"/>
+        </w:rPr>
+        <w:t>slučaja</w:t>
+      </w:r>
+      <w:r>
+        <w:rPr>
+          <w:rFonts w:ascii="Arial" w:hAnsi="Arial" w:cs="Arial"/>
+          <w:sz w:val="24"/>
+        </w:rPr>
+        <w:t xml:space="preserve"> uporabe </w:t>
+      </w:r>
+      <w:r>
+        <w:rPr>
+          <w:rFonts w:ascii="Arial" w:hAnsi="Arial" w:cs="Arial"/>
+          <w:sz w:val="24"/>
+        </w:rPr>
+        <w:t xml:space="preserve">ili skupine slučajeva uporabe </w:t>
+      </w:r>
+      <w:r>
+        <w:rPr>
+          <w:rFonts w:ascii="Arial" w:hAnsi="Arial" w:cs="Arial"/>
+          <w:sz w:val="24"/>
+        </w:rPr>
+        <w:t xml:space="preserve">dijagramom </w:t>
+      </w:r>
+      <w:r>
+        <w:rPr>
+          <w:rFonts w:ascii="Arial" w:hAnsi="Arial" w:cs="Arial"/>
+          <w:sz w:val="24"/>
+        </w:rPr>
+        <w:t xml:space="preserve">aktivnosti ili </w:t>
+      </w:r>
+      <w:r>
+        <w:rPr>
+          <w:rFonts w:ascii="Arial" w:hAnsi="Arial" w:cs="Arial"/>
+          <w:sz w:val="24"/>
+        </w:rPr>
+        <w:t>slijeda (sekvenci):</w:t>
+      </w:r>
+    </w:p>
+    <w:p>
+      <w:pPr>
+        <w:spacing w:line="300" w:lineRule="auto"/>
+        <w:rPr>
+          <w:rFonts w:ascii="Arial" w:hAnsi="Arial" w:cs="Arial"/>
+          <w:sz w:val="24"/>
+        </w:rPr>
+      </w:pPr>
+      <w:r>
+        <w:rPr>
+          <w:rFonts w:ascii="Arial" w:hAnsi="Arial" w:cs="Arial"/>
+          <w:sz w:val="24"/>
+        </w:rPr>
+        <w:t>…</w:t>
+      </w:r>
+    </w:p>
+    <w:p>
+      <w:pPr>
+        <w:spacing w:line="300" w:lineRule="auto"/>
+        <w:rPr>
+          <w:rFonts w:ascii="Arial" w:hAnsi="Arial" w:cs="Arial"/>
+          <w:sz w:val="24"/>
+        </w:rPr>
+      </w:pPr>
+    </w:p>
+    <w:p>
+      <w:pPr>
+        <w:pStyle w:val="Naslov1"/>
+        <w:spacing w:line="300" w:lineRule="auto"/>
+      </w:pPr>
+      <w:r>
+        <w:t>Slučaj</w:t>
+      </w:r>
+      <w:r>
+        <w:t xml:space="preserve"> uporabe</w:t>
+      </w:r>
+      <w:r>
+        <w:t xml:space="preserve"> UC</w:t>
+      </w:r>
+      <w:r>
+        <w:t>10</w:t>
+      </w:r>
+      <w:r>
+        <w:t xml:space="preserve"> – (</w:t>
+      </w:r>
+      <w:r>
+        <w:t>Osvježavanje baze podataka</w:t>
+      </w:r>
+      <w:r>
+        <w:t>)</w:t>
+      </w:r>
+    </w:p>
+    <w:p>
+      <w:pPr>
+        <w:spacing w:line="300" w:lineRule="auto"/>
+        <w:rPr>
+          <w:rFonts w:ascii="Arial" w:hAnsi="Arial" w:cs="Arial"/>
+          <w:sz w:val="24"/>
+        </w:rPr>
+      </w:pPr>
+    </w:p>
+    <w:tbl>
+      <w:tblPr>
+        <w:tblW w:w="9000" w:type="dxa"/>
+        <w:tblInd w:w="611" w:type="dxa"/>
+        <w:tblLayout w:type="fixed"/>
+        <w:tblCellMar>
+          <w:left w:w="71" w:type="dxa"/>
+          <w:right w:w="71" w:type="dxa"/>
+        </w:tblCellMar>
+        <w:tblLook w:val="0000" w:firstRow="0" w:lastRow="0" w:firstColumn="0" w:lastColumn="0" w:noHBand="0" w:noVBand="0"/>
+      </w:tblPr>
+      <w:tblGrid>
+        <w:gridCol w:w="1800"/>
+        <w:gridCol w:w="7200"/>
+      </w:tblGrid>
+      <w:tr>
+        <w:trPr>
+          <w:cantSplit/>
+        </w:trPr>
+        <w:tc>
+          <w:tcPr>
+            <w:tcW w:w="1800" w:type="dxa"/>
+            <w:tcBorders>
+              <w:top w:val="double" w:sz="6" w:space="0" w:color="auto"/>
+              <w:left w:val="double" w:sz="6" w:space="0" w:color="auto"/>
+              <w:bottom w:val="nil"/>
+              <w:right w:val="nil"/>
+            </w:tcBorders>
+            <w:shd w:val="clear" w:color="auto" w:fill="auto"/>
+          </w:tcPr>
+          <w:p>
+            <w:pPr>
+              <w:spacing w:line="300" w:lineRule="auto"/>
+              <w:rPr>
+                <w:rFonts w:ascii="Book Antiqua" w:hAnsi="Book Antiqua" w:cs="Arial"/>
+                <w:b/>
+                <w:sz w:val="20"/>
+                <w:szCs w:val="20"/>
+              </w:rPr>
+            </w:pPr>
+            <w:r>
+              <w:rPr>
+                <w:rFonts w:ascii="Book Antiqua" w:hAnsi="Book Antiqua" w:cs="Arial"/>
+                <w:b/>
+                <w:sz w:val="20"/>
+                <w:szCs w:val="20"/>
+              </w:rPr>
+              <w:t xml:space="preserve">Naziv </w:t>
+            </w:r>
+            <w:r>
+              <w:rPr>
+                <w:rFonts w:ascii="Book Antiqua" w:hAnsi="Book Antiqua" w:cs="Arial"/>
+                <w:b/>
+                <w:sz w:val="20"/>
+                <w:szCs w:val="20"/>
+              </w:rPr>
+              <w:t>slučaja</w:t>
+            </w:r>
+            <w:r>
+              <w:rPr>
+                <w:rFonts w:ascii="Book Antiqua" w:hAnsi="Book Antiqua" w:cs="Arial"/>
+                <w:b/>
+                <w:sz w:val="20"/>
+                <w:szCs w:val="20"/>
+              </w:rPr>
+              <w:t xml:space="preserve"> uporabe:</w:t>
+            </w:r>
+          </w:p>
+        </w:tc>
+        <w:tc>
+          <w:tcPr>
+            <w:tcW w:w="7200" w:type="dxa"/>
+            <w:tcBorders>
+              <w:top w:val="double" w:sz="6" w:space="0" w:color="auto"/>
+              <w:left w:val="single" w:sz="6" w:space="0" w:color="auto"/>
+              <w:bottom w:val="single" w:sz="6" w:space="0" w:color="auto"/>
+              <w:right w:val="double" w:sz="6" w:space="0" w:color="auto"/>
+            </w:tcBorders>
+            <w:shd w:val="clear" w:color="auto" w:fill="auto"/>
+          </w:tcPr>
+          <w:p>
+            <w:pPr>
+              <w:spacing w:line="300" w:lineRule="auto"/>
+              <w:rPr>
+                <w:rFonts w:ascii="Book Antiqua" w:hAnsi="Book Antiqua" w:cs="Arial"/>
+                <w:sz w:val="20"/>
+                <w:szCs w:val="20"/>
+              </w:rPr>
+            </w:pPr>
+            <w:r>
+              <w:t>Osvježavanje baze podataka</w:t>
+            </w:r>
+          </w:p>
+        </w:tc>
+      </w:tr>
+      <w:tr>
+        <w:trPr>
+          <w:cantSplit/>
+        </w:trPr>
+        <w:tc>
+          <w:tcPr>
+            <w:tcW w:w="1800" w:type="dxa"/>
+            <w:tcBorders>
+              <w:top w:val="nil"/>
+              <w:left w:val="double" w:sz="6" w:space="0" w:color="auto"/>
+              <w:bottom w:val="nil"/>
+              <w:right w:val="nil"/>
+            </w:tcBorders>
+            <w:shd w:val="clear" w:color="auto" w:fill="auto"/>
+          </w:tcPr>
+          <w:p>
+            <w:pPr>
+              <w:spacing w:line="300" w:lineRule="auto"/>
+              <w:rPr>
+                <w:rFonts w:ascii="Book Antiqua" w:hAnsi="Book Antiqua" w:cs="Arial"/>
+                <w:b/>
+                <w:sz w:val="20"/>
+                <w:szCs w:val="20"/>
+              </w:rPr>
+            </w:pPr>
+            <w:r>
+              <w:rPr>
+                <w:rFonts w:ascii="Book Antiqua" w:hAnsi="Book Antiqua" w:cs="Arial"/>
+                <w:b/>
+                <w:sz w:val="20"/>
+                <w:szCs w:val="20"/>
+              </w:rPr>
+              <w:t>Namjena:</w:t>
+            </w:r>
+          </w:p>
+        </w:tc>
+        <w:tc>
+          <w:tcPr>
+            <w:tcW w:w="7200" w:type="dxa"/>
+            <w:tcBorders>
+              <w:top w:val="single" w:sz="6" w:space="0" w:color="auto"/>
+              <w:left w:val="single" w:sz="6" w:space="0" w:color="auto"/>
+              <w:bottom w:val="single" w:sz="6" w:space="0" w:color="auto"/>
+              <w:right w:val="double" w:sz="6" w:space="0" w:color="auto"/>
+            </w:tcBorders>
+            <w:shd w:val="clear" w:color="auto" w:fill="auto"/>
+          </w:tcPr>
+          <w:p>
+            <w:pPr>
+              <w:spacing w:line="300" w:lineRule="auto"/>
+              <w:rPr>
+                <w:rFonts w:ascii="Book Antiqua" w:hAnsi="Book Antiqua" w:cs="Arial"/>
+                <w:sz w:val="20"/>
+                <w:szCs w:val="20"/>
+              </w:rPr>
+            </w:pPr>
+            <w:r>
+              <w:rPr>
+                <w:rFonts w:ascii="Book Antiqua" w:hAnsi="Book Antiqua" w:cs="Arial"/>
+                <w:sz w:val="20"/>
+                <w:szCs w:val="20"/>
+              </w:rPr>
+              <w:t>Redovito ažuriranje recepata kao i nadopunjavanje, mijenjanje i brisanje.</w:t>
+            </w:r>
+          </w:p>
+        </w:tc>
+      </w:tr>
+      <w:tr>
+        <w:trPr>
+          <w:cantSplit/>
+        </w:trPr>
+        <w:tc>
+          <w:tcPr>
+            <w:tcW w:w="1800" w:type="dxa"/>
+            <w:tcBorders>
+              <w:top w:val="nil"/>
+              <w:left w:val="double" w:sz="6" w:space="0" w:color="auto"/>
+              <w:bottom w:val="nil"/>
+              <w:right w:val="nil"/>
+            </w:tcBorders>
+            <w:shd w:val="clear" w:color="auto" w:fill="auto"/>
+          </w:tcPr>
+          <w:p>
+            <w:pPr>
+              <w:spacing w:line="300" w:lineRule="auto"/>
+              <w:rPr>
+                <w:rFonts w:ascii="Book Antiqua" w:hAnsi="Book Antiqua" w:cs="Arial"/>
+                <w:b/>
+                <w:sz w:val="20"/>
+                <w:szCs w:val="20"/>
+              </w:rPr>
+            </w:pPr>
+            <w:r>
+              <w:rPr>
+                <w:rFonts w:ascii="Book Antiqua" w:hAnsi="Book Antiqua" w:cs="Arial"/>
+                <w:b/>
+                <w:sz w:val="20"/>
+                <w:szCs w:val="20"/>
+              </w:rPr>
+              <w:t>Uloge</w:t>
+            </w:r>
+            <w:r>
+              <w:rPr>
+                <w:rFonts w:ascii="Book Antiqua" w:hAnsi="Book Antiqua" w:cs="Arial"/>
+                <w:b/>
+                <w:sz w:val="20"/>
+                <w:szCs w:val="20"/>
+              </w:rPr>
+              <w:t xml:space="preserve"> (</w:t>
+            </w:r>
+            <w:r>
+              <w:rPr>
+                <w:rFonts w:ascii="Book Antiqua" w:hAnsi="Book Antiqua" w:cs="Arial"/>
+                <w:b/>
+                <w:i/>
+                <w:sz w:val="20"/>
+                <w:szCs w:val="20"/>
+              </w:rPr>
+              <w:t>role</w:t>
+            </w:r>
+            <w:r>
+              <w:rPr>
+                <w:rFonts w:ascii="Book Antiqua" w:hAnsi="Book Antiqua" w:cs="Arial"/>
+                <w:b/>
+                <w:sz w:val="20"/>
+                <w:szCs w:val="20"/>
+              </w:rPr>
+              <w:t>):</w:t>
+            </w:r>
+          </w:p>
+        </w:tc>
+        <w:tc>
+          <w:tcPr>
+            <w:tcW w:w="7200" w:type="dxa"/>
+            <w:tcBorders>
+              <w:top w:val="single" w:sz="6" w:space="0" w:color="auto"/>
+              <w:left w:val="single" w:sz="6" w:space="0" w:color="auto"/>
+              <w:bottom w:val="single" w:sz="6" w:space="0" w:color="auto"/>
+              <w:right w:val="double" w:sz="6" w:space="0" w:color="auto"/>
+            </w:tcBorders>
+            <w:shd w:val="clear" w:color="auto" w:fill="auto"/>
+          </w:tcPr>
+          <w:p>
+            <w:pPr>
+              <w:spacing w:line="300" w:lineRule="auto"/>
+              <w:rPr>
+                <w:rFonts w:ascii="Book Antiqua" w:hAnsi="Book Antiqua" w:cs="Arial"/>
+                <w:sz w:val="20"/>
+                <w:szCs w:val="20"/>
+              </w:rPr>
+            </w:pPr>
+            <w:r>
+              <w:rPr>
+                <w:rFonts w:ascii="Book Antiqua" w:hAnsi="Book Antiqua" w:cs="Arial"/>
+                <w:sz w:val="20"/>
+                <w:szCs w:val="20"/>
+              </w:rPr>
+              <w:t>Administrator</w:t>
+            </w:r>
+          </w:p>
+        </w:tc>
+      </w:tr>
+      <w:tr>
+        <w:trPr>
+          <w:cantSplit/>
+          <w:trHeight w:val="648"/>
+        </w:trPr>
+        <w:tc>
+          <w:tcPr>
+            <w:tcW w:w="1800" w:type="dxa"/>
+            <w:tcBorders>
+              <w:top w:val="nil"/>
+              <w:left w:val="double" w:sz="6" w:space="0" w:color="auto"/>
+              <w:bottom w:val="nil"/>
+              <w:right w:val="nil"/>
+            </w:tcBorders>
+            <w:shd w:val="clear" w:color="auto" w:fill="auto"/>
+          </w:tcPr>
+          <w:p>
+            <w:pPr>
+              <w:spacing w:line="300" w:lineRule="auto"/>
+              <w:rPr>
+                <w:rFonts w:ascii="Book Antiqua" w:hAnsi="Book Antiqua" w:cs="Arial"/>
+                <w:b/>
+                <w:sz w:val="20"/>
+                <w:szCs w:val="20"/>
+              </w:rPr>
+            </w:pPr>
+            <w:r>
+              <w:rPr>
+                <w:rFonts w:ascii="Book Antiqua" w:hAnsi="Book Antiqua" w:cs="Arial"/>
+                <w:b/>
+                <w:sz w:val="20"/>
+                <w:szCs w:val="20"/>
+              </w:rPr>
+              <w:t>Opis:</w:t>
+            </w:r>
+          </w:p>
+        </w:tc>
+        <w:tc>
+          <w:tcPr>
+            <w:tcW w:w="7200" w:type="dxa"/>
+            <w:tcBorders>
+              <w:top w:val="single" w:sz="6" w:space="0" w:color="auto"/>
+              <w:left w:val="single" w:sz="6" w:space="0" w:color="auto"/>
+              <w:bottom w:val="single" w:sz="6" w:space="0" w:color="auto"/>
+              <w:right w:val="double" w:sz="6" w:space="0" w:color="auto"/>
+            </w:tcBorders>
+            <w:shd w:val="clear" w:color="auto" w:fill="auto"/>
+          </w:tcPr>
+          <w:p>
+            <w:pPr>
+              <w:spacing w:line="300" w:lineRule="auto"/>
+              <w:rPr>
+                <w:rFonts w:ascii="Book Antiqua" w:hAnsi="Book Antiqua" w:cs="Arial"/>
+                <w:sz w:val="20"/>
+                <w:szCs w:val="20"/>
+              </w:rPr>
+            </w:pPr>
+            <w:r>
+              <w:rPr>
+                <w:rFonts w:ascii="Book Antiqua" w:hAnsi="Book Antiqua" w:cs="Arial"/>
+                <w:sz w:val="20"/>
+                <w:szCs w:val="20"/>
+              </w:rPr>
+              <w:t xml:space="preserve">Ažuriranje podataka o receptima </w:t>
+            </w:r>
+            <w:r>
+              <w:rPr>
+                <w:rFonts w:ascii="Book Antiqua" w:hAnsi="Book Antiqua" w:cs="Arial"/>
+                <w:sz w:val="20"/>
+                <w:szCs w:val="20"/>
+              </w:rPr>
+              <w:t xml:space="preserve"> </w:t>
+            </w:r>
+          </w:p>
+        </w:tc>
+      </w:tr>
+      <w:tr>
+        <w:trPr>
+          <w:cantSplit/>
+        </w:trPr>
+        <w:tc>
+          <w:tcPr>
+            <w:tcW w:w="1800" w:type="dxa"/>
+            <w:tcBorders>
+              <w:top w:val="nil"/>
+              <w:left w:val="double" w:sz="6" w:space="0" w:color="auto"/>
+              <w:bottom w:val="nil"/>
+              <w:right w:val="nil"/>
+            </w:tcBorders>
+            <w:shd w:val="clear" w:color="auto" w:fill="auto"/>
+          </w:tcPr>
+          <w:p>
+            <w:pPr>
+              <w:spacing w:line="300" w:lineRule="auto"/>
+              <w:rPr>
+                <w:rFonts w:ascii="Book Antiqua" w:hAnsi="Book Antiqua" w:cs="Arial"/>
+                <w:b/>
+                <w:sz w:val="20"/>
+                <w:szCs w:val="20"/>
+              </w:rPr>
+            </w:pPr>
+            <w:r>
+              <w:rPr>
+                <w:rFonts w:ascii="Book Antiqua" w:hAnsi="Book Antiqua" w:cs="Arial"/>
+                <w:b/>
+                <w:sz w:val="20"/>
+                <w:szCs w:val="20"/>
+              </w:rPr>
+              <w:t>Slijed aktivnosti:</w:t>
+            </w:r>
+          </w:p>
+        </w:tc>
+        <w:tc>
+          <w:tcPr>
+            <w:tcW w:w="7200" w:type="dxa"/>
+            <w:tcBorders>
+              <w:top w:val="single" w:sz="6" w:space="0" w:color="auto"/>
+              <w:left w:val="single" w:sz="6" w:space="0" w:color="auto"/>
+              <w:bottom w:val="single" w:sz="6" w:space="0" w:color="auto"/>
+              <w:right w:val="double" w:sz="6" w:space="0" w:color="auto"/>
+            </w:tcBorders>
+            <w:shd w:val="clear" w:color="auto" w:fill="auto"/>
+          </w:tcPr>
+          <w:p>
+            <w:pPr>
+              <w:spacing w:line="300" w:lineRule="auto"/>
+              <w:rPr>
+                <w:rFonts w:ascii="Book Antiqua" w:hAnsi="Book Antiqua" w:cs="Arial"/>
+                <w:sz w:val="20"/>
+                <w:szCs w:val="20"/>
+              </w:rPr>
+            </w:pPr>
+          </w:p>
+        </w:tc>
+      </w:tr>
+      <w:tr>
+        <w:trPr>
+          <w:cantSplit/>
+        </w:trPr>
+        <w:tc>
+          <w:tcPr>
+            <w:tcW w:w="1800" w:type="dxa"/>
+            <w:tcBorders>
+              <w:top w:val="nil"/>
+              <w:left w:val="double" w:sz="6" w:space="0" w:color="auto"/>
+              <w:bottom w:val="nil"/>
+              <w:right w:val="nil"/>
+            </w:tcBorders>
+            <w:shd w:val="clear" w:color="auto" w:fill="auto"/>
+          </w:tcPr>
+          <w:p>
+            <w:pPr>
+              <w:spacing w:line="300" w:lineRule="auto"/>
+              <w:rPr>
+                <w:rFonts w:ascii="Book Antiqua" w:hAnsi="Book Antiqua" w:cs="Arial"/>
+                <w:b/>
+                <w:sz w:val="20"/>
+                <w:szCs w:val="20"/>
+              </w:rPr>
+            </w:pPr>
+            <w:r>
+              <w:rPr>
+                <w:rFonts w:ascii="Book Antiqua" w:hAnsi="Book Antiqua" w:cs="Arial"/>
+                <w:b/>
+                <w:sz w:val="20"/>
+                <w:szCs w:val="20"/>
+              </w:rPr>
+              <w:t>Sadržaj podataka:</w:t>
+            </w:r>
+          </w:p>
+        </w:tc>
+        <w:tc>
+          <w:tcPr>
+            <w:tcW w:w="7200" w:type="dxa"/>
+            <w:tcBorders>
+              <w:top w:val="single" w:sz="6" w:space="0" w:color="auto"/>
+              <w:left w:val="single" w:sz="6" w:space="0" w:color="auto"/>
+              <w:bottom w:val="single" w:sz="6" w:space="0" w:color="auto"/>
+              <w:right w:val="double" w:sz="6" w:space="0" w:color="auto"/>
+            </w:tcBorders>
+            <w:shd w:val="clear" w:color="auto" w:fill="auto"/>
+          </w:tcPr>
+          <w:p>
+            <w:pPr>
+              <w:spacing w:line="300" w:lineRule="auto"/>
+              <w:rPr>
+                <w:rFonts w:ascii="Book Antiqua" w:hAnsi="Book Antiqua" w:cs="Arial"/>
+                <w:sz w:val="20"/>
+                <w:szCs w:val="20"/>
+              </w:rPr>
+            </w:pPr>
+          </w:p>
+        </w:tc>
+      </w:tr>
+      <w:tr>
+        <w:trPr>
+          <w:cantSplit/>
+        </w:trPr>
+        <w:tc>
+          <w:tcPr>
+            <w:tcW w:w="1800" w:type="dxa"/>
+            <w:tcBorders>
+              <w:top w:val="nil"/>
+              <w:left w:val="double" w:sz="6" w:space="0" w:color="auto"/>
+              <w:bottom w:val="nil"/>
+              <w:right w:val="nil"/>
+            </w:tcBorders>
+            <w:shd w:val="clear" w:color="auto" w:fill="auto"/>
+          </w:tcPr>
+          <w:p>
+            <w:pPr>
+              <w:spacing w:line="300" w:lineRule="auto"/>
+              <w:rPr>
+                <w:rFonts w:ascii="Book Antiqua" w:hAnsi="Book Antiqua" w:cs="Arial"/>
+                <w:b/>
+                <w:sz w:val="20"/>
+                <w:szCs w:val="20"/>
+              </w:rPr>
+            </w:pPr>
+            <w:r>
+              <w:rPr>
+                <w:rFonts w:ascii="Book Antiqua" w:hAnsi="Book Antiqua" w:cs="Arial"/>
+                <w:b/>
+                <w:sz w:val="20"/>
+                <w:szCs w:val="20"/>
+              </w:rPr>
+              <w:t>Transakcija:</w:t>
+            </w:r>
+          </w:p>
+        </w:tc>
+        <w:tc>
+          <w:tcPr>
+            <w:tcW w:w="7200" w:type="dxa"/>
+            <w:tcBorders>
+              <w:top w:val="single" w:sz="6" w:space="0" w:color="auto"/>
+              <w:left w:val="single" w:sz="6" w:space="0" w:color="auto"/>
+              <w:bottom w:val="single" w:sz="6" w:space="0" w:color="auto"/>
+              <w:right w:val="double" w:sz="6" w:space="0" w:color="auto"/>
+            </w:tcBorders>
+            <w:shd w:val="clear" w:color="auto" w:fill="auto"/>
+          </w:tcPr>
+          <w:p>
+            <w:pPr>
+              <w:spacing w:line="300" w:lineRule="auto"/>
+              <w:rPr>
+                <w:rFonts w:ascii="Book Antiqua" w:hAnsi="Book Antiqua" w:cs="Arial"/>
+                <w:sz w:val="20"/>
+                <w:szCs w:val="20"/>
+              </w:rPr>
+            </w:pPr>
+            <w:r>
+              <w:rPr>
+                <w:rFonts w:ascii="Book Antiqua" w:hAnsi="Book Antiqua" w:cs="Arial"/>
+                <w:sz w:val="20"/>
+                <w:szCs w:val="20"/>
+              </w:rPr>
+              <w:t xml:space="preserve">Upit na bazu podataka </w:t>
+            </w:r>
+            <w:r>
+              <w:rPr>
+                <w:rFonts w:ascii="Book Antiqua" w:hAnsi="Book Antiqua" w:cs="Arial"/>
+                <w:sz w:val="20"/>
+                <w:szCs w:val="20"/>
+              </w:rPr>
+              <w:t xml:space="preserve">za </w:t>
+            </w:r>
+            <w:r>
+              <w:rPr>
+                <w:rFonts w:ascii="Book Antiqua" w:hAnsi="Book Antiqua" w:cs="Arial"/>
+                <w:sz w:val="20"/>
+                <w:szCs w:val="20"/>
+              </w:rPr>
+              <w:t>CRUD sustav</w:t>
+            </w:r>
+            <w:r>
+              <w:rPr>
+                <w:rFonts w:ascii="Book Antiqua" w:hAnsi="Book Antiqua" w:cs="Arial"/>
+                <w:sz w:val="20"/>
+                <w:szCs w:val="20"/>
+              </w:rPr>
+              <w:t xml:space="preserve"> </w:t>
+            </w:r>
+            <w:r>
+              <w:rPr>
+                <w:rFonts w:ascii="Book Antiqua" w:hAnsi="Book Antiqua" w:cs="Arial"/>
+                <w:sz w:val="20"/>
+                <w:szCs w:val="20"/>
+              </w:rPr>
+              <w:t>recepata</w:t>
+            </w:r>
+          </w:p>
+        </w:tc>
+      </w:tr>
+      <w:tr>
+        <w:trPr>
+          <w:cantSplit/>
+        </w:trPr>
+        <w:tc>
+          <w:tcPr>
+            <w:tcW w:w="1800" w:type="dxa"/>
+            <w:tcBorders>
+              <w:top w:val="nil"/>
+              <w:left w:val="double" w:sz="6" w:space="0" w:color="auto"/>
+              <w:bottom w:val="nil"/>
+              <w:right w:val="nil"/>
+            </w:tcBorders>
+            <w:shd w:val="clear" w:color="auto" w:fill="auto"/>
+          </w:tcPr>
+          <w:p>
+            <w:pPr>
+              <w:spacing w:line="300" w:lineRule="auto"/>
+              <w:rPr>
+                <w:rFonts w:ascii="Book Antiqua" w:hAnsi="Book Antiqua" w:cs="Arial"/>
+                <w:b/>
+                <w:sz w:val="20"/>
+                <w:szCs w:val="20"/>
+              </w:rPr>
+            </w:pPr>
+            <w:r>
+              <w:rPr>
+                <w:rFonts w:ascii="Book Antiqua" w:hAnsi="Book Antiqua" w:cs="Arial"/>
+                <w:b/>
+                <w:sz w:val="20"/>
+                <w:szCs w:val="20"/>
+              </w:rPr>
+              <w:t>Aplikacija:</w:t>
+            </w:r>
+          </w:p>
+        </w:tc>
+        <w:tc>
+          <w:tcPr>
+            <w:tcW w:w="7200" w:type="dxa"/>
+            <w:tcBorders>
+              <w:top w:val="single" w:sz="6" w:space="0" w:color="auto"/>
+              <w:left w:val="single" w:sz="6" w:space="0" w:color="auto"/>
+              <w:bottom w:val="single" w:sz="6" w:space="0" w:color="auto"/>
+              <w:right w:val="double" w:sz="6" w:space="0" w:color="auto"/>
+            </w:tcBorders>
+            <w:shd w:val="clear" w:color="auto" w:fill="auto"/>
+          </w:tcPr>
+          <w:p>
+            <w:pPr>
+              <w:spacing w:line="300" w:lineRule="auto"/>
+              <w:rPr>
+                <w:rFonts w:ascii="Book Antiqua" w:hAnsi="Book Antiqua" w:cs="Arial"/>
+                <w:sz w:val="20"/>
+                <w:szCs w:val="20"/>
+              </w:rPr>
+            </w:pPr>
+          </w:p>
+        </w:tc>
+      </w:tr>
+      <w:tr>
+        <w:trPr>
+          <w:cantSplit/>
+        </w:trPr>
+        <w:tc>
+          <w:tcPr>
+            <w:tcW w:w="1800" w:type="dxa"/>
+            <w:tcBorders>
+              <w:top w:val="nil"/>
+              <w:left w:val="double" w:sz="6" w:space="0" w:color="auto"/>
+              <w:bottom w:val="nil"/>
+              <w:right w:val="nil"/>
+            </w:tcBorders>
+            <w:shd w:val="clear" w:color="auto" w:fill="auto"/>
+          </w:tcPr>
+          <w:p>
+            <w:pPr>
+              <w:spacing w:line="300" w:lineRule="auto"/>
+              <w:rPr>
+                <w:rFonts w:ascii="Book Antiqua" w:hAnsi="Book Antiqua" w:cs="Arial"/>
+                <w:b/>
+                <w:sz w:val="20"/>
+                <w:szCs w:val="20"/>
+              </w:rPr>
+            </w:pPr>
+            <w:r>
+              <w:rPr>
+                <w:rFonts w:ascii="Book Antiqua" w:hAnsi="Book Antiqua" w:cs="Arial"/>
+                <w:b/>
+                <w:sz w:val="20"/>
+                <w:szCs w:val="20"/>
+              </w:rPr>
+              <w:t>Preduvjeti:</w:t>
+            </w:r>
+          </w:p>
+        </w:tc>
+        <w:tc>
+          <w:tcPr>
+            <w:tcW w:w="7200" w:type="dxa"/>
+            <w:tcBorders>
+              <w:top w:val="single" w:sz="6" w:space="0" w:color="auto"/>
+              <w:left w:val="single" w:sz="6" w:space="0" w:color="auto"/>
+              <w:bottom w:val="single" w:sz="6" w:space="0" w:color="auto"/>
+              <w:right w:val="double" w:sz="6" w:space="0" w:color="auto"/>
+            </w:tcBorders>
+            <w:shd w:val="clear" w:color="auto" w:fill="auto"/>
+          </w:tcPr>
+          <w:p>
+            <w:pPr>
+              <w:spacing w:line="300" w:lineRule="auto"/>
+              <w:rPr>
+                <w:rFonts w:ascii="Book Antiqua" w:hAnsi="Book Antiqua" w:cs="Arial"/>
+                <w:sz w:val="20"/>
+                <w:szCs w:val="20"/>
+              </w:rPr>
+            </w:pPr>
+            <w:r>
+              <w:rPr>
+                <w:rFonts w:ascii="Book Antiqua" w:hAnsi="Book Antiqua" w:cs="Arial"/>
+                <w:sz w:val="20"/>
+                <w:szCs w:val="20"/>
+              </w:rPr>
+              <w:t xml:space="preserve"> </w:t>
+            </w:r>
+            <w:r>
+              <w:rPr>
+                <w:rFonts w:ascii="Book Antiqua" w:hAnsi="Book Antiqua" w:cs="Arial"/>
+                <w:sz w:val="20"/>
+                <w:szCs w:val="20"/>
+              </w:rPr>
+              <w:t xml:space="preserve">Baza podataka treba biti dostupna za postavljanje upita. </w:t>
+            </w:r>
+          </w:p>
+        </w:tc>
+      </w:tr>
+      <w:tr>
+        <w:trPr>
+          <w:cantSplit/>
+        </w:trPr>
+        <w:tc>
+          <w:tcPr>
+            <w:tcW w:w="1800" w:type="dxa"/>
+            <w:tcBorders>
+              <w:top w:val="nil"/>
+              <w:left w:val="double" w:sz="6" w:space="0" w:color="auto"/>
+              <w:bottom w:val="nil"/>
+              <w:right w:val="nil"/>
+            </w:tcBorders>
+            <w:shd w:val="clear" w:color="auto" w:fill="auto"/>
+          </w:tcPr>
+          <w:p>
+            <w:pPr>
+              <w:spacing w:line="300" w:lineRule="auto"/>
+              <w:rPr>
+                <w:rFonts w:ascii="Book Antiqua" w:hAnsi="Book Antiqua" w:cs="Arial"/>
+                <w:b/>
+                <w:sz w:val="20"/>
+                <w:szCs w:val="20"/>
+              </w:rPr>
+            </w:pPr>
+            <w:r>
+              <w:rPr>
+                <w:rFonts w:ascii="Book Antiqua" w:hAnsi="Book Antiqua" w:cs="Arial"/>
+                <w:b/>
+                <w:sz w:val="20"/>
+                <w:szCs w:val="20"/>
+              </w:rPr>
+              <w:t>Posljedice:</w:t>
+            </w:r>
+          </w:p>
+        </w:tc>
+        <w:tc>
+          <w:tcPr>
+            <w:tcW w:w="7200" w:type="dxa"/>
+            <w:tcBorders>
+              <w:top w:val="single" w:sz="6" w:space="0" w:color="auto"/>
+              <w:left w:val="single" w:sz="6" w:space="0" w:color="auto"/>
+              <w:bottom w:val="nil"/>
+              <w:right w:val="double" w:sz="6" w:space="0" w:color="auto"/>
+            </w:tcBorders>
+            <w:shd w:val="clear" w:color="auto" w:fill="auto"/>
+          </w:tcPr>
+          <w:p>
+            <w:pPr>
+              <w:spacing w:line="300" w:lineRule="auto"/>
+              <w:rPr>
+                <w:rFonts w:ascii="Book Antiqua" w:hAnsi="Book Antiqua" w:cs="Arial"/>
+                <w:sz w:val="20"/>
+                <w:szCs w:val="20"/>
+              </w:rPr>
+            </w:pPr>
+          </w:p>
+        </w:tc>
+      </w:tr>
+      <w:tr>
+        <w:trPr>
+          <w:cantSplit/>
+        </w:trPr>
+        <w:tc>
+          <w:tcPr>
+            <w:tcW w:w="1800" w:type="dxa"/>
+            <w:tcBorders>
+              <w:top w:val="nil"/>
+              <w:left w:val="double" w:sz="6" w:space="0" w:color="auto"/>
+              <w:bottom w:val="nil"/>
+              <w:right w:val="nil"/>
+            </w:tcBorders>
+            <w:shd w:val="clear" w:color="auto" w:fill="auto"/>
+          </w:tcPr>
+          <w:p>
+            <w:pPr>
+              <w:spacing w:line="300" w:lineRule="auto"/>
+              <w:rPr>
+                <w:rFonts w:ascii="Book Antiqua" w:hAnsi="Book Antiqua" w:cs="Arial"/>
+                <w:b/>
+                <w:sz w:val="20"/>
+                <w:szCs w:val="20"/>
+              </w:rPr>
+            </w:pPr>
+            <w:r>
+              <w:rPr>
+                <w:rFonts w:ascii="Book Antiqua" w:hAnsi="Book Antiqua" w:cs="Arial"/>
+                <w:b/>
+                <w:sz w:val="20"/>
+                <w:szCs w:val="20"/>
+              </w:rPr>
+              <w:t>Počinje kada</w:t>
+            </w:r>
+            <w:r>
+              <w:rPr>
+                <w:rFonts w:ascii="Book Antiqua" w:hAnsi="Book Antiqua" w:cs="Arial"/>
+                <w:b/>
+                <w:sz w:val="20"/>
+                <w:szCs w:val="20"/>
+              </w:rPr>
+              <w:t>?</w:t>
+            </w:r>
+          </w:p>
+        </w:tc>
+        <w:tc>
+          <w:tcPr>
+            <w:tcW w:w="7200" w:type="dxa"/>
+            <w:tcBorders>
+              <w:top w:val="single" w:sz="6" w:space="0" w:color="auto"/>
+              <w:left w:val="single" w:sz="6" w:space="0" w:color="auto"/>
+              <w:bottom w:val="single" w:sz="6" w:space="0" w:color="auto"/>
+              <w:right w:val="double" w:sz="6" w:space="0" w:color="auto"/>
+            </w:tcBorders>
+            <w:shd w:val="clear" w:color="auto" w:fill="auto"/>
+          </w:tcPr>
+          <w:p>
+            <w:pPr>
+              <w:spacing w:line="300" w:lineRule="auto"/>
+              <w:rPr>
+                <w:rFonts w:ascii="Book Antiqua" w:hAnsi="Book Antiqua" w:cs="Arial"/>
+                <w:sz w:val="20"/>
+                <w:szCs w:val="20"/>
+              </w:rPr>
+            </w:pPr>
+          </w:p>
+        </w:tc>
+      </w:tr>
+      <w:tr>
+        <w:trPr>
+          <w:cantSplit/>
+        </w:trPr>
+        <w:tc>
+          <w:tcPr>
+            <w:tcW w:w="1800" w:type="dxa"/>
+            <w:tcBorders>
+              <w:top w:val="nil"/>
+              <w:left w:val="double" w:sz="6" w:space="0" w:color="auto"/>
+              <w:bottom w:val="nil"/>
+              <w:right w:val="nil"/>
+            </w:tcBorders>
+            <w:shd w:val="clear" w:color="auto" w:fill="auto"/>
+          </w:tcPr>
+          <w:p>
+            <w:pPr>
+              <w:spacing w:line="300" w:lineRule="auto"/>
+              <w:rPr>
+                <w:rFonts w:ascii="Book Antiqua" w:hAnsi="Book Antiqua" w:cs="Arial"/>
+                <w:b/>
+                <w:sz w:val="20"/>
+                <w:szCs w:val="20"/>
+              </w:rPr>
+            </w:pPr>
+            <w:r>
+              <w:rPr>
+                <w:rFonts w:ascii="Book Antiqua" w:hAnsi="Book Antiqua" w:cs="Arial"/>
+                <w:b/>
+                <w:sz w:val="20"/>
+                <w:szCs w:val="20"/>
+              </w:rPr>
+              <w:t>Završava kada</w:t>
+            </w:r>
+            <w:r>
+              <w:rPr>
+                <w:rFonts w:ascii="Book Antiqua" w:hAnsi="Book Antiqua" w:cs="Arial"/>
+                <w:b/>
+                <w:sz w:val="20"/>
+                <w:szCs w:val="20"/>
+              </w:rPr>
+              <w:t>?</w:t>
+            </w:r>
+          </w:p>
+        </w:tc>
+        <w:tc>
+          <w:tcPr>
+            <w:tcW w:w="7200" w:type="dxa"/>
+            <w:tcBorders>
+              <w:top w:val="single" w:sz="6" w:space="0" w:color="auto"/>
+              <w:left w:val="single" w:sz="6" w:space="0" w:color="auto"/>
+              <w:bottom w:val="single" w:sz="6" w:space="0" w:color="auto"/>
+              <w:right w:val="double" w:sz="6" w:space="0" w:color="auto"/>
+            </w:tcBorders>
+            <w:shd w:val="clear" w:color="auto" w:fill="auto"/>
+          </w:tcPr>
+          <w:p>
+            <w:pPr>
+              <w:spacing w:line="300" w:lineRule="auto"/>
+              <w:rPr>
+                <w:rFonts w:ascii="Book Antiqua" w:hAnsi="Book Antiqua" w:cs="Arial"/>
+                <w:sz w:val="20"/>
+                <w:szCs w:val="20"/>
+              </w:rPr>
+            </w:pPr>
+          </w:p>
+        </w:tc>
+      </w:tr>
+      <w:tr>
+        <w:trPr>
+          <w:cantSplit/>
+        </w:trPr>
+        <w:tc>
+          <w:tcPr>
+            <w:tcW w:w="1800" w:type="dxa"/>
+            <w:tcBorders>
+              <w:top w:val="nil"/>
+              <w:left w:val="double" w:sz="6" w:space="0" w:color="auto"/>
+              <w:bottom w:val="nil"/>
+              <w:right w:val="nil"/>
+            </w:tcBorders>
+            <w:shd w:val="clear" w:color="auto" w:fill="auto"/>
+          </w:tcPr>
+          <w:p>
+            <w:pPr>
+              <w:spacing w:line="300" w:lineRule="auto"/>
+              <w:rPr>
+                <w:rFonts w:ascii="Book Antiqua" w:hAnsi="Book Antiqua" w:cs="Arial"/>
+                <w:b/>
+                <w:sz w:val="20"/>
+                <w:szCs w:val="20"/>
+              </w:rPr>
+            </w:pPr>
+            <w:r>
+              <w:rPr>
+                <w:rFonts w:ascii="Book Antiqua" w:hAnsi="Book Antiqua" w:cs="Arial"/>
+                <w:b/>
+                <w:sz w:val="20"/>
+                <w:szCs w:val="20"/>
+              </w:rPr>
+              <w:t>Izuzeci:</w:t>
+            </w:r>
+          </w:p>
+        </w:tc>
+        <w:tc>
+          <w:tcPr>
+            <w:tcW w:w="7200" w:type="dxa"/>
+            <w:tcBorders>
+              <w:top w:val="single" w:sz="6" w:space="0" w:color="auto"/>
+              <w:left w:val="single" w:sz="6" w:space="0" w:color="auto"/>
+              <w:bottom w:val="single" w:sz="6" w:space="0" w:color="auto"/>
+              <w:right w:val="double" w:sz="6" w:space="0" w:color="auto"/>
+            </w:tcBorders>
+            <w:shd w:val="clear" w:color="auto" w:fill="auto"/>
+          </w:tcPr>
+          <w:p>
+            <w:pPr>
+              <w:pStyle w:val="Odlomakpopisa"/>
+              <w:numPr>
+                <w:ilvl w:val="0"/>
+                <w:numId w:val="16"/>
+              </w:numPr>
+              <w:spacing w:line="300" w:lineRule="auto"/>
+              <w:rPr>
+                <w:rFonts w:ascii="Book Antiqua" w:hAnsi="Book Antiqua" w:cs="Arial"/>
+                <w:sz w:val="20"/>
+                <w:szCs w:val="20"/>
+              </w:rPr>
+            </w:pPr>
+            <w:r>
+              <w:rPr>
+                <w:rFonts w:ascii="Book Antiqua" w:hAnsi="Book Antiqua" w:cs="Arial"/>
+                <w:sz w:val="20"/>
+                <w:szCs w:val="20"/>
+              </w:rPr>
+              <w:t>Upit na bazu podataka nije moguć zbog nedostupnosti baze podataka</w:t>
+            </w:r>
+          </w:p>
+        </w:tc>
+      </w:tr>
+      <w:tr>
+        <w:trPr>
+          <w:cantSplit/>
+        </w:trPr>
+        <w:tc>
+          <w:tcPr>
+            <w:tcW w:w="1800" w:type="dxa"/>
+            <w:tcBorders>
+              <w:top w:val="nil"/>
+              <w:left w:val="double" w:sz="6" w:space="0" w:color="auto"/>
+              <w:bottom w:val="nil"/>
+              <w:right w:val="nil"/>
+            </w:tcBorders>
+            <w:shd w:val="clear" w:color="auto" w:fill="auto"/>
+          </w:tcPr>
+          <w:p>
+            <w:pPr>
+              <w:spacing w:line="300" w:lineRule="auto"/>
+              <w:rPr>
+                <w:rFonts w:ascii="Book Antiqua" w:hAnsi="Book Antiqua" w:cs="Arial"/>
+                <w:b/>
+                <w:sz w:val="20"/>
+                <w:szCs w:val="20"/>
+              </w:rPr>
+            </w:pPr>
+            <w:r>
+              <w:rPr>
+                <w:rFonts w:ascii="Book Antiqua" w:hAnsi="Book Antiqua" w:cs="Arial"/>
+                <w:b/>
+                <w:sz w:val="20"/>
+                <w:szCs w:val="20"/>
+              </w:rPr>
+              <w:t xml:space="preserve">Veza s drugim UC (ID): </w:t>
+            </w:r>
+          </w:p>
+        </w:tc>
+        <w:tc>
+          <w:tcPr>
+            <w:tcW w:w="7200" w:type="dxa"/>
+            <w:tcBorders>
+              <w:top w:val="single" w:sz="6" w:space="0" w:color="auto"/>
+              <w:left w:val="single" w:sz="6" w:space="0" w:color="auto"/>
+              <w:bottom w:val="single" w:sz="6" w:space="0" w:color="auto"/>
+              <w:right w:val="double" w:sz="6" w:space="0" w:color="auto"/>
+            </w:tcBorders>
+            <w:shd w:val="clear" w:color="auto" w:fill="auto"/>
+          </w:tcPr>
+          <w:p>
+            <w:pPr>
+              <w:spacing w:line="300" w:lineRule="auto"/>
+              <w:rPr>
+                <w:rFonts w:ascii="Book Antiqua" w:hAnsi="Book Antiqua" w:cs="Arial"/>
+                <w:sz w:val="20"/>
+                <w:szCs w:val="20"/>
+              </w:rPr>
+            </w:pPr>
+          </w:p>
+        </w:tc>
+      </w:tr>
+      <w:tr>
+        <w:trPr>
+          <w:cantSplit/>
+        </w:trPr>
+        <w:tc>
+          <w:tcPr>
+            <w:tcW w:w="1800" w:type="dxa"/>
+            <w:tcBorders>
+              <w:top w:val="nil"/>
+              <w:left w:val="double" w:sz="6" w:space="0" w:color="auto"/>
+              <w:bottom w:val="nil"/>
+              <w:right w:val="nil"/>
+            </w:tcBorders>
+            <w:shd w:val="clear" w:color="auto" w:fill="auto"/>
+          </w:tcPr>
+          <w:p>
+            <w:pPr>
+              <w:spacing w:line="300" w:lineRule="auto"/>
+              <w:rPr>
+                <w:rFonts w:ascii="Book Antiqua" w:hAnsi="Book Antiqua" w:cs="Arial"/>
+                <w:b/>
+                <w:sz w:val="20"/>
+                <w:szCs w:val="20"/>
+              </w:rPr>
+            </w:pPr>
+            <w:r>
+              <w:rPr>
+                <w:rFonts w:ascii="Book Antiqua" w:hAnsi="Book Antiqua" w:cs="Arial"/>
+                <w:b/>
+                <w:sz w:val="20"/>
+                <w:szCs w:val="20"/>
+              </w:rPr>
+              <w:br/>
+              <w:t>Otvorena pitanja:</w:t>
+            </w:r>
+          </w:p>
+        </w:tc>
+        <w:tc>
+          <w:tcPr>
+            <w:tcW w:w="7200" w:type="dxa"/>
+            <w:tcBorders>
+              <w:top w:val="single" w:sz="6" w:space="0" w:color="auto"/>
+              <w:left w:val="single" w:sz="6" w:space="0" w:color="auto"/>
+              <w:bottom w:val="single" w:sz="6" w:space="0" w:color="auto"/>
+              <w:right w:val="double" w:sz="6" w:space="0" w:color="auto"/>
+            </w:tcBorders>
+            <w:shd w:val="clear" w:color="auto" w:fill="auto"/>
+          </w:tcPr>
+          <w:p>
+            <w:pPr>
+              <w:spacing w:line="300" w:lineRule="auto"/>
+              <w:rPr>
+                <w:rFonts w:ascii="Book Antiqua" w:hAnsi="Book Antiqua" w:cs="Arial"/>
+                <w:sz w:val="20"/>
+                <w:szCs w:val="20"/>
+              </w:rPr>
+            </w:pPr>
+          </w:p>
+        </w:tc>
+      </w:tr>
+      <w:tr>
+        <w:trPr>
+          <w:cantSplit/>
+        </w:trPr>
+        <w:tc>
+          <w:tcPr>
+            <w:tcW w:w="1800" w:type="dxa"/>
+            <w:tcBorders>
+              <w:top w:val="nil"/>
+              <w:left w:val="double" w:sz="6" w:space="0" w:color="auto"/>
+              <w:bottom w:val="double" w:sz="6" w:space="0" w:color="auto"/>
+              <w:right w:val="nil"/>
+            </w:tcBorders>
+            <w:shd w:val="clear" w:color="auto" w:fill="auto"/>
+          </w:tcPr>
+          <w:p>
+            <w:pPr>
+              <w:spacing w:line="300" w:lineRule="auto"/>
+              <w:rPr>
+                <w:rFonts w:ascii="Book Antiqua" w:hAnsi="Book Antiqua" w:cs="Arial"/>
+                <w:b/>
+                <w:sz w:val="20"/>
+                <w:szCs w:val="20"/>
+              </w:rPr>
+            </w:pPr>
+            <w:r>
+              <w:rPr>
+                <w:rFonts w:ascii="Book Antiqua" w:hAnsi="Book Antiqua" w:cs="Arial"/>
+                <w:b/>
+                <w:sz w:val="20"/>
+                <w:szCs w:val="20"/>
+              </w:rPr>
+              <w:lastRenderedPageBreak/>
+              <w:t>Prioritet:</w:t>
+            </w:r>
+          </w:p>
+        </w:tc>
+        <w:tc>
+          <w:tcPr>
+            <w:tcW w:w="7200" w:type="dxa"/>
+            <w:tcBorders>
+              <w:top w:val="single" w:sz="6" w:space="0" w:color="auto"/>
+              <w:left w:val="single" w:sz="6" w:space="0" w:color="auto"/>
+              <w:bottom w:val="double" w:sz="6" w:space="0" w:color="auto"/>
+              <w:right w:val="double" w:sz="6" w:space="0" w:color="auto"/>
+            </w:tcBorders>
+            <w:shd w:val="clear" w:color="auto" w:fill="auto"/>
+          </w:tcPr>
+          <w:p>
+            <w:pPr>
+              <w:spacing w:line="300" w:lineRule="auto"/>
+              <w:rPr>
+                <w:rFonts w:ascii="Book Antiqua" w:hAnsi="Book Antiqua" w:cs="Arial"/>
+                <w:sz w:val="20"/>
+                <w:szCs w:val="20"/>
+              </w:rPr>
+            </w:pPr>
+            <w:r>
+              <w:rPr>
+                <w:rFonts w:ascii="Book Antiqua" w:hAnsi="Book Antiqua" w:cs="Arial"/>
+                <w:sz w:val="20"/>
+                <w:szCs w:val="20"/>
+              </w:rPr>
+              <w:t>MUST</w:t>
+            </w:r>
+          </w:p>
+        </w:tc>
+      </w:tr>
+    </w:tbl>
+    <w:p>
+      <w:pPr>
+        <w:spacing w:line="300" w:lineRule="auto"/>
+        <w:rPr>
+          <w:rFonts w:ascii="Arial" w:hAnsi="Arial" w:cs="Arial"/>
+          <w:sz w:val="24"/>
+        </w:rPr>
+      </w:pPr>
+    </w:p>
+    <w:p>
+      <w:pPr>
+        <w:spacing w:line="300" w:lineRule="auto"/>
+        <w:rPr>
+          <w:rFonts w:ascii="Arial" w:hAnsi="Arial" w:cs="Arial"/>
+          <w:sz w:val="24"/>
+        </w:rPr>
+      </w:pPr>
+      <w:r>
+        <w:rPr>
+          <w:rFonts w:ascii="Arial" w:hAnsi="Arial" w:cs="Arial"/>
+          <w:sz w:val="24"/>
+        </w:rPr>
+        <w:t xml:space="preserve">Detaljniji prikaz </w:t>
+      </w:r>
+      <w:r>
+        <w:rPr>
+          <w:rFonts w:ascii="Arial" w:hAnsi="Arial" w:cs="Arial"/>
+          <w:sz w:val="24"/>
+        </w:rPr>
+        <w:t>slučaja</w:t>
+      </w:r>
+      <w:r>
+        <w:rPr>
+          <w:rFonts w:ascii="Arial" w:hAnsi="Arial" w:cs="Arial"/>
+          <w:sz w:val="24"/>
+        </w:rPr>
+        <w:t xml:space="preserve"> uporabe </w:t>
+      </w:r>
+      <w:r>
+        <w:rPr>
+          <w:rFonts w:ascii="Arial" w:hAnsi="Arial" w:cs="Arial"/>
+          <w:sz w:val="24"/>
+        </w:rPr>
+        <w:t xml:space="preserve">ili skupine slučajeva uporabe </w:t>
       </w:r>
       <w:r>
         <w:rPr>
@@ -15544,7 +24091,7 @@
   <w:abstractNum w:abstractNumId="8" w15:restartNumberingAfterBreak="0">
     <w:nsid w:val="3F781F06"/>
     <w:multiLevelType w:val="hybridMultilevel"/>
-    <w:tmpl w:val="BF5CABAE"/>
+    <w:tmpl w:val="737CE1CE"/>
     <w:lvl w:ilvl="0" w:tplc="041A0001">
       <w:start w:val="1"/>
       <w:numFmt w:val="bullet"/>
@@ -15994,6 +24541,119 @@
     </w:lvl>
   </w:abstractNum>
   <w:abstractNum w:abstractNumId="12" w15:restartNumberingAfterBreak="0">
+    <w:nsid w:val="55C35951"/>
+    <w:multiLevelType w:val="hybridMultilevel"/>
+    <w:tmpl w:val="785CF76E"/>
+    <w:lvl w:ilvl="0" w:tplc="041A0001">
+      <w:start w:val="1"/>
+      <w:numFmt w:val="bullet"/>
+      <w:lvlText w:val=""/>
+      <w:lvlJc w:val="left"/>
+      <w:pPr>
+        <w:ind w:left="720" w:hanging="360"/>
+      </w:pPr>
+      <w:rPr>
+        <w:rFonts w:ascii="Symbol" w:hAnsi="Symbol" w:hint="default"/>
+      </w:rPr>
+    </w:lvl>
+    <w:lvl w:ilvl="1" w:tplc="041A0003" w:tentative="1">
+      <w:start w:val="1"/>
+      <w:numFmt w:val="bullet"/>
+      <w:lvlText w:val="o"/>
+      <w:lvlJc w:val="left"/>
+      <w:pPr>
+        <w:ind w:left="1440" w:hanging="360"/>
+      </w:pPr>
+      <w:rPr>
+        <w:rFonts w:ascii="Courier New" w:hAnsi="Courier New" w:cs="Courier New" w:hint="default"/>
+      </w:rPr>
+    </w:lvl>
+    <w:lvl w:ilvl="2" w:tplc="041A0005" w:tentative="1">
+      <w:start w:val="1"/>
+      <w:numFmt w:val="bullet"/>
+      <w:lvlText w:val=""/>
+      <w:lvlJc w:val="left"/>
+      <w:pPr>
+        <w:ind w:left="2160" w:hanging="360"/>
+      </w:pPr>
+      <w:rPr>
+        <w:rFonts w:ascii="Wingdings" w:hAnsi="Wingdings" w:hint="default"/>
+      </w:rPr>
+    </w:lvl>
+    <w:lvl w:ilvl="3" w:tplc="041A0001" w:tentative="1">
+      <w:start w:val="1"/>
+      <w:numFmt w:val="bullet"/>
+      <w:lvlText w:val=""/>
+      <w:lvlJc w:val="left"/>
+      <w:pPr>
+        <w:ind w:left="2880" w:hanging="360"/>
+      </w:pPr>
+      <w:rPr>
+        <w:rFonts w:ascii="Symbol" w:hAnsi="Symbol" w:hint="default"/>
+      </w:rPr>
+    </w:lvl>
+    <w:lvl w:ilvl="4" w:tplc="041A0003" w:tentative="1">
+      <w:start w:val="1"/>
+      <w:numFmt w:val="bullet"/>
+      <w:lvlText w:val="o"/>
+      <w:lvlJc w:val="left"/>
+      <w:pPr>
+        <w:ind w:left="3600" w:hanging="360"/>
+      </w:pPr>
+      <w:rPr>
+        <w:rFonts w:ascii="Courier New" w:hAnsi="Courier New" w:cs="Courier New" w:hint="default"/>
+      </w:rPr>
+    </w:lvl>
+    <w:lvl w:ilvl="5" w:tplc="041A0005" w:tentative="1">
+      <w:start w:val="1"/>
+      <w:numFmt w:val="bullet"/>
+      <w:lvlText w:val=""/>
+      <w:lvlJc w:val="left"/>
+      <w:pPr>
+        <w:ind w:left="4320" w:hanging="360"/>
+      </w:pPr>
+      <w:rPr>
+        <w:rFonts w:ascii="Wingdings" w:hAnsi="Wingdings" w:hint="default"/>
+      </w:rPr>
+    </w:lvl>
+    <w:lvl w:ilvl="6" w:tplc="041A0001" w:tentative="1">
+      <w:start w:val="1"/>
+      <w:numFmt w:val="bullet"/>
+      <w:lvlText w:val=""/>
+      <w:lvlJc w:val="left"/>
+      <w:pPr>
+        <w:ind w:left="5040" w:hanging="360"/>
+      </w:pPr>
+      <w:rPr>
+        <w:rFonts w:ascii="Symbol" w:hAnsi="Symbol" w:hint="default"/>
+      </w:rPr>
+    </w:lvl>
+    <w:lvl w:ilvl="7" w:tplc="041A0003" w:tentative="1">
+      <w:start w:val="1"/>
+      <w:numFmt w:val="bullet"/>
+      <w:lvlText w:val="o"/>
+      <w:lvlJc w:val="left"/>
+      <w:pPr>
+        <w:ind w:left="5760" w:hanging="360"/>
+      </w:pPr>
+      <w:rPr>
+        <w:rFonts w:ascii="Courier New" w:hAnsi="Courier New" w:cs="Courier New" w:hint="default"/>
+      </w:rPr>
+    </w:lvl>
+    <w:lvl w:ilvl="8" w:tplc="041A0005" w:tentative="1">
+      <w:start w:val="1"/>
+      <w:numFmt w:val="bullet"/>
+      <w:lvlText w:val=""/>
+      <w:lvlJc w:val="left"/>
+      <w:pPr>
+        <w:ind w:left="6480" w:hanging="360"/>
+      </w:pPr>
+      <w:rPr>
+        <w:rFonts w:ascii="Wingdings" w:hAnsi="Wingdings" w:hint="default"/>
+      </w:rPr>
+    </w:lvl>
+  </w:abstractNum>
+  <w:abstractNum w:abstractNumId="13" w15:restartNumberingAfterBreak="0">
     <w:nsid w:val="64AC6F47"/>
     <w:multiLevelType w:val="multilevel"/>
     <w:tmpl w:val="ABEE4550"/>
@@ -16088,17 +24748,17 @@
       </w:pPr>
     </w:lvl>
   </w:abstractNum>
-  <w:abstractNum w:abstractNumId="13" w15:restartNumberingAfterBreak="0">
-    <w:nsid w:val="7A044418"/>
+  <w:abstractNum w:abstractNumId="14" w15:restartNumberingAfterBreak="0">
+    <w:nsid w:val="67417E98"/>
     <w:multiLevelType w:val="hybridMultilevel"/>
-    <w:tmpl w:val="0AE416DC"/>
+    <w:tmpl w:val="BD84E3D6"/>
     <w:lvl w:ilvl="0" w:tplc="041A0001">
       <w:start w:val="1"/>
       <w:numFmt w:val="bullet"/>
       <w:lvlText w:val=""/>
       <w:lvlJc w:val="left"/>
       <w:pPr>
-        <w:ind w:left="360" w:hanging="360"/>
+        <w:ind w:left="720" w:hanging="360"/>
       </w:pPr>
       <w:rPr>
         <w:rFonts w:ascii="Symbol" w:hAnsi="Symbol" w:hint="default"/>
@@ -16110,7 +24770,7 @@
       <w:lvlText w:val="o"/>
       <w:lvlJc w:val="left"/>
       <w:pPr>
-        <w:ind w:left="1080" w:hanging="360"/>
+        <w:ind w:left="1440" w:hanging="360"/>
       </w:pPr>
       <w:rPr>
         <w:rFonts w:ascii="Courier New" w:hAnsi="Courier New" w:cs="Courier New" w:hint="default"/>
@@ -16122,7 +24782,7 @@
       <w:lvlText w:val=""/>
       <w:lvlJc w:val="left"/>
       <w:pPr>
-        <w:ind w:left="1800" w:hanging="360"/>
+        <w:ind w:left="2160" w:hanging="360"/>
       </w:pPr>
       <w:rPr>
         <w:rFonts w:ascii="Wingdings" w:hAnsi="Wingdings" w:hint="default"/>
@@ -16134,7 +24794,7 @@
       <w:lvlText w:val=""/>
       <w:lvlJc w:val="left"/>
       <w:pPr>
-        <w:ind w:left="2520" w:hanging="360"/>
+        <w:ind w:left="2880" w:hanging="360"/>
       </w:pPr>
       <w:rPr>
         <w:rFonts w:ascii="Symbol" w:hAnsi="Symbol" w:hint="default"/>
@@ -16146,7 +24806,7 @@
       <w:lvlText w:val="o"/>
       <w:lvlJc w:val="left"/>
       <w:pPr>
-        <w:ind w:left="3240" w:hanging="360"/>
+        <w:ind w:left="3600" w:hanging="360"/>
       </w:pPr>
       <w:rPr>
         <w:rFonts w:ascii="Courier New" w:hAnsi="Courier New" w:cs="Courier New" w:hint="default"/>
@@ -16158,7 +24818,7 @@
       <w:lvlText w:val=""/>
       <w:lvlJc w:val="left"/>
       <w:pPr>
-        <w:ind w:left="3960" w:hanging="360"/>
+        <w:ind w:left="4320" w:hanging="360"/>
       </w:pPr>
       <w:rPr>
         <w:rFonts w:ascii="Wingdings" w:hAnsi="Wingdings" w:hint="default"/>
@@ -16170,7 +24830,7 @@
       <w:lvlText w:val=""/>
       <w:lvlJc w:val="left"/>
       <w:pPr>
-        <w:ind w:left="4680" w:hanging="360"/>
+        <w:ind w:left="5040" w:hanging="360"/>
       </w:pPr>
       <w:rPr>
         <w:rFonts w:ascii="Symbol" w:hAnsi="Symbol" w:hint="default"/>
@@ -16182,7 +24842,7 @@
       <w:lvlText w:val="o"/>
       <w:lvlJc w:val="left"/>
       <w:pPr>
-        <w:ind w:left="5400" w:hanging="360"/>
+        <w:ind w:left="5760" w:hanging="360"/>
       </w:pPr>
       <w:rPr>
         <w:rFonts w:ascii="Courier New" w:hAnsi="Courier New" w:cs="Courier New" w:hint="default"/>
@@ -16194,6 +24854,232 @@
       <w:lvlText w:val=""/>
       <w:lvlJc w:val="left"/>
       <w:pPr>
+        <w:ind w:left="6480" w:hanging="360"/>
+      </w:pPr>
+      <w:rPr>
+        <w:rFonts w:ascii="Wingdings" w:hAnsi="Wingdings" w:hint="default"/>
+      </w:rPr>
+    </w:lvl>
+  </w:abstractNum>
+  <w:abstractNum w:abstractNumId="15" w15:restartNumberingAfterBreak="0">
+    <w:nsid w:val="71620C4D"/>
+    <w:multiLevelType w:val="hybridMultilevel"/>
+    <w:tmpl w:val="D8445160"/>
+    <w:lvl w:ilvl="0" w:tplc="041A0001">
+      <w:start w:val="1"/>
+      <w:numFmt w:val="bullet"/>
+      <w:lvlText w:val=""/>
+      <w:lvlJc w:val="left"/>
+      <w:pPr>
+        <w:ind w:left="720" w:hanging="360"/>
+      </w:pPr>
+      <w:rPr>
+        <w:rFonts w:ascii="Symbol" w:hAnsi="Symbol" w:hint="default"/>
+      </w:rPr>
+    </w:lvl>
+    <w:lvl w:ilvl="1" w:tplc="041A0003" w:tentative="1">
+      <w:start w:val="1"/>
+      <w:numFmt w:val="bullet"/>
+      <w:lvlText w:val="o"/>
+      <w:lvlJc w:val="left"/>
+      <w:pPr>
+        <w:ind w:left="1440" w:hanging="360"/>
+      </w:pPr>
+      <w:rPr>
+        <w:rFonts w:ascii="Courier New" w:hAnsi="Courier New" w:cs="Courier New" w:hint="default"/>
+      </w:rPr>
+    </w:lvl>
+    <w:lvl w:ilvl="2" w:tplc="041A0005" w:tentative="1">
+      <w:start w:val="1"/>
+      <w:numFmt w:val="bullet"/>
+      <w:lvlText w:val=""/>
+      <w:lvlJc w:val="left"/>
+      <w:pPr>
+        <w:ind w:left="2160" w:hanging="360"/>
+      </w:pPr>
+      <w:rPr>
+        <w:rFonts w:ascii="Wingdings" w:hAnsi="Wingdings" w:hint="default"/>
+      </w:rPr>
+    </w:lvl>
+    <w:lvl w:ilvl="3" w:tplc="041A0001" w:tentative="1">
+      <w:start w:val="1"/>
+      <w:numFmt w:val="bullet"/>
+      <w:lvlText w:val=""/>
+      <w:lvlJc w:val="left"/>
+      <w:pPr>
+        <w:ind w:left="2880" w:hanging="360"/>
+      </w:pPr>
+      <w:rPr>
+        <w:rFonts w:ascii="Symbol" w:hAnsi="Symbol" w:hint="default"/>
+      </w:rPr>
+    </w:lvl>
+    <w:lvl w:ilvl="4" w:tplc="041A0003" w:tentative="1">
+      <w:start w:val="1"/>
+      <w:numFmt w:val="bullet"/>
+      <w:lvlText w:val="o"/>
+      <w:lvlJc w:val="left"/>
+      <w:pPr>
+        <w:ind w:left="3600" w:hanging="360"/>
+      </w:pPr>
+      <w:rPr>
+        <w:rFonts w:ascii="Courier New" w:hAnsi="Courier New" w:cs="Courier New" w:hint="default"/>
+      </w:rPr>
+    </w:lvl>
+    <w:lvl w:ilvl="5" w:tplc="041A0005" w:tentative="1">
+      <w:start w:val="1"/>
+      <w:numFmt w:val="bullet"/>
+      <w:lvlText w:val=""/>
+      <w:lvlJc w:val="left"/>
+      <w:pPr>
+        <w:ind w:left="4320" w:hanging="360"/>
+      </w:pPr>
+      <w:rPr>
+        <w:rFonts w:ascii="Wingdings" w:hAnsi="Wingdings" w:hint="default"/>
+      </w:rPr>
+    </w:lvl>
+    <w:lvl w:ilvl="6" w:tplc="041A0001" w:tentative="1">
+      <w:start w:val="1"/>
+      <w:numFmt w:val="bullet"/>
+      <w:lvlText w:val=""/>
+      <w:lvlJc w:val="left"/>
+      <w:pPr>
+        <w:ind w:left="5040" w:hanging="360"/>
+      </w:pPr>
+      <w:rPr>
+        <w:rFonts w:ascii="Symbol" w:hAnsi="Symbol" w:hint="default"/>
+      </w:rPr>
+    </w:lvl>
+    <w:lvl w:ilvl="7" w:tplc="041A0003" w:tentative="1">
+      <w:start w:val="1"/>
+      <w:numFmt w:val="bullet"/>
+      <w:lvlText w:val="o"/>
+      <w:lvlJc w:val="left"/>
+      <w:pPr>
+        <w:ind w:left="5760" w:hanging="360"/>
+      </w:pPr>
+      <w:rPr>
+        <w:rFonts w:ascii="Courier New" w:hAnsi="Courier New" w:cs="Courier New" w:hint="default"/>
+      </w:rPr>
+    </w:lvl>
+    <w:lvl w:ilvl="8" w:tplc="041A0005" w:tentative="1">
+      <w:start w:val="1"/>
+      <w:numFmt w:val="bullet"/>
+      <w:lvlText w:val=""/>
+      <w:lvlJc w:val="left"/>
+      <w:pPr>
+        <w:ind w:left="6480" w:hanging="360"/>
+      </w:pPr>
+      <w:rPr>
+        <w:rFonts w:ascii="Wingdings" w:hAnsi="Wingdings" w:hint="default"/>
+      </w:rPr>
+    </w:lvl>
+  </w:abstractNum>
+  <w:abstractNum w:abstractNumId="16" w15:restartNumberingAfterBreak="0">
+    <w:nsid w:val="7A044418"/>
+    <w:multiLevelType w:val="hybridMultilevel"/>
+    <w:tmpl w:val="0AE416DC"/>
+    <w:lvl w:ilvl="0" w:tplc="041A0001">
+      <w:start w:val="1"/>
+      <w:numFmt w:val="bullet"/>
+      <w:lvlText w:val=""/>
+      <w:lvlJc w:val="left"/>
+      <w:pPr>
+        <w:ind w:left="360" w:hanging="360"/>
+      </w:pPr>
+      <w:rPr>
+        <w:rFonts w:ascii="Symbol" w:hAnsi="Symbol" w:hint="default"/>
+      </w:rPr>
+    </w:lvl>
+    <w:lvl w:ilvl="1" w:tplc="041A0003" w:tentative="1">
+      <w:start w:val="1"/>
+      <w:numFmt w:val="bullet"/>
+      <w:lvlText w:val="o"/>
+      <w:lvlJc w:val="left"/>
+      <w:pPr>
+        <w:ind w:left="1080" w:hanging="360"/>
+      </w:pPr>
+      <w:rPr>
+        <w:rFonts w:ascii="Courier New" w:hAnsi="Courier New" w:cs="Courier New" w:hint="default"/>
+      </w:rPr>
+    </w:lvl>
+    <w:lvl w:ilvl="2" w:tplc="041A0005" w:tentative="1">
+      <w:start w:val="1"/>
+      <w:numFmt w:val="bullet"/>
+      <w:lvlText w:val=""/>
+      <w:lvlJc w:val="left"/>
+      <w:pPr>
+        <w:ind w:left="1800" w:hanging="360"/>
+      </w:pPr>
+      <w:rPr>
+        <w:rFonts w:ascii="Wingdings" w:hAnsi="Wingdings" w:hint="default"/>
+      </w:rPr>
+    </w:lvl>
+    <w:lvl w:ilvl="3" w:tplc="041A0001" w:tentative="1">
+      <w:start w:val="1"/>
+      <w:numFmt w:val="bullet"/>
+      <w:lvlText w:val=""/>
+      <w:lvlJc w:val="left"/>
+      <w:pPr>
+        <w:ind w:left="2520" w:hanging="360"/>
+      </w:pPr>
+      <w:rPr>
+        <w:rFonts w:ascii="Symbol" w:hAnsi="Symbol" w:hint="default"/>
+      </w:rPr>
+    </w:lvl>
+    <w:lvl w:ilvl="4" w:tplc="041A0003" w:tentative="1">
+      <w:start w:val="1"/>
+      <w:numFmt w:val="bullet"/>
+      <w:lvlText w:val="o"/>
+      <w:lvlJc w:val="left"/>
+      <w:pPr>
+        <w:ind w:left="3240" w:hanging="360"/>
+      </w:pPr>
+      <w:rPr>
+        <w:rFonts w:ascii="Courier New" w:hAnsi="Courier New" w:cs="Courier New" w:hint="default"/>
+      </w:rPr>
+    </w:lvl>
+    <w:lvl w:ilvl="5" w:tplc="041A0005" w:tentative="1">
+      <w:start w:val="1"/>
+      <w:numFmt w:val="bullet"/>
+      <w:lvlText w:val=""/>
+      <w:lvlJc w:val="left"/>
+      <w:pPr>
+        <w:ind w:left="3960" w:hanging="360"/>
+      </w:pPr>
+      <w:rPr>
+        <w:rFonts w:ascii="Wingdings" w:hAnsi="Wingdings" w:hint="default"/>
+      </w:rPr>
+    </w:lvl>
+    <w:lvl w:ilvl="6" w:tplc="041A0001" w:tentative="1">
+      <w:start w:val="1"/>
+      <w:numFmt w:val="bullet"/>
+      <w:lvlText w:val=""/>
+      <w:lvlJc w:val="left"/>
+      <w:pPr>
+        <w:ind w:left="4680" w:hanging="360"/>
+      </w:pPr>
+      <w:rPr>
+        <w:rFonts w:ascii="Symbol" w:hAnsi="Symbol" w:hint="default"/>
+      </w:rPr>
+    </w:lvl>
+    <w:lvl w:ilvl="7" w:tplc="041A0003" w:tentative="1">
+      <w:start w:val="1"/>
+      <w:numFmt w:val="bullet"/>
+      <w:lvlText w:val="o"/>
+      <w:lvlJc w:val="left"/>
+      <w:pPr>
+        <w:ind w:left="5400" w:hanging="360"/>
+      </w:pPr>
+      <w:rPr>
+        <w:rFonts w:ascii="Courier New" w:hAnsi="Courier New" w:cs="Courier New" w:hint="default"/>
+      </w:rPr>
+    </w:lvl>
+    <w:lvl w:ilvl="8" w:tplc="041A0005" w:tentative="1">
+      <w:start w:val="1"/>
+      <w:numFmt w:val="bullet"/>
+      <w:lvlText w:val=""/>
+      <w:lvlJc w:val="left"/>
+      <w:pPr>
         <w:ind w:left="6120" w:hanging="360"/>
       </w:pPr>
       <w:rPr>
@@ -16202,7 +25088,7 @@
     </w:lvl>
   </w:abstractNum>
   <w:num w:numId="1" w16cid:durableId="1116757316">
-    <w:abstractNumId w:val="12"/>
+    <w:abstractNumId w:val="13"/>
   </w:num>
   <w:num w:numId="2" w16cid:durableId="2073186470">
     <w:abstractNumId w:val="6"/>
@@ -16214,7 +25100,7 @@
     <w:abstractNumId w:val="7"/>
   </w:num>
   <w:num w:numId="5" w16cid:durableId="843471008">
-    <w:abstractNumId w:val="13"/>
+    <w:abstractNumId w:val="16"/>
   </w:num>
   <w:num w:numId="6" w16cid:durableId="910578098">
     <w:abstractNumId w:val="1"/>
@@ -16269,6 +25155,15 @@
   </w:num>
   <w:num w:numId="14" w16cid:durableId="1113866805">
     <w:abstractNumId w:val="8"/>
+  </w:num>
+  <w:num w:numId="15" w16cid:durableId="2136024275">
+    <w:abstractNumId w:val="15"/>
+  </w:num>
+  <w:num w:numId="16" w16cid:durableId="1606230560">
+    <w:abstractNumId w:val="14"/>
+  </w:num>
+  <w:num w:numId="17" w16cid:durableId="1328173890">
+    <w:abstractNumId w:val="12"/>
   </w:num>
   <w:numIdMacAtCleanup w:val="7"/>
 </w:numbering>
@@ -18153,15 +27048,16 @@
 </file>
 
 <file path=customXml/item1.xml><?xml version="1.0" encoding="utf-8"?>
-<?mso-contentType ?>
-<FormTemplates xmlns="http://schemas.microsoft.com/sharepoint/v3/contenttype/forms">
-  <Display>DocumentLibraryForm</Display>
-  <Edit>DocumentLibraryForm</Edit>
-  <New>DocumentLibraryForm</New>
-</FormTemplates>
+<p:properties xmlns:p="http://schemas.microsoft.com/office/2006/metadata/properties" xmlns:xsi="http://www.w3.org/2001/XMLSchema-instance" xmlns:pc="http://schemas.microsoft.com/office/infopath/2007/PartnerControls">
+  <documentManagement/>
+</p:properties>
 </file>
 
 <file path=customXml/item2.xml><?xml version="1.0" encoding="utf-8"?>
+<b:Sources xmlns:b="http://schemas.openxmlformats.org/officeDocument/2006/bibliography" xmlns="http://schemas.openxmlformats.org/officeDocument/2006/bibliography" SelectedStyle="\APA.XSL" StyleName="APA"/>
+</file>
+
+<file path=customXml/item3.xml><?xml version="1.0" encoding="utf-8"?>
 <ct:contentTypeSchema xmlns:ct="http://schemas.microsoft.com/office/2006/metadata/contentType" xmlns:ma="http://schemas.microsoft.com/office/2006/metadata/properties/metaAttributes" ct:_="" ma:_="" ma:contentTypeName="Document" ma:contentTypeID="0x010100A624C05362C5D4408DF9E86B51064AF8" ma:contentTypeVersion="5" ma:contentTypeDescription="Create a new document." ma:contentTypeScope="" ma:versionID="75cb0fc507016847081821035f07f657">
   <xsd:schema xmlns:xsd="http://www.w3.org/2001/XMLSchema" xmlns:xs="http://www.w3.org/2001/XMLSchema" xmlns:p="http://schemas.microsoft.com/office/2006/metadata/properties" xmlns:ns2="a4940372-89a9-4e21-bdf2-1e7916a6b1c7" xmlns:ns3="9973f104-b72b-4ccc-b057-823746c4ee67" targetNamespace="http://schemas.microsoft.com/office/2006/metadata/properties" ma:root="true" ma:fieldsID="8b5fbcc166e7f2e8eca7bac84281f022" ns2:_="" ns3:_="">
     <xsd:import namespace="a4940372-89a9-4e21-bdf2-1e7916a6b1c7"/>
@@ -18332,25 +27228,33 @@
 </ct:contentTypeSchema>
 </file>
 
-<file path=customXml/item3.xml><?xml version="1.0" encoding="utf-8"?>
-<b:Sources xmlns:b="http://schemas.openxmlformats.org/officeDocument/2006/bibliography" xmlns="http://schemas.openxmlformats.org/officeDocument/2006/bibliography" SelectedStyle="\APA.XSL" StyleName="APA"/>
-</file>
-
 <file path=customXml/item4.xml><?xml version="1.0" encoding="utf-8"?>
-<p:properties xmlns:p="http://schemas.microsoft.com/office/2006/metadata/properties" xmlns:xsi="http://www.w3.org/2001/XMLSchema-instance" xmlns:pc="http://schemas.microsoft.com/office/infopath/2007/PartnerControls">
-  <documentManagement/>
-</p:properties>
+<?mso-contentType ?>
+<FormTemplates xmlns="http://schemas.microsoft.com/sharepoint/v3/contenttype/forms">
+  <Display>DocumentLibraryForm</Display>
+  <Edit>DocumentLibraryForm</Edit>
+  <New>DocumentLibraryForm</New>
+</FormTemplates>
 </file>
 
 <file path=customXml/itemProps1.xml><?xml version="1.0" encoding="utf-8"?>
-<ds:datastoreItem xmlns:ds="http://schemas.openxmlformats.org/officeDocument/2006/customXml" ds:itemID="{464A5D71-8ACC-47C7-8448-B672723A7A8C}">
+<ds:datastoreItem xmlns:ds="http://schemas.openxmlformats.org/officeDocument/2006/customXml" ds:itemID="{133BB21D-CBDD-40E4-9C11-24A4F79DCEDA}">
   <ds:schemaRefs>
-    <ds:schemaRef ds:uri="http://schemas.microsoft.com/sharepoint/v3/contenttype/forms"/>
+    <ds:schemaRef ds:uri="http://schemas.microsoft.com/office/2006/metadata/properties"/>
+    <ds:schemaRef ds:uri="http://schemas.microsoft.com/office/infopath/2007/PartnerControls"/>
   </ds:schemaRefs>
 </ds:datastoreItem>
 </file>
 
 <file path=customXml/itemProps2.xml><?xml version="1.0" encoding="utf-8"?>
+<ds:datastoreItem xmlns:ds="http://schemas.openxmlformats.org/officeDocument/2006/customXml" ds:itemID="{D41A1448-2F77-4F85-8A90-0770C63378A4}">
+  <ds:schemaRefs>
+    <ds:schemaRef ds:uri="http://schemas.openxmlformats.org/officeDocument/2006/bibliography"/>
+  </ds:schemaRefs>
+</ds:datastoreItem>
+</file>
+
+<file path=customXml/itemProps3.xml><?xml version="1.0" encoding="utf-8"?>
 <ds:datastoreItem xmlns:ds="http://schemas.openxmlformats.org/officeDocument/2006/customXml" ds:itemID="{E7A203D7-8C2D-4372-9E2F-9A19D73702FA}">
   <ds:schemaRefs>
     <ds:schemaRef ds:uri="http://schemas.microsoft.com/office/2006/metadata/contentType"/>
@@ -18369,19 +27273,10 @@
 </ds:datastoreItem>
 </file>
 
-<file path=customXml/itemProps3.xml><?xml version="1.0" encoding="utf-8"?>
-<ds:datastoreItem xmlns:ds="http://schemas.openxmlformats.org/officeDocument/2006/customXml" ds:itemID="{D41A1448-2F77-4F85-8A90-0770C63378A4}">
+<file path=customXml/itemProps4.xml><?xml version="1.0" encoding="utf-8"?>
+<ds:datastoreItem xmlns:ds="http://schemas.openxmlformats.org/officeDocument/2006/customXml" ds:itemID="{464A5D71-8ACC-47C7-8448-B672723A7A8C}">
   <ds:schemaRefs>
-    <ds:schemaRef ds:uri="http://schemas.openxmlformats.org/officeDocument/2006/bibliography"/>
-  </ds:schemaRefs>
-</ds:datastoreItem>
-</file>
-
-<file path=customXml/itemProps4.xml><?xml version="1.0" encoding="utf-8"?>
-<ds:datastoreItem xmlns:ds="http://schemas.openxmlformats.org/officeDocument/2006/customXml" ds:itemID="{133BB21D-CBDD-40E4-9C11-24A4F79DCEDA}">
-  <ds:schemaRefs>
-    <ds:schemaRef ds:uri="http://schemas.microsoft.com/office/2006/metadata/properties"/>
-    <ds:schemaRef ds:uri="http://schemas.microsoft.com/office/infopath/2007/PartnerControls"/>
+    <ds:schemaRef ds:uri="http://schemas.microsoft.com/sharepoint/v3/contenttype/forms"/>
   </ds:schemaRefs>
 </ds:datastoreItem>
 </file>
--- a/DOKUMENTACIJA UML/DD.02 - (UML) Dokument projekta.docx
+++ b/DOKUMENTACIJA UML/DD.02 - (UML) Dokument projekta.docx
@@ -559,7 +559,7 @@
                 <w:sz w:val="28"/>
                 <w:lang w:val="hr-HR"/>
               </w:rPr>
-              <w:t>18. ožujka 2024.</w:t>
+              <w:t>23. ožujka 2024.</w:t>
             </w:r>
             <w:r>
               <w:rPr>
@@ -4868,13 +4868,8 @@
               <w:spacing w:line="259" w:lineRule="auto"/>
               <w:jc w:val="both"/>
             </w:pPr>
-            <w:proofErr w:type="spellStart"/>
-            <w:r>
-              <w:t>Responzivnost</w:t>
-            </w:r>
-            <w:proofErr w:type="spellEnd"/>
-            <w:r>
-              <w:t xml:space="preserve"> aplikacije</w:t>
+            <w:r>
+              <w:t>Dodavanje favorita</w:t>
             </w:r>
           </w:p>
         </w:tc>
@@ -4888,7 +4883,10 @@
               <w:jc w:val="both"/>
             </w:pPr>
             <w:r>
-              <w:t>Aplikacija će biti prilagodljiva veličini ekrana i automatski prilagođavati način prikaza informacija.</w:t>
+              <w:t xml:space="preserve">Prijavljeni korisnici će moći </w:t>
+            </w:r>
+            <w:r>
+              <w:t>spremati svoje omiljene recepte u osobnu listu favorita</w:t>
             </w:r>
           </w:p>
         </w:tc>
@@ -4902,7 +4900,10 @@
               <w:jc w:val="center"/>
             </w:pPr>
             <w:r>
-              <w:t>UC5</w:t>
+              <w:t>UC</w:t>
+            </w:r>
+            <w:r>
+              <w:t>5</w:t>
             </w:r>
           </w:p>
         </w:tc>
@@ -4918,7 +4919,10 @@
               <w:jc w:val="both"/>
             </w:pPr>
             <w:r>
-              <w:t>6.</w:t>
+              <w:t>6</w:t>
+            </w:r>
+            <w:r>
+              <w:t>.</w:t>
             </w:r>
           </w:p>
         </w:tc>
@@ -4932,7 +4936,7 @@
               <w:jc w:val="both"/>
             </w:pPr>
             <w:r>
-              <w:t>Dodavanje favorita</w:t>
+              <w:t>Prikaz najpopularnijih recepata</w:t>
             </w:r>
           </w:p>
         </w:tc>
@@ -4946,10 +4950,7 @@
               <w:jc w:val="both"/>
             </w:pPr>
             <w:r>
-              <w:t xml:space="preserve">Prijavljeni korisnici će moći </w:t>
-            </w:r>
-            <w:r>
-              <w:t>spremati svoje omiljene recepte u osobnu listu favorita</w:t>
+              <w:t>Prilikom ulaska u aplikaciju korisniku će biti prikazan određen broj najpopularnijih recepata.</w:t>
             </w:r>
           </w:p>
         </w:tc>
@@ -4963,7 +4964,10 @@
               <w:jc w:val="center"/>
             </w:pPr>
             <w:r>
-              <w:t>UC6</w:t>
+              <w:t>UC</w:t>
+            </w:r>
+            <w:r>
+              <w:t>6</w:t>
             </w:r>
           </w:p>
         </w:tc>
@@ -4979,7 +4983,10 @@
               <w:jc w:val="both"/>
             </w:pPr>
             <w:r>
-              <w:t>7.</w:t>
+              <w:t>7</w:t>
+            </w:r>
+            <w:r>
+              <w:t>.</w:t>
             </w:r>
           </w:p>
         </w:tc>
@@ -4993,7 +5000,7 @@
               <w:jc w:val="both"/>
             </w:pPr>
             <w:r>
-              <w:t>Prikaz najpopularnijih recepata</w:t>
+              <w:t>Preuzimanje pdf recepta</w:t>
             </w:r>
           </w:p>
         </w:tc>
@@ -5007,7 +5014,7 @@
               <w:jc w:val="both"/>
             </w:pPr>
             <w:r>
-              <w:t>Prilikom ulaska u aplikaciju korisniku će biti prikazan određen broj najpopularnijih recepata.</w:t>
+              <w:t>Korisnik će imati mogućnost preuzimanja recepta na vlastiti uređaj.</w:t>
             </w:r>
           </w:p>
         </w:tc>
@@ -5021,7 +5028,10 @@
               <w:jc w:val="center"/>
             </w:pPr>
             <w:r>
-              <w:t>UC7</w:t>
+              <w:t>UC</w:t>
+            </w:r>
+            <w:r>
+              <w:t>7</w:t>
             </w:r>
           </w:p>
         </w:tc>
@@ -5037,7 +5047,10 @@
               <w:jc w:val="both"/>
             </w:pPr>
             <w:r>
-              <w:t>8.</w:t>
+              <w:t>8</w:t>
+            </w:r>
+            <w:r>
+              <w:t>.</w:t>
             </w:r>
           </w:p>
         </w:tc>
@@ -5051,7 +5064,7 @@
               <w:jc w:val="both"/>
             </w:pPr>
             <w:r>
-              <w:t>Preuzimanje pdf recepta</w:t>
+              <w:t>Pretvorba mjernih jedinica iz europskog u američki</w:t>
             </w:r>
           </w:p>
         </w:tc>
@@ -5065,7 +5078,13 @@
               <w:jc w:val="both"/>
             </w:pPr>
             <w:r>
-              <w:t>Korisnik će imati mogućnost preuzimanja recepta na vlastiti uređaj.</w:t>
+              <w:t>Korisnik će imati izbor promjene mjernih jedinica</w:t>
+            </w:r>
+            <w:r>
+              <w:t xml:space="preserve"> </w:t>
+            </w:r>
+            <w:r>
+              <w:t>(kg se pretvori u lb).</w:t>
             </w:r>
           </w:p>
         </w:tc>
@@ -5079,7 +5098,10 @@
               <w:jc w:val="center"/>
             </w:pPr>
             <w:r>
-              <w:t>¸UC8</w:t>
+              <w:t>UC</w:t>
+            </w:r>
+            <w:r>
+              <w:t>8</w:t>
             </w:r>
           </w:p>
         </w:tc>
@@ -5095,7 +5117,10 @@
               <w:jc w:val="both"/>
             </w:pPr>
             <w:r>
-              <w:t>9.</w:t>
+              <w:t>9</w:t>
+            </w:r>
+            <w:r>
+              <w:t>.</w:t>
             </w:r>
           </w:p>
         </w:tc>
@@ -5109,7 +5134,7 @@
               <w:jc w:val="both"/>
             </w:pPr>
             <w:r>
-              <w:t>Pretvorba mjernih jedinica iz europskog u američki</w:t>
+              <w:t>Detaljan prikaz pojedinog recepta</w:t>
             </w:r>
           </w:p>
         </w:tc>
@@ -5123,13 +5148,7 @@
               <w:jc w:val="both"/>
             </w:pPr>
             <w:r>
-              <w:t>Korisnik će imati izbor promjene mjernih jedinica</w:t>
-            </w:r>
-            <w:r>
-              <w:t xml:space="preserve"> </w:t>
-            </w:r>
-            <w:r>
-              <w:t>(kg se pretvori u lb).</w:t>
+              <w:t>Prilikom odabira jednog recepta korisnik će biti doveden na detaljniji prikaz istog.</w:t>
             </w:r>
           </w:p>
         </w:tc>
@@ -5143,7 +5162,10 @@
               <w:jc w:val="center"/>
             </w:pPr>
             <w:r>
-              <w:t>UC9</w:t>
+              <w:t>UC</w:t>
+            </w:r>
+            <w:r>
+              <w:t>9</w:t>
             </w:r>
           </w:p>
         </w:tc>
@@ -5159,7 +5181,13 @@
               <w:jc w:val="both"/>
             </w:pPr>
             <w:r>
-              <w:t>10.</w:t>
+              <w:t>1</w:t>
+            </w:r>
+            <w:r>
+              <w:t>0</w:t>
+            </w:r>
+            <w:r>
+              <w:t>.</w:t>
             </w:r>
           </w:p>
         </w:tc>
@@ -5173,7 +5201,7 @@
               <w:jc w:val="both"/>
             </w:pPr>
             <w:r>
-              <w:t>Detaljan prikaz pojedinog recepta</w:t>
+              <w:t>Osvježavanje baze podataka</w:t>
             </w:r>
           </w:p>
         </w:tc>
@@ -5187,7 +5215,7 @@
               <w:jc w:val="both"/>
             </w:pPr>
             <w:r>
-              <w:t>Prilikom odabira jednog recepta korisnik će biti doveden na detaljniji prikaz istog.</w:t>
+              <w:t>Administrator ima mogućnost upravljanja bazom podataka</w:t>
             </w:r>
           </w:p>
         </w:tc>
@@ -5201,74 +5229,10 @@
               <w:jc w:val="center"/>
             </w:pPr>
             <w:r>
-              <w:t>UC10</w:t>
-            </w:r>
-          </w:p>
-        </w:tc>
-      </w:tr>
-      <w:tr>
-        <w:tc>
-          <w:tcPr>
-            <w:tcW w:w="654" w:type="dxa"/>
-          </w:tcPr>
-          <w:p>
-            <w:pPr>
-              <w:spacing w:line="259" w:lineRule="auto"/>
-              <w:jc w:val="both"/>
-            </w:pPr>
-            <w:r>
-              <w:t>1</w:t>
-            </w:r>
-            <w:r>
-              <w:t>1</w:t>
-            </w:r>
-            <w:r>
-              <w:t>.</w:t>
-            </w:r>
-          </w:p>
-        </w:tc>
-        <w:tc>
-          <w:tcPr>
-            <w:tcW w:w="2781" w:type="dxa"/>
-          </w:tcPr>
-          <w:p>
-            <w:pPr>
-              <w:spacing w:line="259" w:lineRule="auto"/>
-              <w:jc w:val="both"/>
-            </w:pPr>
-            <w:r>
-              <w:t>Osvježavanje baze podataka</w:t>
-            </w:r>
-          </w:p>
-        </w:tc>
-        <w:tc>
-          <w:tcPr>
-            <w:tcW w:w="5361" w:type="dxa"/>
-          </w:tcPr>
-          <w:p>
-            <w:pPr>
-              <w:spacing w:line="259" w:lineRule="auto"/>
-              <w:jc w:val="both"/>
-            </w:pPr>
-            <w:r>
-              <w:t>Administrator ima mogućnost upravljanja bazom podataka</w:t>
-            </w:r>
-          </w:p>
-        </w:tc>
-        <w:tc>
-          <w:tcPr>
-            <w:tcW w:w="980" w:type="dxa"/>
-          </w:tcPr>
-          <w:p>
-            <w:pPr>
-              <w:spacing w:line="259" w:lineRule="auto"/>
-              <w:jc w:val="center"/>
-            </w:pPr>
-            <w:r>
               <w:t>UC1</w:t>
             </w:r>
             <w:r>
-              <w:t>1</w:t>
+              <w:t>0</w:t>
             </w:r>
           </w:p>
         </w:tc>
@@ -5776,7 +5740,13 @@
               <w:rPr>
                 <w:lang w:val="hr-HR"/>
               </w:rPr>
-              <w:t>Uc5</w:t>
+              <w:t>Uc</w:t>
+            </w:r>
+            <w:r>
+              <w:rPr>
+                <w:lang w:val="hr-HR"/>
+              </w:rPr>
+              <w:t>5</w:t>
             </w:r>
           </w:p>
           <w:p>
@@ -5792,7 +5762,13 @@
               <w:rPr>
                 <w:lang w:val="hr-HR"/>
               </w:rPr>
-              <w:t>Uc6</w:t>
+              <w:t>Uc</w:t>
+            </w:r>
+            <w:r>
+              <w:rPr>
+                <w:lang w:val="hr-HR"/>
+              </w:rPr>
+              <w:t>6</w:t>
             </w:r>
           </w:p>
           <w:p>
@@ -5808,7 +5784,13 @@
               <w:rPr>
                 <w:lang w:val="hr-HR"/>
               </w:rPr>
-              <w:t>Uc7</w:t>
+              <w:t>Uc</w:t>
+            </w:r>
+            <w:r>
+              <w:rPr>
+                <w:lang w:val="hr-HR"/>
+              </w:rPr>
+              <w:t>7</w:t>
             </w:r>
           </w:p>
           <w:p>
@@ -5824,7 +5806,13 @@
               <w:rPr>
                 <w:lang w:val="hr-HR"/>
               </w:rPr>
-              <w:t>Uc8</w:t>
+              <w:t>Uc</w:t>
+            </w:r>
+            <w:r>
+              <w:rPr>
+                <w:lang w:val="hr-HR"/>
+              </w:rPr>
+              <w:t>8</w:t>
             </w:r>
           </w:p>
           <w:p>
@@ -5840,23 +5828,13 @@
               <w:rPr>
                 <w:lang w:val="hr-HR"/>
               </w:rPr>
-              <w:t>Uc9</w:t>
-            </w:r>
-          </w:p>
-          <w:p>
-            <w:pPr>
-              <w:pStyle w:val="Tijeloteksta"/>
-              <w:spacing w:before="0" w:after="0" w:line="300" w:lineRule="auto"/>
-              <w:ind w:left="0"/>
-              <w:rPr>
-                <w:lang w:val="hr-HR"/>
-              </w:rPr>
-            </w:pPr>
-            <w:r>
-              <w:rPr>
-                <w:lang w:val="hr-HR"/>
-              </w:rPr>
-              <w:t>Uc10</w:t>
+              <w:t>Uc</w:t>
+            </w:r>
+            <w:r>
+              <w:rPr>
+                <w:lang w:val="hr-HR"/>
+              </w:rPr>
+              <w:t>9</w:t>
             </w:r>
           </w:p>
         </w:tc>
@@ -5996,7 +5974,7 @@
               <w:rPr>
                 <w:lang w:val="hr-HR"/>
               </w:rPr>
-              <w:t>1</w:t>
+              <w:t>0</w:t>
             </w:r>
           </w:p>
         </w:tc>
@@ -8743,17 +8721,52 @@
       </w:pPr>
       <w:r>
         <w:rPr>
-          <w:rFonts w:ascii="Arial" w:hAnsi="Arial" w:cs="Arial"/>
-          <w:sz w:val="24"/>
+          <w:noProof/>
         </w:rPr>
         <w:lastRenderedPageBreak/>
-        <w:t>…</w:t>
-      </w:r>
-    </w:p>
-    <w:p>
-      <w:pPr>
-        <w:spacing w:after="0" w:line="300" w:lineRule="auto"/>
-      </w:pPr>
+        <w:drawing>
+          <wp:inline distT="0" distB="0" distL="0" distR="0" wp14:anchorId="23B7D963" wp14:editId="696BF926">
+            <wp:extent cx="6355370" cy="4684143"/>
+            <wp:effectExtent l="0" t="0" r="7620" b="2540"/>
+            <wp:docPr id="1456492032" name="Slika 1" descr="Slika na kojoj se prikazuje tekst, softver, snimka zaslona, računalo&#10;&#10;Opis je automatski generiran"/>
+            <wp:cNvGraphicFramePr>
+              <a:graphicFrameLocks xmlns:a="http://schemas.openxmlformats.org/drawingml/2006/main" noChangeAspect="1"/>
+            </wp:cNvGraphicFramePr>
+            <a:graphic xmlns:a="http://schemas.openxmlformats.org/drawingml/2006/main">
+              <a:graphicData uri="http://schemas.openxmlformats.org/drawingml/2006/picture">
+                <pic:pic xmlns:pic="http://schemas.openxmlformats.org/drawingml/2006/picture">
+                  <pic:nvPicPr>
+                    <pic:cNvPr id="1456492032" name="Slika 1" descr="Slika na kojoj se prikazuje tekst, softver, snimka zaslona, računalo&#10;&#10;Opis je automatski generiran"/>
+                    <pic:cNvPicPr/>
+                  </pic:nvPicPr>
+                  <pic:blipFill rotWithShape="1">
+                    <a:blip r:embed="rId11"/>
+                    <a:srcRect l="25606" t="62468" r="33956" b="2212"/>
+                    <a:stretch/>
+                  </pic:blipFill>
+                  <pic:spPr bwMode="auto">
+                    <a:xfrm>
+                      <a:off x="0" y="0"/>
+                      <a:ext cx="6369456" cy="4694525"/>
+                    </a:xfrm>
+                    <a:prstGeom prst="rect">
+                      <a:avLst/>
+                    </a:prstGeom>
+                    <a:ln>
+                      <a:noFill/>
+                    </a:ln>
+                    <a:extLst>
+                      <a:ext uri="{53640926-AAD7-44D8-BBD7-CCE9431645EC}">
+                        <a14:shadowObscured xmlns:a14="http://schemas.microsoft.com/office/drawing/2010/main"/>
+                      </a:ext>
+                    </a:extLst>
+                  </pic:spPr>
+                </pic:pic>
+              </a:graphicData>
+            </a:graphic>
+          </wp:inline>
+        </w:drawing>
+      </w:r>
       <w:r>
         <w:br w:type="page"/>
       </w:r>
@@ -9761,23 +9774,7 @@
                 <w:sz w:val="20"/>
                 <w:szCs w:val="20"/>
               </w:rPr>
-              <w:t>Korisnik</w:t>
-            </w:r>
-            <w:r>
-              <w:rPr>
-                <w:rFonts w:ascii="Book Antiqua" w:hAnsi="Book Antiqua" w:cs="Arial"/>
-                <w:sz w:val="20"/>
-                <w:szCs w:val="20"/>
-              </w:rPr>
-              <w:t xml:space="preserve"> </w:t>
-            </w:r>
-            <w:r>
-              <w:rPr>
-                <w:rFonts w:ascii="Book Antiqua" w:hAnsi="Book Antiqua" w:cs="Arial"/>
-                <w:sz w:val="20"/>
-                <w:szCs w:val="20"/>
-              </w:rPr>
-              <w:t>je krivo unio podatke te mora unositi podatke ponovo</w:t>
+              <w:t>Korisnik je krivo unio podatke te mora unositi podatke ponovo</w:t>
             </w:r>
           </w:p>
           <w:p>
@@ -10099,30 +10096,86 @@
       </w:pPr>
       <w:r>
         <w:rPr>
-          <w:rFonts w:ascii="Arial" w:hAnsi="Arial" w:cs="Arial"/>
-          <w:sz w:val="24"/>
+          <w:noProof/>
         </w:rPr>
         <w:lastRenderedPageBreak/>
-        <w:t>…</w:t>
+        <w:drawing>
+          <wp:inline distT="0" distB="0" distL="0" distR="0" wp14:anchorId="6EF793F5" wp14:editId="1767BB9C">
+            <wp:extent cx="6529811" cy="6203315"/>
+            <wp:effectExtent l="0" t="0" r="4445" b="6985"/>
+            <wp:docPr id="777371564" name="Slika 1" descr="Slika na kojoj se prikazuje tekst, snimka zaslona, softver, računalo&#10;&#10;Opis je automatski generiran"/>
+            <wp:cNvGraphicFramePr>
+              <a:graphicFrameLocks xmlns:a="http://schemas.openxmlformats.org/drawingml/2006/main" noChangeAspect="1"/>
+            </wp:cNvGraphicFramePr>
+            <a:graphic xmlns:a="http://schemas.openxmlformats.org/drawingml/2006/main">
+              <a:graphicData uri="http://schemas.openxmlformats.org/drawingml/2006/picture">
+                <pic:pic xmlns:pic="http://schemas.openxmlformats.org/drawingml/2006/picture">
+                  <pic:nvPicPr>
+                    <pic:cNvPr id="777371564" name="Slika 1" descr="Slika na kojoj se prikazuje tekst, snimka zaslona, softver, računalo&#10;&#10;Opis je automatski generiran"/>
+                    <pic:cNvPicPr/>
+                  </pic:nvPicPr>
+                  <pic:blipFill rotWithShape="1">
+                    <a:blip r:embed="rId12"/>
+                    <a:srcRect l="15723" t="53417" r="48329" b="6111"/>
+                    <a:stretch/>
+                  </pic:blipFill>
+                  <pic:spPr bwMode="auto">
+                    <a:xfrm>
+                      <a:off x="0" y="0"/>
+                      <a:ext cx="6549520" cy="6222039"/>
+                    </a:xfrm>
+                    <a:prstGeom prst="rect">
+                      <a:avLst/>
+                    </a:prstGeom>
+                    <a:ln>
+                      <a:noFill/>
+                    </a:ln>
+                    <a:extLst>
+                      <a:ext uri="{53640926-AAD7-44D8-BBD7-CCE9431645EC}">
+                        <a14:shadowObscured xmlns:a14="http://schemas.microsoft.com/office/drawing/2010/main"/>
+                      </a:ext>
+                    </a:extLst>
+                  </pic:spPr>
+                </pic:pic>
+              </a:graphicData>
+            </a:graphic>
+          </wp:inline>
+        </w:drawing>
       </w:r>
     </w:p>
     <w:p>
       <w:pPr>
-        <w:spacing w:after="0" w:line="300" w:lineRule="auto"/>
-      </w:pPr>
-      <w:r>
+        <w:spacing w:after="0" w:line="240" w:lineRule="auto"/>
+        <w:rPr>
+          <w:rFonts w:ascii="Arial" w:hAnsi="Arial" w:cs="Arial"/>
+          <w:sz w:val="24"/>
+        </w:rPr>
+      </w:pPr>
+      <w:r>
+        <w:rPr>
+          <w:rFonts w:ascii="Arial" w:hAnsi="Arial" w:cs="Arial"/>
+          <w:sz w:val="24"/>
+        </w:rPr>
         <w:br w:type="page"/>
       </w:r>
     </w:p>
     <w:p>
       <w:pPr>
+        <w:spacing w:line="300" w:lineRule="auto"/>
+        <w:rPr>
+          <w:rFonts w:ascii="Arial" w:hAnsi="Arial" w:cs="Arial"/>
+          <w:sz w:val="24"/>
+        </w:rPr>
+      </w:pPr>
+    </w:p>
+    <w:p>
+      <w:pPr>
         <w:pStyle w:val="Naslov1"/>
         <w:spacing w:line="300" w:lineRule="auto"/>
       </w:pPr>
       <w:bookmarkStart w:id="15" w:name="_Toc65748028"/>
       <w:bookmarkStart w:id="16" w:name="_Toc129342014"/>
       <w:r>
-        <w:lastRenderedPageBreak/>
         <w:t>Slučaj</w:t>
       </w:r>
       <w:r>
@@ -11491,17 +11544,58 @@
     <w:p>
       <w:pPr>
         <w:spacing w:line="300" w:lineRule="auto"/>
-        <w:rPr>
-          <w:rFonts w:ascii="Arial" w:hAnsi="Arial" w:cs="Arial"/>
-          <w:sz w:val="24"/>
-        </w:rPr>
-      </w:pPr>
-      <w:r>
-        <w:rPr>
-          <w:rFonts w:ascii="Arial" w:hAnsi="Arial" w:cs="Arial"/>
-          <w:sz w:val="24"/>
-        </w:rPr>
-        <w:t>…</w:t>
+        <w:jc w:val="both"/>
+        <w:rPr>
+          <w:rFonts w:ascii="Arial" w:hAnsi="Arial" w:cs="Arial"/>
+          <w:sz w:val="24"/>
+        </w:rPr>
+      </w:pPr>
+      <w:r>
+        <w:rPr>
+          <w:noProof/>
+        </w:rPr>
+        <w:drawing>
+          <wp:inline distT="0" distB="0" distL="0" distR="0" wp14:anchorId="26B26F95" wp14:editId="63153694">
+            <wp:extent cx="6167887" cy="5639848"/>
+            <wp:effectExtent l="0" t="0" r="4445" b="0"/>
+            <wp:docPr id="1945237123" name="Slika 1" descr="Slika na kojoj se prikazuje tekst, snimka zaslona, dijagram, softver&#10;&#10;Opis je automatski generiran"/>
+            <wp:cNvGraphicFramePr>
+              <a:graphicFrameLocks xmlns:a="http://schemas.openxmlformats.org/drawingml/2006/main" noChangeAspect="1"/>
+            </wp:cNvGraphicFramePr>
+            <a:graphic xmlns:a="http://schemas.openxmlformats.org/drawingml/2006/main">
+              <a:graphicData uri="http://schemas.openxmlformats.org/drawingml/2006/picture">
+                <pic:pic xmlns:pic="http://schemas.openxmlformats.org/drawingml/2006/picture">
+                  <pic:nvPicPr>
+                    <pic:cNvPr id="1945237123" name="Slika 1" descr="Slika na kojoj se prikazuje tekst, snimka zaslona, dijagram, softver&#10;&#10;Opis je automatski generiran"/>
+                    <pic:cNvPicPr/>
+                  </pic:nvPicPr>
+                  <pic:blipFill rotWithShape="1">
+                    <a:blip r:embed="rId13"/>
+                    <a:srcRect l="17077" t="52529" r="39936" b="888"/>
+                    <a:stretch/>
+                  </pic:blipFill>
+                  <pic:spPr bwMode="auto">
+                    <a:xfrm>
+                      <a:off x="0" y="0"/>
+                      <a:ext cx="6190885" cy="5660878"/>
+                    </a:xfrm>
+                    <a:prstGeom prst="rect">
+                      <a:avLst/>
+                    </a:prstGeom>
+                    <a:ln>
+                      <a:noFill/>
+                    </a:ln>
+                    <a:extLst>
+                      <a:ext uri="{53640926-AAD7-44D8-BBD7-CCE9431645EC}">
+                        <a14:shadowObscured xmlns:a14="http://schemas.microsoft.com/office/drawing/2010/main"/>
+                      </a:ext>
+                    </a:extLst>
+                  </pic:spPr>
+                </pic:pic>
+              </a:graphicData>
+            </a:graphic>
+          </wp:inline>
+        </w:drawing>
       </w:r>
     </w:p>
     <w:p>
@@ -11509,6 +11603,7 @@
         <w:pStyle w:val="Naslov1"/>
       </w:pPr>
       <w:r>
+        <w:lastRenderedPageBreak/>
         <w:t xml:space="preserve">     </w:t>
       </w:r>
       <w:r>
@@ -11518,13 +11613,7 @@
         <w:t xml:space="preserve"> uporabe</w:t>
       </w:r>
       <w:r>
-        <w:t xml:space="preserve"> UC</w:t>
-      </w:r>
-      <w:r>
-        <w:t>4</w:t>
-      </w:r>
-      <w:r>
-        <w:t xml:space="preserve"> – (</w:t>
+        <w:t xml:space="preserve"> UC4 – (</w:t>
       </w:r>
       <w:proofErr w:type="spellStart"/>
       <w:r>
@@ -11532,10 +11621,7 @@
       </w:r>
       <w:proofErr w:type="spellEnd"/>
       <w:r>
-        <w:t xml:space="preserve"> sustav upravljanja receptima</w:t>
-      </w:r>
-      <w:r>
-        <w:t>)</w:t>
+        <w:t xml:space="preserve"> sustav upravljanja receptima)</w:t>
       </w:r>
     </w:p>
     <w:p>
@@ -12560,7 +12646,6 @@
                 <w:sz w:val="20"/>
                 <w:szCs w:val="20"/>
               </w:rPr>
-              <w:lastRenderedPageBreak/>
               <w:t>Izuzeci:</w:t>
             </w:r>
           </w:p>
@@ -12810,6 +12895,7 @@
           <w:rFonts w:ascii="Arial" w:hAnsi="Arial" w:cs="Arial"/>
           <w:sz w:val="24"/>
         </w:rPr>
+        <w:lastRenderedPageBreak/>
         <w:t xml:space="preserve">Detaljniji prikaz </w:t>
       </w:r>
       <w:r>
@@ -12915,13 +13001,7 @@
         <w:t>5</w:t>
       </w:r>
       <w:r>
-        <w:t xml:space="preserve"> – (</w:t>
-      </w:r>
-      <w:r>
-        <w:t>Dodavanje favorita</w:t>
-      </w:r>
-      <w:r>
-        <w:t>)</w:t>
+        <w:t xml:space="preserve"> – (Dodavanje favorita)</w:t>
       </w:r>
     </w:p>
     <w:p>
@@ -13364,15 +13444,7 @@
                 <w:sz w:val="20"/>
                 <w:szCs w:val="20"/>
               </w:rPr>
-              <w:t xml:space="preserve">Korisnik </w:t>
-            </w:r>
-            <w:r>
-              <w:rPr>
-                <w:rFonts w:ascii="Book Antiqua" w:hAnsi="Book Antiqua" w:cs="Arial"/>
-                <w:sz w:val="20"/>
-                <w:szCs w:val="20"/>
-              </w:rPr>
-              <w:t>dodaje recept u favorite</w:t>
+              <w:t>Korisnik dodaje recept u favorite</w:t>
             </w:r>
           </w:p>
         </w:tc>
@@ -14254,13 +14326,7 @@
         <w:t>6</w:t>
       </w:r>
       <w:r>
-        <w:t xml:space="preserve"> – (</w:t>
-      </w:r>
-      <w:r>
-        <w:t>Prikaz najpopularnijih recepata</w:t>
-      </w:r>
-      <w:r>
-        <w:t>)</w:t>
+        <w:t xml:space="preserve"> – (Prikaz najpopularnijih recepata)</w:t>
       </w:r>
     </w:p>
     <w:p>
@@ -14587,10 +14653,7 @@
               </w:rPr>
             </w:pPr>
             <w:r>
-              <w:t>Prikaz najpopularnijih recepata</w:t>
-            </w:r>
-            <w:r>
-              <w:t xml:space="preserve"> na početnoj stranici pretrage recepata</w:t>
+              <w:t>Prikaz najpopularnijih recepata na početnoj stranici pretrage recepata</w:t>
             </w:r>
           </w:p>
         </w:tc>
@@ -15539,13 +15602,7 @@
         <w:t>7</w:t>
       </w:r>
       <w:r>
-        <w:t xml:space="preserve"> – (</w:t>
-      </w:r>
-      <w:r>
-        <w:t>Preuzimanje pdf recepata</w:t>
-      </w:r>
-      <w:r>
-        <w:t>)</w:t>
+        <w:t xml:space="preserve"> – (Preuzimanje pdf recepata)</w:t>
       </w:r>
     </w:p>
     <w:p>
@@ -16856,10 +16913,7 @@
         <w:t>P</w:t>
       </w:r>
       <w:r>
-        <w:t>retvorba mjernih jedinica</w:t>
-      </w:r>
-      <w:r>
-        <w:t>)</w:t>
+        <w:t>retvorba mjernih jedinica)</w:t>
       </w:r>
     </w:p>
     <w:p>
@@ -18086,13 +18140,7 @@
         <w:t xml:space="preserve"> uporabe</w:t>
       </w:r>
       <w:r>
-        <w:t xml:space="preserve"> UC</w:t>
-      </w:r>
-      <w:r>
-        <w:t>9</w:t>
-      </w:r>
-      <w:r>
-        <w:t xml:space="preserve"> – (Detaljan prikaz recepata)</w:t>
+        <w:t xml:space="preserve"> UC9 – (Detaljan prikaz recepata)</w:t>
       </w:r>
       <w:bookmarkEnd w:id="17"/>
       <w:bookmarkEnd w:id="18"/>
@@ -19440,19 +19488,7 @@
         <w:t xml:space="preserve"> uporabe</w:t>
       </w:r>
       <w:r>
-        <w:t xml:space="preserve"> UC</w:t>
-      </w:r>
-      <w:r>
-        <w:t>10</w:t>
-      </w:r>
-      <w:r>
-        <w:t xml:space="preserve"> – (</w:t>
-      </w:r>
-      <w:r>
-        <w:t>Osvježavanje baze podataka</w:t>
-      </w:r>
-      <w:r>
-        <w:t>)</w:t>
+        <w:t xml:space="preserve"> UC10 – (Osvježavanje baze podataka)</w:t>
       </w:r>
     </w:p>
     <w:p>
@@ -22731,9 +22767,9 @@
       </w:r>
     </w:p>
     <w:sectPr>
-      <w:headerReference w:type="default" r:id="rId11"/>
-      <w:footerReference w:type="default" r:id="rId12"/>
-      <w:headerReference w:type="first" r:id="rId13"/>
+      <w:headerReference w:type="default" r:id="rId14"/>
+      <w:footerReference w:type="default" r:id="rId15"/>
+      <w:headerReference w:type="first" r:id="rId16"/>
       <w:pgSz w:w="11906" w:h="16838"/>
       <w:pgMar w:top="1417" w:right="1417" w:bottom="1417" w:left="1417" w:header="708" w:footer="850" w:gutter="0"/>
       <w:cols w:space="708"/>
@@ -22883,7 +22919,7 @@
             <w:rPr>
               <w:noProof/>
             </w:rPr>
-            <w:t>18.3.2024.</w:t>
+            <w:t>23.3.2024.</w:t>
           </w:r>
           <w:r>
             <w:fldChar w:fldCharType="end"/>
@@ -27048,16 +27084,15 @@
 </file>
 
 <file path=customXml/item1.xml><?xml version="1.0" encoding="utf-8"?>
-<p:properties xmlns:p="http://schemas.microsoft.com/office/2006/metadata/properties" xmlns:xsi="http://www.w3.org/2001/XMLSchema-instance" xmlns:pc="http://schemas.microsoft.com/office/infopath/2007/PartnerControls">
-  <documentManagement/>
-</p:properties>
+<?mso-contentType ?>
+<FormTemplates xmlns="http://schemas.microsoft.com/sharepoint/v3/contenttype/forms">
+  <Display>DocumentLibraryForm</Display>
+  <Edit>DocumentLibraryForm</Edit>
+  <New>DocumentLibraryForm</New>
+</FormTemplates>
 </file>
 
 <file path=customXml/item2.xml><?xml version="1.0" encoding="utf-8"?>
-<b:Sources xmlns:b="http://schemas.openxmlformats.org/officeDocument/2006/bibliography" xmlns="http://schemas.openxmlformats.org/officeDocument/2006/bibliography" SelectedStyle="\APA.XSL" StyleName="APA"/>
-</file>
-
-<file path=customXml/item3.xml><?xml version="1.0" encoding="utf-8"?>
 <ct:contentTypeSchema xmlns:ct="http://schemas.microsoft.com/office/2006/metadata/contentType" xmlns:ma="http://schemas.microsoft.com/office/2006/metadata/properties/metaAttributes" ct:_="" ma:_="" ma:contentTypeName="Document" ma:contentTypeID="0x010100A624C05362C5D4408DF9E86B51064AF8" ma:contentTypeVersion="5" ma:contentTypeDescription="Create a new document." ma:contentTypeScope="" ma:versionID="75cb0fc507016847081821035f07f657">
   <xsd:schema xmlns:xsd="http://www.w3.org/2001/XMLSchema" xmlns:xs="http://www.w3.org/2001/XMLSchema" xmlns:p="http://schemas.microsoft.com/office/2006/metadata/properties" xmlns:ns2="a4940372-89a9-4e21-bdf2-1e7916a6b1c7" xmlns:ns3="9973f104-b72b-4ccc-b057-823746c4ee67" targetNamespace="http://schemas.microsoft.com/office/2006/metadata/properties" ma:root="true" ma:fieldsID="8b5fbcc166e7f2e8eca7bac84281f022" ns2:_="" ns3:_="">
     <xsd:import namespace="a4940372-89a9-4e21-bdf2-1e7916a6b1c7"/>
@@ -27228,33 +27263,25 @@
 </ct:contentTypeSchema>
 </file>
 
+<file path=customXml/item3.xml><?xml version="1.0" encoding="utf-8"?>
+<b:Sources xmlns:b="http://schemas.openxmlformats.org/officeDocument/2006/bibliography" xmlns="http://schemas.openxmlformats.org/officeDocument/2006/bibliography" SelectedStyle="\APA.XSL" StyleName="APA"/>
+</file>
+
 <file path=customXml/item4.xml><?xml version="1.0" encoding="utf-8"?>
-<?mso-contentType ?>
-<FormTemplates xmlns="http://schemas.microsoft.com/sharepoint/v3/contenttype/forms">
-  <Display>DocumentLibraryForm</Display>
-  <Edit>DocumentLibraryForm</Edit>
-  <New>DocumentLibraryForm</New>
-</FormTemplates>
+<p:properties xmlns:p="http://schemas.microsoft.com/office/2006/metadata/properties" xmlns:xsi="http://www.w3.org/2001/XMLSchema-instance" xmlns:pc="http://schemas.microsoft.com/office/infopath/2007/PartnerControls">
+  <documentManagement/>
+</p:properties>
 </file>
 
 <file path=customXml/itemProps1.xml><?xml version="1.0" encoding="utf-8"?>
-<ds:datastoreItem xmlns:ds="http://schemas.openxmlformats.org/officeDocument/2006/customXml" ds:itemID="{133BB21D-CBDD-40E4-9C11-24A4F79DCEDA}">
+<ds:datastoreItem xmlns:ds="http://schemas.openxmlformats.org/officeDocument/2006/customXml" ds:itemID="{464A5D71-8ACC-47C7-8448-B672723A7A8C}">
   <ds:schemaRefs>
-    <ds:schemaRef ds:uri="http://schemas.microsoft.com/office/2006/metadata/properties"/>
-    <ds:schemaRef ds:uri="http://schemas.microsoft.com/office/infopath/2007/PartnerControls"/>
+    <ds:schemaRef ds:uri="http://schemas.microsoft.com/sharepoint/v3/contenttype/forms"/>
   </ds:schemaRefs>
 </ds:datastoreItem>
 </file>
 
 <file path=customXml/itemProps2.xml><?xml version="1.0" encoding="utf-8"?>
-<ds:datastoreItem xmlns:ds="http://schemas.openxmlformats.org/officeDocument/2006/customXml" ds:itemID="{D41A1448-2F77-4F85-8A90-0770C63378A4}">
-  <ds:schemaRefs>
-    <ds:schemaRef ds:uri="http://schemas.openxmlformats.org/officeDocument/2006/bibliography"/>
-  </ds:schemaRefs>
-</ds:datastoreItem>
-</file>
-
-<file path=customXml/itemProps3.xml><?xml version="1.0" encoding="utf-8"?>
 <ds:datastoreItem xmlns:ds="http://schemas.openxmlformats.org/officeDocument/2006/customXml" ds:itemID="{E7A203D7-8C2D-4372-9E2F-9A19D73702FA}">
   <ds:schemaRefs>
     <ds:schemaRef ds:uri="http://schemas.microsoft.com/office/2006/metadata/contentType"/>
@@ -27273,10 +27300,19 @@
 </ds:datastoreItem>
 </file>
 
+<file path=customXml/itemProps3.xml><?xml version="1.0" encoding="utf-8"?>
+<ds:datastoreItem xmlns:ds="http://schemas.openxmlformats.org/officeDocument/2006/customXml" ds:itemID="{D41A1448-2F77-4F85-8A90-0770C63378A4}">
+  <ds:schemaRefs>
+    <ds:schemaRef ds:uri="http://schemas.openxmlformats.org/officeDocument/2006/bibliography"/>
+  </ds:schemaRefs>
+</ds:datastoreItem>
+</file>
+
 <file path=customXml/itemProps4.xml><?xml version="1.0" encoding="utf-8"?>
-<ds:datastoreItem xmlns:ds="http://schemas.openxmlformats.org/officeDocument/2006/customXml" ds:itemID="{464A5D71-8ACC-47C7-8448-B672723A7A8C}">
+<ds:datastoreItem xmlns:ds="http://schemas.openxmlformats.org/officeDocument/2006/customXml" ds:itemID="{133BB21D-CBDD-40E4-9C11-24A4F79DCEDA}">
   <ds:schemaRefs>
-    <ds:schemaRef ds:uri="http://schemas.microsoft.com/sharepoint/v3/contenttype/forms"/>
+    <ds:schemaRef ds:uri="http://schemas.microsoft.com/office/2006/metadata/properties"/>
+    <ds:schemaRef ds:uri="http://schemas.microsoft.com/office/infopath/2007/PartnerControls"/>
   </ds:schemaRefs>
 </ds:datastoreItem>
 </file>